--- a/python_note/20221209_nuitka.docx
+++ b/python_note/20221209_nuitka.docx
@@ -237,56 +237,91 @@
       </w:pPr>
       <w:r>
         <w:rPr>
-          <w:lang w:eastAsia="zh-TW"/>
-        </w:rPr>
-        <w:t xml:space="preserve">--mingw64: </w:t>
-      </w:r>
-      <w:r>
-        <w:rPr>
-          <w:rFonts w:hint="eastAsia"/>
-          <w:lang w:eastAsia="zh-TW"/>
-        </w:rPr>
-        <w:t>採用環境變數下的</w:t>
-      </w:r>
-      <w:r>
-        <w:rPr>
-          <w:rFonts w:hint="eastAsia"/>
-          <w:lang w:eastAsia="zh-TW"/>
-        </w:rPr>
-        <w:t>m</w:t>
-      </w:r>
-      <w:r>
-        <w:rPr>
-          <w:lang w:eastAsia="zh-TW"/>
-        </w:rPr>
-        <w:t>ingw64</w:t>
-      </w:r>
-      <w:r>
-        <w:rPr>
-          <w:rFonts w:hint="eastAsia"/>
-          <w:lang w:eastAsia="zh-TW"/>
-        </w:rPr>
-        <w:t>作為</w:t>
-      </w:r>
-      <w:r>
-        <w:rPr>
-          <w:rFonts w:hint="eastAsia"/>
-          <w:lang w:eastAsia="zh-TW"/>
-        </w:rPr>
-        <w:t>g</w:t>
-      </w:r>
-      <w:r>
-        <w:rPr>
-          <w:lang w:eastAsia="zh-TW"/>
-        </w:rPr>
-        <w:t>cc</w:t>
-      </w:r>
-      <w:r>
-        <w:rPr>
-          <w:rFonts w:hint="eastAsia"/>
-          <w:lang w:eastAsia="zh-TW"/>
-        </w:rPr>
-        <w:t>的編譯。</w:t>
+          <w:b/>
+          <w:bCs/>
+          <w:lang w:eastAsia="zh-TW"/>
+        </w:rPr>
+        <w:t>--standalone:</w:t>
+      </w:r>
+      <w:r>
+        <w:rPr>
+          <w:lang w:eastAsia="zh-TW"/>
+        </w:rPr>
+        <w:t xml:space="preserve"> </w:t>
+      </w:r>
+      <w:r>
+        <w:rPr>
+          <w:rFonts w:hint="eastAsia"/>
+          <w:lang w:eastAsia="zh-TW"/>
+        </w:rPr>
+        <w:t>放到其他的電腦就可直接執行，不用安裝</w:t>
+      </w:r>
+      <w:r>
+        <w:rPr>
+          <w:rFonts w:hint="eastAsia"/>
+          <w:lang w:eastAsia="zh-TW"/>
+        </w:rPr>
+        <w:t>python</w:t>
+      </w:r>
+      <w:r>
+        <w:rPr>
+          <w:rFonts w:hint="eastAsia"/>
+          <w:lang w:eastAsia="zh-TW"/>
+        </w:rPr>
+        <w:t>。</w:t>
+      </w:r>
+      <w:r>
+        <w:rPr>
+          <w:rFonts w:hint="eastAsia"/>
+          <w:lang w:eastAsia="zh-TW"/>
+        </w:rPr>
+        <w:t>產生的結果為一個</w:t>
+      </w:r>
+      <w:r>
+        <w:rPr>
+          <w:rFonts w:hint="eastAsia"/>
+          <w:b/>
+          <w:bCs/>
+          <w:highlight w:val="green"/>
+          <w:lang w:eastAsia="zh-TW"/>
+        </w:rPr>
+        <w:t>*.</w:t>
+      </w:r>
+      <w:r>
+        <w:rPr>
+          <w:b/>
+          <w:bCs/>
+          <w:highlight w:val="green"/>
+          <w:lang w:eastAsia="zh-TW"/>
+        </w:rPr>
+        <w:t>dist</w:t>
+      </w:r>
+      <w:r>
+        <w:rPr>
+          <w:rFonts w:hint="eastAsia"/>
+          <w:lang w:eastAsia="zh-TW"/>
+        </w:rPr>
+        <w:t>的資料夾，執行的時候需要有整個</w:t>
+      </w:r>
+      <w:r>
+        <w:rPr>
+          <w:rFonts w:hint="eastAsia"/>
+          <w:lang w:eastAsia="zh-TW"/>
+        </w:rPr>
+        <w:t>*.</w:t>
+      </w:r>
+      <w:r>
+        <w:rPr>
+          <w:lang w:eastAsia="zh-TW"/>
+        </w:rPr>
+        <w:t>dist</w:t>
+      </w:r>
+      <w:r>
+        <w:rPr>
+          <w:rFonts w:hint="eastAsia"/>
+          <w:lang w:eastAsia="zh-TW"/>
+        </w:rPr>
+        <w:t>的資料夾。</w:t>
       </w:r>
     </w:p>
     <w:p>
@@ -303,17 +338,660 @@
       </w:pPr>
       <w:r>
         <w:rPr>
-          <w:lang w:eastAsia="zh-TW"/>
-        </w:rPr>
-        <w:t xml:space="preserve">--standalone: </w:t>
+          <w:b/>
+          <w:bCs/>
+          <w:color w:val="000000" w:themeColor="text1"/>
+          <w:lang w:eastAsia="zh-TW"/>
+        </w:rPr>
+        <w:t>--</w:t>
+      </w:r>
+      <w:r>
+        <w:rPr>
+          <w:b/>
+          <w:bCs/>
+          <w:color w:val="000000" w:themeColor="text1"/>
+          <w:lang w:eastAsia="zh-TW"/>
+        </w:rPr>
+        <w:t>onefile:</w:t>
+      </w:r>
+      <w:r>
+        <w:rPr>
+          <w:lang w:eastAsia="zh-TW"/>
+        </w:rPr>
+        <w:t xml:space="preserve"> </w:t>
+      </w:r>
+      <w:r>
+        <w:rPr>
+          <w:rFonts w:hint="eastAsia"/>
+          <w:lang w:eastAsia="zh-TW"/>
+        </w:rPr>
+        <w:t>打包成單一個</w:t>
+      </w:r>
+      <w:r>
+        <w:rPr>
+          <w:rFonts w:hint="eastAsia"/>
+          <w:lang w:eastAsia="zh-TW"/>
+        </w:rPr>
+        <w:t>e</w:t>
+      </w:r>
+      <w:r>
+        <w:rPr>
+          <w:lang w:eastAsia="zh-TW"/>
+        </w:rPr>
+        <w:t>xe</w:t>
+      </w:r>
+      <w:r>
+        <w:rPr>
+          <w:rFonts w:hint="eastAsia"/>
+          <w:lang w:eastAsia="zh-TW"/>
+        </w:rPr>
+        <w:t>。</w:t>
       </w:r>
     </w:p>
     <w:p>
       <w:pPr>
-        <w:tabs>
-          <w:tab w:val="left" w:pos="533"/>
-        </w:tabs>
-        <w:rPr>
+        <w:pStyle w:val="a3"/>
+        <w:numPr>
+          <w:ilvl w:val="1"/>
+          <w:numId w:val="3"/>
+        </w:numPr>
+        <w:spacing w:line="276" w:lineRule="auto"/>
+        <w:rPr>
+          <w:lang w:eastAsia="zh-TW"/>
+        </w:rPr>
+      </w:pPr>
+      <w:r>
+        <w:rPr>
+          <w:b/>
+          <w:bCs/>
+          <w:lang w:eastAsia="zh-TW"/>
+        </w:rPr>
+        <w:t>--nofollow-imports</w:t>
+      </w:r>
+      <w:r>
+        <w:rPr>
+          <w:b/>
+          <w:bCs/>
+          <w:lang w:eastAsia="zh-TW"/>
+        </w:rPr>
+        <w:t>:</w:t>
+      </w:r>
+      <w:r>
+        <w:rPr>
+          <w:rFonts w:cstheme="minorHAnsi"/>
+        </w:rPr>
+        <w:t xml:space="preserve"> </w:t>
+      </w:r>
+      <w:r>
+        <w:rPr>
+          <w:lang w:eastAsia="zh-TW"/>
+        </w:rPr>
+        <w:t>不編譯程式碼中所有的</w:t>
+      </w:r>
+      <w:r>
+        <w:rPr>
+          <w:lang w:eastAsia="zh-TW"/>
+        </w:rPr>
+        <w:t>import</w:t>
+      </w:r>
+      <w:r>
+        <w:rPr>
+          <w:lang w:eastAsia="zh-TW"/>
+        </w:rPr>
+        <w:t>，比如</w:t>
+      </w:r>
+      <w:r>
+        <w:rPr>
+          <w:lang w:eastAsia="zh-TW"/>
+        </w:rPr>
+        <w:t>keras</w:t>
+      </w:r>
+      <w:r>
+        <w:rPr>
+          <w:lang w:eastAsia="zh-TW"/>
+        </w:rPr>
+        <w:t>，</w:t>
+      </w:r>
+      <w:r>
+        <w:rPr>
+          <w:lang w:eastAsia="zh-TW"/>
+        </w:rPr>
+        <w:t>numpy</w:t>
+      </w:r>
+      <w:r>
+        <w:rPr>
+          <w:lang w:eastAsia="zh-TW"/>
+        </w:rPr>
+        <w:t>之類的。</w:t>
+      </w:r>
+    </w:p>
+    <w:p>
+      <w:pPr>
+        <w:pStyle w:val="a3"/>
+        <w:numPr>
+          <w:ilvl w:val="1"/>
+          <w:numId w:val="3"/>
+        </w:numPr>
+        <w:spacing w:line="276" w:lineRule="auto"/>
+        <w:rPr>
+          <w:lang w:eastAsia="zh-TW"/>
+        </w:rPr>
+      </w:pPr>
+      <w:r>
+        <w:rPr>
+          <w:b/>
+          <w:bCs/>
+          <w:color w:val="000000" w:themeColor="text1"/>
+        </w:rPr>
+        <w:t>--include-data-file</w:t>
+      </w:r>
+      <w:r>
+        <w:rPr>
+          <w:rFonts w:hint="eastAsia"/>
+          <w:b/>
+          <w:bCs/>
+          <w:color w:val="000000" w:themeColor="text1"/>
+          <w:lang w:eastAsia="zh-TW"/>
+        </w:rPr>
+        <w:t xml:space="preserve">: </w:t>
+      </w:r>
+      <w:r>
+        <w:rPr>
+          <w:rFonts w:hint="eastAsia"/>
+          <w:lang w:eastAsia="zh-TW"/>
+        </w:rPr>
+        <w:t>打包</w:t>
+      </w:r>
+      <w:r>
+        <w:rPr>
+          <w:rFonts w:hint="eastAsia"/>
+          <w:lang w:eastAsia="zh-TW"/>
+        </w:rPr>
+        <w:t>指定檔案</w:t>
+      </w:r>
+      <w:r>
+        <w:rPr>
+          <w:rFonts w:hint="eastAsia"/>
+          <w:lang w:eastAsia="zh-TW"/>
+        </w:rPr>
+        <w:t>，</w:t>
+      </w:r>
+      <w:r>
+        <w:rPr>
+          <w:rFonts w:hint="eastAsia"/>
+          <w:lang w:eastAsia="zh-TW"/>
+        </w:rPr>
+        <w:t>-</w:t>
+      </w:r>
+      <w:r>
+        <w:rPr>
+          <w:lang w:eastAsia="zh-TW"/>
+        </w:rPr>
+        <w:t>-include-data-file</w:t>
+      </w:r>
+      <w:r>
+        <w:t>=</w:t>
+      </w:r>
+      <w:r>
+        <w:t>&lt;source&gt;=&lt;target&gt;</w:t>
+      </w:r>
+      <w:r>
+        <w:rPr>
+          <w:rFonts w:hint="eastAsia"/>
+          <w:lang w:eastAsia="zh-TW"/>
+        </w:rPr>
+        <w:t>，</w:t>
+      </w:r>
+      <w:r>
+        <w:rPr>
+          <w:rFonts w:hint="eastAsia"/>
+          <w:lang w:eastAsia="zh-TW"/>
+        </w:rPr>
+        <w:t>EX:</w:t>
+      </w:r>
+      <w:r>
+        <w:rPr>
+          <w:lang w:eastAsia="zh-TW"/>
+        </w:rPr>
+        <w:t xml:space="preserve"> </w:t>
+      </w:r>
+      <w:r>
+        <w:rPr>
+          <w:rFonts w:hint="eastAsia"/>
+          <w:lang w:eastAsia="zh-TW"/>
+        </w:rPr>
+        <w:t>-</w:t>
+      </w:r>
+      <w:r>
+        <w:rPr>
+          <w:lang w:eastAsia="zh-TW"/>
+        </w:rPr>
+        <w:t>-include-data-file</w:t>
+      </w:r>
+      <w:r>
+        <w:t>=</w:t>
+      </w:r>
+      <w:r>
+        <w:t>./aria2c.exe=./aria2c.exe</w:t>
+      </w:r>
+      <w:r>
+        <w:rPr>
+          <w:rFonts w:hint="eastAsia"/>
+          <w:lang w:eastAsia="zh-TW"/>
+        </w:rPr>
+        <w:t>。</w:t>
+      </w:r>
+    </w:p>
+    <w:p>
+      <w:pPr>
+        <w:pStyle w:val="a3"/>
+        <w:numPr>
+          <w:ilvl w:val="1"/>
+          <w:numId w:val="3"/>
+        </w:numPr>
+        <w:spacing w:line="276" w:lineRule="auto"/>
+        <w:rPr>
+          <w:rFonts w:hint="eastAsia"/>
+          <w:lang w:eastAsia="zh-TW"/>
+        </w:rPr>
+      </w:pPr>
+      <w:r>
+        <w:rPr>
+          <w:b/>
+          <w:bCs/>
+          <w:color w:val="000000" w:themeColor="text1"/>
+        </w:rPr>
+        <w:t>--include-data-</w:t>
+      </w:r>
+      <w:r>
+        <w:rPr>
+          <w:b/>
+          <w:bCs/>
+          <w:color w:val="000000" w:themeColor="text1"/>
+        </w:rPr>
+        <w:t>dir</w:t>
+      </w:r>
+      <w:r>
+        <w:rPr>
+          <w:rFonts w:hint="eastAsia"/>
+          <w:b/>
+          <w:bCs/>
+          <w:color w:val="000000" w:themeColor="text1"/>
+          <w:lang w:eastAsia="zh-TW"/>
+        </w:rPr>
+        <w:t xml:space="preserve">: </w:t>
+      </w:r>
+      <w:r>
+        <w:rPr>
+          <w:rFonts w:hint="eastAsia"/>
+          <w:lang w:eastAsia="zh-TW"/>
+        </w:rPr>
+        <w:t>打包指定</w:t>
+      </w:r>
+      <w:r>
+        <w:rPr>
+          <w:rFonts w:hint="eastAsia"/>
+          <w:lang w:eastAsia="zh-TW"/>
+        </w:rPr>
+        <w:t>資料夾</w:t>
+      </w:r>
+      <w:r>
+        <w:rPr>
+          <w:rFonts w:hint="eastAsia"/>
+          <w:lang w:eastAsia="zh-TW"/>
+        </w:rPr>
+        <w:t>，</w:t>
+      </w:r>
+      <w:r>
+        <w:rPr>
+          <w:rFonts w:hint="eastAsia"/>
+          <w:lang w:eastAsia="zh-TW"/>
+        </w:rPr>
+        <w:t>-</w:t>
+      </w:r>
+      <w:r>
+        <w:rPr>
+          <w:lang w:eastAsia="zh-TW"/>
+        </w:rPr>
+        <w:t>-include-data-file</w:t>
+      </w:r>
+      <w:r>
+        <w:t>=</w:t>
+      </w:r>
+      <w:r>
+        <w:t>&lt;source&gt;=&lt;target&gt;</w:t>
+      </w:r>
+    </w:p>
+    <w:p>
+      <w:pPr>
+        <w:pStyle w:val="a3"/>
+        <w:numPr>
+          <w:ilvl w:val="1"/>
+          <w:numId w:val="3"/>
+        </w:numPr>
+        <w:spacing w:line="276" w:lineRule="auto"/>
+        <w:rPr>
+          <w:lang w:eastAsia="zh-TW"/>
+        </w:rPr>
+      </w:pPr>
+      <w:r>
+        <w:rPr>
+          <w:b/>
+          <w:bCs/>
+          <w:color w:val="000000" w:themeColor="text1"/>
+        </w:rPr>
+        <w:t>--windows-icon-from-ico=</w:t>
+      </w:r>
+      <w:r>
+        <w:rPr>
+          <w:b/>
+          <w:bCs/>
+          <w:color w:val="000000" w:themeColor="text1"/>
+        </w:rPr>
+        <w:t>*.</w:t>
+      </w:r>
+      <w:r>
+        <w:rPr>
+          <w:b/>
+          <w:bCs/>
+          <w:color w:val="000000" w:themeColor="text1"/>
+          <w:lang w:eastAsia="zh-TW"/>
+        </w:rPr>
+        <w:t>ico</w:t>
+      </w:r>
+      <w:r>
+        <w:rPr>
+          <w:lang w:eastAsia="zh-TW"/>
+        </w:rPr>
+        <w:t xml:space="preserve">: </w:t>
+      </w:r>
+      <w:r>
+        <w:rPr>
+          <w:rFonts w:hint="eastAsia"/>
+          <w:lang w:eastAsia="zh-TW"/>
+        </w:rPr>
+        <w:t>指定</w:t>
+      </w:r>
+      <w:r>
+        <w:rPr>
+          <w:rFonts w:hint="eastAsia"/>
+          <w:lang w:eastAsia="zh-TW"/>
+        </w:rPr>
+        <w:t>exe</w:t>
+      </w:r>
+      <w:r>
+        <w:rPr>
+          <w:rFonts w:hint="eastAsia"/>
+          <w:lang w:eastAsia="zh-TW"/>
+        </w:rPr>
+        <w:t>檔案的圖案。</w:t>
+      </w:r>
+    </w:p>
+    <w:p>
+      <w:pPr>
+        <w:pStyle w:val="a3"/>
+        <w:numPr>
+          <w:ilvl w:val="1"/>
+          <w:numId w:val="3"/>
+        </w:numPr>
+        <w:spacing w:line="276" w:lineRule="auto"/>
+        <w:rPr>
+          <w:lang w:eastAsia="zh-TW"/>
+        </w:rPr>
+      </w:pPr>
+      <w:r>
+        <w:rPr>
+          <w:b/>
+          <w:bCs/>
+          <w:lang w:eastAsia="zh-TW"/>
+        </w:rPr>
+        <w:t xml:space="preserve">--output-dir=out: </w:t>
+      </w:r>
+      <w:r>
+        <w:rPr>
+          <w:rFonts w:hint="eastAsia"/>
+          <w:lang w:eastAsia="zh-TW"/>
+        </w:rPr>
+        <w:t>指定編譯後的資料放到</w:t>
+      </w:r>
+      <w:r>
+        <w:rPr>
+          <w:rFonts w:hint="eastAsia"/>
+          <w:lang w:eastAsia="zh-TW"/>
+        </w:rPr>
+        <w:t>o</w:t>
+      </w:r>
+      <w:r>
+        <w:rPr>
+          <w:lang w:eastAsia="zh-TW"/>
+        </w:rPr>
+        <w:t>ut</w:t>
+      </w:r>
+      <w:r>
+        <w:rPr>
+          <w:rFonts w:hint="eastAsia"/>
+          <w:lang w:eastAsia="zh-TW"/>
+        </w:rPr>
+        <w:t>資料夾裡面。</w:t>
+      </w:r>
+    </w:p>
+    <w:p>
+      <w:pPr>
+        <w:pStyle w:val="a3"/>
+        <w:numPr>
+          <w:ilvl w:val="1"/>
+          <w:numId w:val="3"/>
+        </w:numPr>
+        <w:spacing w:line="276" w:lineRule="auto"/>
+        <w:rPr>
+          <w:rFonts w:hint="eastAsia"/>
+          <w:lang w:eastAsia="zh-TW"/>
+        </w:rPr>
+      </w:pPr>
+      <w:r>
+        <w:rPr>
+          <w:b/>
+          <w:bCs/>
+          <w:color w:val="000000" w:themeColor="text1"/>
+        </w:rPr>
+        <w:t>--remove-output</w:t>
+      </w:r>
+      <w:r>
+        <w:rPr>
+          <w:b/>
+          <w:bCs/>
+          <w:color w:val="000000" w:themeColor="text1"/>
+          <w:lang w:eastAsia="zh-TW"/>
+        </w:rPr>
+        <w:t>:</w:t>
+      </w:r>
+      <w:r>
+        <w:rPr>
+          <w:b/>
+          <w:bCs/>
+          <w:lang w:eastAsia="zh-TW"/>
+        </w:rPr>
+        <w:t xml:space="preserve"> </w:t>
+      </w:r>
+      <w:r>
+        <w:t>生成模組或</w:t>
+      </w:r>
+      <w:r>
+        <w:t xml:space="preserve"> exe </w:t>
+      </w:r>
+      <w:r>
+        <w:t>之後</w:t>
+      </w:r>
+      <w:r>
+        <w:rPr>
+          <w:rFonts w:hint="eastAsia"/>
+          <w:lang w:eastAsia="zh-TW"/>
+        </w:rPr>
+        <w:t>，</w:t>
+      </w:r>
+      <w:r>
+        <w:t>刪除生成目錄</w:t>
+      </w:r>
+      <w:r>
+        <w:rPr>
+          <w:rFonts w:hint="eastAsia"/>
+          <w:lang w:eastAsia="zh-TW"/>
+        </w:rPr>
+        <w:t>，</w:t>
+      </w:r>
+      <w:r>
+        <w:t>預設關閉。</w:t>
+      </w:r>
+    </w:p>
+    <w:p>
+      <w:pPr>
+        <w:pStyle w:val="a3"/>
+        <w:numPr>
+          <w:ilvl w:val="1"/>
+          <w:numId w:val="3"/>
+        </w:numPr>
+        <w:spacing w:line="276" w:lineRule="auto"/>
+        <w:rPr>
+          <w:rFonts w:hint="eastAsia"/>
+          <w:lang w:eastAsia="zh-TW"/>
+        </w:rPr>
+      </w:pPr>
+      <w:r>
+        <w:rPr>
+          <w:b/>
+          <w:bCs/>
+          <w:lang w:eastAsia="zh-TW"/>
+        </w:rPr>
+        <w:t>--mingw64:</w:t>
+      </w:r>
+      <w:r>
+        <w:rPr>
+          <w:lang w:eastAsia="zh-TW"/>
+        </w:rPr>
+        <w:t xml:space="preserve"> </w:t>
+      </w:r>
+      <w:r>
+        <w:rPr>
+          <w:rFonts w:hint="eastAsia"/>
+          <w:lang w:eastAsia="zh-TW"/>
+        </w:rPr>
+        <w:t>採用環境變數下的</w:t>
+      </w:r>
+      <w:r>
+        <w:rPr>
+          <w:rFonts w:hint="eastAsia"/>
+          <w:lang w:eastAsia="zh-TW"/>
+        </w:rPr>
+        <w:t>m</w:t>
+      </w:r>
+      <w:r>
+        <w:rPr>
+          <w:lang w:eastAsia="zh-TW"/>
+        </w:rPr>
+        <w:t>ingw64</w:t>
+      </w:r>
+      <w:r>
+        <w:rPr>
+          <w:rFonts w:hint="eastAsia"/>
+          <w:lang w:eastAsia="zh-TW"/>
+        </w:rPr>
+        <w:t>作為</w:t>
+      </w:r>
+      <w:r>
+        <w:rPr>
+          <w:rFonts w:hint="eastAsia"/>
+          <w:lang w:eastAsia="zh-TW"/>
+        </w:rPr>
+        <w:t>g</w:t>
+      </w:r>
+      <w:r>
+        <w:rPr>
+          <w:lang w:eastAsia="zh-TW"/>
+        </w:rPr>
+        <w:t>cc</w:t>
+      </w:r>
+      <w:r>
+        <w:rPr>
+          <w:rFonts w:hint="eastAsia"/>
+          <w:lang w:eastAsia="zh-TW"/>
+        </w:rPr>
+        <w:t>的編譯。</w:t>
+      </w:r>
+    </w:p>
+    <w:p>
+      <w:pPr>
+        <w:pStyle w:val="a3"/>
+        <w:numPr>
+          <w:ilvl w:val="1"/>
+          <w:numId w:val="3"/>
+        </w:numPr>
+        <w:spacing w:line="276" w:lineRule="auto"/>
+        <w:rPr>
+          <w:rFonts w:cstheme="minorHAnsi"/>
+          <w:lang w:eastAsia="zh-TW"/>
+        </w:rPr>
+      </w:pPr>
+      <w:r>
+        <w:rPr>
+          <w:rFonts w:cstheme="minorHAnsi"/>
+          <w:b/>
+          <w:bCs/>
+          <w:lang w:eastAsia="zh-TW"/>
+        </w:rPr>
+        <w:t>--windows-disable-console</w:t>
+      </w:r>
+      <w:r>
+        <w:rPr>
+          <w:rFonts w:cstheme="minorHAnsi"/>
+          <w:b/>
+          <w:bCs/>
+          <w:lang w:eastAsia="zh-TW"/>
+        </w:rPr>
+        <w:t xml:space="preserve">: </w:t>
+      </w:r>
+      <w:r>
+        <w:rPr>
+          <w:rFonts w:cstheme="minorHAnsi"/>
+          <w:lang w:eastAsia="zh-TW"/>
+        </w:rPr>
+        <w:t>exe</w:t>
+      </w:r>
+      <w:r>
+        <w:rPr>
+          <w:rFonts w:cstheme="minorHAnsi" w:hint="eastAsia"/>
+          <w:lang w:eastAsia="zh-TW"/>
+        </w:rPr>
+        <w:t>執行時，不會出現</w:t>
+      </w:r>
+      <w:r>
+        <w:rPr>
+          <w:rFonts w:cstheme="minorHAnsi" w:hint="eastAsia"/>
+          <w:lang w:eastAsia="zh-TW"/>
+        </w:rPr>
+        <w:t>c</w:t>
+      </w:r>
+      <w:r>
+        <w:rPr>
+          <w:rFonts w:cstheme="minorHAnsi"/>
+          <w:lang w:eastAsia="zh-TW"/>
+        </w:rPr>
+        <w:t>md</w:t>
+      </w:r>
+      <w:r>
+        <w:rPr>
+          <w:rFonts w:cstheme="minorHAnsi" w:hint="eastAsia"/>
+          <w:lang w:eastAsia="zh-TW"/>
+        </w:rPr>
+        <w:t>的視窗。</w:t>
+      </w:r>
+    </w:p>
+    <w:p>
+      <w:pPr>
+        <w:pStyle w:val="a3"/>
+        <w:spacing w:line="276" w:lineRule="auto"/>
+        <w:ind w:left="1200"/>
+        <w:rPr>
+          <w:rFonts w:cstheme="minorHAnsi" w:hint="eastAsia"/>
           <w:lang w:eastAsia="zh-TW"/>
         </w:rPr>
       </w:pPr>
@@ -334,43 +1012,41 @@
       </w:pPr>
       <w:r>
         <w:rPr>
-          <w:rFonts w:hint="eastAsia"/>
-          <w:lang w:eastAsia="zh-TW"/>
-        </w:rPr>
-        <w:t>打包成</w:t>
-      </w:r>
-      <w:r>
-        <w:rPr>
-          <w:rFonts w:hint="eastAsia"/>
-          <w:lang w:eastAsia="zh-TW"/>
-        </w:rPr>
-        <w:t>p</w:t>
-      </w:r>
-      <w:r>
-        <w:rPr>
-          <w:lang w:eastAsia="zh-TW"/>
-        </w:rPr>
-        <w:t>yd</w:t>
-      </w:r>
-      <w:r>
-        <w:rPr>
-          <w:rFonts w:hint="eastAsia"/>
-          <w:lang w:eastAsia="zh-TW"/>
-        </w:rPr>
-        <w:t>與</w:t>
-      </w:r>
-      <w:r>
-        <w:rPr>
-          <w:rFonts w:hint="eastAsia"/>
-          <w:lang w:eastAsia="zh-TW"/>
-        </w:rPr>
-        <w:t>e</w:t>
-      </w:r>
-      <w:r>
-        <w:rPr>
-          <w:lang w:eastAsia="zh-TW"/>
-        </w:rPr>
-        <w:t>xe</w:t>
+          <w:lang w:eastAsia="zh-TW"/>
+        </w:rPr>
+        <w:t>將</w:t>
+      </w:r>
+      <w:r>
+        <w:rPr>
+          <w:rFonts w:hint="eastAsia"/>
+          <w:lang w:eastAsia="zh-TW"/>
+        </w:rPr>
+        <w:t>一個檔案或是</w:t>
+      </w:r>
+      <w:r>
+        <w:rPr>
+          <w:rFonts w:hint="eastAsia"/>
+          <w:lang w:eastAsia="zh-TW"/>
+        </w:rPr>
+        <w:t>整個</w:t>
+      </w:r>
+      <w:r>
+        <w:rPr>
+          <w:lang w:eastAsia="zh-TW"/>
+        </w:rPr>
+        <w:t>資料夾打包成</w:t>
+      </w:r>
+      <w:r>
+        <w:rPr>
+          <w:lang w:eastAsia="zh-TW"/>
+        </w:rPr>
+        <w:t>.so</w:t>
+      </w:r>
+      <w:r>
+        <w:rPr>
+          <w:lang w:eastAsia="zh-TW"/>
+        </w:rPr>
+        <w:t>檔案</w:t>
       </w:r>
     </w:p>
     <w:p>
@@ -389,9 +1065,10 @@
       </w:pPr>
       <w:r>
         <w:rPr>
-          <w:lang w:eastAsia="zh-TW"/>
-        </w:rPr>
-        <w:t>Pyd</w:t>
+          <w:rFonts w:hint="eastAsia"/>
+          <w:lang w:eastAsia="zh-TW"/>
+        </w:rPr>
+        <w:t>打包一個檔案，</w:t>
       </w:r>
     </w:p>
     <w:p>
@@ -410,6 +1087,671 @@
       </w:pPr>
       <w:r>
         <w:rPr>
+          <w:lang w:eastAsia="zh-TW"/>
+        </w:rPr>
+        <w:t>nuitka --module --mingw</w:t>
+      </w:r>
+      <w:proofErr w:type="gramStart"/>
+      <w:r>
+        <w:rPr>
+          <w:lang w:eastAsia="zh-TW"/>
+        </w:rPr>
+        <w:t>64 .</w:t>
+      </w:r>
+      <w:proofErr w:type="gramEnd"/>
+      <w:r>
+        <w:rPr>
+          <w:lang w:eastAsia="zh-TW"/>
+        </w:rPr>
+        <w:t>/*.</w:t>
+      </w:r>
+      <w:proofErr w:type="spellStart"/>
+      <w:r>
+        <w:rPr>
+          <w:lang w:eastAsia="zh-TW"/>
+        </w:rPr>
+        <w:t>py</w:t>
+      </w:r>
+      <w:proofErr w:type="spellEnd"/>
+    </w:p>
+    <w:p>
+      <w:pPr>
+        <w:pStyle w:val="a3"/>
+        <w:numPr>
+          <w:ilvl w:val="1"/>
+          <w:numId w:val="3"/>
+        </w:numPr>
+        <w:tabs>
+          <w:tab w:val="left" w:pos="533"/>
+        </w:tabs>
+        <w:rPr>
+          <w:lang w:eastAsia="zh-TW"/>
+        </w:rPr>
+      </w:pPr>
+      <w:r>
+        <w:rPr>
+          <w:rFonts w:hint="eastAsia"/>
+          <w:lang w:eastAsia="zh-TW"/>
+        </w:rPr>
+        <w:t>打包</w:t>
+      </w:r>
+      <w:r>
+        <w:rPr>
+          <w:rFonts w:hint="eastAsia"/>
+          <w:lang w:eastAsia="zh-TW"/>
+        </w:rPr>
+        <w:t>整個</w:t>
+      </w:r>
+      <w:r>
+        <w:rPr>
+          <w:rFonts w:hint="eastAsia"/>
+          <w:lang w:eastAsia="zh-TW"/>
+        </w:rPr>
+        <w:t>資料夾</w:t>
+      </w:r>
+      <w:r>
+        <w:rPr>
+          <w:rFonts w:hint="eastAsia"/>
+          <w:lang w:eastAsia="zh-TW"/>
+        </w:rPr>
+        <w:t>，第一個</w:t>
+      </w:r>
+      <w:r>
+        <w:rPr>
+          <w:rFonts w:hint="eastAsia"/>
+          <w:lang w:eastAsia="zh-TW"/>
+        </w:rPr>
+        <w:t>test</w:t>
+      </w:r>
+      <w:r>
+        <w:rPr>
+          <w:rFonts w:hint="eastAsia"/>
+          <w:lang w:eastAsia="zh-TW"/>
+        </w:rPr>
+        <w:t>為打包後的結果，第二</w:t>
+      </w:r>
+      <w:proofErr w:type="gramStart"/>
+      <w:r>
+        <w:rPr>
+          <w:rFonts w:hint="eastAsia"/>
+          <w:lang w:eastAsia="zh-TW"/>
+        </w:rPr>
+        <w:t>個</w:t>
+      </w:r>
+      <w:proofErr w:type="gramEnd"/>
+      <w:r>
+        <w:rPr>
+          <w:rFonts w:hint="eastAsia"/>
+          <w:lang w:eastAsia="zh-TW"/>
+        </w:rPr>
+        <w:t>t</w:t>
+      </w:r>
+      <w:r>
+        <w:rPr>
+          <w:lang w:eastAsia="zh-TW"/>
+        </w:rPr>
+        <w:t>est</w:t>
+      </w:r>
+      <w:r>
+        <w:rPr>
+          <w:rFonts w:hint="eastAsia"/>
+          <w:lang w:eastAsia="zh-TW"/>
+        </w:rPr>
+        <w:t>為想要打包</w:t>
+      </w:r>
+      <w:r>
+        <w:rPr>
+          <w:rFonts w:hint="eastAsia"/>
+          <w:lang w:eastAsia="zh-TW"/>
+        </w:rPr>
+        <w:t>的</w:t>
+      </w:r>
+      <w:r>
+        <w:rPr>
+          <w:rFonts w:hint="eastAsia"/>
+          <w:lang w:eastAsia="zh-TW"/>
+        </w:rPr>
+        <w:t>資料夾。</w:t>
+      </w:r>
+    </w:p>
+    <w:p>
+      <w:pPr>
+        <w:pStyle w:val="a3"/>
+        <w:numPr>
+          <w:ilvl w:val="2"/>
+          <w:numId w:val="3"/>
+        </w:numPr>
+        <w:tabs>
+          <w:tab w:val="left" w:pos="533"/>
+        </w:tabs>
+        <w:rPr>
+          <w:lang w:eastAsia="zh-TW"/>
+        </w:rPr>
+      </w:pPr>
+      <w:r>
+        <w:rPr>
+          <w:rFonts w:hint="eastAsia"/>
+          <w:lang w:eastAsia="zh-TW"/>
+        </w:rPr>
+        <w:t xml:space="preserve">EX: </w:t>
+      </w:r>
+      <w:r>
+        <w:t xml:space="preserve">nuitka </w:t>
+      </w:r>
+      <w:r>
+        <w:rPr>
+          <w:rFonts w:hint="eastAsia"/>
+          <w:lang w:eastAsia="zh-TW"/>
+        </w:rPr>
+        <w:t>-</w:t>
+      </w:r>
+      <w:r>
+        <w:rPr>
+          <w:lang w:eastAsia="zh-TW"/>
+        </w:rPr>
+        <w:t>-</w:t>
+      </w:r>
+      <w:r>
+        <w:t>module</w:t>
+      </w:r>
+      <w:r>
+        <w:rPr>
+          <w:rFonts w:hint="eastAsia"/>
+          <w:lang w:eastAsia="zh-TW"/>
+        </w:rPr>
+        <w:t xml:space="preserve"> </w:t>
+      </w:r>
+      <w:r>
+        <w:t>--include-package=test</w:t>
+      </w:r>
+      <w:proofErr w:type="gramStart"/>
+      <w:r>
+        <w:t xml:space="preserve"> </w:t>
+      </w:r>
+      <w:r>
+        <w:t>..</w:t>
+      </w:r>
+      <w:proofErr w:type="gramEnd"/>
+      <w:r>
+        <w:t>/../test</w:t>
+      </w:r>
+    </w:p>
+    <w:p>
+      <w:pPr>
+        <w:pStyle w:val="a3"/>
+        <w:tabs>
+          <w:tab w:val="left" w:pos="533"/>
+        </w:tabs>
+        <w:ind w:left="1800"/>
+        <w:rPr>
+          <w:lang w:eastAsia="zh-TW"/>
+        </w:rPr>
+      </w:pPr>
+    </w:p>
+    <w:p>
+      <w:pPr>
+        <w:pStyle w:val="a3"/>
+        <w:numPr>
+          <w:ilvl w:val="1"/>
+          <w:numId w:val="3"/>
+        </w:numPr>
+        <w:tabs>
+          <w:tab w:val="left" w:pos="533"/>
+        </w:tabs>
+        <w:rPr>
+          <w:lang w:eastAsia="zh-TW"/>
+        </w:rPr>
+      </w:pPr>
+      <w:r>
+        <w:rPr>
+          <w:rFonts w:hint="eastAsia"/>
+          <w:lang w:eastAsia="zh-TW"/>
+        </w:rPr>
+        <w:t>如果打包的環境，沒有安裝某套件或是模組，指令需是如下</w:t>
+      </w:r>
+      <w:r>
+        <w:rPr>
+          <w:rFonts w:hint="eastAsia"/>
+          <w:lang w:eastAsia="zh-TW"/>
+        </w:rPr>
+        <w:t>:</w:t>
+      </w:r>
+    </w:p>
+    <w:p>
+      <w:pPr>
+        <w:pStyle w:val="a3"/>
+        <w:numPr>
+          <w:ilvl w:val="2"/>
+          <w:numId w:val="3"/>
+        </w:numPr>
+        <w:tabs>
+          <w:tab w:val="left" w:pos="533"/>
+        </w:tabs>
+        <w:rPr>
+          <w:lang w:eastAsia="zh-TW"/>
+        </w:rPr>
+      </w:pPr>
+      <w:r>
+        <w:rPr>
+          <w:rFonts w:hint="eastAsia"/>
+          <w:lang w:eastAsia="zh-TW"/>
+        </w:rPr>
+        <w:t>EX: n</w:t>
+      </w:r>
+      <w:r>
+        <w:rPr>
+          <w:lang w:eastAsia="zh-TW"/>
+        </w:rPr>
+        <w:t>uitka --module --follow-import-to=</w:t>
+      </w:r>
+      <w:r>
+        <w:rPr>
+          <w:rFonts w:hint="eastAsia"/>
+          <w:b/>
+          <w:bCs/>
+          <w:highlight w:val="green"/>
+          <w:lang w:eastAsia="zh-TW"/>
+        </w:rPr>
+        <w:t>套件</w:t>
+      </w:r>
+      <w:r>
+        <w:rPr>
+          <w:rFonts w:hint="eastAsia"/>
+          <w:lang w:eastAsia="zh-TW"/>
+        </w:rPr>
+        <w:t>或是</w:t>
+      </w:r>
+      <w:r>
+        <w:rPr>
+          <w:rFonts w:hint="eastAsia"/>
+          <w:b/>
+          <w:bCs/>
+          <w:highlight w:val="green"/>
+          <w:lang w:eastAsia="zh-TW"/>
+        </w:rPr>
+        <w:t>模組</w:t>
+      </w:r>
+      <w:r>
+        <w:rPr>
+          <w:rFonts w:hint="eastAsia"/>
+          <w:lang w:eastAsia="zh-TW"/>
+        </w:rPr>
+        <w:t>名稱</w:t>
+      </w:r>
+      <w:r>
+        <w:rPr>
+          <w:rFonts w:hint="eastAsia"/>
+          <w:lang w:eastAsia="zh-TW"/>
+        </w:rPr>
+        <w:t xml:space="preserve"> </w:t>
+      </w:r>
+      <w:r>
+        <w:rPr>
+          <w:lang w:eastAsia="zh-TW"/>
+        </w:rPr>
+        <w:t>--mingw64 ./auto_predictor.py</w:t>
+      </w:r>
+    </w:p>
+    <w:p>
+      <w:pPr>
+        <w:tabs>
+          <w:tab w:val="left" w:pos="533"/>
+        </w:tabs>
+        <w:rPr>
+          <w:rFonts w:hint="eastAsia"/>
+          <w:lang w:eastAsia="zh-TW"/>
+        </w:rPr>
+      </w:pPr>
+    </w:p>
+    <w:p>
+      <w:pPr>
+        <w:pStyle w:val="a3"/>
+        <w:numPr>
+          <w:ilvl w:val="0"/>
+          <w:numId w:val="3"/>
+        </w:numPr>
+        <w:tabs>
+          <w:tab w:val="left" w:pos="533"/>
+        </w:tabs>
+        <w:rPr>
+          <w:lang w:eastAsia="zh-TW"/>
+        </w:rPr>
+      </w:pPr>
+      <w:r>
+        <w:rPr>
+          <w:rFonts w:hint="eastAsia"/>
+          <w:lang w:eastAsia="zh-TW"/>
+        </w:rPr>
+        <w:t>打包成</w:t>
+      </w:r>
+      <w:r>
+        <w:rPr>
+          <w:rFonts w:hint="eastAsia"/>
+          <w:lang w:eastAsia="zh-TW"/>
+        </w:rPr>
+        <w:t>p</w:t>
+      </w:r>
+      <w:r>
+        <w:rPr>
+          <w:lang w:eastAsia="zh-TW"/>
+        </w:rPr>
+        <w:t>yd</w:t>
+      </w:r>
+      <w:r>
+        <w:rPr>
+          <w:rFonts w:hint="eastAsia"/>
+          <w:lang w:eastAsia="zh-TW"/>
+        </w:rPr>
+        <w:t>與</w:t>
+      </w:r>
+      <w:r>
+        <w:rPr>
+          <w:rFonts w:hint="eastAsia"/>
+          <w:lang w:eastAsia="zh-TW"/>
+        </w:rPr>
+        <w:t>e</w:t>
+      </w:r>
+      <w:r>
+        <w:rPr>
+          <w:lang w:eastAsia="zh-TW"/>
+        </w:rPr>
+        <w:t>xe</w:t>
+      </w:r>
+    </w:p>
+    <w:p>
+      <w:pPr>
+        <w:pStyle w:val="a3"/>
+        <w:tabs>
+          <w:tab w:val="left" w:pos="533"/>
+        </w:tabs>
+        <w:ind w:left="360"/>
+        <w:rPr>
+          <w:lang w:eastAsia="zh-TW"/>
+        </w:rPr>
+      </w:pPr>
+      <w:r>
+        <w:rPr>
+          <w:rFonts w:hint="eastAsia"/>
+          <w:lang w:eastAsia="zh-TW"/>
+        </w:rPr>
+        <w:t>有三個檔案，</w:t>
+      </w:r>
+      <w:r>
+        <w:rPr>
+          <w:rFonts w:hint="eastAsia"/>
+          <w:b/>
+          <w:bCs/>
+          <w:highlight w:val="green"/>
+          <w:lang w:eastAsia="zh-TW"/>
+        </w:rPr>
+        <w:t>d</w:t>
+      </w:r>
+      <w:r>
+        <w:rPr>
+          <w:b/>
+          <w:bCs/>
+          <w:highlight w:val="green"/>
+          <w:lang w:eastAsia="zh-TW"/>
+        </w:rPr>
+        <w:t>ata_analysis.py</w:t>
+      </w:r>
+      <w:r>
+        <w:rPr>
+          <w:rFonts w:hint="eastAsia"/>
+          <w:lang w:eastAsia="zh-TW"/>
+        </w:rPr>
+        <w:t>、</w:t>
+      </w:r>
+      <w:r>
+        <w:rPr>
+          <w:rFonts w:hint="eastAsia"/>
+          <w:b/>
+          <w:bCs/>
+          <w:highlight w:val="green"/>
+          <w:lang w:eastAsia="zh-TW"/>
+        </w:rPr>
+        <w:t>a</w:t>
+      </w:r>
+      <w:r>
+        <w:rPr>
+          <w:b/>
+          <w:bCs/>
+          <w:highlight w:val="green"/>
+          <w:lang w:eastAsia="zh-TW"/>
+        </w:rPr>
+        <w:t>uto_predictor.py</w:t>
+      </w:r>
+      <w:r>
+        <w:rPr>
+          <w:rFonts w:hint="eastAsia"/>
+          <w:lang w:eastAsia="zh-TW"/>
+        </w:rPr>
+        <w:t>、</w:t>
+      </w:r>
+      <w:r>
+        <w:rPr>
+          <w:rFonts w:hint="eastAsia"/>
+          <w:b/>
+          <w:bCs/>
+          <w:highlight w:val="green"/>
+          <w:lang w:eastAsia="zh-TW"/>
+        </w:rPr>
+        <w:t>m</w:t>
+      </w:r>
+      <w:r>
+        <w:rPr>
+          <w:b/>
+          <w:bCs/>
+          <w:highlight w:val="green"/>
+          <w:lang w:eastAsia="zh-TW"/>
+        </w:rPr>
+        <w:t>ain.py</w:t>
+      </w:r>
+      <w:r>
+        <w:rPr>
+          <w:rFonts w:hint="eastAsia"/>
+          <w:lang w:eastAsia="zh-TW"/>
+        </w:rPr>
+        <w:t>，現今要將</w:t>
+      </w:r>
+      <w:r>
+        <w:rPr>
+          <w:rFonts w:hint="eastAsia"/>
+          <w:lang w:eastAsia="zh-TW"/>
+        </w:rPr>
+        <w:t>data_analysis.py</w:t>
+      </w:r>
+      <w:r>
+        <w:rPr>
+          <w:rFonts w:hint="eastAsia"/>
+          <w:lang w:eastAsia="zh-TW"/>
+        </w:rPr>
+        <w:t>與</w:t>
+      </w:r>
+      <w:r>
+        <w:rPr>
+          <w:rFonts w:hint="eastAsia"/>
+          <w:lang w:eastAsia="zh-TW"/>
+        </w:rPr>
+        <w:t>a</w:t>
+      </w:r>
+      <w:r>
+        <w:rPr>
+          <w:lang w:eastAsia="zh-TW"/>
+        </w:rPr>
+        <w:t>uto_predictor.py</w:t>
+      </w:r>
+      <w:r>
+        <w:rPr>
+          <w:rFonts w:hint="eastAsia"/>
+          <w:lang w:eastAsia="zh-TW"/>
+        </w:rPr>
+        <w:t>分別打包為</w:t>
+      </w:r>
+      <w:r>
+        <w:rPr>
+          <w:lang w:eastAsia="zh-TW"/>
+        </w:rPr>
+        <w:t>pyd</w:t>
+      </w:r>
+      <w:r>
+        <w:rPr>
+          <w:rFonts w:hint="eastAsia"/>
+          <w:lang w:eastAsia="zh-TW"/>
+        </w:rPr>
+        <w:t>(</w:t>
+      </w:r>
+      <w:r>
+        <w:rPr>
+          <w:rFonts w:hint="eastAsia"/>
+          <w:lang w:eastAsia="zh-TW"/>
+        </w:rPr>
+        <w:t>動態連結檔</w:t>
+      </w:r>
+      <w:r>
+        <w:rPr>
+          <w:rFonts w:hint="eastAsia"/>
+          <w:lang w:eastAsia="zh-TW"/>
+        </w:rPr>
+        <w:t>)</w:t>
+      </w:r>
+      <w:r>
+        <w:rPr>
+          <w:rFonts w:hint="eastAsia"/>
+          <w:lang w:eastAsia="zh-TW"/>
+        </w:rPr>
+        <w:t>的形式，然後再將這</w:t>
+      </w:r>
+      <w:r>
+        <w:rPr>
+          <w:rFonts w:hint="eastAsia"/>
+          <w:lang w:eastAsia="zh-TW"/>
+        </w:rPr>
+        <w:t>2</w:t>
+      </w:r>
+      <w:r>
+        <w:rPr>
+          <w:rFonts w:hint="eastAsia"/>
+          <w:lang w:eastAsia="zh-TW"/>
+        </w:rPr>
+        <w:t>個</w:t>
+      </w:r>
+      <w:r>
+        <w:rPr>
+          <w:rFonts w:hint="eastAsia"/>
+          <w:lang w:eastAsia="zh-TW"/>
+        </w:rPr>
+        <w:t>p</w:t>
+      </w:r>
+      <w:r>
+        <w:rPr>
+          <w:lang w:eastAsia="zh-TW"/>
+        </w:rPr>
+        <w:t>yd</w:t>
+      </w:r>
+      <w:r>
+        <w:rPr>
+          <w:rFonts w:hint="eastAsia"/>
+          <w:lang w:eastAsia="zh-TW"/>
+        </w:rPr>
+        <w:t>與</w:t>
+      </w:r>
+      <w:r>
+        <w:rPr>
+          <w:rFonts w:hint="eastAsia"/>
+          <w:lang w:eastAsia="zh-TW"/>
+        </w:rPr>
+        <w:t>m</w:t>
+      </w:r>
+      <w:r>
+        <w:rPr>
+          <w:lang w:eastAsia="zh-TW"/>
+        </w:rPr>
+        <w:t>ain.py</w:t>
+      </w:r>
+      <w:r>
+        <w:rPr>
+          <w:rFonts w:hint="eastAsia"/>
+          <w:lang w:eastAsia="zh-TW"/>
+        </w:rPr>
+        <w:t>，一起打包成</w:t>
+      </w:r>
+      <w:r>
+        <w:rPr>
+          <w:rFonts w:hint="eastAsia"/>
+          <w:lang w:eastAsia="zh-TW"/>
+        </w:rPr>
+        <w:t>e</w:t>
+      </w:r>
+      <w:r>
+        <w:rPr>
+          <w:lang w:eastAsia="zh-TW"/>
+        </w:rPr>
+        <w:t>xe</w:t>
+      </w:r>
+      <w:r>
+        <w:rPr>
+          <w:rFonts w:hint="eastAsia"/>
+          <w:lang w:eastAsia="zh-TW"/>
+        </w:rPr>
+        <w:t>檔案。</w:t>
+      </w:r>
+    </w:p>
+    <w:p>
+      <w:pPr>
+        <w:pStyle w:val="a3"/>
+        <w:tabs>
+          <w:tab w:val="left" w:pos="533"/>
+        </w:tabs>
+        <w:ind w:left="360"/>
+        <w:rPr>
+          <w:lang w:eastAsia="zh-TW"/>
+        </w:rPr>
+      </w:pPr>
+    </w:p>
+    <w:p>
+      <w:pPr>
+        <w:pStyle w:val="a3"/>
+        <w:numPr>
+          <w:ilvl w:val="1"/>
+          <w:numId w:val="3"/>
+        </w:numPr>
+        <w:tabs>
+          <w:tab w:val="left" w:pos="533"/>
+        </w:tabs>
+        <w:rPr>
+          <w:lang w:eastAsia="zh-TW"/>
+        </w:rPr>
+      </w:pPr>
+      <w:r>
+        <w:rPr>
+          <w:lang w:eastAsia="zh-TW"/>
+        </w:rPr>
+        <w:t>p</w:t>
+      </w:r>
+      <w:r>
+        <w:rPr>
+          <w:lang w:eastAsia="zh-TW"/>
+        </w:rPr>
+        <w:t>yd</w:t>
+      </w:r>
+    </w:p>
+    <w:p>
+      <w:pPr>
+        <w:pStyle w:val="a3"/>
+        <w:numPr>
+          <w:ilvl w:val="2"/>
+          <w:numId w:val="3"/>
+        </w:numPr>
+        <w:tabs>
+          <w:tab w:val="left" w:pos="533"/>
+        </w:tabs>
+        <w:rPr>
+          <w:lang w:eastAsia="zh-TW"/>
+        </w:rPr>
+      </w:pPr>
+      <w:r>
+        <w:rPr>
           <w:rFonts w:hint="eastAsia"/>
           <w:lang w:eastAsia="zh-TW"/>
         </w:rPr>
@@ -514,7 +1856,69 @@
         <w:rPr>
           <w:lang w:eastAsia="zh-TW"/>
         </w:rPr>
-        <w:t>uitka --module --mingw64 ./data_analysis.py</w:t>
+        <w:t>uitka --module --mingw</w:t>
+      </w:r>
+      <w:proofErr w:type="gramStart"/>
+      <w:r>
+        <w:rPr>
+          <w:lang w:eastAsia="zh-TW"/>
+        </w:rPr>
+        <w:t>64 .</w:t>
+      </w:r>
+      <w:proofErr w:type="gramEnd"/>
+      <w:r>
+        <w:rPr>
+          <w:lang w:eastAsia="zh-TW"/>
+        </w:rPr>
+        <w:t>/data_analysis.py</w:t>
+      </w:r>
+    </w:p>
+    <w:p>
+      <w:pPr>
+        <w:pStyle w:val="a3"/>
+        <w:numPr>
+          <w:ilvl w:val="3"/>
+          <w:numId w:val="3"/>
+        </w:numPr>
+        <w:tabs>
+          <w:tab w:val="left" w:pos="533"/>
+        </w:tabs>
+        <w:rPr>
+          <w:lang w:eastAsia="zh-TW"/>
+        </w:rPr>
+      </w:pPr>
+      <w:r>
+        <w:rPr>
+          <w:rFonts w:hint="eastAsia"/>
+          <w:lang w:eastAsia="zh-TW"/>
+        </w:rPr>
+        <w:t>E</w:t>
+      </w:r>
+      <w:r>
+        <w:rPr>
+          <w:lang w:eastAsia="zh-TW"/>
+        </w:rPr>
+        <w:t xml:space="preserve">X: </w:t>
+      </w:r>
+      <w:r>
+        <w:rPr>
+          <w:lang w:eastAsia="zh-TW"/>
+        </w:rPr>
+        <w:t>nuitka --module --output-dir=out --mingw</w:t>
+      </w:r>
+      <w:proofErr w:type="gramStart"/>
+      <w:r>
+        <w:rPr>
+          <w:lang w:eastAsia="zh-TW"/>
+        </w:rPr>
+        <w:t>64 .</w:t>
+      </w:r>
+      <w:proofErr w:type="gramEnd"/>
+      <w:r>
+        <w:rPr>
+          <w:lang w:eastAsia="zh-TW"/>
+        </w:rPr>
+        <w:t>/data_analysis.py</w:t>
       </w:r>
     </w:p>
     <w:p>
@@ -525,7 +1929,6 @@
         </w:tabs>
         <w:ind w:left="2520"/>
         <w:rPr>
-          <w:rFonts w:hint="eastAsia"/>
           <w:lang w:eastAsia="zh-TW"/>
         </w:rPr>
       </w:pPr>
@@ -644,6 +2047,7 @@
           <w:rFonts w:hint="eastAsia"/>
           <w:lang w:eastAsia="zh-TW"/>
         </w:rPr>
+        <w:lastRenderedPageBreak/>
         <w:t>EX</w:t>
       </w:r>
       <w:r>
@@ -657,7 +2061,69 @@
         <w:rPr>
           <w:lang w:eastAsia="zh-TW"/>
         </w:rPr>
-        <w:t>uitka --module --mingw64 ./auto_predictor.py</w:t>
+        <w:t>uitka --module --mingw</w:t>
+      </w:r>
+      <w:proofErr w:type="gramStart"/>
+      <w:r>
+        <w:rPr>
+          <w:lang w:eastAsia="zh-TW"/>
+        </w:rPr>
+        <w:t>64 .</w:t>
+      </w:r>
+      <w:proofErr w:type="gramEnd"/>
+      <w:r>
+        <w:rPr>
+          <w:lang w:eastAsia="zh-TW"/>
+        </w:rPr>
+        <w:t>/auto_predictor.py</w:t>
+      </w:r>
+    </w:p>
+    <w:p>
+      <w:pPr>
+        <w:pStyle w:val="a3"/>
+        <w:numPr>
+          <w:ilvl w:val="3"/>
+          <w:numId w:val="3"/>
+        </w:numPr>
+        <w:tabs>
+          <w:tab w:val="left" w:pos="533"/>
+        </w:tabs>
+        <w:rPr>
+          <w:lang w:eastAsia="zh-TW"/>
+        </w:rPr>
+      </w:pPr>
+      <w:r>
+        <w:rPr>
+          <w:rFonts w:hint="eastAsia"/>
+          <w:lang w:eastAsia="zh-TW"/>
+        </w:rPr>
+        <w:t>E</w:t>
+      </w:r>
+      <w:r>
+        <w:rPr>
+          <w:lang w:eastAsia="zh-TW"/>
+        </w:rPr>
+        <w:t xml:space="preserve">X: </w:t>
+      </w:r>
+      <w:r>
+        <w:rPr>
+          <w:lang w:eastAsia="zh-TW"/>
+        </w:rPr>
+        <w:t>nuitka --module --output-dir=out --mingw</w:t>
+      </w:r>
+      <w:proofErr w:type="gramStart"/>
+      <w:r>
+        <w:rPr>
+          <w:lang w:eastAsia="zh-TW"/>
+        </w:rPr>
+        <w:t>64 .</w:t>
+      </w:r>
+      <w:proofErr w:type="gramEnd"/>
+      <w:r>
+        <w:rPr>
+          <w:lang w:eastAsia="zh-TW"/>
+        </w:rPr>
+        <w:t>/auto_predictor.py</w:t>
       </w:r>
     </w:p>
     <w:p>
@@ -668,10 +2134,36 @@
         </w:tabs>
         <w:ind w:left="2520"/>
         <w:rPr>
-          <w:rFonts w:hint="eastAsia"/>
-          <w:lang w:eastAsia="zh-TW"/>
-        </w:rPr>
-      </w:pPr>
+          <w:lang w:eastAsia="zh-TW"/>
+        </w:rPr>
+      </w:pPr>
+    </w:p>
+    <w:p>
+      <w:pPr>
+        <w:pStyle w:val="a3"/>
+        <w:numPr>
+          <w:ilvl w:val="1"/>
+          <w:numId w:val="3"/>
+        </w:numPr>
+        <w:tabs>
+          <w:tab w:val="left" w:pos="533"/>
+        </w:tabs>
+        <w:rPr>
+          <w:lang w:eastAsia="zh-TW"/>
+        </w:rPr>
+      </w:pPr>
+      <w:r>
+        <w:rPr>
+          <w:lang w:eastAsia="zh-TW"/>
+        </w:rPr>
+        <w:t>e</w:t>
+      </w:r>
+      <w:r>
+        <w:rPr>
+          <w:lang w:eastAsia="zh-TW"/>
+        </w:rPr>
+        <w:t>xe</w:t>
+      </w:r>
     </w:p>
     <w:p>
       <w:pPr>
@@ -692,21 +2184,65 @@
           <w:rFonts w:hint="eastAsia"/>
           <w:lang w:eastAsia="zh-TW"/>
         </w:rPr>
-        <w:t>如果打包的環境，沒有安裝某套件或是模組，指令需</w:t>
-      </w:r>
-      <w:r>
-        <w:rPr>
-          <w:rFonts w:hint="eastAsia"/>
-          <w:lang w:eastAsia="zh-TW"/>
-        </w:rPr>
-        <w:t>是</w:t>
-      </w:r>
-      <w:r>
-        <w:rPr>
-          <w:rFonts w:hint="eastAsia"/>
-          <w:lang w:eastAsia="zh-TW"/>
-        </w:rPr>
-        <w:t>如下</w:t>
+        <w:t>指令</w:t>
+      </w:r>
+      <w:r>
+        <w:rPr>
+          <w:lang w:eastAsia="zh-TW"/>
+        </w:rPr>
+        <w:t>--standalone</w:t>
+      </w:r>
+      <w:r>
+        <w:rPr>
+          <w:rFonts w:hint="eastAsia"/>
+          <w:lang w:eastAsia="zh-TW"/>
+        </w:rPr>
+        <w:t>,</w:t>
+      </w:r>
+      <w:r>
+        <w:rPr>
+          <w:lang w:eastAsia="zh-TW"/>
+        </w:rPr>
+        <w:t xml:space="preserve"> --</w:t>
+      </w:r>
+      <w:r>
+        <w:rPr>
+          <w:rFonts w:hint="eastAsia"/>
+          <w:lang w:eastAsia="zh-TW"/>
+        </w:rPr>
+        <w:t>o</w:t>
+      </w:r>
+      <w:r>
+        <w:rPr>
+          <w:lang w:eastAsia="zh-TW"/>
+        </w:rPr>
+        <w:t>nefile</w:t>
+      </w:r>
+      <w:r>
+        <w:rPr>
+          <w:rFonts w:hint="eastAsia"/>
+          <w:lang w:eastAsia="zh-TW"/>
+        </w:rPr>
+        <w:t>,</w:t>
+      </w:r>
+      <w:r>
+        <w:rPr>
+          <w:lang w:eastAsia="zh-TW"/>
+        </w:rPr>
+        <w:t xml:space="preserve"> </w:t>
+      </w:r>
+      <w:r>
+        <w:rPr>
+          <w:rFonts w:hint="eastAsia"/>
+          <w:lang w:eastAsia="zh-TW"/>
+        </w:rPr>
+        <w:t>-</w:t>
+      </w:r>
+      <w:r>
+        <w:rPr>
+          <w:lang w:eastAsia="zh-TW"/>
+        </w:rPr>
+        <w:t>-mingw64</w:t>
       </w:r>
       <w:r>
         <w:rPr>
@@ -714,6 +2250,47 @@
           <w:lang w:eastAsia="zh-TW"/>
         </w:rPr>
         <w:t>:</w:t>
+      </w:r>
+      <w:r>
+        <w:rPr>
+          <w:rFonts w:hint="eastAsia"/>
+          <w:lang w:eastAsia="zh-TW"/>
+        </w:rPr>
+        <w:t>強迫用</w:t>
+      </w:r>
+      <w:r>
+        <w:rPr>
+          <w:rFonts w:hint="eastAsia"/>
+          <w:lang w:eastAsia="zh-TW"/>
+        </w:rPr>
+        <w:t>m</w:t>
+      </w:r>
+      <w:r>
+        <w:rPr>
+          <w:lang w:eastAsia="zh-TW"/>
+        </w:rPr>
+        <w:t>ingw64</w:t>
+      </w:r>
+      <w:r>
+        <w:rPr>
+          <w:rFonts w:hint="eastAsia"/>
+          <w:lang w:eastAsia="zh-TW"/>
+        </w:rPr>
+        <w:t>做</w:t>
+      </w:r>
+      <w:r>
+        <w:rPr>
+          <w:rFonts w:hint="eastAsia"/>
+          <w:lang w:eastAsia="zh-TW"/>
+        </w:rPr>
+        <w:t>gcc</w:t>
+      </w:r>
+      <w:r>
+        <w:rPr>
+          <w:rFonts w:hint="eastAsia"/>
+          <w:lang w:eastAsia="zh-TW"/>
+        </w:rPr>
+        <w:t>的編譯</w:t>
       </w:r>
     </w:p>
     <w:p>
@@ -735,51 +2312,180 @@
           <w:rFonts w:hint="eastAsia"/>
           <w:lang w:eastAsia="zh-TW"/>
         </w:rPr>
-        <w:t>EX: n</w:t>
-      </w:r>
-      <w:r>
-        <w:rPr>
-          <w:lang w:eastAsia="zh-TW"/>
-        </w:rPr>
-        <w:t>uitka --module --follow-import-to=</w:t>
-      </w:r>
-      <w:r>
-        <w:rPr>
-          <w:rFonts w:hint="eastAsia"/>
-          <w:b/>
-          <w:bCs/>
-          <w:highlight w:val="green"/>
-          <w:lang w:eastAsia="zh-TW"/>
-        </w:rPr>
-        <w:t>套件</w:t>
-      </w:r>
-      <w:r>
-        <w:rPr>
-          <w:rFonts w:hint="eastAsia"/>
-          <w:lang w:eastAsia="zh-TW"/>
-        </w:rPr>
-        <w:t>或是</w:t>
-      </w:r>
-      <w:r>
-        <w:rPr>
-          <w:rFonts w:hint="eastAsia"/>
-          <w:b/>
-          <w:bCs/>
-          <w:highlight w:val="green"/>
-          <w:lang w:eastAsia="zh-TW"/>
-        </w:rPr>
-        <w:t>模組</w:t>
-      </w:r>
-      <w:r>
-        <w:rPr>
-          <w:rFonts w:hint="eastAsia"/>
-          <w:lang w:eastAsia="zh-TW"/>
-        </w:rPr>
-        <w:t>名稱</w:t>
-      </w:r>
-      <w:r>
-        <w:rPr>
-          <w:rFonts w:hint="eastAsia"/>
+        <w:t>E</w:t>
+      </w:r>
+      <w:r>
+        <w:rPr>
+          <w:lang w:eastAsia="zh-TW"/>
+        </w:rPr>
+        <w:t>X: nuitka --standalone --onefile --mingw</w:t>
+      </w:r>
+      <w:proofErr w:type="gramStart"/>
+      <w:r>
+        <w:rPr>
+          <w:lang w:eastAsia="zh-TW"/>
+        </w:rPr>
+        <w:t>64 .</w:t>
+      </w:r>
+      <w:proofErr w:type="gramEnd"/>
+      <w:r>
+        <w:rPr>
+          <w:lang w:eastAsia="zh-TW"/>
+        </w:rPr>
+        <w:t>/main.py</w:t>
+      </w:r>
+    </w:p>
+    <w:p>
+      <w:pPr>
+        <w:pStyle w:val="a3"/>
+        <w:numPr>
+          <w:ilvl w:val="3"/>
+          <w:numId w:val="3"/>
+        </w:numPr>
+        <w:tabs>
+          <w:tab w:val="left" w:pos="533"/>
+        </w:tabs>
+        <w:rPr>
+          <w:lang w:eastAsia="zh-TW"/>
+        </w:rPr>
+      </w:pPr>
+      <w:r>
+        <w:rPr>
+          <w:rFonts w:hint="eastAsia"/>
+          <w:lang w:eastAsia="zh-TW"/>
+        </w:rPr>
+        <w:t>E</w:t>
+      </w:r>
+      <w:r>
+        <w:rPr>
+          <w:lang w:eastAsia="zh-TW"/>
+        </w:rPr>
+        <w:t>X: nuitka --standalone --onefile --mingw</w:t>
+      </w:r>
+      <w:proofErr w:type="gramStart"/>
+      <w:r>
+        <w:rPr>
+          <w:lang w:eastAsia="zh-TW"/>
+        </w:rPr>
+        <w:t>64 .</w:t>
+      </w:r>
+      <w:proofErr w:type="gramEnd"/>
+      <w:r>
+        <w:rPr>
+          <w:lang w:eastAsia="zh-TW"/>
+        </w:rPr>
+        <w:t>/main</w:t>
+      </w:r>
+      <w:r>
+        <w:rPr>
+          <w:lang w:eastAsia="zh-TW"/>
+        </w:rPr>
+        <w:t>_no_import</w:t>
+      </w:r>
+      <w:r>
+        <w:rPr>
+          <w:lang w:eastAsia="zh-TW"/>
+        </w:rPr>
+        <w:t>.py</w:t>
+      </w:r>
+    </w:p>
+    <w:p>
+      <w:pPr>
+        <w:pStyle w:val="a3"/>
+        <w:numPr>
+          <w:ilvl w:val="2"/>
+          <w:numId w:val="3"/>
+        </w:numPr>
+        <w:tabs>
+          <w:tab w:val="left" w:pos="533"/>
+        </w:tabs>
+        <w:rPr>
+          <w:lang w:eastAsia="zh-TW"/>
+        </w:rPr>
+      </w:pPr>
+      <w:r>
+        <w:rPr>
+          <w:rFonts w:hint="eastAsia"/>
+          <w:lang w:eastAsia="zh-TW"/>
+        </w:rPr>
+        <w:t>指令，</w:t>
+      </w:r>
+      <w:r>
+        <w:rPr>
+          <w:rFonts w:hint="eastAsia"/>
+          <w:lang w:eastAsia="zh-TW"/>
+        </w:rPr>
+        <w:t>目前</w:t>
+      </w:r>
+      <w:r>
+        <w:rPr>
+          <w:rFonts w:hint="eastAsia"/>
+          <w:lang w:eastAsia="zh-TW"/>
+        </w:rPr>
+        <w:t>所用的</w:t>
+      </w:r>
+      <w:r>
+        <w:rPr>
+          <w:rFonts w:hint="eastAsia"/>
+          <w:lang w:eastAsia="zh-TW"/>
+        </w:rPr>
+        <w:t>範例</w:t>
+      </w:r>
+      <w:r>
+        <w:rPr>
+          <w:rFonts w:hint="eastAsia"/>
+          <w:lang w:eastAsia="zh-TW"/>
+        </w:rPr>
+        <w:t>。</w:t>
+      </w:r>
+    </w:p>
+    <w:p>
+      <w:pPr>
+        <w:pStyle w:val="a3"/>
+        <w:numPr>
+          <w:ilvl w:val="3"/>
+          <w:numId w:val="3"/>
+        </w:numPr>
+        <w:tabs>
+          <w:tab w:val="left" w:pos="533"/>
+        </w:tabs>
+        <w:rPr>
+          <w:lang w:eastAsia="zh-TW"/>
+        </w:rPr>
+      </w:pPr>
+      <w:r>
+        <w:rPr>
+          <w:rFonts w:hint="eastAsia"/>
+          <w:lang w:eastAsia="zh-TW"/>
+        </w:rPr>
+        <w:t>EX</w:t>
+      </w:r>
+      <w:r>
+        <w:rPr>
+          <w:lang w:eastAsia="zh-TW"/>
+        </w:rPr>
+        <w:t xml:space="preserve">: </w:t>
+      </w:r>
+      <w:r>
+        <w:rPr>
+          <w:lang w:eastAsia="zh-TW"/>
+        </w:rPr>
+        <w:t xml:space="preserve">nuitka --standalone </w:t>
+      </w:r>
+      <w:r>
+        <w:rPr>
+          <w:lang w:eastAsia="zh-TW"/>
+        </w:rPr>
+        <w:t>--</w:t>
+      </w:r>
+      <w:r>
+        <w:rPr>
+          <w:lang w:eastAsia="zh-TW"/>
+        </w:rPr>
+        <w:t>onefile</w:t>
+      </w:r>
+      <w:r>
+        <w:rPr>
           <w:lang w:eastAsia="zh-TW"/>
         </w:rPr>
         <w:t xml:space="preserve"> </w:t>
@@ -788,7 +2494,173 @@
         <w:rPr>
           <w:lang w:eastAsia="zh-TW"/>
         </w:rPr>
-        <w:t>--mingw64 ./auto_predictor.py</w:t>
+        <w:t>--windows-icon-from-ico=./icon</w:t>
+      </w:r>
+      <w:r>
+        <w:rPr>
+          <w:lang w:eastAsia="zh-TW"/>
+        </w:rPr>
+        <w:t>_0</w:t>
+      </w:r>
+      <w:r>
+        <w:rPr>
+          <w:lang w:eastAsia="zh-TW"/>
+        </w:rPr>
+        <w:t>2</w:t>
+      </w:r>
+      <w:r>
+        <w:rPr>
+          <w:lang w:eastAsia="zh-TW"/>
+        </w:rPr>
+        <w:t>.</w:t>
+      </w:r>
+      <w:r>
+        <w:rPr>
+          <w:lang w:eastAsia="zh-TW"/>
+        </w:rPr>
+        <w:t>ico</w:t>
+      </w:r>
+      <w:r>
+        <w:rPr>
+          <w:lang w:eastAsia="zh-TW"/>
+        </w:rPr>
+        <w:t xml:space="preserve"> --mingw</w:t>
+      </w:r>
+      <w:proofErr w:type="gramStart"/>
+      <w:r>
+        <w:rPr>
+          <w:lang w:eastAsia="zh-TW"/>
+        </w:rPr>
+        <w:t>64 .</w:t>
+      </w:r>
+      <w:proofErr w:type="gramEnd"/>
+      <w:r>
+        <w:rPr>
+          <w:lang w:eastAsia="zh-TW"/>
+        </w:rPr>
+        <w:t>/main_no_import.py</w:t>
+      </w:r>
+    </w:p>
+    <w:p>
+      <w:pPr>
+        <w:pStyle w:val="a3"/>
+        <w:numPr>
+          <w:ilvl w:val="3"/>
+          <w:numId w:val="3"/>
+        </w:numPr>
+        <w:tabs>
+          <w:tab w:val="left" w:pos="533"/>
+        </w:tabs>
+        <w:rPr>
+          <w:lang w:eastAsia="zh-TW"/>
+        </w:rPr>
+      </w:pPr>
+      <w:r>
+        <w:rPr>
+          <w:lang w:eastAsia="zh-TW"/>
+        </w:rPr>
+        <w:t>EX</w:t>
+      </w:r>
+      <w:r>
+        <w:rPr>
+          <w:lang w:eastAsia="zh-TW"/>
+        </w:rPr>
+        <w:t xml:space="preserve">: </w:t>
+      </w:r>
+      <w:r>
+        <w:rPr>
+          <w:lang w:eastAsia="zh-TW"/>
+        </w:rPr>
+        <w:t xml:space="preserve">nuitka --standalone --onefile </w:t>
+      </w:r>
+      <w:r>
+        <w:rPr>
+          <w:lang w:eastAsia="zh-TW"/>
+        </w:rPr>
+        <w:t>--windows-icon-from-ico=./icon</w:t>
+      </w:r>
+      <w:r>
+        <w:rPr>
+          <w:lang w:eastAsia="zh-TW"/>
+        </w:rPr>
+        <w:t>_02</w:t>
+      </w:r>
+      <w:r>
+        <w:rPr>
+          <w:lang w:eastAsia="zh-TW"/>
+        </w:rPr>
+        <w:t>.</w:t>
+      </w:r>
+      <w:r>
+        <w:rPr>
+          <w:lang w:eastAsia="zh-TW"/>
+        </w:rPr>
+        <w:t>ico</w:t>
+      </w:r>
+      <w:r>
+        <w:rPr>
+          <w:lang w:eastAsia="zh-TW"/>
+        </w:rPr>
+        <w:t xml:space="preserve"> </w:t>
+      </w:r>
+      <w:r>
+        <w:rPr>
+          <w:lang w:eastAsia="zh-TW"/>
+        </w:rPr>
+        <w:t>--output-dir=out</w:t>
+      </w:r>
+      <w:r>
+        <w:rPr>
+          <w:lang w:eastAsia="zh-TW"/>
+        </w:rPr>
+        <w:t xml:space="preserve"> </w:t>
+      </w:r>
+      <w:r>
+        <w:rPr>
+          <w:lang w:eastAsia="zh-TW"/>
+        </w:rPr>
+        <w:t>--mingw</w:t>
+      </w:r>
+      <w:proofErr w:type="gramStart"/>
+      <w:r>
+        <w:rPr>
+          <w:lang w:eastAsia="zh-TW"/>
+        </w:rPr>
+        <w:t>64 .</w:t>
+      </w:r>
+      <w:proofErr w:type="gramEnd"/>
+      <w:r>
+        <w:rPr>
+          <w:lang w:eastAsia="zh-TW"/>
+        </w:rPr>
+        <w:t>/main_no_import.py</w:t>
+      </w:r>
+      <w:r>
+        <w:rPr>
+          <w:lang w:eastAsia="zh-TW"/>
+        </w:rPr>
+        <w:br/>
+      </w:r>
+    </w:p>
+    <w:p>
+      <w:pPr>
+        <w:pStyle w:val="a3"/>
+        <w:numPr>
+          <w:ilvl w:val="0"/>
+          <w:numId w:val="3"/>
+        </w:numPr>
+        <w:tabs>
+          <w:tab w:val="left" w:pos="533"/>
+        </w:tabs>
+        <w:rPr>
+          <w:lang w:eastAsia="zh-TW"/>
+        </w:rPr>
+      </w:pPr>
+      <w:r>
+        <w:rPr>
+          <w:lang w:eastAsia="zh-TW"/>
+        </w:rPr>
+        <w:t>Q &amp; A</w:t>
       </w:r>
     </w:p>
     <w:p>
@@ -809,7 +2681,20 @@
         <w:rPr>
           <w:lang w:eastAsia="zh-TW"/>
         </w:rPr>
-        <w:t>Exe</w:t>
+        <w:t xml:space="preserve">Q: </w:t>
+      </w:r>
+      <w:r>
+        <w:t xml:space="preserve">--windows-disable-console </w:t>
+      </w:r>
+      <w:r>
+        <w:t>閃退問題</w:t>
+      </w:r>
+      <w:r>
+        <w:rPr>
+          <w:rFonts w:hint="eastAsia"/>
+          <w:lang w:eastAsia="zh-TW"/>
+        </w:rPr>
+        <w:t>?</w:t>
       </w:r>
     </w:p>
     <w:p>
@@ -829,122 +2714,45 @@
       <w:r>
         <w:rPr>
           <w:rFonts w:hint="eastAsia"/>
-          <w:lang w:eastAsia="zh-TW"/>
-        </w:rPr>
-        <w:t>指令</w:t>
-      </w:r>
-      <w:r>
-        <w:rPr>
-          <w:lang w:eastAsia="zh-TW"/>
-        </w:rPr>
-        <w:t>--standalone</w:t>
-      </w:r>
-      <w:r>
-        <w:rPr>
-          <w:rFonts w:hint="eastAsia"/>
-          <w:lang w:eastAsia="zh-TW"/>
-        </w:rPr>
-        <w:t>,</w:t>
-      </w:r>
-      <w:r>
-        <w:rPr>
-          <w:lang w:eastAsia="zh-TW"/>
-        </w:rPr>
-        <w:t xml:space="preserve"> --</w:t>
-      </w:r>
-      <w:r>
-        <w:rPr>
-          <w:rFonts w:hint="eastAsia"/>
-          <w:lang w:eastAsia="zh-TW"/>
-        </w:rPr>
-        <w:t>o</w:t>
-      </w:r>
-      <w:r>
-        <w:rPr>
-          <w:lang w:eastAsia="zh-TW"/>
-        </w:rPr>
-        <w:t>nefile</w:t>
-      </w:r>
-      <w:r>
-        <w:rPr>
-          <w:rFonts w:hint="eastAsia"/>
-          <w:lang w:eastAsia="zh-TW"/>
-        </w:rPr>
-        <w:t>,</w:t>
-      </w:r>
-      <w:r>
-        <w:rPr>
-          <w:lang w:eastAsia="zh-TW"/>
-        </w:rPr>
-        <w:t xml:space="preserve"> </w:t>
-      </w:r>
-      <w:r>
-        <w:rPr>
-          <w:rFonts w:hint="eastAsia"/>
-          <w:lang w:eastAsia="zh-TW"/>
-        </w:rPr>
-        <w:t>-</w:t>
-      </w:r>
-      <w:r>
-        <w:rPr>
-          <w:lang w:eastAsia="zh-TW"/>
-        </w:rPr>
-        <w:t>-mingw64</w:t>
-      </w:r>
-      <w:r>
-        <w:rPr>
-          <w:rFonts w:hint="eastAsia"/>
-          <w:lang w:eastAsia="zh-TW"/>
-        </w:rPr>
-        <w:t>:</w:t>
-      </w:r>
-      <w:r>
-        <w:rPr>
-          <w:rFonts w:hint="eastAsia"/>
-          <w:lang w:eastAsia="zh-TW"/>
-        </w:rPr>
-        <w:t>強迫用</w:t>
-      </w:r>
-      <w:r>
-        <w:rPr>
-          <w:rFonts w:hint="eastAsia"/>
-          <w:lang w:eastAsia="zh-TW"/>
-        </w:rPr>
-        <w:t>m</w:t>
-      </w:r>
-      <w:r>
-        <w:rPr>
-          <w:lang w:eastAsia="zh-TW"/>
-        </w:rPr>
-        <w:t>ingw64</w:t>
-      </w:r>
-      <w:r>
-        <w:rPr>
-          <w:rFonts w:hint="eastAsia"/>
-          <w:lang w:eastAsia="zh-TW"/>
-        </w:rPr>
-        <w:t>做</w:t>
-      </w:r>
-      <w:r>
-        <w:rPr>
-          <w:rFonts w:hint="eastAsia"/>
-          <w:lang w:eastAsia="zh-TW"/>
-        </w:rPr>
-        <w:t>gcc</w:t>
-      </w:r>
-      <w:r>
-        <w:rPr>
-          <w:rFonts w:hint="eastAsia"/>
-          <w:lang w:eastAsia="zh-TW"/>
-        </w:rPr>
-        <w:t>的編譯</w:t>
+        </w:rPr>
+        <w:t>A</w:t>
+      </w:r>
+      <w:r>
+        <w:t xml:space="preserve">: </w:t>
+      </w:r>
+      <w:r>
+        <w:rPr>
+          <w:rFonts w:hint="eastAsia"/>
+          <w:lang w:eastAsia="zh-TW"/>
+        </w:rPr>
+        <w:t>刪除</w:t>
+      </w:r>
+      <w:r>
+        <w:rPr>
+          <w:rFonts w:hint="eastAsia"/>
+          <w:lang w:eastAsia="zh-TW"/>
+        </w:rPr>
+        <w:t>p</w:t>
+      </w:r>
+      <w:r>
+        <w:rPr>
+          <w:lang w:eastAsia="zh-TW"/>
+        </w:rPr>
+        <w:t>rintf</w:t>
+      </w:r>
+      <w:r>
+        <w:rPr>
+          <w:rFonts w:hint="eastAsia"/>
+          <w:lang w:eastAsia="zh-TW"/>
+        </w:rPr>
+        <w:t>的部分。</w:t>
       </w:r>
     </w:p>
     <w:p>
       <w:pPr>
         <w:pStyle w:val="a3"/>
         <w:numPr>
-          <w:ilvl w:val="3"/>
+          <w:ilvl w:val="1"/>
           <w:numId w:val="3"/>
         </w:numPr>
         <w:tabs>
@@ -959,13 +2767,64 @@
           <w:rFonts w:hint="eastAsia"/>
           <w:lang w:eastAsia="zh-TW"/>
         </w:rPr>
-        <w:t>E</w:t>
-      </w:r>
-      <w:r>
-        <w:rPr>
-          <w:lang w:eastAsia="zh-TW"/>
-        </w:rPr>
-        <w:t>X: nuitka --standalone --onefile --mingw64 ./main.py</w:t>
+        <w:t>Q</w:t>
+      </w:r>
+      <w:r>
+        <w:rPr>
+          <w:lang w:eastAsia="zh-TW"/>
+        </w:rPr>
+        <w:t xml:space="preserve">: </w:t>
+      </w:r>
+      <w:r>
+        <w:rPr>
+          <w:rFonts w:hint="eastAsia"/>
+        </w:rPr>
+        <w:t>减少</w:t>
+      </w:r>
+      <w:r>
+        <w:rPr>
+          <w:rFonts w:hint="eastAsia"/>
+          <w:lang w:eastAsia="zh-TW"/>
+        </w:rPr>
+        <w:t>e</w:t>
+      </w:r>
+      <w:r>
+        <w:rPr>
+          <w:lang w:eastAsia="zh-TW"/>
+        </w:rPr>
+        <w:t>xe</w:t>
+      </w:r>
+      <w:r>
+        <w:rPr>
+          <w:rFonts w:hint="eastAsia"/>
+          <w:lang w:eastAsia="zh-TW"/>
+        </w:rPr>
+        <w:t>的</w:t>
+      </w:r>
+      <w:r>
+        <w:rPr>
+          <w:rFonts w:hint="eastAsia"/>
+          <w:lang w:eastAsia="zh-TW"/>
+        </w:rPr>
+        <w:t>s</w:t>
+      </w:r>
+      <w:r>
+        <w:rPr>
+          <w:lang w:eastAsia="zh-TW"/>
+        </w:rPr>
+        <w:t>ize</w:t>
+      </w:r>
+      <w:r>
+        <w:rPr>
+          <w:rFonts w:hint="eastAsia"/>
+        </w:rPr>
+        <w:t>大小</w:t>
+      </w:r>
+      <w:r>
+        <w:rPr>
+          <w:rFonts w:hint="eastAsia"/>
+        </w:rPr>
+        <w:t>?</w:t>
       </w:r>
     </w:p>
     <w:p>
@@ -984,15 +2843,110 @@
       </w:pPr>
       <w:r>
         <w:rPr>
-          <w:lang w:eastAsia="zh-TW"/>
-        </w:rPr>
+          <w:rFonts w:hint="eastAsia"/>
+        </w:rPr>
+        <w:t>A</w:t>
+      </w:r>
+      <w:r>
+        <w:t xml:space="preserve">: </w:t>
+      </w:r>
+      <w:r>
+        <w:rPr>
+          <w:rFonts w:hint="eastAsia"/>
+        </w:rPr>
+        <w:t>在</w:t>
+      </w:r>
+      <w:r>
+        <w:rPr>
+          <w:rFonts w:hint="eastAsia"/>
+          <w:lang w:eastAsia="zh-TW"/>
+        </w:rPr>
+        <w:t xml:space="preserve"> </w:t>
+      </w:r>
+      <w:r>
+        <w:t>n</w:t>
+      </w:r>
+      <w:r>
+        <w:rPr>
+          <w:rFonts w:hint="eastAsia"/>
+        </w:rPr>
+        <w:t>uitka</w:t>
+      </w:r>
+      <w:r>
+        <w:t xml:space="preserve"> </w:t>
+      </w:r>
+      <w:r>
+        <w:rPr>
+          <w:rFonts w:hint="eastAsia"/>
+          <w:lang w:eastAsia="zh-TW"/>
+        </w:rPr>
+        <w:t>使用</w:t>
+      </w:r>
+      <w:r>
+        <w:rPr>
+          <w:rFonts w:hint="eastAsia"/>
+        </w:rPr>
+        <w:t>--onefile</w:t>
+      </w:r>
+      <w:r>
+        <w:rPr>
+          <w:rFonts w:hint="eastAsia"/>
+        </w:rPr>
+        <w:t>命令打包時，</w:t>
+      </w:r>
+      <w:r>
+        <w:rPr>
+          <w:rFonts w:hint="eastAsia"/>
+          <w:b/>
+          <w:bCs/>
+          <w:highlight w:val="green"/>
+        </w:rPr>
+        <w:t>zstandard</w:t>
+      </w:r>
+      <w:r>
+        <w:rPr>
+          <w:rFonts w:hint="eastAsia"/>
+        </w:rPr>
+        <w:t>模</w:t>
+      </w:r>
+      <w:r>
+        <w:rPr>
+          <w:rFonts w:hint="eastAsia"/>
+          <w:lang w:eastAsia="zh-TW"/>
+        </w:rPr>
+        <w:t>組可以減少</w:t>
+      </w:r>
+      <w:r>
+        <w:rPr>
+          <w:rFonts w:hint="eastAsia"/>
+          <w:lang w:eastAsia="zh-TW"/>
+        </w:rPr>
+        <w:t>size</w:t>
+      </w:r>
+      <w:r>
+        <w:rPr>
+          <w:rFonts w:hint="eastAsia"/>
+          <w:lang w:eastAsia="zh-TW"/>
+        </w:rPr>
+        <w:t>。</w:t>
+      </w:r>
+    </w:p>
+    <w:p>
+      <w:pPr>
+        <w:pStyle w:val="a3"/>
+        <w:numPr>
+          <w:ilvl w:val="1"/>
+          <w:numId w:val="3"/>
+        </w:numPr>
+        <w:tabs>
+          <w:tab w:val="left" w:pos="533"/>
+        </w:tabs>
+        <w:rPr>
+          <w:lang w:eastAsia="zh-TW"/>
+        </w:rPr>
+      </w:pPr>
+      <w:r>
         <w:t>continue</w:t>
-      </w:r>
-      <w:r>
-        <w:rPr>
-          <w:lang w:eastAsia="zh-TW"/>
-        </w:rPr>
-        <w:br/>
       </w:r>
     </w:p>
     <w:p>
@@ -1028,6 +2982,14 @@
         <w:tblStyle w:val="ab"/>
         <w:tblpPr w:leftFromText="180" w:rightFromText="180" w:vertAnchor="text" w:tblpX="-725" w:tblpY="1"/>
         <w:tblW w:w="11041" w:type="dxa"/>
+        <w:tblBorders>
+          <w:top w:val="none" w:sz="0" w:space="0" w:color="auto"/>
+          <w:left w:val="none" w:sz="0" w:space="0" w:color="auto"/>
+          <w:bottom w:val="none" w:sz="0" w:space="0" w:color="auto"/>
+          <w:right w:val="none" w:sz="0" w:space="0" w:color="auto"/>
+          <w:insideH w:val="single" w:sz="6" w:space="0" w:color="AEAAAA" w:themeColor="background2" w:themeShade="BF"/>
+          <w:insideV w:val="single" w:sz="6" w:space="0" w:color="AEAAAA" w:themeColor="background2" w:themeShade="BF"/>
+        </w:tblBorders>
         <w:shd w:val="clear" w:color="auto" w:fill="1F4E79" w:themeFill="accent5" w:themeFillShade="80"/>
         <w:tblLayout w:type="fixed"/>
         <w:tblLook w:val="04A0" w:firstRow="1" w:lastRow="0" w:firstColumn="1" w:lastColumn="0" w:noHBand="0" w:noVBand="1"/>
@@ -1038,16 +3000,18 @@
         <w:gridCol w:w="2946"/>
       </w:tblGrid>
       <w:tr>
+        <w:trPr>
+          <w:trHeight w:val="397"/>
+        </w:trPr>
         <w:tc>
           <w:tcPr>
             <w:tcW w:w="7645" w:type="dxa"/>
-            <w:tcBorders>
-              <w:right w:val="single" w:sz="4" w:space="0" w:color="auto"/>
-            </w:tcBorders>
-            <w:shd w:val="clear" w:color="auto" w:fill="1F4E79" w:themeFill="accent5" w:themeFillShade="80"/>
+            <w:shd w:val="clear" w:color="auto" w:fill="FFE599" w:themeFill="accent4" w:themeFillTint="66"/>
+            <w:vAlign w:val="bottom"/>
           </w:tcPr>
           <w:p>
             <w:pPr>
+              <w:jc w:val="both"/>
               <w:rPr>
                 <w:rFonts w:asciiTheme="majorEastAsia" w:eastAsiaTheme="majorEastAsia" w:hAnsiTheme="majorEastAsia" w:cs="Times New Roman"/>
                 <w:b/>
@@ -1061,34 +3025,41 @@
         <w:tc>
           <w:tcPr>
             <w:tcW w:w="450" w:type="dxa"/>
-            <w:tcBorders>
-              <w:left w:val="single" w:sz="4" w:space="0" w:color="auto"/>
-            </w:tcBorders>
             <w:shd w:val="clear" w:color="auto" w:fill="FFFFFF" w:themeFill="background1"/>
+            <w:vAlign w:val="bottom"/>
           </w:tcPr>
           <w:p>
             <w:pPr>
-              <w:jc w:val="center"/>
+              <w:jc w:val="both"/>
               <w:rPr>
                 <w:rFonts w:asciiTheme="majorEastAsia" w:eastAsiaTheme="majorEastAsia" w:hAnsiTheme="majorEastAsia" w:cs="Times New Roman"/>
                 <w:b/>
-                <w:color w:val="2E74B5" w:themeColor="accent5" w:themeShade="BF"/>
+                <w:color w:val="000000" w:themeColor="text1"/>
                 <w:sz w:val="18"/>
                 <w:szCs w:val="18"/>
               </w:rPr>
             </w:pPr>
+            <w:r>
+              <w:rPr>
+                <w:rFonts w:asciiTheme="majorEastAsia" w:eastAsiaTheme="majorEastAsia" w:hAnsiTheme="majorEastAsia" w:cs="Times New Roman" w:hint="eastAsia"/>
+                <w:b/>
+                <w:color w:val="000000" w:themeColor="text1"/>
+                <w:sz w:val="18"/>
+                <w:szCs w:val="18"/>
+              </w:rPr>
+              <w:t>1</w:t>
+            </w:r>
           </w:p>
         </w:tc>
         <w:tc>
           <w:tcPr>
             <w:tcW w:w="2946" w:type="dxa"/>
-            <w:tcBorders>
-              <w:left w:val="single" w:sz="4" w:space="0" w:color="auto"/>
-            </w:tcBorders>
-            <w:shd w:val="clear" w:color="auto" w:fill="1F4E79" w:themeFill="accent5" w:themeFillShade="80"/>
+            <w:shd w:val="clear" w:color="auto" w:fill="FFE599" w:themeFill="accent4" w:themeFillTint="66"/>
+            <w:vAlign w:val="bottom"/>
           </w:tcPr>
           <w:p>
             <w:pPr>
+              <w:jc w:val="both"/>
               <w:rPr>
                 <w:rFonts w:asciiTheme="majorEastAsia" w:eastAsiaTheme="majorEastAsia" w:hAnsiTheme="majorEastAsia" w:cs="Times New Roman"/>
                 <w:b/>
@@ -1101,16 +3072,18 @@
         </w:tc>
       </w:tr>
       <w:tr>
+        <w:trPr>
+          <w:trHeight w:val="397"/>
+        </w:trPr>
         <w:tc>
           <w:tcPr>
             <w:tcW w:w="7645" w:type="dxa"/>
-            <w:tcBorders>
-              <w:right w:val="single" w:sz="4" w:space="0" w:color="auto"/>
-            </w:tcBorders>
-            <w:shd w:val="clear" w:color="auto" w:fill="1F4E79" w:themeFill="accent5" w:themeFillShade="80"/>
+            <w:shd w:val="clear" w:color="auto" w:fill="FFE599" w:themeFill="accent4" w:themeFillTint="66"/>
+            <w:vAlign w:val="bottom"/>
           </w:tcPr>
           <w:p>
             <w:pPr>
+              <w:jc w:val="both"/>
               <w:rPr>
                 <w:rFonts w:asciiTheme="majorEastAsia" w:eastAsiaTheme="majorEastAsia" w:hAnsiTheme="majorEastAsia" w:cs="Times New Roman"/>
                 <w:b/>
@@ -1124,35 +3097,43 @@
         <w:tc>
           <w:tcPr>
             <w:tcW w:w="450" w:type="dxa"/>
-            <w:tcBorders>
-              <w:left w:val="single" w:sz="4" w:space="0" w:color="auto"/>
-            </w:tcBorders>
             <w:shd w:val="clear" w:color="auto" w:fill="FFFFFF" w:themeFill="background1"/>
+            <w:vAlign w:val="bottom"/>
           </w:tcPr>
           <w:p>
             <w:pPr>
-              <w:jc w:val="center"/>
+              <w:jc w:val="both"/>
               <w:rPr>
-                <w:rFonts w:asciiTheme="majorEastAsia" w:eastAsiaTheme="majorEastAsia" w:hAnsiTheme="majorEastAsia"/>
+                <w:rFonts w:asciiTheme="majorEastAsia" w:hAnsiTheme="majorEastAsia" w:hint="eastAsia"/>
                 <w:b/>
-                <w:color w:val="2E74B5" w:themeColor="accent5" w:themeShade="BF"/>
+                <w:color w:val="000000" w:themeColor="text1"/>
                 <w:sz w:val="18"/>
                 <w:szCs w:val="18"/>
                 <w:lang w:eastAsia="zh-TW"/>
               </w:rPr>
             </w:pPr>
+            <w:r>
+              <w:rPr>
+                <w:rFonts w:asciiTheme="majorEastAsia" w:hAnsiTheme="majorEastAsia" w:hint="eastAsia"/>
+                <w:b/>
+                <w:color w:val="000000" w:themeColor="text1"/>
+                <w:sz w:val="18"/>
+                <w:szCs w:val="18"/>
+                <w:lang w:eastAsia="zh-TW"/>
+              </w:rPr>
+              <w:t>2</w:t>
+            </w:r>
           </w:p>
         </w:tc>
         <w:tc>
           <w:tcPr>
             <w:tcW w:w="2946" w:type="dxa"/>
-            <w:tcBorders>
-              <w:left w:val="single" w:sz="4" w:space="0" w:color="auto"/>
-            </w:tcBorders>
-            <w:shd w:val="clear" w:color="auto" w:fill="1F4E79" w:themeFill="accent5" w:themeFillShade="80"/>
+            <w:shd w:val="clear" w:color="auto" w:fill="FFE599" w:themeFill="accent4" w:themeFillTint="66"/>
+            <w:vAlign w:val="bottom"/>
           </w:tcPr>
           <w:p>
             <w:pPr>
+              <w:jc w:val="both"/>
               <w:rPr>
                 <w:rFonts w:asciiTheme="majorEastAsia" w:eastAsiaTheme="majorEastAsia" w:hAnsiTheme="majorEastAsia"/>
                 <w:b/>
@@ -1166,16 +3147,18 @@
         </w:tc>
       </w:tr>
       <w:tr>
+        <w:trPr>
+          <w:trHeight w:val="397"/>
+        </w:trPr>
         <w:tc>
           <w:tcPr>
             <w:tcW w:w="7645" w:type="dxa"/>
-            <w:tcBorders>
-              <w:right w:val="single" w:sz="4" w:space="0" w:color="auto"/>
-            </w:tcBorders>
-            <w:shd w:val="clear" w:color="auto" w:fill="1F4E79" w:themeFill="accent5" w:themeFillShade="80"/>
+            <w:shd w:val="clear" w:color="auto" w:fill="FFE599" w:themeFill="accent4" w:themeFillTint="66"/>
+            <w:vAlign w:val="bottom"/>
           </w:tcPr>
           <w:p>
             <w:pPr>
+              <w:jc w:val="both"/>
               <w:rPr>
                 <w:rFonts w:asciiTheme="majorEastAsia" w:hAnsiTheme="majorEastAsia" w:cs="Microsoft JhengHei"/>
                 <w:b/>
@@ -1190,35 +3173,43 @@
         <w:tc>
           <w:tcPr>
             <w:tcW w:w="450" w:type="dxa"/>
-            <w:tcBorders>
-              <w:left w:val="single" w:sz="4" w:space="0" w:color="auto"/>
-            </w:tcBorders>
             <w:shd w:val="clear" w:color="auto" w:fill="FFFFFF" w:themeFill="background1"/>
+            <w:vAlign w:val="bottom"/>
           </w:tcPr>
           <w:p>
             <w:pPr>
-              <w:jc w:val="center"/>
+              <w:jc w:val="both"/>
               <w:rPr>
-                <w:rFonts w:asciiTheme="majorEastAsia" w:eastAsiaTheme="majorEastAsia" w:hAnsiTheme="majorEastAsia" w:cs="Microsoft JhengHei"/>
+                <w:rFonts w:asciiTheme="majorEastAsia" w:hAnsiTheme="majorEastAsia" w:cs="Microsoft JhengHei" w:hint="eastAsia"/>
                 <w:b/>
-                <w:color w:val="2E74B5" w:themeColor="accent5" w:themeShade="BF"/>
+                <w:color w:val="000000" w:themeColor="text1"/>
                 <w:sz w:val="18"/>
                 <w:szCs w:val="18"/>
                 <w:lang w:eastAsia="zh-TW"/>
               </w:rPr>
             </w:pPr>
+            <w:r>
+              <w:rPr>
+                <w:rFonts w:asciiTheme="majorEastAsia" w:hAnsiTheme="majorEastAsia" w:cs="Microsoft JhengHei" w:hint="eastAsia"/>
+                <w:b/>
+                <w:color w:val="000000" w:themeColor="text1"/>
+                <w:sz w:val="18"/>
+                <w:szCs w:val="18"/>
+                <w:lang w:eastAsia="zh-TW"/>
+              </w:rPr>
+              <w:t>3</w:t>
+            </w:r>
           </w:p>
         </w:tc>
         <w:tc>
           <w:tcPr>
             <w:tcW w:w="2946" w:type="dxa"/>
-            <w:tcBorders>
-              <w:left w:val="single" w:sz="4" w:space="0" w:color="auto"/>
-            </w:tcBorders>
-            <w:shd w:val="clear" w:color="auto" w:fill="1F4E79" w:themeFill="accent5" w:themeFillShade="80"/>
+            <w:shd w:val="clear" w:color="auto" w:fill="FFE599" w:themeFill="accent4" w:themeFillTint="66"/>
+            <w:vAlign w:val="bottom"/>
           </w:tcPr>
           <w:p>
             <w:pPr>
+              <w:jc w:val="both"/>
               <w:rPr>
                 <w:rFonts w:asciiTheme="majorEastAsia" w:eastAsiaTheme="majorEastAsia" w:hAnsiTheme="majorEastAsia" w:cs="Microsoft JhengHei"/>
                 <w:b/>
@@ -1232,16 +3223,18 @@
         </w:tc>
       </w:tr>
       <w:tr>
+        <w:trPr>
+          <w:trHeight w:val="397"/>
+        </w:trPr>
         <w:tc>
           <w:tcPr>
             <w:tcW w:w="7645" w:type="dxa"/>
-            <w:tcBorders>
-              <w:right w:val="single" w:sz="4" w:space="0" w:color="auto"/>
-            </w:tcBorders>
-            <w:shd w:val="clear" w:color="auto" w:fill="1F4E79" w:themeFill="accent5" w:themeFillShade="80"/>
+            <w:shd w:val="clear" w:color="auto" w:fill="FFE599" w:themeFill="accent4" w:themeFillTint="66"/>
+            <w:vAlign w:val="bottom"/>
           </w:tcPr>
           <w:p>
             <w:pPr>
+              <w:jc w:val="both"/>
               <w:rPr>
                 <w:rFonts w:asciiTheme="majorEastAsia" w:hAnsiTheme="majorEastAsia" w:cs="Microsoft JhengHei"/>
                 <w:b/>
@@ -1256,35 +3249,43 @@
         <w:tc>
           <w:tcPr>
             <w:tcW w:w="450" w:type="dxa"/>
-            <w:tcBorders>
-              <w:left w:val="single" w:sz="4" w:space="0" w:color="auto"/>
-            </w:tcBorders>
             <w:shd w:val="clear" w:color="auto" w:fill="FFFFFF" w:themeFill="background1"/>
+            <w:vAlign w:val="bottom"/>
           </w:tcPr>
           <w:p>
             <w:pPr>
-              <w:jc w:val="center"/>
+              <w:jc w:val="both"/>
               <w:rPr>
-                <w:rFonts w:asciiTheme="majorEastAsia" w:eastAsiaTheme="majorEastAsia" w:hAnsiTheme="majorEastAsia" w:cs="Microsoft JhengHei"/>
+                <w:rFonts w:asciiTheme="majorEastAsia" w:hAnsiTheme="majorEastAsia" w:cs="Microsoft JhengHei" w:hint="eastAsia"/>
                 <w:b/>
-                <w:color w:val="2E74B5" w:themeColor="accent5" w:themeShade="BF"/>
+                <w:color w:val="000000" w:themeColor="text1"/>
                 <w:sz w:val="18"/>
                 <w:szCs w:val="18"/>
                 <w:lang w:eastAsia="zh-TW"/>
               </w:rPr>
             </w:pPr>
+            <w:r>
+              <w:rPr>
+                <w:rFonts w:asciiTheme="majorEastAsia" w:hAnsiTheme="majorEastAsia" w:cs="Microsoft JhengHei" w:hint="eastAsia"/>
+                <w:b/>
+                <w:color w:val="000000" w:themeColor="text1"/>
+                <w:sz w:val="18"/>
+                <w:szCs w:val="18"/>
+                <w:lang w:eastAsia="zh-TW"/>
+              </w:rPr>
+              <w:t>4</w:t>
+            </w:r>
           </w:p>
         </w:tc>
         <w:tc>
           <w:tcPr>
             <w:tcW w:w="2946" w:type="dxa"/>
-            <w:tcBorders>
-              <w:left w:val="single" w:sz="4" w:space="0" w:color="auto"/>
-            </w:tcBorders>
-            <w:shd w:val="clear" w:color="auto" w:fill="1F4E79" w:themeFill="accent5" w:themeFillShade="80"/>
+            <w:shd w:val="clear" w:color="auto" w:fill="FFE599" w:themeFill="accent4" w:themeFillTint="66"/>
+            <w:vAlign w:val="bottom"/>
           </w:tcPr>
           <w:p>
             <w:pPr>
+              <w:jc w:val="both"/>
               <w:rPr>
                 <w:rFonts w:asciiTheme="majorEastAsia" w:eastAsiaTheme="majorEastAsia" w:hAnsiTheme="majorEastAsia" w:cs="Microsoft JhengHei"/>
                 <w:b/>
@@ -1298,16 +3299,18 @@
         </w:tc>
       </w:tr>
       <w:tr>
+        <w:trPr>
+          <w:trHeight w:val="397"/>
+        </w:trPr>
         <w:tc>
           <w:tcPr>
             <w:tcW w:w="7645" w:type="dxa"/>
-            <w:tcBorders>
-              <w:right w:val="single" w:sz="4" w:space="0" w:color="auto"/>
-            </w:tcBorders>
-            <w:shd w:val="clear" w:color="auto" w:fill="1F4E79" w:themeFill="accent5" w:themeFillShade="80"/>
+            <w:shd w:val="clear" w:color="auto" w:fill="FFE599" w:themeFill="accent4" w:themeFillTint="66"/>
+            <w:vAlign w:val="bottom"/>
           </w:tcPr>
           <w:p>
             <w:pPr>
+              <w:jc w:val="both"/>
               <w:rPr>
                 <w:rFonts w:asciiTheme="majorEastAsia" w:hAnsiTheme="majorEastAsia" w:cs="Microsoft JhengHei"/>
                 <w:b/>
@@ -1322,35 +3325,43 @@
         <w:tc>
           <w:tcPr>
             <w:tcW w:w="450" w:type="dxa"/>
-            <w:tcBorders>
-              <w:left w:val="single" w:sz="4" w:space="0" w:color="auto"/>
-            </w:tcBorders>
             <w:shd w:val="clear" w:color="auto" w:fill="FFFFFF" w:themeFill="background1"/>
+            <w:vAlign w:val="bottom"/>
           </w:tcPr>
           <w:p>
             <w:pPr>
-              <w:jc w:val="center"/>
+              <w:jc w:val="both"/>
               <w:rPr>
-                <w:rFonts w:asciiTheme="majorEastAsia" w:eastAsiaTheme="majorEastAsia" w:hAnsiTheme="majorEastAsia" w:cs="Microsoft JhengHei"/>
+                <w:rFonts w:asciiTheme="majorEastAsia" w:hAnsiTheme="majorEastAsia" w:cs="Microsoft JhengHei" w:hint="eastAsia"/>
                 <w:b/>
-                <w:color w:val="2E74B5" w:themeColor="accent5" w:themeShade="BF"/>
+                <w:color w:val="000000" w:themeColor="text1"/>
                 <w:sz w:val="18"/>
                 <w:szCs w:val="18"/>
                 <w:lang w:eastAsia="zh-TW"/>
               </w:rPr>
             </w:pPr>
+            <w:r>
+              <w:rPr>
+                <w:rFonts w:asciiTheme="majorEastAsia" w:hAnsiTheme="majorEastAsia" w:cs="Microsoft JhengHei" w:hint="eastAsia"/>
+                <w:b/>
+                <w:color w:val="000000" w:themeColor="text1"/>
+                <w:sz w:val="18"/>
+                <w:szCs w:val="18"/>
+                <w:lang w:eastAsia="zh-TW"/>
+              </w:rPr>
+              <w:t>5</w:t>
+            </w:r>
           </w:p>
         </w:tc>
         <w:tc>
           <w:tcPr>
             <w:tcW w:w="2946" w:type="dxa"/>
-            <w:tcBorders>
-              <w:left w:val="single" w:sz="4" w:space="0" w:color="auto"/>
-            </w:tcBorders>
-            <w:shd w:val="clear" w:color="auto" w:fill="1F4E79" w:themeFill="accent5" w:themeFillShade="80"/>
+            <w:shd w:val="clear" w:color="auto" w:fill="FFE599" w:themeFill="accent4" w:themeFillTint="66"/>
+            <w:vAlign w:val="bottom"/>
           </w:tcPr>
           <w:p>
             <w:pPr>
+              <w:jc w:val="both"/>
               <w:rPr>
                 <w:rFonts w:asciiTheme="majorEastAsia" w:eastAsiaTheme="majorEastAsia" w:hAnsiTheme="majorEastAsia" w:cs="Microsoft JhengHei"/>
                 <w:b/>
@@ -1364,16 +3375,18 @@
         </w:tc>
       </w:tr>
       <w:tr>
+        <w:trPr>
+          <w:trHeight w:val="397"/>
+        </w:trPr>
         <w:tc>
           <w:tcPr>
             <w:tcW w:w="7645" w:type="dxa"/>
-            <w:tcBorders>
-              <w:right w:val="single" w:sz="4" w:space="0" w:color="auto"/>
-            </w:tcBorders>
-            <w:shd w:val="clear" w:color="auto" w:fill="1F4E79" w:themeFill="accent5" w:themeFillShade="80"/>
+            <w:shd w:val="clear" w:color="auto" w:fill="FFE599" w:themeFill="accent4" w:themeFillTint="66"/>
+            <w:vAlign w:val="bottom"/>
           </w:tcPr>
           <w:p>
             <w:pPr>
+              <w:jc w:val="both"/>
               <w:rPr>
                 <w:rFonts w:asciiTheme="majorEastAsia" w:hAnsiTheme="majorEastAsia" w:cs="Microsoft JhengHei"/>
                 <w:b/>
@@ -1388,35 +3401,43 @@
         <w:tc>
           <w:tcPr>
             <w:tcW w:w="450" w:type="dxa"/>
-            <w:tcBorders>
-              <w:left w:val="single" w:sz="4" w:space="0" w:color="auto"/>
-            </w:tcBorders>
             <w:shd w:val="clear" w:color="auto" w:fill="FFFFFF" w:themeFill="background1"/>
+            <w:vAlign w:val="bottom"/>
           </w:tcPr>
           <w:p>
             <w:pPr>
-              <w:jc w:val="center"/>
+              <w:jc w:val="both"/>
               <w:rPr>
-                <w:rFonts w:asciiTheme="majorEastAsia" w:eastAsiaTheme="majorEastAsia" w:hAnsiTheme="majorEastAsia" w:cs="Microsoft JhengHei"/>
+                <w:rFonts w:asciiTheme="majorEastAsia" w:hAnsiTheme="majorEastAsia" w:cs="Microsoft JhengHei" w:hint="eastAsia"/>
                 <w:b/>
-                <w:color w:val="2E74B5" w:themeColor="accent5" w:themeShade="BF"/>
+                <w:color w:val="000000" w:themeColor="text1"/>
                 <w:sz w:val="18"/>
                 <w:szCs w:val="18"/>
                 <w:lang w:eastAsia="zh-TW"/>
               </w:rPr>
             </w:pPr>
+            <w:r>
+              <w:rPr>
+                <w:rFonts w:asciiTheme="majorEastAsia" w:hAnsiTheme="majorEastAsia" w:cs="Microsoft JhengHei" w:hint="eastAsia"/>
+                <w:b/>
+                <w:color w:val="000000" w:themeColor="text1"/>
+                <w:sz w:val="18"/>
+                <w:szCs w:val="18"/>
+                <w:lang w:eastAsia="zh-TW"/>
+              </w:rPr>
+              <w:t>6</w:t>
+            </w:r>
           </w:p>
         </w:tc>
         <w:tc>
           <w:tcPr>
             <w:tcW w:w="2946" w:type="dxa"/>
-            <w:tcBorders>
-              <w:left w:val="single" w:sz="4" w:space="0" w:color="auto"/>
-            </w:tcBorders>
-            <w:shd w:val="clear" w:color="auto" w:fill="1F4E79" w:themeFill="accent5" w:themeFillShade="80"/>
+            <w:shd w:val="clear" w:color="auto" w:fill="FFE599" w:themeFill="accent4" w:themeFillTint="66"/>
+            <w:vAlign w:val="bottom"/>
           </w:tcPr>
           <w:p>
             <w:pPr>
+              <w:jc w:val="both"/>
               <w:rPr>
                 <w:rFonts w:asciiTheme="majorEastAsia" w:eastAsiaTheme="majorEastAsia" w:hAnsiTheme="majorEastAsia" w:cs="Microsoft JhengHei"/>
                 <w:b/>
@@ -1430,16 +3451,18 @@
         </w:tc>
       </w:tr>
       <w:tr>
+        <w:trPr>
+          <w:trHeight w:val="397"/>
+        </w:trPr>
         <w:tc>
           <w:tcPr>
             <w:tcW w:w="7645" w:type="dxa"/>
-            <w:tcBorders>
-              <w:right w:val="single" w:sz="4" w:space="0" w:color="auto"/>
-            </w:tcBorders>
-            <w:shd w:val="clear" w:color="auto" w:fill="1F4E79" w:themeFill="accent5" w:themeFillShade="80"/>
+            <w:shd w:val="clear" w:color="auto" w:fill="FFE599" w:themeFill="accent4" w:themeFillTint="66"/>
+            <w:vAlign w:val="bottom"/>
           </w:tcPr>
           <w:p>
             <w:pPr>
+              <w:jc w:val="both"/>
               <w:rPr>
                 <w:rFonts w:asciiTheme="majorEastAsia" w:eastAsiaTheme="majorEastAsia" w:hAnsiTheme="majorEastAsia" w:cs="Microsoft JhengHei"/>
                 <w:b/>
@@ -1454,35 +3477,43 @@
         <w:tc>
           <w:tcPr>
             <w:tcW w:w="450" w:type="dxa"/>
-            <w:tcBorders>
-              <w:left w:val="single" w:sz="4" w:space="0" w:color="auto"/>
-            </w:tcBorders>
             <w:shd w:val="clear" w:color="auto" w:fill="FFFFFF" w:themeFill="background1"/>
+            <w:vAlign w:val="bottom"/>
           </w:tcPr>
           <w:p>
             <w:pPr>
-              <w:jc w:val="center"/>
+              <w:jc w:val="both"/>
               <w:rPr>
-                <w:rFonts w:asciiTheme="majorEastAsia" w:eastAsiaTheme="majorEastAsia" w:hAnsiTheme="majorEastAsia" w:cs="Microsoft JhengHei"/>
+                <w:rFonts w:asciiTheme="majorEastAsia" w:hAnsiTheme="majorEastAsia" w:cs="Microsoft JhengHei" w:hint="eastAsia"/>
                 <w:b/>
-                <w:color w:val="2E74B5" w:themeColor="accent5" w:themeShade="BF"/>
+                <w:color w:val="000000" w:themeColor="text1"/>
                 <w:sz w:val="18"/>
                 <w:szCs w:val="18"/>
                 <w:lang w:eastAsia="zh-TW"/>
               </w:rPr>
             </w:pPr>
+            <w:r>
+              <w:rPr>
+                <w:rFonts w:asciiTheme="majorEastAsia" w:hAnsiTheme="majorEastAsia" w:cs="Microsoft JhengHei" w:hint="eastAsia"/>
+                <w:b/>
+                <w:color w:val="000000" w:themeColor="text1"/>
+                <w:sz w:val="18"/>
+                <w:szCs w:val="18"/>
+                <w:lang w:eastAsia="zh-TW"/>
+              </w:rPr>
+              <w:t>7</w:t>
+            </w:r>
           </w:p>
         </w:tc>
         <w:tc>
           <w:tcPr>
             <w:tcW w:w="2946" w:type="dxa"/>
-            <w:tcBorders>
-              <w:left w:val="single" w:sz="4" w:space="0" w:color="auto"/>
-            </w:tcBorders>
-            <w:shd w:val="clear" w:color="auto" w:fill="1F4E79" w:themeFill="accent5" w:themeFillShade="80"/>
+            <w:shd w:val="clear" w:color="auto" w:fill="FFE599" w:themeFill="accent4" w:themeFillTint="66"/>
+            <w:vAlign w:val="bottom"/>
           </w:tcPr>
           <w:p>
             <w:pPr>
+              <w:jc w:val="both"/>
               <w:rPr>
                 <w:rFonts w:asciiTheme="majorEastAsia" w:eastAsiaTheme="majorEastAsia" w:hAnsiTheme="majorEastAsia" w:cs="Microsoft JhengHei"/>
                 <w:b/>
@@ -1496,16 +3527,18 @@
         </w:tc>
       </w:tr>
       <w:tr>
+        <w:trPr>
+          <w:trHeight w:val="397"/>
+        </w:trPr>
         <w:tc>
           <w:tcPr>
             <w:tcW w:w="7645" w:type="dxa"/>
-            <w:tcBorders>
-              <w:right w:val="single" w:sz="4" w:space="0" w:color="auto"/>
-            </w:tcBorders>
-            <w:shd w:val="clear" w:color="auto" w:fill="1F4E79" w:themeFill="accent5" w:themeFillShade="80"/>
+            <w:shd w:val="clear" w:color="auto" w:fill="FFE599" w:themeFill="accent4" w:themeFillTint="66"/>
+            <w:vAlign w:val="bottom"/>
           </w:tcPr>
           <w:p>
             <w:pPr>
+              <w:jc w:val="both"/>
               <w:rPr>
                 <w:rFonts w:asciiTheme="majorEastAsia" w:hAnsiTheme="majorEastAsia" w:cs="Microsoft JhengHei"/>
                 <w:b/>
@@ -1520,18 +3553,16 @@
         <w:tc>
           <w:tcPr>
             <w:tcW w:w="450" w:type="dxa"/>
-            <w:tcBorders>
-              <w:left w:val="single" w:sz="4" w:space="0" w:color="auto"/>
-            </w:tcBorders>
             <w:shd w:val="clear" w:color="auto" w:fill="FFFFFF" w:themeFill="background1"/>
+            <w:vAlign w:val="bottom"/>
           </w:tcPr>
           <w:p>
             <w:pPr>
-              <w:jc w:val="center"/>
+              <w:jc w:val="both"/>
               <w:rPr>
                 <w:rFonts w:asciiTheme="majorEastAsia" w:eastAsiaTheme="majorEastAsia" w:hAnsiTheme="majorEastAsia" w:cs="Microsoft JhengHei"/>
                 <w:b/>
-                <w:color w:val="2E74B5" w:themeColor="accent5" w:themeShade="BF"/>
+                <w:color w:val="000000" w:themeColor="text1"/>
                 <w:sz w:val="18"/>
                 <w:szCs w:val="18"/>
                 <w:lang w:eastAsia="zh-TW"/>
@@ -1541,7 +3572,7 @@
               <w:rPr>
                 <w:rFonts w:asciiTheme="majorEastAsia" w:eastAsiaTheme="majorEastAsia" w:hAnsiTheme="majorEastAsia" w:cs="Microsoft JhengHei"/>
                 <w:b/>
-                <w:color w:val="2E74B5" w:themeColor="accent5" w:themeShade="BF"/>
+                <w:color w:val="000000" w:themeColor="text1"/>
                 <w:sz w:val="18"/>
                 <w:szCs w:val="18"/>
                 <w:lang w:eastAsia="zh-TW"/>
@@ -1553,13 +3584,12 @@
         <w:tc>
           <w:tcPr>
             <w:tcW w:w="2946" w:type="dxa"/>
-            <w:tcBorders>
-              <w:left w:val="single" w:sz="4" w:space="0" w:color="auto"/>
-            </w:tcBorders>
-            <w:shd w:val="clear" w:color="auto" w:fill="1F4E79" w:themeFill="accent5" w:themeFillShade="80"/>
+            <w:shd w:val="clear" w:color="auto" w:fill="FFE599" w:themeFill="accent4" w:themeFillTint="66"/>
+            <w:vAlign w:val="bottom"/>
           </w:tcPr>
           <w:p>
             <w:pPr>
+              <w:jc w:val="both"/>
               <w:rPr>
                 <w:rFonts w:asciiTheme="majorEastAsia" w:eastAsiaTheme="majorEastAsia" w:hAnsiTheme="majorEastAsia" w:cs="Microsoft JhengHei"/>
                 <w:b/>
@@ -1573,16 +3603,18 @@
         </w:tc>
       </w:tr>
       <w:tr>
+        <w:trPr>
+          <w:trHeight w:val="397"/>
+        </w:trPr>
         <w:tc>
           <w:tcPr>
             <w:tcW w:w="7645" w:type="dxa"/>
-            <w:tcBorders>
-              <w:right w:val="single" w:sz="4" w:space="0" w:color="auto"/>
-            </w:tcBorders>
-            <w:shd w:val="clear" w:color="auto" w:fill="1F4E79" w:themeFill="accent5" w:themeFillShade="80"/>
+            <w:shd w:val="clear" w:color="auto" w:fill="FFE599" w:themeFill="accent4" w:themeFillTint="66"/>
+            <w:vAlign w:val="bottom"/>
           </w:tcPr>
           <w:p>
             <w:pPr>
+              <w:jc w:val="both"/>
               <w:rPr>
                 <w:b/>
                 <w:sz w:val="20"/>
@@ -1595,18 +3627,16 @@
         <w:tc>
           <w:tcPr>
             <w:tcW w:w="450" w:type="dxa"/>
-            <w:tcBorders>
-              <w:left w:val="single" w:sz="4" w:space="0" w:color="auto"/>
-            </w:tcBorders>
             <w:shd w:val="clear" w:color="auto" w:fill="FFFFFF" w:themeFill="background1"/>
+            <w:vAlign w:val="bottom"/>
           </w:tcPr>
           <w:p>
             <w:pPr>
-              <w:jc w:val="center"/>
+              <w:jc w:val="both"/>
               <w:rPr>
                 <w:rFonts w:asciiTheme="majorEastAsia" w:eastAsiaTheme="majorEastAsia" w:hAnsiTheme="majorEastAsia"/>
                 <w:b/>
-                <w:color w:val="2E74B5" w:themeColor="accent5" w:themeShade="BF"/>
+                <w:color w:val="000000" w:themeColor="text1"/>
                 <w:sz w:val="18"/>
                 <w:szCs w:val="18"/>
                 <w:lang w:eastAsia="zh-TW"/>
@@ -1616,7 +3646,7 @@
               <w:rPr>
                 <w:rFonts w:asciiTheme="majorEastAsia" w:eastAsiaTheme="majorEastAsia" w:hAnsiTheme="majorEastAsia"/>
                 <w:b/>
-                <w:color w:val="2E74B5" w:themeColor="accent5" w:themeShade="BF"/>
+                <w:color w:val="000000" w:themeColor="text1"/>
                 <w:sz w:val="18"/>
                 <w:szCs w:val="18"/>
                 <w:lang w:eastAsia="zh-TW"/>
@@ -1628,13 +3658,12 @@
         <w:tc>
           <w:tcPr>
             <w:tcW w:w="2946" w:type="dxa"/>
-            <w:tcBorders>
-              <w:left w:val="single" w:sz="4" w:space="0" w:color="auto"/>
-            </w:tcBorders>
-            <w:shd w:val="clear" w:color="auto" w:fill="1F4E79" w:themeFill="accent5" w:themeFillShade="80"/>
+            <w:shd w:val="clear" w:color="auto" w:fill="FFE599" w:themeFill="accent4" w:themeFillTint="66"/>
+            <w:vAlign w:val="bottom"/>
           </w:tcPr>
           <w:p>
             <w:pPr>
+              <w:jc w:val="both"/>
               <w:rPr>
                 <w:rFonts w:asciiTheme="majorEastAsia" w:eastAsiaTheme="majorEastAsia" w:hAnsiTheme="majorEastAsia"/>
                 <w:b/>
@@ -1648,16 +3677,18 @@
         </w:tc>
       </w:tr>
       <w:tr>
+        <w:trPr>
+          <w:trHeight w:val="397"/>
+        </w:trPr>
         <w:tc>
           <w:tcPr>
             <w:tcW w:w="7645" w:type="dxa"/>
-            <w:tcBorders>
-              <w:right w:val="single" w:sz="4" w:space="0" w:color="auto"/>
-            </w:tcBorders>
-            <w:shd w:val="clear" w:color="auto" w:fill="1F4E79" w:themeFill="accent5" w:themeFillShade="80"/>
+            <w:shd w:val="clear" w:color="auto" w:fill="FFE599" w:themeFill="accent4" w:themeFillTint="66"/>
+            <w:vAlign w:val="bottom"/>
           </w:tcPr>
           <w:p>
             <w:pPr>
+              <w:jc w:val="both"/>
               <w:rPr>
                 <w:rFonts w:asciiTheme="majorEastAsia" w:eastAsiaTheme="majorEastAsia" w:hAnsiTheme="majorEastAsia" w:cs="Microsoft JhengHei"/>
                 <w:b/>
@@ -1672,18 +3703,16 @@
         <w:tc>
           <w:tcPr>
             <w:tcW w:w="450" w:type="dxa"/>
-            <w:tcBorders>
-              <w:left w:val="single" w:sz="4" w:space="0" w:color="auto"/>
-            </w:tcBorders>
             <w:shd w:val="clear" w:color="auto" w:fill="FFFFFF" w:themeFill="background1"/>
+            <w:vAlign w:val="bottom"/>
           </w:tcPr>
           <w:p>
             <w:pPr>
-              <w:jc w:val="center"/>
+              <w:jc w:val="both"/>
               <w:rPr>
                 <w:rFonts w:asciiTheme="majorEastAsia" w:eastAsiaTheme="majorEastAsia" w:hAnsiTheme="majorEastAsia" w:cs="Microsoft JhengHei"/>
                 <w:b/>
-                <w:color w:val="2E74B5" w:themeColor="accent5" w:themeShade="BF"/>
+                <w:color w:val="000000" w:themeColor="text1"/>
                 <w:sz w:val="18"/>
                 <w:szCs w:val="18"/>
                 <w:lang w:eastAsia="zh-TW"/>
@@ -1693,7 +3722,7 @@
               <w:rPr>
                 <w:rFonts w:asciiTheme="majorEastAsia" w:eastAsiaTheme="majorEastAsia" w:hAnsiTheme="majorEastAsia" w:cs="Microsoft JhengHei"/>
                 <w:b/>
-                <w:color w:val="2E74B5" w:themeColor="accent5" w:themeShade="BF"/>
+                <w:color w:val="000000" w:themeColor="text1"/>
                 <w:sz w:val="18"/>
                 <w:szCs w:val="18"/>
                 <w:lang w:eastAsia="zh-TW"/>
@@ -1705,13 +3734,12 @@
         <w:tc>
           <w:tcPr>
             <w:tcW w:w="2946" w:type="dxa"/>
-            <w:tcBorders>
-              <w:left w:val="single" w:sz="4" w:space="0" w:color="auto"/>
-            </w:tcBorders>
-            <w:shd w:val="clear" w:color="auto" w:fill="1F4E79" w:themeFill="accent5" w:themeFillShade="80"/>
+            <w:shd w:val="clear" w:color="auto" w:fill="FFE599" w:themeFill="accent4" w:themeFillTint="66"/>
+            <w:vAlign w:val="bottom"/>
           </w:tcPr>
           <w:p>
             <w:pPr>
+              <w:jc w:val="both"/>
               <w:rPr>
                 <w:rFonts w:asciiTheme="majorEastAsia" w:eastAsiaTheme="majorEastAsia" w:hAnsiTheme="majorEastAsia" w:cs="Microsoft JhengHei"/>
                 <w:b/>
@@ -1725,16 +3753,18 @@
         </w:tc>
       </w:tr>
       <w:tr>
+        <w:trPr>
+          <w:trHeight w:val="397"/>
+        </w:trPr>
         <w:tc>
           <w:tcPr>
             <w:tcW w:w="7645" w:type="dxa"/>
-            <w:tcBorders>
-              <w:right w:val="single" w:sz="4" w:space="0" w:color="auto"/>
-            </w:tcBorders>
-            <w:shd w:val="clear" w:color="auto" w:fill="1F4E79" w:themeFill="accent5" w:themeFillShade="80"/>
+            <w:shd w:val="clear" w:color="auto" w:fill="FFE599" w:themeFill="accent4" w:themeFillTint="66"/>
+            <w:vAlign w:val="bottom"/>
           </w:tcPr>
           <w:p>
             <w:pPr>
+              <w:jc w:val="both"/>
               <w:rPr>
                 <w:b/>
                 <w:sz w:val="20"/>
@@ -1747,18 +3777,16 @@
         <w:tc>
           <w:tcPr>
             <w:tcW w:w="450" w:type="dxa"/>
-            <w:tcBorders>
-              <w:left w:val="single" w:sz="4" w:space="0" w:color="auto"/>
-            </w:tcBorders>
             <w:shd w:val="clear" w:color="auto" w:fill="FFFFFF" w:themeFill="background1"/>
+            <w:vAlign w:val="bottom"/>
           </w:tcPr>
           <w:p>
             <w:pPr>
-              <w:jc w:val="center"/>
+              <w:jc w:val="both"/>
               <w:rPr>
                 <w:rFonts w:asciiTheme="majorEastAsia" w:eastAsiaTheme="majorEastAsia" w:hAnsiTheme="majorEastAsia"/>
                 <w:b/>
-                <w:color w:val="2E74B5" w:themeColor="accent5" w:themeShade="BF"/>
+                <w:color w:val="000000" w:themeColor="text1"/>
                 <w:sz w:val="18"/>
                 <w:szCs w:val="18"/>
                 <w:lang w:eastAsia="zh-TW"/>
@@ -1768,7 +3796,7 @@
               <w:rPr>
                 <w:rFonts w:asciiTheme="majorEastAsia" w:eastAsiaTheme="majorEastAsia" w:hAnsiTheme="majorEastAsia"/>
                 <w:b/>
-                <w:color w:val="2E74B5" w:themeColor="accent5" w:themeShade="BF"/>
+                <w:color w:val="000000" w:themeColor="text1"/>
                 <w:sz w:val="18"/>
                 <w:szCs w:val="18"/>
                 <w:lang w:eastAsia="zh-TW"/>
@@ -1780,13 +3808,12 @@
         <w:tc>
           <w:tcPr>
             <w:tcW w:w="2946" w:type="dxa"/>
-            <w:tcBorders>
-              <w:left w:val="single" w:sz="4" w:space="0" w:color="auto"/>
-            </w:tcBorders>
-            <w:shd w:val="clear" w:color="auto" w:fill="1F4E79" w:themeFill="accent5" w:themeFillShade="80"/>
+            <w:shd w:val="clear" w:color="auto" w:fill="FFE599" w:themeFill="accent4" w:themeFillTint="66"/>
+            <w:vAlign w:val="bottom"/>
           </w:tcPr>
           <w:p>
             <w:pPr>
+              <w:jc w:val="both"/>
               <w:rPr>
                 <w:rFonts w:asciiTheme="majorEastAsia" w:eastAsiaTheme="majorEastAsia" w:hAnsiTheme="majorEastAsia"/>
                 <w:b/>
@@ -1800,16 +3827,18 @@
         </w:tc>
       </w:tr>
       <w:tr>
+        <w:trPr>
+          <w:trHeight w:val="397"/>
+        </w:trPr>
         <w:tc>
           <w:tcPr>
             <w:tcW w:w="7645" w:type="dxa"/>
-            <w:tcBorders>
-              <w:right w:val="single" w:sz="4" w:space="0" w:color="auto"/>
-            </w:tcBorders>
-            <w:shd w:val="clear" w:color="auto" w:fill="1F4E79" w:themeFill="accent5" w:themeFillShade="80"/>
+            <w:shd w:val="clear" w:color="auto" w:fill="FFE599" w:themeFill="accent4" w:themeFillTint="66"/>
+            <w:vAlign w:val="bottom"/>
           </w:tcPr>
           <w:p>
             <w:pPr>
+              <w:jc w:val="both"/>
               <w:rPr>
                 <w:rFonts w:asciiTheme="majorEastAsia" w:eastAsiaTheme="majorEastAsia" w:hAnsiTheme="majorEastAsia" w:cs="Microsoft JhengHei"/>
                 <w:b/>
@@ -1824,18 +3853,16 @@
         <w:tc>
           <w:tcPr>
             <w:tcW w:w="450" w:type="dxa"/>
-            <w:tcBorders>
-              <w:left w:val="single" w:sz="4" w:space="0" w:color="auto"/>
-            </w:tcBorders>
             <w:shd w:val="clear" w:color="auto" w:fill="FFFFFF" w:themeFill="background1"/>
+            <w:vAlign w:val="bottom"/>
           </w:tcPr>
           <w:p>
             <w:pPr>
-              <w:jc w:val="center"/>
+              <w:jc w:val="both"/>
               <w:rPr>
                 <w:rFonts w:asciiTheme="majorEastAsia" w:eastAsiaTheme="majorEastAsia" w:hAnsiTheme="majorEastAsia" w:cs="Microsoft JhengHei"/>
                 <w:b/>
-                <w:color w:val="2E74B5" w:themeColor="accent5" w:themeShade="BF"/>
+                <w:color w:val="000000" w:themeColor="text1"/>
                 <w:sz w:val="18"/>
                 <w:szCs w:val="18"/>
                 <w:lang w:eastAsia="zh-TW"/>
@@ -1845,7 +3872,7 @@
               <w:rPr>
                 <w:rFonts w:asciiTheme="majorEastAsia" w:eastAsiaTheme="majorEastAsia" w:hAnsiTheme="majorEastAsia" w:cs="Microsoft JhengHei"/>
                 <w:b/>
-                <w:color w:val="2E74B5" w:themeColor="accent5" w:themeShade="BF"/>
+                <w:color w:val="000000" w:themeColor="text1"/>
                 <w:sz w:val="18"/>
                 <w:szCs w:val="18"/>
                 <w:lang w:eastAsia="zh-TW"/>
@@ -1857,13 +3884,12 @@
         <w:tc>
           <w:tcPr>
             <w:tcW w:w="2946" w:type="dxa"/>
-            <w:tcBorders>
-              <w:left w:val="single" w:sz="4" w:space="0" w:color="auto"/>
-            </w:tcBorders>
-            <w:shd w:val="clear" w:color="auto" w:fill="1F4E79" w:themeFill="accent5" w:themeFillShade="80"/>
+            <w:shd w:val="clear" w:color="auto" w:fill="FFE599" w:themeFill="accent4" w:themeFillTint="66"/>
+            <w:vAlign w:val="bottom"/>
           </w:tcPr>
           <w:p>
             <w:pPr>
+              <w:jc w:val="both"/>
               <w:rPr>
                 <w:rFonts w:asciiTheme="majorEastAsia" w:eastAsiaTheme="majorEastAsia" w:hAnsiTheme="majorEastAsia" w:cs="Microsoft JhengHei"/>
                 <w:b/>
@@ -1877,16 +3903,18 @@
         </w:tc>
       </w:tr>
       <w:tr>
+        <w:trPr>
+          <w:trHeight w:val="397"/>
+        </w:trPr>
         <w:tc>
           <w:tcPr>
             <w:tcW w:w="7645" w:type="dxa"/>
-            <w:tcBorders>
-              <w:right w:val="single" w:sz="4" w:space="0" w:color="auto"/>
-            </w:tcBorders>
-            <w:shd w:val="clear" w:color="auto" w:fill="1F4E79" w:themeFill="accent5" w:themeFillShade="80"/>
+            <w:shd w:val="clear" w:color="auto" w:fill="FFE599" w:themeFill="accent4" w:themeFillTint="66"/>
+            <w:vAlign w:val="bottom"/>
           </w:tcPr>
           <w:p>
             <w:pPr>
+              <w:jc w:val="both"/>
               <w:rPr>
                 <w:rFonts w:asciiTheme="majorEastAsia" w:eastAsiaTheme="majorEastAsia" w:hAnsiTheme="majorEastAsia" w:cs="Microsoft JhengHei"/>
                 <w:bCs/>
@@ -1901,18 +3929,16 @@
         <w:tc>
           <w:tcPr>
             <w:tcW w:w="450" w:type="dxa"/>
-            <w:tcBorders>
-              <w:left w:val="single" w:sz="4" w:space="0" w:color="auto"/>
-            </w:tcBorders>
             <w:shd w:val="clear" w:color="auto" w:fill="FFFFFF" w:themeFill="background1"/>
+            <w:vAlign w:val="bottom"/>
           </w:tcPr>
           <w:p>
             <w:pPr>
-              <w:jc w:val="center"/>
+              <w:jc w:val="both"/>
               <w:rPr>
                 <w:rFonts w:asciiTheme="majorEastAsia" w:eastAsiaTheme="majorEastAsia" w:hAnsiTheme="majorEastAsia" w:cs="Microsoft JhengHei"/>
                 <w:b/>
-                <w:color w:val="2E74B5" w:themeColor="accent5" w:themeShade="BF"/>
+                <w:color w:val="000000" w:themeColor="text1"/>
                 <w:sz w:val="18"/>
                 <w:szCs w:val="18"/>
                 <w:lang w:eastAsia="zh-TW"/>
@@ -1922,7 +3948,7 @@
               <w:rPr>
                 <w:rFonts w:asciiTheme="majorEastAsia" w:eastAsiaTheme="majorEastAsia" w:hAnsiTheme="majorEastAsia" w:cs="Microsoft JhengHei"/>
                 <w:b/>
-                <w:color w:val="2E74B5" w:themeColor="accent5" w:themeShade="BF"/>
+                <w:color w:val="000000" w:themeColor="text1"/>
                 <w:sz w:val="18"/>
                 <w:szCs w:val="18"/>
                 <w:lang w:eastAsia="zh-TW"/>
@@ -1934,13 +3960,12 @@
         <w:tc>
           <w:tcPr>
             <w:tcW w:w="2946" w:type="dxa"/>
-            <w:tcBorders>
-              <w:left w:val="single" w:sz="4" w:space="0" w:color="auto"/>
-            </w:tcBorders>
-            <w:shd w:val="clear" w:color="auto" w:fill="1F4E79" w:themeFill="accent5" w:themeFillShade="80"/>
+            <w:shd w:val="clear" w:color="auto" w:fill="FFE599" w:themeFill="accent4" w:themeFillTint="66"/>
+            <w:vAlign w:val="bottom"/>
           </w:tcPr>
           <w:p>
             <w:pPr>
+              <w:jc w:val="both"/>
               <w:rPr>
                 <w:rFonts w:asciiTheme="majorEastAsia" w:eastAsiaTheme="majorEastAsia" w:hAnsiTheme="majorEastAsia" w:cs="Microsoft JhengHei"/>
                 <w:b/>
@@ -1954,16 +3979,18 @@
         </w:tc>
       </w:tr>
       <w:tr>
+        <w:trPr>
+          <w:trHeight w:val="397"/>
+        </w:trPr>
         <w:tc>
           <w:tcPr>
             <w:tcW w:w="7645" w:type="dxa"/>
-            <w:tcBorders>
-              <w:right w:val="single" w:sz="4" w:space="0" w:color="auto"/>
-            </w:tcBorders>
-            <w:shd w:val="clear" w:color="auto" w:fill="1F4E79" w:themeFill="accent5" w:themeFillShade="80"/>
+            <w:shd w:val="clear" w:color="auto" w:fill="FFE599" w:themeFill="accent4" w:themeFillTint="66"/>
+            <w:vAlign w:val="bottom"/>
           </w:tcPr>
           <w:p>
             <w:pPr>
+              <w:jc w:val="both"/>
               <w:rPr>
                 <w:rFonts w:asciiTheme="majorEastAsia" w:eastAsiaTheme="majorEastAsia" w:hAnsiTheme="majorEastAsia" w:cs="Microsoft JhengHei"/>
                 <w:bCs/>
@@ -1978,18 +4005,16 @@
         <w:tc>
           <w:tcPr>
             <w:tcW w:w="450" w:type="dxa"/>
-            <w:tcBorders>
-              <w:left w:val="single" w:sz="4" w:space="0" w:color="auto"/>
-            </w:tcBorders>
             <w:shd w:val="clear" w:color="auto" w:fill="FFFFFF" w:themeFill="background1"/>
+            <w:vAlign w:val="bottom"/>
           </w:tcPr>
           <w:p>
             <w:pPr>
-              <w:jc w:val="center"/>
+              <w:jc w:val="both"/>
               <w:rPr>
                 <w:rFonts w:asciiTheme="majorEastAsia" w:eastAsiaTheme="majorEastAsia" w:hAnsiTheme="majorEastAsia" w:cs="Microsoft JhengHei"/>
                 <w:b/>
-                <w:color w:val="2E74B5" w:themeColor="accent5" w:themeShade="BF"/>
+                <w:color w:val="000000" w:themeColor="text1"/>
                 <w:sz w:val="18"/>
                 <w:szCs w:val="18"/>
                 <w:lang w:eastAsia="zh-TW"/>
@@ -1999,7 +4024,7 @@
               <w:rPr>
                 <w:rFonts w:asciiTheme="majorEastAsia" w:eastAsiaTheme="majorEastAsia" w:hAnsiTheme="majorEastAsia" w:cs="Microsoft JhengHei"/>
                 <w:b/>
-                <w:color w:val="2E74B5" w:themeColor="accent5" w:themeShade="BF"/>
+                <w:color w:val="000000" w:themeColor="text1"/>
                 <w:sz w:val="18"/>
                 <w:szCs w:val="18"/>
                 <w:lang w:eastAsia="zh-TW"/>
@@ -2011,13 +4036,12 @@
         <w:tc>
           <w:tcPr>
             <w:tcW w:w="2946" w:type="dxa"/>
-            <w:tcBorders>
-              <w:left w:val="single" w:sz="4" w:space="0" w:color="auto"/>
-            </w:tcBorders>
-            <w:shd w:val="clear" w:color="auto" w:fill="1F4E79" w:themeFill="accent5" w:themeFillShade="80"/>
+            <w:shd w:val="clear" w:color="auto" w:fill="FFE599" w:themeFill="accent4" w:themeFillTint="66"/>
+            <w:vAlign w:val="bottom"/>
           </w:tcPr>
           <w:p>
             <w:pPr>
+              <w:jc w:val="both"/>
               <w:rPr>
                 <w:rFonts w:asciiTheme="majorEastAsia" w:eastAsiaTheme="majorEastAsia" w:hAnsiTheme="majorEastAsia" w:cs="Microsoft JhengHei"/>
                 <w:b/>
@@ -2031,16 +4055,18 @@
         </w:tc>
       </w:tr>
       <w:tr>
+        <w:trPr>
+          <w:trHeight w:val="397"/>
+        </w:trPr>
         <w:tc>
           <w:tcPr>
             <w:tcW w:w="7645" w:type="dxa"/>
-            <w:tcBorders>
-              <w:right w:val="single" w:sz="4" w:space="0" w:color="auto"/>
-            </w:tcBorders>
-            <w:shd w:val="clear" w:color="auto" w:fill="1F4E79" w:themeFill="accent5" w:themeFillShade="80"/>
+            <w:shd w:val="clear" w:color="auto" w:fill="FFE599" w:themeFill="accent4" w:themeFillTint="66"/>
+            <w:vAlign w:val="bottom"/>
           </w:tcPr>
           <w:p>
             <w:pPr>
+              <w:jc w:val="both"/>
               <w:rPr>
                 <w:rFonts w:asciiTheme="majorEastAsia" w:eastAsiaTheme="majorEastAsia" w:hAnsiTheme="majorEastAsia" w:cs="Microsoft JhengHei"/>
                 <w:bCs/>
@@ -2054,18 +4080,16 @@
         <w:tc>
           <w:tcPr>
             <w:tcW w:w="450" w:type="dxa"/>
-            <w:tcBorders>
-              <w:left w:val="single" w:sz="4" w:space="0" w:color="auto"/>
-            </w:tcBorders>
             <w:shd w:val="clear" w:color="auto" w:fill="FFFFFF" w:themeFill="background1"/>
+            <w:vAlign w:val="bottom"/>
           </w:tcPr>
           <w:p>
             <w:pPr>
-              <w:jc w:val="center"/>
+              <w:jc w:val="both"/>
               <w:rPr>
                 <w:rFonts w:asciiTheme="majorEastAsia" w:eastAsiaTheme="majorEastAsia" w:hAnsiTheme="majorEastAsia" w:cs="Microsoft JhengHei"/>
                 <w:b/>
-                <w:color w:val="2E74B5" w:themeColor="accent5" w:themeShade="BF"/>
+                <w:color w:val="000000" w:themeColor="text1"/>
                 <w:sz w:val="18"/>
                 <w:szCs w:val="18"/>
                 <w:lang w:eastAsia="zh-TW"/>
@@ -2075,7 +4099,7 @@
               <w:rPr>
                 <w:rFonts w:asciiTheme="majorEastAsia" w:eastAsiaTheme="majorEastAsia" w:hAnsiTheme="majorEastAsia" w:cs="Microsoft JhengHei"/>
                 <w:b/>
-                <w:color w:val="2E74B5" w:themeColor="accent5" w:themeShade="BF"/>
+                <w:color w:val="000000" w:themeColor="text1"/>
                 <w:sz w:val="18"/>
                 <w:szCs w:val="18"/>
                 <w:lang w:eastAsia="zh-TW"/>
@@ -2087,13 +4111,12 @@
         <w:tc>
           <w:tcPr>
             <w:tcW w:w="2946" w:type="dxa"/>
-            <w:tcBorders>
-              <w:left w:val="single" w:sz="4" w:space="0" w:color="auto"/>
-            </w:tcBorders>
-            <w:shd w:val="clear" w:color="auto" w:fill="1F4E79" w:themeFill="accent5" w:themeFillShade="80"/>
+            <w:shd w:val="clear" w:color="auto" w:fill="FFE599" w:themeFill="accent4" w:themeFillTint="66"/>
+            <w:vAlign w:val="bottom"/>
           </w:tcPr>
           <w:p>
             <w:pPr>
+              <w:jc w:val="both"/>
               <w:rPr>
                 <w:rFonts w:asciiTheme="majorEastAsia" w:eastAsiaTheme="majorEastAsia" w:hAnsiTheme="majorEastAsia" w:cs="Microsoft JhengHei"/>
                 <w:b/>
@@ -2114,7 +4137,6 @@
         </w:tabs>
         <w:jc w:val="center"/>
         <w:rPr>
-          <w:rFonts w:hint="eastAsia"/>
           <w:lang w:eastAsia="zh-TW"/>
         </w:rPr>
       </w:pPr>
@@ -2170,6 +4192,155 @@
 <file path=word/numbering.xml><?xml version="1.0" encoding="utf-8"?>
 <w:numbering xmlns:wpc="http://schemas.microsoft.com/office/word/2010/wordprocessingCanvas" xmlns:cx="http://schemas.microsoft.com/office/drawing/2014/chartex" xmlns:cx1="http://schemas.microsoft.com/office/drawing/2015/9/8/chartex" xmlns:cx2="http://schemas.microsoft.com/office/drawing/2015/10/21/chartex" xmlns:cx3="http://schemas.microsoft.com/office/drawing/2016/5/9/chartex" xmlns:cx4="http://schemas.microsoft.com/office/drawing/2016/5/10/chartex" xmlns:cx5="http://schemas.microsoft.com/office/drawing/2016/5/11/chartex" xmlns:cx6="http://schemas.microsoft.com/office/drawing/2016/5/12/chartex" xmlns:cx7="http://schemas.microsoft.com/office/drawing/2016/5/13/chartex" xmlns:cx8="http://schemas.microsoft.com/office/drawing/2016/5/14/chartex" xmlns:mc="http://schemas.openxmlformats.org/markup-compatibility/2006" xmlns:aink="http://schemas.microsoft.com/office/drawing/2016/ink" xmlns:am3d="http://schemas.microsoft.com/office/drawing/2017/model3d" xmlns:o="urn:schemas-microsoft-com:office:office" xmlns:oel="http://schemas.microsoft.com/office/2019/extlst" xmlns:r="http://schemas.openxmlformats.org/officeDocument/2006/relationships" xmlns:m="http://schemas.openxmlformats.org/officeDocument/2006/math" xmlns:v="urn:schemas-microsoft-com:vml" xmlns:wp14="http://schemas.microsoft.com/office/word/2010/wordprocessingDrawing" xmlns:wp="http://schemas.openxmlformats.org/drawingml/2006/wordprocessingDrawing" xmlns:w10="urn:schemas-microsoft-com:office:word" xmlns:w="http://schemas.openxmlformats.org/wordprocessingml/2006/main" xmlns:w14="http://schemas.microsoft.com/office/word/2010/wordml" xmlns:w15="http://schemas.microsoft.com/office/word/2012/wordml" xmlns:w16cex="http://schemas.microsoft.com/office/word/2018/wordml/cex" xmlns:w16cid="http://schemas.microsoft.com/office/word/2016/wordml/cid" xmlns:w16="http://schemas.microsoft.com/office/word/2018/wordml" xmlns:w16sdtdh="http://schemas.microsoft.com/office/word/2020/wordml/sdtdatahash" xmlns:w16se="http://schemas.microsoft.com/office/word/2015/wordml/symex" xmlns:wpg="http://schemas.microsoft.com/office/word/2010/wordprocessingGroup" xmlns:wpi="http://schemas.microsoft.com/office/word/2010/wordprocessingInk" xmlns:wne="http://schemas.microsoft.com/office/word/2006/wordml" xmlns:wps="http://schemas.microsoft.com/office/word/2010/wordprocessingShape" mc:Ignorable="w14 w15 w16se w16cid w16 w16cex w16sdtdh wp14">
   <w:abstractNum w:abstractNumId="0" w15:restartNumberingAfterBreak="0">
+    <w:nsid w:val="001F5B3A"/>
+    <w:multiLevelType w:val="multilevel"/>
+    <w:tmpl w:val="24FA0C06"/>
+    <w:lvl w:ilvl="0">
+      <w:start w:val="1"/>
+      <w:numFmt w:val="bullet"/>
+      <w:lvlText w:val=""/>
+      <w:lvlJc w:val="left"/>
+      <w:pPr>
+        <w:tabs>
+          <w:tab w:val="num" w:pos="720"/>
+        </w:tabs>
+        <w:ind w:left="720" w:hanging="360"/>
+      </w:pPr>
+      <w:rPr>
+        <w:rFonts w:ascii="Symbol" w:hAnsi="Symbol" w:hint="default"/>
+        <w:sz w:val="20"/>
+      </w:rPr>
+    </w:lvl>
+    <w:lvl w:ilvl="1" w:tentative="1">
+      <w:start w:val="1"/>
+      <w:numFmt w:val="bullet"/>
+      <w:lvlText w:val=""/>
+      <w:lvlJc w:val="left"/>
+      <w:pPr>
+        <w:tabs>
+          <w:tab w:val="num" w:pos="1440"/>
+        </w:tabs>
+        <w:ind w:left="1440" w:hanging="360"/>
+      </w:pPr>
+      <w:rPr>
+        <w:rFonts w:ascii="Symbol" w:hAnsi="Symbol" w:hint="default"/>
+        <w:sz w:val="20"/>
+      </w:rPr>
+    </w:lvl>
+    <w:lvl w:ilvl="2" w:tentative="1">
+      <w:start w:val="1"/>
+      <w:numFmt w:val="bullet"/>
+      <w:lvlText w:val=""/>
+      <w:lvlJc w:val="left"/>
+      <w:pPr>
+        <w:tabs>
+          <w:tab w:val="num" w:pos="2160"/>
+        </w:tabs>
+        <w:ind w:left="2160" w:hanging="360"/>
+      </w:pPr>
+      <w:rPr>
+        <w:rFonts w:ascii="Symbol" w:hAnsi="Symbol" w:hint="default"/>
+        <w:sz w:val="20"/>
+      </w:rPr>
+    </w:lvl>
+    <w:lvl w:ilvl="3" w:tentative="1">
+      <w:start w:val="1"/>
+      <w:numFmt w:val="bullet"/>
+      <w:lvlText w:val=""/>
+      <w:lvlJc w:val="left"/>
+      <w:pPr>
+        <w:tabs>
+          <w:tab w:val="num" w:pos="2880"/>
+        </w:tabs>
+        <w:ind w:left="2880" w:hanging="360"/>
+      </w:pPr>
+      <w:rPr>
+        <w:rFonts w:ascii="Symbol" w:hAnsi="Symbol" w:hint="default"/>
+        <w:sz w:val="20"/>
+      </w:rPr>
+    </w:lvl>
+    <w:lvl w:ilvl="4" w:tentative="1">
+      <w:start w:val="1"/>
+      <w:numFmt w:val="bullet"/>
+      <w:lvlText w:val=""/>
+      <w:lvlJc w:val="left"/>
+      <w:pPr>
+        <w:tabs>
+          <w:tab w:val="num" w:pos="3600"/>
+        </w:tabs>
+        <w:ind w:left="3600" w:hanging="360"/>
+      </w:pPr>
+      <w:rPr>
+        <w:rFonts w:ascii="Symbol" w:hAnsi="Symbol" w:hint="default"/>
+        <w:sz w:val="20"/>
+      </w:rPr>
+    </w:lvl>
+    <w:lvl w:ilvl="5" w:tentative="1">
+      <w:start w:val="1"/>
+      <w:numFmt w:val="bullet"/>
+      <w:lvlText w:val=""/>
+      <w:lvlJc w:val="left"/>
+      <w:pPr>
+        <w:tabs>
+          <w:tab w:val="num" w:pos="4320"/>
+        </w:tabs>
+        <w:ind w:left="4320" w:hanging="360"/>
+      </w:pPr>
+      <w:rPr>
+        <w:rFonts w:ascii="Symbol" w:hAnsi="Symbol" w:hint="default"/>
+        <w:sz w:val="20"/>
+      </w:rPr>
+    </w:lvl>
+    <w:lvl w:ilvl="6" w:tentative="1">
+      <w:start w:val="1"/>
+      <w:numFmt w:val="bullet"/>
+      <w:lvlText w:val=""/>
+      <w:lvlJc w:val="left"/>
+      <w:pPr>
+        <w:tabs>
+          <w:tab w:val="num" w:pos="5040"/>
+        </w:tabs>
+        <w:ind w:left="5040" w:hanging="360"/>
+      </w:pPr>
+      <w:rPr>
+        <w:rFonts w:ascii="Symbol" w:hAnsi="Symbol" w:hint="default"/>
+        <w:sz w:val="20"/>
+      </w:rPr>
+    </w:lvl>
+    <w:lvl w:ilvl="7" w:tentative="1">
+      <w:start w:val="1"/>
+      <w:numFmt w:val="bullet"/>
+      <w:lvlText w:val=""/>
+      <w:lvlJc w:val="left"/>
+      <w:pPr>
+        <w:tabs>
+          <w:tab w:val="num" w:pos="5760"/>
+        </w:tabs>
+        <w:ind w:left="5760" w:hanging="360"/>
+      </w:pPr>
+      <w:rPr>
+        <w:rFonts w:ascii="Symbol" w:hAnsi="Symbol" w:hint="default"/>
+        <w:sz w:val="20"/>
+      </w:rPr>
+    </w:lvl>
+    <w:lvl w:ilvl="8" w:tentative="1">
+      <w:start w:val="1"/>
+      <w:numFmt w:val="bullet"/>
+      <w:lvlText w:val=""/>
+      <w:lvlJc w:val="left"/>
+      <w:pPr>
+        <w:tabs>
+          <w:tab w:val="num" w:pos="6480"/>
+        </w:tabs>
+        <w:ind w:left="6480" w:hanging="360"/>
+      </w:pPr>
+      <w:rPr>
+        <w:rFonts w:ascii="Symbol" w:hAnsi="Symbol" w:hint="default"/>
+        <w:sz w:val="20"/>
+      </w:rPr>
+    </w:lvl>
+  </w:abstractNum>
+  <w:abstractNum w:abstractNumId="1" w15:restartNumberingAfterBreak="0">
     <w:nsid w:val="024551F3"/>
     <w:multiLevelType w:val="hybridMultilevel"/>
     <w:tmpl w:val="A1281750"/>
@@ -2258,7 +4429,7 @@
       </w:pPr>
     </w:lvl>
   </w:abstractNum>
-  <w:abstractNum w:abstractNumId="1" w15:restartNumberingAfterBreak="0">
+  <w:abstractNum w:abstractNumId="2" w15:restartNumberingAfterBreak="0">
     <w:nsid w:val="056A6C1E"/>
     <w:multiLevelType w:val="hybridMultilevel"/>
     <w:tmpl w:val="26DAD93A"/>
@@ -2344,7 +4515,7 @@
       </w:pPr>
     </w:lvl>
   </w:abstractNum>
-  <w:abstractNum w:abstractNumId="2" w15:restartNumberingAfterBreak="0">
+  <w:abstractNum w:abstractNumId="3" w15:restartNumberingAfterBreak="0">
     <w:nsid w:val="071904D2"/>
     <w:multiLevelType w:val="multilevel"/>
     <w:tmpl w:val="36363490"/>
@@ -2493,7 +4664,7 @@
       </w:rPr>
     </w:lvl>
   </w:abstractNum>
-  <w:abstractNum w:abstractNumId="3" w15:restartNumberingAfterBreak="0">
+  <w:abstractNum w:abstractNumId="4" w15:restartNumberingAfterBreak="0">
     <w:nsid w:val="0E034C05"/>
     <w:multiLevelType w:val="hybridMultilevel"/>
     <w:tmpl w:val="26DAD93A"/>
@@ -2579,7 +4750,7 @@
       </w:pPr>
     </w:lvl>
   </w:abstractNum>
-  <w:abstractNum w:abstractNumId="4" w15:restartNumberingAfterBreak="0">
+  <w:abstractNum w:abstractNumId="5" w15:restartNumberingAfterBreak="0">
     <w:nsid w:val="399011CE"/>
     <w:multiLevelType w:val="hybridMultilevel"/>
     <w:tmpl w:val="25FE0918"/>
@@ -2668,7 +4839,7 @@
       </w:pPr>
     </w:lvl>
   </w:abstractNum>
-  <w:abstractNum w:abstractNumId="5" w15:restartNumberingAfterBreak="0">
+  <w:abstractNum w:abstractNumId="6" w15:restartNumberingAfterBreak="0">
     <w:nsid w:val="3D704210"/>
     <w:multiLevelType w:val="hybridMultilevel"/>
     <w:tmpl w:val="9EC2045C"/>
@@ -2757,7 +4928,7 @@
       </w:pPr>
     </w:lvl>
   </w:abstractNum>
-  <w:abstractNum w:abstractNumId="6" w15:restartNumberingAfterBreak="0">
+  <w:abstractNum w:abstractNumId="7" w15:restartNumberingAfterBreak="0">
     <w:nsid w:val="3DCC0D30"/>
     <w:multiLevelType w:val="hybridMultilevel"/>
     <w:tmpl w:val="5B600E40"/>
@@ -2843,7 +5014,7 @@
       </w:pPr>
     </w:lvl>
   </w:abstractNum>
-  <w:abstractNum w:abstractNumId="7" w15:restartNumberingAfterBreak="0">
+  <w:abstractNum w:abstractNumId="8" w15:restartNumberingAfterBreak="0">
     <w:nsid w:val="4678281C"/>
     <w:multiLevelType w:val="hybridMultilevel"/>
     <w:tmpl w:val="DB2A8CCA"/>
@@ -2932,7 +5103,7 @@
       </w:pPr>
     </w:lvl>
   </w:abstractNum>
-  <w:abstractNum w:abstractNumId="8" w15:restartNumberingAfterBreak="0">
+  <w:abstractNum w:abstractNumId="9" w15:restartNumberingAfterBreak="0">
     <w:nsid w:val="5A617346"/>
     <w:multiLevelType w:val="hybridMultilevel"/>
     <w:tmpl w:val="1B002508"/>
@@ -3018,7 +5189,7 @@
       </w:pPr>
     </w:lvl>
   </w:abstractNum>
-  <w:abstractNum w:abstractNumId="9" w15:restartNumberingAfterBreak="0">
+  <w:abstractNum w:abstractNumId="10" w15:restartNumberingAfterBreak="0">
     <w:nsid w:val="5FE23340"/>
     <w:multiLevelType w:val="hybridMultilevel"/>
     <w:tmpl w:val="A828A4AC"/>
@@ -3107,7 +5278,7 @@
       </w:pPr>
     </w:lvl>
   </w:abstractNum>
-  <w:abstractNum w:abstractNumId="10" w15:restartNumberingAfterBreak="0">
+  <w:abstractNum w:abstractNumId="11" w15:restartNumberingAfterBreak="0">
     <w:nsid w:val="661219D8"/>
     <w:multiLevelType w:val="hybridMultilevel"/>
     <w:tmpl w:val="49A8087E"/>
@@ -3193,7 +5364,7 @@
       </w:pPr>
     </w:lvl>
   </w:abstractNum>
-  <w:abstractNum w:abstractNumId="11" w15:restartNumberingAfterBreak="0">
+  <w:abstractNum w:abstractNumId="12" w15:restartNumberingAfterBreak="0">
     <w:nsid w:val="66744CB5"/>
     <w:multiLevelType w:val="hybridMultilevel"/>
     <w:tmpl w:val="7D28EC8C"/>
@@ -3286,40 +5457,43 @@
     </w:lvl>
   </w:abstractNum>
   <w:num w:numId="1" w16cid:durableId="2116754233">
+    <w:abstractNumId w:val="9"/>
+  </w:num>
+  <w:num w:numId="2" w16cid:durableId="158355393">
+    <w:abstractNumId w:val="2"/>
+  </w:num>
+  <w:num w:numId="3" w16cid:durableId="859928118">
+    <w:abstractNumId w:val="12"/>
+  </w:num>
+  <w:num w:numId="4" w16cid:durableId="1319265549">
     <w:abstractNumId w:val="8"/>
   </w:num>
-  <w:num w:numId="2" w16cid:durableId="158355393">
+  <w:num w:numId="5" w16cid:durableId="1670907002">
     <w:abstractNumId w:val="1"/>
   </w:num>
-  <w:num w:numId="3" w16cid:durableId="859928118">
+  <w:num w:numId="6" w16cid:durableId="1702051320">
+    <w:abstractNumId w:val="4"/>
+  </w:num>
+  <w:num w:numId="7" w16cid:durableId="1673603681">
+    <w:abstractNumId w:val="10"/>
+  </w:num>
+  <w:num w:numId="8" w16cid:durableId="592982439">
+    <w:abstractNumId w:val="5"/>
+  </w:num>
+  <w:num w:numId="9" w16cid:durableId="1336417634">
+    <w:abstractNumId w:val="6"/>
+  </w:num>
+  <w:num w:numId="10" w16cid:durableId="1290864144">
     <w:abstractNumId w:val="11"/>
   </w:num>
-  <w:num w:numId="4" w16cid:durableId="1319265549">
+  <w:num w:numId="11" w16cid:durableId="129784008">
     <w:abstractNumId w:val="7"/>
   </w:num>
-  <w:num w:numId="5" w16cid:durableId="1670907002">
-    <w:abstractNumId w:val="0"/>
-  </w:num>
-  <w:num w:numId="6" w16cid:durableId="1702051320">
+  <w:num w:numId="12" w16cid:durableId="258291920">
     <w:abstractNumId w:val="3"/>
   </w:num>
-  <w:num w:numId="7" w16cid:durableId="1673603681">
-    <w:abstractNumId w:val="9"/>
-  </w:num>
-  <w:num w:numId="8" w16cid:durableId="592982439">
-    <w:abstractNumId w:val="4"/>
-  </w:num>
-  <w:num w:numId="9" w16cid:durableId="1336417634">
-    <w:abstractNumId w:val="5"/>
-  </w:num>
-  <w:num w:numId="10" w16cid:durableId="1290864144">
-    <w:abstractNumId w:val="10"/>
-  </w:num>
-  <w:num w:numId="11" w16cid:durableId="129784008">
-    <w:abstractNumId w:val="6"/>
-  </w:num>
-  <w:num w:numId="12" w16cid:durableId="258291920">
-    <w:abstractNumId w:val="2"/>
+  <w:num w:numId="13" w16cid:durableId="641420589">
+    <w:abstractNumId w:val="0"/>
   </w:num>
 </w:numbering>
 </file>
@@ -3962,6 +6136,69 @@
       <w:lang w:eastAsia="zh-TW"/>
     </w:rPr>
   </w:style>
+  <w:style w:type="character" w:styleId="HTML">
+    <w:name w:val="HTML Code"/>
+    <w:basedOn w:val="a0"/>
+    <w:uiPriority w:val="99"/>
+    <w:semiHidden/>
+    <w:unhideWhenUsed/>
+    <w:rsid w:val="006C616F"/>
+    <w:rPr>
+      <w:rFonts w:ascii="MingLiU" w:eastAsia="MingLiU" w:hAnsi="MingLiU" w:cs="MingLiU"/>
+      <w:sz w:val="24"/>
+      <w:szCs w:val="24"/>
+    </w:rPr>
+  </w:style>
+  <w:style w:type="paragraph" w:styleId="HTML0">
+    <w:name w:val="HTML Preformatted"/>
+    <w:basedOn w:val="a"/>
+    <w:link w:val="HTML1"/>
+    <w:uiPriority w:val="99"/>
+    <w:semiHidden/>
+    <w:unhideWhenUsed/>
+    <w:rsid w:val="00784507"/>
+    <w:pPr>
+      <w:tabs>
+        <w:tab w:val="left" w:pos="916"/>
+        <w:tab w:val="left" w:pos="1832"/>
+        <w:tab w:val="left" w:pos="2748"/>
+        <w:tab w:val="left" w:pos="3664"/>
+        <w:tab w:val="left" w:pos="4580"/>
+        <w:tab w:val="left" w:pos="5496"/>
+        <w:tab w:val="left" w:pos="6412"/>
+        <w:tab w:val="left" w:pos="7328"/>
+        <w:tab w:val="left" w:pos="8244"/>
+        <w:tab w:val="left" w:pos="9160"/>
+        <w:tab w:val="left" w:pos="10076"/>
+        <w:tab w:val="left" w:pos="10992"/>
+        <w:tab w:val="left" w:pos="11908"/>
+        <w:tab w:val="left" w:pos="12824"/>
+        <w:tab w:val="left" w:pos="13740"/>
+        <w:tab w:val="left" w:pos="14656"/>
+      </w:tabs>
+    </w:pPr>
+    <w:rPr>
+      <w:rFonts w:ascii="MingLiU" w:eastAsia="MingLiU" w:hAnsi="MingLiU" w:cs="MingLiU"/>
+      <w:lang w:eastAsia="zh-TW"/>
+    </w:rPr>
+  </w:style>
+  <w:style w:type="character" w:customStyle="1" w:styleId="HTML1">
+    <w:name w:val="HTML 預設格式 字元"/>
+    <w:basedOn w:val="a0"/>
+    <w:link w:val="HTML0"/>
+    <w:uiPriority w:val="99"/>
+    <w:semiHidden/>
+    <w:rsid w:val="00784507"/>
+    <w:rPr>
+      <w:rFonts w:ascii="MingLiU" w:eastAsia="MingLiU" w:hAnsi="MingLiU" w:cs="MingLiU"/>
+      <w:lang w:eastAsia="zh-TW"/>
+    </w:rPr>
+  </w:style>
+  <w:style w:type="character" w:customStyle="1" w:styleId="line">
+    <w:name w:val="line"/>
+    <w:basedOn w:val="a0"/>
+    <w:rsid w:val="007E5A53"/>
+  </w:style>
 </w:styles>
 </file>
 

--- a/python_note/20221209_nuitka.docx
+++ b/python_note/20221209_nuitka.docx
@@ -57,6 +57,68 @@
           <w:rFonts w:hint="eastAsia"/>
           <w:lang w:eastAsia="zh-TW"/>
         </w:rPr>
+        <w:t>打包架構</w:t>
+      </w:r>
+    </w:p>
+    <w:p>
+      <w:pPr>
+        <w:pStyle w:val="a3"/>
+        <w:numPr>
+          <w:ilvl w:val="0"/>
+          <w:numId w:val="9"/>
+        </w:numPr>
+        <w:rPr>
+          <w:lang w:eastAsia="zh-TW"/>
+        </w:rPr>
+      </w:pPr>
+      <w:r>
+        <w:rPr>
+          <w:lang w:eastAsia="zh-TW"/>
+        </w:rPr>
+        <w:t>將</w:t>
+      </w:r>
+      <w:r>
+        <w:rPr>
+          <w:rFonts w:hint="eastAsia"/>
+          <w:lang w:eastAsia="zh-TW"/>
+        </w:rPr>
+        <w:t>一個檔案或是整個</w:t>
+      </w:r>
+      <w:r>
+        <w:rPr>
+          <w:lang w:eastAsia="zh-TW"/>
+        </w:rPr>
+        <w:t>資料夾打包成</w:t>
+      </w:r>
+      <w:r>
+        <w:rPr>
+          <w:lang w:eastAsia="zh-TW"/>
+        </w:rPr>
+        <w:t>.so</w:t>
+      </w:r>
+      <w:r>
+        <w:rPr>
+          <w:lang w:eastAsia="zh-TW"/>
+        </w:rPr>
+        <w:t>檔案</w:t>
+      </w:r>
+    </w:p>
+    <w:p>
+      <w:pPr>
+        <w:pStyle w:val="a3"/>
+        <w:numPr>
+          <w:ilvl w:val="0"/>
+          <w:numId w:val="9"/>
+        </w:numPr>
+        <w:rPr>
+          <w:lang w:eastAsia="zh-TW"/>
+        </w:rPr>
+      </w:pPr>
+      <w:r>
+        <w:rPr>
+          <w:rFonts w:hint="eastAsia"/>
+          <w:lang w:eastAsia="zh-TW"/>
+        </w:rPr>
         <w:t>打包成</w:t>
       </w:r>
       <w:r>
@@ -91,6 +153,24 @@
           <w:lang w:eastAsia="zh-TW"/>
         </w:rPr>
         <w:t>xe</w:t>
+      </w:r>
+    </w:p>
+    <w:p>
+      <w:pPr>
+        <w:pStyle w:val="a3"/>
+        <w:numPr>
+          <w:ilvl w:val="0"/>
+          <w:numId w:val="9"/>
+        </w:numPr>
+        <w:rPr>
+          <w:lang w:eastAsia="zh-TW"/>
+        </w:rPr>
+      </w:pPr>
+      <w:r>
+        <w:rPr>
+          <w:lang w:eastAsia="zh-TW"/>
+        </w:rPr>
+        <w:t>Q &amp; A</w:t>
       </w:r>
     </w:p>
     <w:p>
@@ -436,6 +516,46 @@
       </w:r>
       <w:r>
         <w:rPr>
+          <w:rFonts w:hint="eastAsia"/>
+          <w:lang w:eastAsia="zh-TW"/>
+        </w:rPr>
+        <w:t>入</w:t>
+      </w:r>
+      <w:r>
+        <w:rPr>
+          <w:rFonts w:hint="eastAsia"/>
+          <w:lang w:eastAsia="zh-TW"/>
+        </w:rPr>
+        <w:t>p</w:t>
+      </w:r>
+      <w:r>
+        <w:rPr>
+          <w:lang w:eastAsia="zh-TW"/>
+        </w:rPr>
+        <w:t>ackage</w:t>
+      </w:r>
+      <w:r>
+        <w:rPr>
+          <w:rFonts w:hint="eastAsia"/>
+          <w:lang w:eastAsia="zh-TW"/>
+        </w:rPr>
+        <w:t>或</w:t>
+      </w:r>
+      <w:r>
+        <w:rPr>
+          <w:rFonts w:hint="eastAsia"/>
+          <w:lang w:eastAsia="zh-TW"/>
+        </w:rPr>
+        <w:t>m</w:t>
+      </w:r>
+      <w:r>
+        <w:rPr>
+          <w:lang w:eastAsia="zh-TW"/>
+        </w:rPr>
+        <w:t>odule</w:t>
+      </w:r>
+      <w:r>
+        <w:rPr>
           <w:lang w:eastAsia="zh-TW"/>
         </w:rPr>
         <w:t>，比如</w:t>
@@ -591,7 +711,6 @@
         </w:numPr>
         <w:spacing w:line="276" w:lineRule="auto"/>
         <w:rPr>
-          <w:rFonts w:hint="eastAsia"/>
           <w:lang w:eastAsia="zh-TW"/>
         </w:rPr>
       </w:pPr>
@@ -626,21 +745,7 @@
           <w:rFonts w:hint="eastAsia"/>
           <w:lang w:eastAsia="zh-TW"/>
         </w:rPr>
-        <w:t>打包指定</w:t>
-      </w:r>
-      <w:r>
-        <w:rPr>
-          <w:rFonts w:hint="eastAsia"/>
-          <w:lang w:eastAsia="zh-TW"/>
-        </w:rPr>
-        <w:t>資料夾</w:t>
-      </w:r>
-      <w:r>
-        <w:rPr>
-          <w:rFonts w:hint="eastAsia"/>
-          <w:lang w:eastAsia="zh-TW"/>
-        </w:rPr>
-        <w:t>，</w:t>
+        <w:t>打包指定資料夾，</w:t>
       </w:r>
       <w:r>
         <w:rPr>
@@ -680,15 +785,7 @@
           <w:bCs/>
           <w:color w:val="000000" w:themeColor="text1"/>
         </w:rPr>
-        <w:t>--windows-icon-from-ico=</w:t>
-      </w:r>
-      <w:r>
-        <w:rPr>
-          <w:b/>
-          <w:bCs/>
-          <w:color w:val="000000" w:themeColor="text1"/>
-        </w:rPr>
-        <w:t>*.</w:t>
+        <w:t>--windows-icon-from-ico=*.</w:t>
       </w:r>
       <w:r>
         <w:rPr>
@@ -784,7 +881,6 @@
         </w:numPr>
         <w:spacing w:line="276" w:lineRule="auto"/>
         <w:rPr>
-          <w:rFonts w:hint="eastAsia"/>
           <w:lang w:eastAsia="zh-TW"/>
         </w:rPr>
       </w:pPr>
@@ -852,7 +948,6 @@
         </w:numPr>
         <w:spacing w:line="276" w:lineRule="auto"/>
         <w:rPr>
-          <w:rFonts w:hint="eastAsia"/>
           <w:lang w:eastAsia="zh-TW"/>
         </w:rPr>
       </w:pPr>
@@ -991,7 +1086,7 @@
         <w:spacing w:line="276" w:lineRule="auto"/>
         <w:ind w:left="1200"/>
         <w:rPr>
-          <w:rFonts w:cstheme="minorHAnsi" w:hint="eastAsia"/>
+          <w:rFonts w:cstheme="minorHAnsi"/>
           <w:lang w:eastAsia="zh-TW"/>
         </w:rPr>
       </w:pPr>
@@ -1012,6 +1107,110 @@
       </w:pPr>
       <w:r>
         <w:rPr>
+          <w:rFonts w:hint="eastAsia"/>
+          <w:lang w:eastAsia="zh-TW"/>
+        </w:rPr>
+        <w:t>打包架構</w:t>
+      </w:r>
+      <w:r>
+        <w:rPr>
+          <w:rFonts w:hint="eastAsia"/>
+          <w:lang w:eastAsia="zh-TW"/>
+        </w:rPr>
+        <w:t xml:space="preserve">: </w:t>
+      </w:r>
+      <w:r>
+        <w:rPr>
+          <w:b/>
+          <w:bCs/>
+          <w:lang w:eastAsia="zh-TW"/>
+        </w:rPr>
+        <w:t>“</w:t>
+      </w:r>
+      <w:r>
+        <w:rPr>
+          <w:b/>
+          <w:bCs/>
+          <w:highlight w:val="green"/>
+          <w:lang w:eastAsia="zh-TW"/>
+        </w:rPr>
+        <w:t>a</w:t>
+      </w:r>
+      <w:r>
+        <w:rPr>
+          <w:rFonts w:hint="eastAsia"/>
+          <w:b/>
+          <w:bCs/>
+          <w:highlight w:val="green"/>
+          <w:lang w:eastAsia="zh-TW"/>
+        </w:rPr>
+        <w:t>.</w:t>
+      </w:r>
+      <w:r>
+        <w:rPr>
+          <w:b/>
+          <w:bCs/>
+          <w:highlight w:val="green"/>
+          <w:lang w:eastAsia="zh-TW"/>
+        </w:rPr>
+        <w:t>pyd + b.pyd + c.pyd + … …</w:t>
+      </w:r>
+      <w:r>
+        <w:rPr>
+          <w:b/>
+          <w:bCs/>
+          <w:lang w:eastAsia="zh-TW"/>
+        </w:rPr>
+        <w:t>”</w:t>
+      </w:r>
+      <w:r>
+        <w:rPr>
+          <w:lang w:eastAsia="zh-TW"/>
+        </w:rPr>
+        <w:t xml:space="preserve"> + </w:t>
+      </w:r>
+      <w:r>
+        <w:rPr>
+          <w:b/>
+          <w:bCs/>
+          <w:lang w:eastAsia="zh-TW"/>
+        </w:rPr>
+        <w:t>“</w:t>
+      </w:r>
+      <w:r>
+        <w:rPr>
+          <w:b/>
+          <w:bCs/>
+          <w:highlight w:val="green"/>
+          <w:lang w:eastAsia="zh-TW"/>
+        </w:rPr>
+        <w:t>main.py</w:t>
+      </w:r>
+      <w:r>
+        <w:rPr>
+          <w:b/>
+          <w:bCs/>
+          <w:lang w:eastAsia="zh-TW"/>
+        </w:rPr>
+        <w:t>”</w:t>
+      </w:r>
+    </w:p>
+    <w:p>
+      <w:pPr>
+        <w:pStyle w:val="a3"/>
+        <w:numPr>
+          <w:ilvl w:val="0"/>
+          <w:numId w:val="3"/>
+        </w:numPr>
+        <w:tabs>
+          <w:tab w:val="left" w:pos="533"/>
+        </w:tabs>
+        <w:rPr>
+          <w:lang w:eastAsia="zh-TW"/>
+        </w:rPr>
+      </w:pPr>
+      <w:r>
+        <w:rPr>
           <w:lang w:eastAsia="zh-TW"/>
         </w:rPr>
         <w:t>將</w:t>
@@ -1089,30 +1288,8 @@
         <w:rPr>
           <w:lang w:eastAsia="zh-TW"/>
         </w:rPr>
-        <w:t>nuitka --module --mingw</w:t>
-      </w:r>
-      <w:proofErr w:type="gramStart"/>
-      <w:r>
-        <w:rPr>
-          <w:lang w:eastAsia="zh-TW"/>
-        </w:rPr>
-        <w:t>64 .</w:t>
-      </w:r>
-      <w:proofErr w:type="gramEnd"/>
-      <w:r>
-        <w:rPr>
-          <w:lang w:eastAsia="zh-TW"/>
-        </w:rPr>
-        <w:t>/*.</w:t>
-      </w:r>
-      <w:proofErr w:type="spellStart"/>
-      <w:r>
-        <w:rPr>
-          <w:lang w:eastAsia="zh-TW"/>
-        </w:rPr>
-        <w:t>py</w:t>
-      </w:r>
-      <w:proofErr w:type="spellEnd"/>
+        <w:t>nuitka --module --mingw64 ./*.py</w:t>
+      </w:r>
     </w:p>
     <w:p>
       <w:pPr>
@@ -1168,17 +1345,8 @@
           <w:rFonts w:hint="eastAsia"/>
           <w:lang w:eastAsia="zh-TW"/>
         </w:rPr>
-        <w:t>為打包後的結果，第二</w:t>
-      </w:r>
-      <w:proofErr w:type="gramStart"/>
-      <w:r>
-        <w:rPr>
-          <w:rFonts w:hint="eastAsia"/>
-          <w:lang w:eastAsia="zh-TW"/>
-        </w:rPr>
-        <w:t>個</w:t>
-      </w:r>
-      <w:proofErr w:type="gramEnd"/>
+        <w:t>為打包後的結果，第二個</w:t>
+      </w:r>
       <w:r>
         <w:rPr>
           <w:rFonts w:hint="eastAsia"/>
@@ -1264,16 +1432,11 @@
       <w:r>
         <w:t>--include-package=test</w:t>
       </w:r>
-      <w:proofErr w:type="gramStart"/>
       <w:r>
         <w:t xml:space="preserve"> </w:t>
       </w:r>
       <w:r>
-        <w:t>..</w:t>
-      </w:r>
-      <w:proofErr w:type="gramEnd"/>
-      <w:r>
-        <w:t>/../test</w:t>
+        <w:t>../../test</w:t>
       </w:r>
     </w:p>
     <w:p>
@@ -1398,7 +1561,6 @@
           <w:tab w:val="left" w:pos="533"/>
         </w:tabs>
         <w:rPr>
-          <w:rFonts w:hint="eastAsia"/>
           <w:lang w:eastAsia="zh-TW"/>
         </w:rPr>
       </w:pPr>
@@ -1759,76 +1921,23 @@
       </w:r>
       <w:r>
         <w:rPr>
-          <w:lang w:eastAsia="zh-TW"/>
-        </w:rPr>
-        <w:t>--module</w:t>
-      </w:r>
-      <w:r>
-        <w:rPr>
-          <w:rFonts w:hint="eastAsia"/>
-          <w:lang w:eastAsia="zh-TW"/>
-        </w:rPr>
-        <w:t>,</w:t>
-      </w:r>
-      <w:r>
-        <w:rPr>
-          <w:lang w:eastAsia="zh-TW"/>
-        </w:rPr>
-        <w:t xml:space="preserve"> </w:t>
-      </w:r>
-      <w:r>
-        <w:rPr>
-          <w:rFonts w:hint="eastAsia"/>
-          <w:lang w:eastAsia="zh-TW"/>
-        </w:rPr>
-        <w:t>-</w:t>
-      </w:r>
-      <w:r>
-        <w:rPr>
-          <w:lang w:eastAsia="zh-TW"/>
-        </w:rPr>
-        <w:t xml:space="preserve">-mingw64: </w:t>
-      </w:r>
-      <w:r>
-        <w:rPr>
-          <w:rFonts w:hint="eastAsia"/>
-          <w:lang w:eastAsia="zh-TW"/>
-        </w:rPr>
-        <w:t>強迫用</w:t>
-      </w:r>
-      <w:r>
-        <w:rPr>
-          <w:rFonts w:hint="eastAsia"/>
-          <w:lang w:eastAsia="zh-TW"/>
-        </w:rPr>
-        <w:t>m</w:t>
-      </w:r>
-      <w:r>
-        <w:rPr>
-          <w:lang w:eastAsia="zh-TW"/>
-        </w:rPr>
-        <w:t>ingw64</w:t>
-      </w:r>
-      <w:r>
-        <w:rPr>
-          <w:rFonts w:hint="eastAsia"/>
-          <w:lang w:eastAsia="zh-TW"/>
-        </w:rPr>
-        <w:t>做</w:t>
-      </w:r>
-      <w:r>
-        <w:rPr>
-          <w:rFonts w:hint="eastAsia"/>
-          <w:lang w:eastAsia="zh-TW"/>
-        </w:rPr>
-        <w:t>gcc</w:t>
-      </w:r>
-      <w:r>
-        <w:rPr>
-          <w:rFonts w:hint="eastAsia"/>
-          <w:lang w:eastAsia="zh-TW"/>
-        </w:rPr>
-        <w:t>的編譯</w:t>
+          <w:rFonts w:hint="eastAsia"/>
+          <w:lang w:eastAsia="zh-TW"/>
+        </w:rPr>
+        <w:t>，</w:t>
+      </w:r>
+      <w:r>
+        <w:rPr>
+          <w:rFonts w:hint="eastAsia"/>
+          <w:lang w:eastAsia="zh-TW"/>
+        </w:rPr>
+        <w:t>d</w:t>
+      </w:r>
+      <w:r>
+        <w:rPr>
+          <w:lang w:eastAsia="zh-TW"/>
+        </w:rPr>
+        <w:t>ata_analysis.py</w:t>
       </w:r>
     </w:p>
     <w:p>
@@ -1850,27 +1959,74 @@
           <w:rFonts w:hint="eastAsia"/>
           <w:lang w:eastAsia="zh-TW"/>
         </w:rPr>
-        <w:t>EX: n</w:t>
-      </w:r>
-      <w:r>
-        <w:rPr>
-          <w:lang w:eastAsia="zh-TW"/>
-        </w:rPr>
-        <w:t>uitka --module --mingw</w:t>
-      </w:r>
-      <w:proofErr w:type="gramStart"/>
-      <w:r>
-        <w:rPr>
-          <w:lang w:eastAsia="zh-TW"/>
-        </w:rPr>
-        <w:t>64 .</w:t>
-      </w:r>
-      <w:proofErr w:type="gramEnd"/>
-      <w:r>
-        <w:rPr>
-          <w:lang w:eastAsia="zh-TW"/>
-        </w:rPr>
-        <w:t>/data_analysis.py</w:t>
+        <w:t>強迫用</w:t>
+      </w:r>
+      <w:r>
+        <w:rPr>
+          <w:rFonts w:hint="eastAsia"/>
+          <w:lang w:eastAsia="zh-TW"/>
+        </w:rPr>
+        <w:t>m</w:t>
+      </w:r>
+      <w:r>
+        <w:rPr>
+          <w:lang w:eastAsia="zh-TW"/>
+        </w:rPr>
+        <w:t>ingw64</w:t>
+      </w:r>
+      <w:r>
+        <w:rPr>
+          <w:rFonts w:hint="eastAsia"/>
+          <w:lang w:eastAsia="zh-TW"/>
+        </w:rPr>
+        <w:t>做</w:t>
+      </w:r>
+      <w:r>
+        <w:rPr>
+          <w:rFonts w:hint="eastAsia"/>
+          <w:lang w:eastAsia="zh-TW"/>
+        </w:rPr>
+        <w:t>gcc</w:t>
+      </w:r>
+      <w:r>
+        <w:rPr>
+          <w:rFonts w:hint="eastAsia"/>
+          <w:lang w:eastAsia="zh-TW"/>
+        </w:rPr>
+        <w:t>的編譯</w:t>
+      </w:r>
+      <w:r>
+        <w:rPr>
+          <w:rFonts w:hint="eastAsia"/>
+          <w:lang w:eastAsia="zh-TW"/>
+        </w:rPr>
+        <w:t>，沒指定輸出地方，</w:t>
+      </w:r>
+      <w:r>
+        <w:rPr>
+          <w:rFonts w:hint="eastAsia"/>
+          <w:lang w:eastAsia="zh-TW"/>
+        </w:rPr>
+        <w:t xml:space="preserve">EX: </w:t>
+      </w:r>
+      <w:r>
+        <w:rPr>
+          <w:rFonts w:hint="eastAsia"/>
+          <w:b/>
+          <w:bCs/>
+          <w:highlight w:val="green"/>
+          <w:lang w:eastAsia="zh-TW"/>
+        </w:rPr>
+        <w:t>n</w:t>
+      </w:r>
+      <w:r>
+        <w:rPr>
+          <w:b/>
+          <w:bCs/>
+          <w:highlight w:val="green"/>
+          <w:lang w:eastAsia="zh-TW"/>
+        </w:rPr>
+        <w:t>uitka --module --mingw64 ./data_analysis.py</w:t>
       </w:r>
     </w:p>
     <w:p>
@@ -1892,6 +2048,62 @@
           <w:rFonts w:hint="eastAsia"/>
           <w:lang w:eastAsia="zh-TW"/>
         </w:rPr>
+        <w:lastRenderedPageBreak/>
+        <w:t>強迫用</w:t>
+      </w:r>
+      <w:r>
+        <w:rPr>
+          <w:rFonts w:hint="eastAsia"/>
+          <w:lang w:eastAsia="zh-TW"/>
+        </w:rPr>
+        <w:t>m</w:t>
+      </w:r>
+      <w:r>
+        <w:rPr>
+          <w:lang w:eastAsia="zh-TW"/>
+        </w:rPr>
+        <w:t>ingw64</w:t>
+      </w:r>
+      <w:r>
+        <w:rPr>
+          <w:rFonts w:hint="eastAsia"/>
+          <w:lang w:eastAsia="zh-TW"/>
+        </w:rPr>
+        <w:t>做</w:t>
+      </w:r>
+      <w:r>
+        <w:rPr>
+          <w:rFonts w:hint="eastAsia"/>
+          <w:lang w:eastAsia="zh-TW"/>
+        </w:rPr>
+        <w:t>gcc</w:t>
+      </w:r>
+      <w:r>
+        <w:rPr>
+          <w:rFonts w:hint="eastAsia"/>
+          <w:lang w:eastAsia="zh-TW"/>
+        </w:rPr>
+        <w:t>的編譯，</w:t>
+      </w:r>
+      <w:r>
+        <w:rPr>
+          <w:rFonts w:hint="eastAsia"/>
+          <w:lang w:eastAsia="zh-TW"/>
+        </w:rPr>
+        <w:t>有</w:t>
+      </w:r>
+      <w:r>
+        <w:rPr>
+          <w:rFonts w:hint="eastAsia"/>
+          <w:lang w:eastAsia="zh-TW"/>
+        </w:rPr>
+        <w:t>指定輸出地方，</w:t>
+      </w:r>
+      <w:r>
+        <w:rPr>
+          <w:rFonts w:hint="eastAsia"/>
+          <w:lang w:eastAsia="zh-TW"/>
+        </w:rPr>
         <w:t>E</w:t>
       </w:r>
       <w:r>
@@ -1902,23 +2114,196 @@
       </w:r>
       <w:r>
         <w:rPr>
-          <w:lang w:eastAsia="zh-TW"/>
-        </w:rPr>
-        <w:t>nuitka --module --output-dir=out --mingw</w:t>
-      </w:r>
-      <w:proofErr w:type="gramStart"/>
-      <w:r>
-        <w:rPr>
-          <w:lang w:eastAsia="zh-TW"/>
-        </w:rPr>
-        <w:t>64 .</w:t>
-      </w:r>
-      <w:proofErr w:type="gramEnd"/>
-      <w:r>
-        <w:rPr>
-          <w:lang w:eastAsia="zh-TW"/>
-        </w:rPr>
-        <w:t>/data_analysis.py</w:t>
+          <w:b/>
+          <w:bCs/>
+          <w:highlight w:val="green"/>
+          <w:lang w:eastAsia="zh-TW"/>
+        </w:rPr>
+        <w:t>nuitka --module --output-dir=out --mingw64 ./data_analysis.py</w:t>
+      </w:r>
+    </w:p>
+    <w:p>
+      <w:pPr>
+        <w:pStyle w:val="a3"/>
+        <w:numPr>
+          <w:ilvl w:val="3"/>
+          <w:numId w:val="3"/>
+        </w:numPr>
+        <w:tabs>
+          <w:tab w:val="left" w:pos="533"/>
+        </w:tabs>
+        <w:rPr>
+          <w:lang w:eastAsia="zh-TW"/>
+        </w:rPr>
+      </w:pPr>
+      <w:r>
+        <w:rPr>
+          <w:rFonts w:hint="eastAsia"/>
+          <w:lang w:eastAsia="zh-TW"/>
+        </w:rPr>
+        <w:t>強迫用</w:t>
+      </w:r>
+      <w:r>
+        <w:rPr>
+          <w:rFonts w:hint="eastAsia"/>
+          <w:lang w:eastAsia="zh-TW"/>
+        </w:rPr>
+        <w:t>m</w:t>
+      </w:r>
+      <w:r>
+        <w:rPr>
+          <w:lang w:eastAsia="zh-TW"/>
+        </w:rPr>
+        <w:t>ingw64</w:t>
+      </w:r>
+      <w:r>
+        <w:rPr>
+          <w:rFonts w:hint="eastAsia"/>
+          <w:lang w:eastAsia="zh-TW"/>
+        </w:rPr>
+        <w:t>做</w:t>
+      </w:r>
+      <w:r>
+        <w:rPr>
+          <w:rFonts w:hint="eastAsia"/>
+          <w:lang w:eastAsia="zh-TW"/>
+        </w:rPr>
+        <w:t>gcc</w:t>
+      </w:r>
+      <w:r>
+        <w:rPr>
+          <w:rFonts w:hint="eastAsia"/>
+          <w:lang w:eastAsia="zh-TW"/>
+        </w:rPr>
+        <w:t>的編譯，有指定輸出地方，</w:t>
+      </w:r>
+      <w:r>
+        <w:rPr>
+          <w:rFonts w:hint="eastAsia"/>
+          <w:lang w:eastAsia="zh-TW"/>
+        </w:rPr>
+        <w:t>不</w:t>
+      </w:r>
+      <w:r>
+        <w:rPr>
+          <w:rFonts w:hint="eastAsia"/>
+          <w:lang w:eastAsia="zh-TW"/>
+        </w:rPr>
+        <w:t>i</w:t>
+      </w:r>
+      <w:r>
+        <w:rPr>
+          <w:lang w:eastAsia="zh-TW"/>
+        </w:rPr>
+        <w:t>mport</w:t>
+      </w:r>
+      <w:r>
+        <w:rPr>
+          <w:rFonts w:hint="eastAsia"/>
+          <w:lang w:eastAsia="zh-TW"/>
+        </w:rPr>
+        <w:t>入</w:t>
+      </w:r>
+      <w:r>
+        <w:rPr>
+          <w:rFonts w:hint="eastAsia"/>
+          <w:lang w:eastAsia="zh-TW"/>
+        </w:rPr>
+        <w:t>p</w:t>
+      </w:r>
+      <w:r>
+        <w:rPr>
+          <w:lang w:eastAsia="zh-TW"/>
+        </w:rPr>
+        <w:t>ackage</w:t>
+      </w:r>
+      <w:r>
+        <w:rPr>
+          <w:rFonts w:hint="eastAsia"/>
+          <w:lang w:eastAsia="zh-TW"/>
+        </w:rPr>
+        <w:t>或</w:t>
+      </w:r>
+      <w:r>
+        <w:rPr>
+          <w:rFonts w:hint="eastAsia"/>
+          <w:lang w:eastAsia="zh-TW"/>
+        </w:rPr>
+        <w:t>m</w:t>
+      </w:r>
+      <w:r>
+        <w:rPr>
+          <w:lang w:eastAsia="zh-TW"/>
+        </w:rPr>
+        <w:t>odule</w:t>
+      </w:r>
+      <w:r>
+        <w:rPr>
+          <w:rFonts w:hint="eastAsia"/>
+          <w:lang w:eastAsia="zh-TW"/>
+        </w:rPr>
+        <w:t>，</w:t>
+      </w:r>
+      <w:r>
+        <w:rPr>
+          <w:rFonts w:hint="eastAsia"/>
+          <w:lang w:eastAsia="zh-TW"/>
+        </w:rPr>
+        <w:t xml:space="preserve">EX: </w:t>
+      </w:r>
+      <w:r>
+        <w:rPr>
+          <w:b/>
+          <w:bCs/>
+          <w:highlight w:val="green"/>
+          <w:lang w:eastAsia="zh-TW"/>
+        </w:rPr>
+        <w:t xml:space="preserve">nuitka --module </w:t>
+      </w:r>
+      <w:r>
+        <w:rPr>
+          <w:b/>
+          <w:bCs/>
+          <w:highlight w:val="green"/>
+          <w:lang w:eastAsia="zh-TW"/>
+        </w:rPr>
+        <w:t>--</w:t>
+      </w:r>
+      <w:r>
+        <w:rPr>
+          <w:b/>
+          <w:bCs/>
+          <w:highlight w:val="green"/>
+          <w:lang w:eastAsia="zh-TW"/>
+        </w:rPr>
+        <w:t>nofollow-import</w:t>
+      </w:r>
+      <w:r>
+        <w:rPr>
+          <w:b/>
+          <w:bCs/>
+          <w:highlight w:val="green"/>
+          <w:lang w:eastAsia="zh-TW"/>
+        </w:rPr>
+        <w:t>s</w:t>
+      </w:r>
+      <w:r>
+        <w:rPr>
+          <w:b/>
+          <w:bCs/>
+          <w:highlight w:val="green"/>
+          <w:lang w:eastAsia="zh-TW"/>
+        </w:rPr>
+        <w:t xml:space="preserve"> </w:t>
+      </w:r>
+      <w:r>
+        <w:rPr>
+          <w:b/>
+          <w:bCs/>
+          <w:highlight w:val="green"/>
+          <w:lang w:eastAsia="zh-TW"/>
+        </w:rPr>
+        <w:t>--output-dir=out --mingw64 ./data_analysis.py</w:t>
       </w:r>
     </w:p>
     <w:p>
@@ -1956,76 +2341,23 @@
       </w:r>
       <w:r>
         <w:rPr>
-          <w:lang w:eastAsia="zh-TW"/>
-        </w:rPr>
-        <w:t>--module</w:t>
-      </w:r>
-      <w:r>
-        <w:rPr>
-          <w:rFonts w:hint="eastAsia"/>
-          <w:lang w:eastAsia="zh-TW"/>
-        </w:rPr>
-        <w:t>,</w:t>
-      </w:r>
-      <w:r>
-        <w:rPr>
-          <w:lang w:eastAsia="zh-TW"/>
-        </w:rPr>
-        <w:t xml:space="preserve"> </w:t>
-      </w:r>
-      <w:r>
-        <w:rPr>
-          <w:rFonts w:hint="eastAsia"/>
-          <w:lang w:eastAsia="zh-TW"/>
-        </w:rPr>
-        <w:t>-</w:t>
-      </w:r>
-      <w:r>
-        <w:rPr>
-          <w:lang w:eastAsia="zh-TW"/>
-        </w:rPr>
-        <w:t xml:space="preserve">-mingw64: </w:t>
-      </w:r>
-      <w:r>
-        <w:rPr>
-          <w:rFonts w:hint="eastAsia"/>
-          <w:lang w:eastAsia="zh-TW"/>
-        </w:rPr>
-        <w:t>強迫用</w:t>
-      </w:r>
-      <w:r>
-        <w:rPr>
-          <w:rFonts w:hint="eastAsia"/>
-          <w:lang w:eastAsia="zh-TW"/>
-        </w:rPr>
-        <w:t>m</w:t>
-      </w:r>
-      <w:r>
-        <w:rPr>
-          <w:lang w:eastAsia="zh-TW"/>
-        </w:rPr>
-        <w:t>ingw64</w:t>
-      </w:r>
-      <w:r>
-        <w:rPr>
-          <w:rFonts w:hint="eastAsia"/>
-          <w:lang w:eastAsia="zh-TW"/>
-        </w:rPr>
-        <w:t>做</w:t>
-      </w:r>
-      <w:r>
-        <w:rPr>
-          <w:rFonts w:hint="eastAsia"/>
-          <w:lang w:eastAsia="zh-TW"/>
-        </w:rPr>
-        <w:t>gcc</w:t>
-      </w:r>
-      <w:r>
-        <w:rPr>
-          <w:rFonts w:hint="eastAsia"/>
-          <w:lang w:eastAsia="zh-TW"/>
-        </w:rPr>
-        <w:t>的編譯</w:t>
+          <w:rFonts w:hint="eastAsia"/>
+          <w:lang w:eastAsia="zh-TW"/>
+        </w:rPr>
+        <w:t>，</w:t>
+      </w:r>
+      <w:r>
+        <w:rPr>
+          <w:rFonts w:hint="eastAsia"/>
+          <w:lang w:eastAsia="zh-TW"/>
+        </w:rPr>
+        <w:t>a</w:t>
+      </w:r>
+      <w:r>
+        <w:rPr>
+          <w:lang w:eastAsia="zh-TW"/>
+        </w:rPr>
+        <w:t>uto_predictor.py</w:t>
       </w:r>
     </w:p>
     <w:p>
@@ -2047,7 +2379,47 @@
           <w:rFonts w:hint="eastAsia"/>
           <w:lang w:eastAsia="zh-TW"/>
         </w:rPr>
-        <w:lastRenderedPageBreak/>
+        <w:t>強迫用</w:t>
+      </w:r>
+      <w:r>
+        <w:rPr>
+          <w:rFonts w:hint="eastAsia"/>
+          <w:lang w:eastAsia="zh-TW"/>
+        </w:rPr>
+        <w:t>m</w:t>
+      </w:r>
+      <w:r>
+        <w:rPr>
+          <w:lang w:eastAsia="zh-TW"/>
+        </w:rPr>
+        <w:t>ingw64</w:t>
+      </w:r>
+      <w:r>
+        <w:rPr>
+          <w:rFonts w:hint="eastAsia"/>
+          <w:lang w:eastAsia="zh-TW"/>
+        </w:rPr>
+        <w:t>做</w:t>
+      </w:r>
+      <w:r>
+        <w:rPr>
+          <w:rFonts w:hint="eastAsia"/>
+          <w:lang w:eastAsia="zh-TW"/>
+        </w:rPr>
+        <w:t>gcc</w:t>
+      </w:r>
+      <w:r>
+        <w:rPr>
+          <w:rFonts w:hint="eastAsia"/>
+          <w:lang w:eastAsia="zh-TW"/>
+        </w:rPr>
+        <w:t>的編譯，沒指定輸出地方，</w:t>
+      </w:r>
+      <w:r>
+        <w:rPr>
+          <w:rFonts w:hint="eastAsia"/>
+          <w:lang w:eastAsia="zh-TW"/>
+        </w:rPr>
         <w:t>EX</w:t>
       </w:r>
       <w:r>
@@ -2055,27 +2427,26 @@
           <w:rFonts w:hint="eastAsia"/>
           <w:lang w:eastAsia="zh-TW"/>
         </w:rPr>
-        <w:t>: n</w:t>
-      </w:r>
-      <w:r>
-        <w:rPr>
-          <w:lang w:eastAsia="zh-TW"/>
-        </w:rPr>
-        <w:t>uitka --module --mingw</w:t>
-      </w:r>
-      <w:proofErr w:type="gramStart"/>
-      <w:r>
-        <w:rPr>
-          <w:lang w:eastAsia="zh-TW"/>
-        </w:rPr>
-        <w:t>64 .</w:t>
-      </w:r>
-      <w:proofErr w:type="gramEnd"/>
-      <w:r>
-        <w:rPr>
-          <w:lang w:eastAsia="zh-TW"/>
-        </w:rPr>
-        <w:t>/auto_predictor.py</w:t>
+        <w:t xml:space="preserve">: </w:t>
+      </w:r>
+      <w:r>
+        <w:rPr>
+          <w:rFonts w:hint="eastAsia"/>
+          <w:b/>
+          <w:bCs/>
+          <w:highlight w:val="green"/>
+          <w:lang w:eastAsia="zh-TW"/>
+        </w:rPr>
+        <w:t>n</w:t>
+      </w:r>
+      <w:r>
+        <w:rPr>
+          <w:b/>
+          <w:bCs/>
+          <w:highlight w:val="green"/>
+          <w:lang w:eastAsia="zh-TW"/>
+        </w:rPr>
+        <w:t>uitka --module --mingw64 ./auto_predictor.py</w:t>
       </w:r>
     </w:p>
     <w:p>
@@ -2097,6 +2468,47 @@
           <w:rFonts w:hint="eastAsia"/>
           <w:lang w:eastAsia="zh-TW"/>
         </w:rPr>
+        <w:t>強迫用</w:t>
+      </w:r>
+      <w:r>
+        <w:rPr>
+          <w:rFonts w:hint="eastAsia"/>
+          <w:lang w:eastAsia="zh-TW"/>
+        </w:rPr>
+        <w:t>m</w:t>
+      </w:r>
+      <w:r>
+        <w:rPr>
+          <w:lang w:eastAsia="zh-TW"/>
+        </w:rPr>
+        <w:t>ingw64</w:t>
+      </w:r>
+      <w:r>
+        <w:rPr>
+          <w:rFonts w:hint="eastAsia"/>
+          <w:lang w:eastAsia="zh-TW"/>
+        </w:rPr>
+        <w:t>做</w:t>
+      </w:r>
+      <w:r>
+        <w:rPr>
+          <w:rFonts w:hint="eastAsia"/>
+          <w:lang w:eastAsia="zh-TW"/>
+        </w:rPr>
+        <w:t>gcc</w:t>
+      </w:r>
+      <w:r>
+        <w:rPr>
+          <w:rFonts w:hint="eastAsia"/>
+          <w:lang w:eastAsia="zh-TW"/>
+        </w:rPr>
+        <w:t>的編譯，有指定輸出地方，</w:t>
+      </w:r>
+      <w:r>
+        <w:rPr>
+          <w:rFonts w:hint="eastAsia"/>
+          <w:lang w:eastAsia="zh-TW"/>
+        </w:rPr>
         <w:t>E</w:t>
       </w:r>
       <w:r>
@@ -2107,23 +2519,189 @@
       </w:r>
       <w:r>
         <w:rPr>
-          <w:lang w:eastAsia="zh-TW"/>
-        </w:rPr>
-        <w:t>nuitka --module --output-dir=out --mingw</w:t>
-      </w:r>
-      <w:proofErr w:type="gramStart"/>
-      <w:r>
-        <w:rPr>
-          <w:lang w:eastAsia="zh-TW"/>
-        </w:rPr>
-        <w:t>64 .</w:t>
-      </w:r>
-      <w:proofErr w:type="gramEnd"/>
-      <w:r>
-        <w:rPr>
-          <w:lang w:eastAsia="zh-TW"/>
-        </w:rPr>
-        <w:t>/auto_predictor.py</w:t>
+          <w:b/>
+          <w:bCs/>
+          <w:highlight w:val="green"/>
+          <w:lang w:eastAsia="zh-TW"/>
+        </w:rPr>
+        <w:t>nuitka --module --output-dir=out --mingw64 ./auto_predictor.py</w:t>
+      </w:r>
+    </w:p>
+    <w:p>
+      <w:pPr>
+        <w:pStyle w:val="a3"/>
+        <w:numPr>
+          <w:ilvl w:val="3"/>
+          <w:numId w:val="3"/>
+        </w:numPr>
+        <w:tabs>
+          <w:tab w:val="left" w:pos="533"/>
+        </w:tabs>
+        <w:rPr>
+          <w:lang w:eastAsia="zh-TW"/>
+        </w:rPr>
+      </w:pPr>
+      <w:r>
+        <w:rPr>
+          <w:rFonts w:hint="eastAsia"/>
+          <w:lang w:eastAsia="zh-TW"/>
+        </w:rPr>
+        <w:t>強迫用</w:t>
+      </w:r>
+      <w:r>
+        <w:rPr>
+          <w:rFonts w:hint="eastAsia"/>
+          <w:lang w:eastAsia="zh-TW"/>
+        </w:rPr>
+        <w:t>m</w:t>
+      </w:r>
+      <w:r>
+        <w:rPr>
+          <w:lang w:eastAsia="zh-TW"/>
+        </w:rPr>
+        <w:t>ingw64</w:t>
+      </w:r>
+      <w:r>
+        <w:rPr>
+          <w:rFonts w:hint="eastAsia"/>
+          <w:lang w:eastAsia="zh-TW"/>
+        </w:rPr>
+        <w:t>做</w:t>
+      </w:r>
+      <w:r>
+        <w:rPr>
+          <w:rFonts w:hint="eastAsia"/>
+          <w:lang w:eastAsia="zh-TW"/>
+        </w:rPr>
+        <w:t>gcc</w:t>
+      </w:r>
+      <w:r>
+        <w:rPr>
+          <w:rFonts w:hint="eastAsia"/>
+          <w:lang w:eastAsia="zh-TW"/>
+        </w:rPr>
+        <w:t>的編譯，有指定輸出地方，不</w:t>
+      </w:r>
+      <w:r>
+        <w:rPr>
+          <w:rFonts w:hint="eastAsia"/>
+          <w:lang w:eastAsia="zh-TW"/>
+        </w:rPr>
+        <w:t>i</w:t>
+      </w:r>
+      <w:r>
+        <w:rPr>
+          <w:lang w:eastAsia="zh-TW"/>
+        </w:rPr>
+        <w:t>mport</w:t>
+      </w:r>
+      <w:r>
+        <w:rPr>
+          <w:rFonts w:hint="eastAsia"/>
+          <w:lang w:eastAsia="zh-TW"/>
+        </w:rPr>
+        <w:t>入</w:t>
+      </w:r>
+      <w:r>
+        <w:rPr>
+          <w:rFonts w:hint="eastAsia"/>
+          <w:lang w:eastAsia="zh-TW"/>
+        </w:rPr>
+        <w:t>p</w:t>
+      </w:r>
+      <w:r>
+        <w:rPr>
+          <w:lang w:eastAsia="zh-TW"/>
+        </w:rPr>
+        <w:t>ackage</w:t>
+      </w:r>
+      <w:r>
+        <w:rPr>
+          <w:rFonts w:hint="eastAsia"/>
+          <w:lang w:eastAsia="zh-TW"/>
+        </w:rPr>
+        <w:t>或</w:t>
+      </w:r>
+      <w:r>
+        <w:rPr>
+          <w:rFonts w:hint="eastAsia"/>
+          <w:lang w:eastAsia="zh-TW"/>
+        </w:rPr>
+        <w:t>m</w:t>
+      </w:r>
+      <w:r>
+        <w:rPr>
+          <w:lang w:eastAsia="zh-TW"/>
+        </w:rPr>
+        <w:t>odule</w:t>
+      </w:r>
+      <w:r>
+        <w:rPr>
+          <w:rFonts w:hint="eastAsia"/>
+          <w:lang w:eastAsia="zh-TW"/>
+        </w:rPr>
+        <w:t>，</w:t>
+      </w:r>
+      <w:r>
+        <w:rPr>
+          <w:rFonts w:hint="eastAsia"/>
+          <w:lang w:eastAsia="zh-TW"/>
+        </w:rPr>
+        <w:t>EX:</w:t>
+      </w:r>
+      <w:r>
+        <w:rPr>
+          <w:b/>
+          <w:bCs/>
+          <w:highlight w:val="green"/>
+          <w:lang w:eastAsia="zh-TW"/>
+        </w:rPr>
+        <w:t xml:space="preserve"> </w:t>
+      </w:r>
+      <w:r>
+        <w:rPr>
+          <w:b/>
+          <w:bCs/>
+          <w:highlight w:val="green"/>
+          <w:lang w:eastAsia="zh-TW"/>
+        </w:rPr>
+        <w:t xml:space="preserve">nuitka --module </w:t>
+      </w:r>
+      <w:r>
+        <w:rPr>
+          <w:b/>
+          <w:bCs/>
+          <w:highlight w:val="green"/>
+          <w:lang w:eastAsia="zh-TW"/>
+        </w:rPr>
+        <w:t>--nofollow-import</w:t>
+      </w:r>
+      <w:r>
+        <w:rPr>
+          <w:b/>
+          <w:bCs/>
+          <w:highlight w:val="green"/>
+          <w:lang w:eastAsia="zh-TW"/>
+        </w:rPr>
+        <w:t>s</w:t>
+      </w:r>
+      <w:r>
+        <w:rPr>
+          <w:b/>
+          <w:bCs/>
+          <w:highlight w:val="green"/>
+          <w:lang w:eastAsia="zh-TW"/>
+        </w:rPr>
+        <w:t xml:space="preserve"> </w:t>
+      </w:r>
+      <w:r>
+        <w:rPr>
+          <w:b/>
+          <w:bCs/>
+          <w:highlight w:val="green"/>
+          <w:lang w:eastAsia="zh-TW"/>
+        </w:rPr>
+        <w:t>--output-dir=out --mingw64 ./auto_predictor.py</w:t>
       </w:r>
     </w:p>
     <w:p>
@@ -2164,6 +2742,12 @@
         </w:rPr>
         <w:t>xe</w:t>
       </w:r>
+      <w:r>
+        <w:rPr>
+          <w:lang w:eastAsia="zh-TW"/>
+        </w:rPr>
+        <w:t>: *.pyd + main.py</w:t>
+      </w:r>
     </w:p>
     <w:p>
       <w:pPr>
@@ -2184,113 +2768,277 @@
           <w:rFonts w:hint="eastAsia"/>
           <w:lang w:eastAsia="zh-TW"/>
         </w:rPr>
+        <w:t>編譯時的資料內容如下圖</w:t>
+      </w:r>
+      <w:r>
+        <w:rPr>
+          <w:rFonts w:hint="eastAsia"/>
+          <w:lang w:eastAsia="zh-TW"/>
+        </w:rPr>
+        <w:t>，</w:t>
+      </w:r>
+      <w:r>
+        <w:rPr>
+          <w:rFonts w:hint="eastAsia"/>
+          <w:lang w:eastAsia="zh-TW"/>
+        </w:rPr>
+        <w:t>o</w:t>
+      </w:r>
+      <w:r>
+        <w:rPr>
+          <w:lang w:eastAsia="zh-TW"/>
+        </w:rPr>
+        <w:t>ut</w:t>
+      </w:r>
+      <w:r>
+        <w:rPr>
+          <w:rFonts w:hint="eastAsia"/>
+          <w:lang w:eastAsia="zh-TW"/>
+        </w:rPr>
+        <w:t>資料夾，裡面有</w:t>
+      </w:r>
+      <w:r>
+        <w:rPr>
+          <w:rFonts w:hint="eastAsia"/>
+          <w:lang w:eastAsia="zh-TW"/>
+        </w:rPr>
+        <w:t>p</w:t>
+      </w:r>
+      <w:r>
+        <w:rPr>
+          <w:lang w:eastAsia="zh-TW"/>
+        </w:rPr>
+        <w:t>yd</w:t>
+      </w:r>
+      <w:r>
+        <w:rPr>
+          <w:rFonts w:hint="eastAsia"/>
+          <w:lang w:eastAsia="zh-TW"/>
+        </w:rPr>
+        <w:t>的檔案</w:t>
+      </w:r>
+      <w:r>
+        <w:rPr>
+          <w:rFonts w:hint="eastAsia"/>
+          <w:lang w:eastAsia="zh-TW"/>
+        </w:rPr>
+        <w:t>。</w:t>
+      </w:r>
+    </w:p>
+    <w:p>
+      <w:pPr>
+        <w:tabs>
+          <w:tab w:val="left" w:pos="533"/>
+        </w:tabs>
+        <w:jc w:val="center"/>
+        <w:rPr>
+          <w:lang w:eastAsia="zh-TW"/>
+        </w:rPr>
+      </w:pPr>
+      <w:r>
+        <w:rPr>
+          <w:rFonts w:hint="eastAsia"/>
+          <w:noProof/>
+          <w:lang w:eastAsia="zh-TW"/>
+        </w:rPr>
+        <mc:AlternateContent>
+          <mc:Choice Requires="wpc">
+            <w:drawing>
+              <wp:inline distT="0" distB="0" distL="0" distR="0" wp14:anchorId="0AADDD66" wp14:editId="4E7AACA7">
+                <wp:extent cx="5486400" cy="2036233"/>
+                <wp:effectExtent l="0" t="0" r="0" b="2540"/>
+                <wp:docPr id="1" name="畫布 1"/>
+                <wp:cNvGraphicFramePr>
+                  <a:graphicFrameLocks xmlns:a="http://schemas.openxmlformats.org/drawingml/2006/main" noChangeAspect="1"/>
+                </wp:cNvGraphicFramePr>
+                <a:graphic xmlns:a="http://schemas.openxmlformats.org/drawingml/2006/main">
+                  <a:graphicData uri="http://schemas.microsoft.com/office/word/2010/wordprocessingCanvas">
+                    <wpc:wpc>
+                      <wpc:bg>
+                        <a:solidFill>
+                          <a:prstClr val="white"/>
+                        </a:solidFill>
+                      </wpc:bg>
+                      <wpc:whole/>
+                      <pic:pic xmlns:pic="http://schemas.openxmlformats.org/drawingml/2006/picture">
+                        <pic:nvPicPr>
+                          <pic:cNvPr id="5" name="圖片 5"/>
+                          <pic:cNvPicPr>
+                            <a:picLocks noChangeAspect="1"/>
+                          </pic:cNvPicPr>
+                        </pic:nvPicPr>
+                        <pic:blipFill>
+                          <a:blip r:embed="rId8">
+                            <a:extLst>
+                              <a:ext uri="{28A0092B-C50C-407E-A947-70E740481C1C}">
+                                <a14:useLocalDpi xmlns:a14="http://schemas.microsoft.com/office/drawing/2010/main" val="0"/>
+                              </a:ext>
+                            </a:extLst>
+                          </a:blip>
+                          <a:srcRect/>
+                          <a:stretch>
+                            <a:fillRect/>
+                          </a:stretch>
+                        </pic:blipFill>
+                        <pic:spPr bwMode="auto">
+                          <a:xfrm>
+                            <a:off x="1593933" y="18"/>
+                            <a:ext cx="2559716" cy="1972715"/>
+                          </a:xfrm>
+                          <a:prstGeom prst="rect">
+                            <a:avLst/>
+                          </a:prstGeom>
+                          <a:noFill/>
+                          <a:ln>
+                            <a:noFill/>
+                          </a:ln>
+                        </pic:spPr>
+                      </pic:pic>
+                    </wpc:wpc>
+                  </a:graphicData>
+                </a:graphic>
+              </wp:inline>
+            </w:drawing>
+          </mc:Choice>
+          <mc:Fallback>
+            <w:pict>
+              <v:group w14:anchorId="1BB0D0BC" id="畫布 1" o:spid="_x0000_s1026" editas="canvas" style="width:6in;height:160.35pt;mso-position-horizontal-relative:char;mso-position-vertical-relative:line" coordsize="54864,20358" o:gfxdata="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">
+                <v:shapetype id="_x0000_t75" coordsize="21600,21600" o:spt="75" o:preferrelative="t" path="m@4@5l@4@11@9@11@9@5xe" filled="f" stroked="f">
+                  <v:stroke joinstyle="miter"/>
+                  <v:formulas>
+                    <v:f eqn="if lineDrawn pixelLineWidth 0"/>
+                    <v:f eqn="sum @0 1 0"/>
+                    <v:f eqn="sum 0 0 @1"/>
+                    <v:f eqn="prod @2 1 2"/>
+                    <v:f eqn="prod @3 21600 pixelWidth"/>
+                    <v:f eqn="prod @3 21600 pixelHeight"/>
+                    <v:f eqn="sum @0 0 1"/>
+                    <v:f eqn="prod @6 1 2"/>
+                    <v:f eqn="prod @7 21600 pixelWidth"/>
+                    <v:f eqn="sum @8 21600 0"/>
+                    <v:f eqn="prod @7 21600 pixelHeight"/>
+                    <v:f eqn="sum @10 21600 0"/>
+                  </v:formulas>
+                  <v:path o:extrusionok="f" gradientshapeok="t" o:connecttype="rect"/>
+                  <o:lock v:ext="edit" aspectratio="t"/>
+                </v:shapetype>
+                <v:shape id="_x0000_s1027" type="#_x0000_t75" style="position:absolute;width:54864;height:20358;visibility:visible;mso-wrap-style:square" filled="t">
+                  <v:fill o:detectmouseclick="t"/>
+                  <v:path o:connecttype="none"/>
+                </v:shape>
+                <v:shape id="圖片 5" o:spid="_x0000_s1028" type="#_x0000_t75" style="position:absolute;left:15939;width:25597;height:19727;visibility:visible;mso-wrap-style:square" o:gfxdata="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">
+                  <v:imagedata r:id="rId9" o:title=""/>
+                </v:shape>
+                <w10:anchorlock/>
+              </v:group>
+            </w:pict>
+          </mc:Fallback>
+        </mc:AlternateContent>
+      </w:r>
+    </w:p>
+    <w:p>
+      <w:pPr>
+        <w:pStyle w:val="a3"/>
+        <w:numPr>
+          <w:ilvl w:val="2"/>
+          <w:numId w:val="3"/>
+        </w:numPr>
+        <w:tabs>
+          <w:tab w:val="left" w:pos="533"/>
+        </w:tabs>
+        <w:rPr>
+          <w:lang w:eastAsia="zh-TW"/>
+        </w:rPr>
+      </w:pPr>
+      <w:r>
+        <w:rPr>
+          <w:lang w:eastAsia="zh-TW"/>
+        </w:rPr>
+        <w:t>main.py</w:t>
+      </w:r>
+      <w:r>
+        <w:rPr>
+          <w:rFonts w:hint="eastAsia"/>
+          <w:lang w:eastAsia="zh-TW"/>
+        </w:rPr>
+        <w:t>裡面</w:t>
+      </w:r>
+      <w:r>
+        <w:rPr>
+          <w:rFonts w:hint="eastAsia"/>
+          <w:lang w:eastAsia="zh-TW"/>
+        </w:rPr>
+        <w:t>要</w:t>
+      </w:r>
+      <w:r>
+        <w:rPr>
+          <w:rFonts w:hint="eastAsia"/>
+          <w:lang w:eastAsia="zh-TW"/>
+        </w:rPr>
+        <w:t>有</w:t>
+      </w:r>
+      <w:r>
+        <w:rPr>
+          <w:rFonts w:hint="eastAsia"/>
+          <w:lang w:eastAsia="zh-TW"/>
+        </w:rPr>
+        <w:t>from</w:t>
+      </w:r>
+      <w:r>
+        <w:rPr>
+          <w:rFonts w:hint="eastAsia"/>
+          <w:lang w:eastAsia="zh-TW"/>
+        </w:rPr>
+        <w:t>或</w:t>
+      </w:r>
+      <w:r>
+        <w:rPr>
+          <w:rFonts w:hint="eastAsia"/>
+          <w:lang w:eastAsia="zh-TW"/>
+        </w:rPr>
+        <w:t>i</w:t>
+      </w:r>
+      <w:r>
+        <w:rPr>
+          <w:lang w:eastAsia="zh-TW"/>
+        </w:rPr>
+        <w:t>mport</w:t>
+      </w:r>
+      <w:r>
+        <w:rPr>
+          <w:rFonts w:hint="eastAsia"/>
+          <w:lang w:eastAsia="zh-TW"/>
+        </w:rPr>
+        <w:t>的</w:t>
+      </w:r>
+      <w:r>
+        <w:rPr>
+          <w:rFonts w:hint="eastAsia"/>
+          <w:lang w:eastAsia="zh-TW"/>
+        </w:rPr>
+        <w:t>套件與模組。</w:t>
+      </w:r>
+    </w:p>
+    <w:p>
+      <w:pPr>
+        <w:pStyle w:val="a3"/>
+        <w:numPr>
+          <w:ilvl w:val="2"/>
+          <w:numId w:val="3"/>
+        </w:numPr>
+        <w:tabs>
+          <w:tab w:val="left" w:pos="533"/>
+        </w:tabs>
+        <w:rPr>
+          <w:lang w:eastAsia="zh-TW"/>
+        </w:rPr>
+      </w:pPr>
+      <w:r>
+        <w:rPr>
+          <w:rFonts w:hint="eastAsia"/>
+          <w:lang w:eastAsia="zh-TW"/>
+        </w:rPr>
         <w:t>指令</w:t>
-      </w:r>
-      <w:r>
-        <w:rPr>
-          <w:lang w:eastAsia="zh-TW"/>
-        </w:rPr>
-        <w:t>--standalone</w:t>
-      </w:r>
-      <w:r>
-        <w:rPr>
-          <w:rFonts w:hint="eastAsia"/>
-          <w:lang w:eastAsia="zh-TW"/>
-        </w:rPr>
-        <w:t>,</w:t>
-      </w:r>
-      <w:r>
-        <w:rPr>
-          <w:lang w:eastAsia="zh-TW"/>
-        </w:rPr>
-        <w:t xml:space="preserve"> --</w:t>
-      </w:r>
-      <w:r>
-        <w:rPr>
-          <w:rFonts w:hint="eastAsia"/>
-          <w:lang w:eastAsia="zh-TW"/>
-        </w:rPr>
-        <w:t>o</w:t>
-      </w:r>
-      <w:r>
-        <w:rPr>
-          <w:lang w:eastAsia="zh-TW"/>
-        </w:rPr>
-        <w:t>nefile</w:t>
-      </w:r>
-      <w:r>
-        <w:rPr>
-          <w:rFonts w:hint="eastAsia"/>
-          <w:lang w:eastAsia="zh-TW"/>
-        </w:rPr>
-        <w:t>,</w:t>
-      </w:r>
-      <w:r>
-        <w:rPr>
-          <w:lang w:eastAsia="zh-TW"/>
-        </w:rPr>
-        <w:t xml:space="preserve"> </w:t>
-      </w:r>
-      <w:r>
-        <w:rPr>
-          <w:rFonts w:hint="eastAsia"/>
-          <w:lang w:eastAsia="zh-TW"/>
-        </w:rPr>
-        <w:t>-</w:t>
-      </w:r>
-      <w:r>
-        <w:rPr>
-          <w:lang w:eastAsia="zh-TW"/>
-        </w:rPr>
-        <w:t>-mingw64</w:t>
-      </w:r>
-      <w:r>
-        <w:rPr>
-          <w:rFonts w:hint="eastAsia"/>
-          <w:lang w:eastAsia="zh-TW"/>
-        </w:rPr>
-        <w:t>:</w:t>
-      </w:r>
-      <w:r>
-        <w:rPr>
-          <w:rFonts w:hint="eastAsia"/>
-          <w:lang w:eastAsia="zh-TW"/>
-        </w:rPr>
-        <w:t>強迫用</w:t>
-      </w:r>
-      <w:r>
-        <w:rPr>
-          <w:rFonts w:hint="eastAsia"/>
-          <w:lang w:eastAsia="zh-TW"/>
-        </w:rPr>
-        <w:t>m</w:t>
-      </w:r>
-      <w:r>
-        <w:rPr>
-          <w:lang w:eastAsia="zh-TW"/>
-        </w:rPr>
-        <w:t>ingw64</w:t>
-      </w:r>
-      <w:r>
-        <w:rPr>
-          <w:rFonts w:hint="eastAsia"/>
-          <w:lang w:eastAsia="zh-TW"/>
-        </w:rPr>
-        <w:t>做</w:t>
-      </w:r>
-      <w:r>
-        <w:rPr>
-          <w:rFonts w:hint="eastAsia"/>
-          <w:lang w:eastAsia="zh-TW"/>
-        </w:rPr>
-        <w:t>gcc</w:t>
-      </w:r>
-      <w:r>
-        <w:rPr>
-          <w:rFonts w:hint="eastAsia"/>
-          <w:lang w:eastAsia="zh-TW"/>
-        </w:rPr>
-        <w:t>的編譯</w:t>
       </w:r>
     </w:p>
     <w:p>
@@ -2312,27 +3060,60 @@
           <w:rFonts w:hint="eastAsia"/>
           <w:lang w:eastAsia="zh-TW"/>
         </w:rPr>
-        <w:t>E</w:t>
-      </w:r>
-      <w:r>
-        <w:rPr>
-          <w:lang w:eastAsia="zh-TW"/>
-        </w:rPr>
-        <w:t>X: nuitka --standalone --onefile --mingw</w:t>
-      </w:r>
-      <w:proofErr w:type="gramStart"/>
-      <w:r>
-        <w:rPr>
-          <w:lang w:eastAsia="zh-TW"/>
-        </w:rPr>
-        <w:t>64 .</w:t>
-      </w:r>
-      <w:proofErr w:type="gramEnd"/>
-      <w:r>
-        <w:rPr>
-          <w:lang w:eastAsia="zh-TW"/>
-        </w:rPr>
-        <w:t>/main.py</w:t>
+        <w:t>沒</w:t>
+      </w:r>
+      <w:r>
+        <w:rPr>
+          <w:lang w:eastAsia="zh-TW"/>
+        </w:rPr>
+        <w:t>ico</w:t>
+      </w:r>
+      <w:r>
+        <w:rPr>
+          <w:rFonts w:hint="eastAsia"/>
+          <w:lang w:eastAsia="zh-TW"/>
+        </w:rPr>
+        <w:t>與指定輸出的地方，</w:t>
+      </w:r>
+      <w:r>
+        <w:rPr>
+          <w:rFonts w:hint="eastAsia"/>
+          <w:lang w:eastAsia="zh-TW"/>
+        </w:rPr>
+        <w:t>EX</w:t>
+      </w:r>
+      <w:r>
+        <w:rPr>
+          <w:lang w:eastAsia="zh-TW"/>
+        </w:rPr>
+        <w:t xml:space="preserve">: </w:t>
+      </w:r>
+      <w:r>
+        <w:rPr>
+          <w:b/>
+          <w:bCs/>
+          <w:highlight w:val="green"/>
+          <w:lang w:eastAsia="zh-TW"/>
+        </w:rPr>
+        <w:t xml:space="preserve">nuitka --standalone </w:t>
+      </w:r>
+      <w:r>
+        <w:rPr>
+          <w:b/>
+          <w:bCs/>
+          <w:highlight w:val="green"/>
+          <w:lang w:eastAsia="zh-TW"/>
+        </w:rPr>
+        <w:t>--</w:t>
+      </w:r>
+      <w:r>
+        <w:rPr>
+          <w:b/>
+          <w:bCs/>
+          <w:highlight w:val="green"/>
+          <w:lang w:eastAsia="zh-TW"/>
+        </w:rPr>
+        <w:t>onefile --mingw64 ./main_no_import.py</w:t>
       </w:r>
     </w:p>
     <w:p>
@@ -2354,39 +3135,305 @@
           <w:rFonts w:hint="eastAsia"/>
           <w:lang w:eastAsia="zh-TW"/>
         </w:rPr>
-        <w:t>E</w:t>
-      </w:r>
-      <w:r>
-        <w:rPr>
-          <w:lang w:eastAsia="zh-TW"/>
-        </w:rPr>
-        <w:t>X: nuitka --standalone --onefile --mingw</w:t>
-      </w:r>
-      <w:proofErr w:type="gramStart"/>
-      <w:r>
-        <w:rPr>
-          <w:lang w:eastAsia="zh-TW"/>
-        </w:rPr>
-        <w:t>64 .</w:t>
-      </w:r>
-      <w:proofErr w:type="gramEnd"/>
-      <w:r>
-        <w:rPr>
-          <w:lang w:eastAsia="zh-TW"/>
-        </w:rPr>
-        <w:t>/main</w:t>
-      </w:r>
-      <w:r>
-        <w:rPr>
-          <w:lang w:eastAsia="zh-TW"/>
-        </w:rPr>
-        <w:t>_no_import</w:t>
-      </w:r>
-      <w:r>
-        <w:rPr>
-          <w:lang w:eastAsia="zh-TW"/>
-        </w:rPr>
-        <w:t>.py</w:t>
+        <w:t>加入</w:t>
+      </w:r>
+      <w:r>
+        <w:rPr>
+          <w:rFonts w:hint="eastAsia"/>
+          <w:lang w:eastAsia="zh-TW"/>
+        </w:rPr>
+        <w:t>i</w:t>
+      </w:r>
+      <w:r>
+        <w:rPr>
+          <w:lang w:eastAsia="zh-TW"/>
+        </w:rPr>
+        <w:t>co</w:t>
+      </w:r>
+      <w:r>
+        <w:rPr>
+          <w:rFonts w:hint="eastAsia"/>
+          <w:lang w:eastAsia="zh-TW"/>
+        </w:rPr>
+        <w:t>，輸出到</w:t>
+      </w:r>
+      <w:r>
+        <w:rPr>
+          <w:rFonts w:hint="eastAsia"/>
+          <w:lang w:eastAsia="zh-TW"/>
+        </w:rPr>
+        <w:t>o</w:t>
+      </w:r>
+      <w:r>
+        <w:rPr>
+          <w:lang w:eastAsia="zh-TW"/>
+        </w:rPr>
+        <w:t>ut</w:t>
+      </w:r>
+      <w:r>
+        <w:rPr>
+          <w:rFonts w:hint="eastAsia"/>
+          <w:lang w:eastAsia="zh-TW"/>
+        </w:rPr>
+        <w:t>資料夾，</w:t>
+      </w:r>
+      <w:r>
+        <w:rPr>
+          <w:lang w:eastAsia="zh-TW"/>
+        </w:rPr>
+        <w:t>EX</w:t>
+      </w:r>
+      <w:r>
+        <w:rPr>
+          <w:lang w:eastAsia="zh-TW"/>
+        </w:rPr>
+        <w:t xml:space="preserve">: </w:t>
+      </w:r>
+      <w:r>
+        <w:rPr>
+          <w:b/>
+          <w:bCs/>
+          <w:highlight w:val="green"/>
+          <w:lang w:eastAsia="zh-TW"/>
+        </w:rPr>
+        <w:t xml:space="preserve">nuitka --standalone --onefile </w:t>
+      </w:r>
+      <w:r>
+        <w:rPr>
+          <w:b/>
+          <w:bCs/>
+          <w:highlight w:val="green"/>
+          <w:lang w:eastAsia="zh-TW"/>
+        </w:rPr>
+        <w:t xml:space="preserve">--windows-icon-from-ico=./icon_02.ico </w:t>
+      </w:r>
+      <w:r>
+        <w:rPr>
+          <w:b/>
+          <w:bCs/>
+          <w:highlight w:val="green"/>
+          <w:lang w:eastAsia="zh-TW"/>
+        </w:rPr>
+        <w:t>--output-dir=out</w:t>
+      </w:r>
+      <w:r>
+        <w:rPr>
+          <w:b/>
+          <w:bCs/>
+          <w:highlight w:val="green"/>
+          <w:lang w:eastAsia="zh-TW"/>
+        </w:rPr>
+        <w:t xml:space="preserve"> </w:t>
+      </w:r>
+      <w:r>
+        <w:rPr>
+          <w:b/>
+          <w:bCs/>
+          <w:highlight w:val="green"/>
+          <w:lang w:eastAsia="zh-TW"/>
+        </w:rPr>
+        <w:t>--mingw64 ./main_no_import.py</w:t>
+      </w:r>
+    </w:p>
+    <w:p>
+      <w:pPr>
+        <w:pStyle w:val="a3"/>
+        <w:numPr>
+          <w:ilvl w:val="3"/>
+          <w:numId w:val="3"/>
+        </w:numPr>
+        <w:tabs>
+          <w:tab w:val="left" w:pos="533"/>
+        </w:tabs>
+        <w:rPr>
+          <w:lang w:eastAsia="zh-TW"/>
+        </w:rPr>
+      </w:pPr>
+      <w:r>
+        <w:rPr>
+          <w:rFonts w:hint="eastAsia"/>
+          <w:lang w:eastAsia="zh-TW"/>
+        </w:rPr>
+        <w:t>加入</w:t>
+      </w:r>
+      <w:r>
+        <w:rPr>
+          <w:rFonts w:hint="eastAsia"/>
+          <w:lang w:eastAsia="zh-TW"/>
+        </w:rPr>
+        <w:t>i</w:t>
+      </w:r>
+      <w:r>
+        <w:rPr>
+          <w:lang w:eastAsia="zh-TW"/>
+        </w:rPr>
+        <w:t>co</w:t>
+      </w:r>
+      <w:r>
+        <w:rPr>
+          <w:rFonts w:hint="eastAsia"/>
+          <w:lang w:eastAsia="zh-TW"/>
+        </w:rPr>
+        <w:t>，輸出到</w:t>
+      </w:r>
+      <w:r>
+        <w:rPr>
+          <w:rFonts w:hint="eastAsia"/>
+          <w:lang w:eastAsia="zh-TW"/>
+        </w:rPr>
+        <w:t>o</w:t>
+      </w:r>
+      <w:r>
+        <w:rPr>
+          <w:lang w:eastAsia="zh-TW"/>
+        </w:rPr>
+        <w:t>ut</w:t>
+      </w:r>
+      <w:r>
+        <w:rPr>
+          <w:rFonts w:hint="eastAsia"/>
+          <w:lang w:eastAsia="zh-TW"/>
+        </w:rPr>
+        <w:t>資料夾</w:t>
+      </w:r>
+      <w:r>
+        <w:rPr>
+          <w:rFonts w:hint="eastAsia"/>
+          <w:lang w:eastAsia="zh-TW"/>
+        </w:rPr>
+        <w:t>，不出現</w:t>
+      </w:r>
+      <w:r>
+        <w:rPr>
+          <w:rFonts w:hint="eastAsia"/>
+          <w:lang w:eastAsia="zh-TW"/>
+        </w:rPr>
+        <w:t>c</w:t>
+      </w:r>
+      <w:r>
+        <w:rPr>
+          <w:lang w:eastAsia="zh-TW"/>
+        </w:rPr>
+        <w:t>md</w:t>
+      </w:r>
+      <w:r>
+        <w:rPr>
+          <w:rFonts w:hint="eastAsia"/>
+          <w:lang w:eastAsia="zh-TW"/>
+        </w:rPr>
+        <w:t>視窗</w:t>
+      </w:r>
+      <w:r>
+        <w:rPr>
+          <w:rFonts w:hint="eastAsia"/>
+          <w:lang w:eastAsia="zh-TW"/>
+        </w:rPr>
+        <w:t>，</w:t>
+      </w:r>
+      <w:r>
+        <w:rPr>
+          <w:lang w:eastAsia="zh-TW"/>
+        </w:rPr>
+        <w:t>EX:</w:t>
+      </w:r>
+      <w:r>
+        <w:rPr>
+          <w:lang w:eastAsia="zh-TW"/>
+        </w:rPr>
+        <w:t xml:space="preserve"> </w:t>
+      </w:r>
+      <w:r>
+        <w:rPr>
+          <w:b/>
+          <w:bCs/>
+          <w:highlight w:val="green"/>
+          <w:lang w:eastAsia="zh-TW"/>
+        </w:rPr>
+        <w:t xml:space="preserve">nuitka --standalone --onefile --windows-icon-from-ico=./icon_02.ico --output-dir=out --mingw64 </w:t>
+      </w:r>
+      <w:r>
+        <w:rPr>
+          <w:rFonts w:cstheme="minorHAnsi"/>
+          <w:b/>
+          <w:bCs/>
+          <w:highlight w:val="green"/>
+          <w:lang w:eastAsia="zh-TW"/>
+        </w:rPr>
+        <w:t>--windows-disable-console</w:t>
+      </w:r>
+      <w:r>
+        <w:rPr>
+          <w:rFonts w:cstheme="minorHAnsi"/>
+          <w:b/>
+          <w:bCs/>
+          <w:highlight w:val="green"/>
+          <w:lang w:eastAsia="zh-TW"/>
+        </w:rPr>
+        <w:t xml:space="preserve"> </w:t>
+      </w:r>
+      <w:r>
+        <w:rPr>
+          <w:b/>
+          <w:bCs/>
+          <w:highlight w:val="green"/>
+          <w:lang w:eastAsia="zh-TW"/>
+        </w:rPr>
+        <w:t>./main_no_import.py</w:t>
+      </w:r>
+    </w:p>
+    <w:p>
+      <w:pPr>
+        <w:pStyle w:val="a3"/>
+        <w:numPr>
+          <w:ilvl w:val="0"/>
+          <w:numId w:val="3"/>
+        </w:numPr>
+        <w:tabs>
+          <w:tab w:val="left" w:pos="533"/>
+        </w:tabs>
+        <w:rPr>
+          <w:lang w:eastAsia="zh-TW"/>
+        </w:rPr>
+      </w:pPr>
+      <w:r>
+        <w:rPr>
+          <w:lang w:eastAsia="zh-TW"/>
+        </w:rPr>
+        <w:t>Q &amp; A</w:t>
+      </w:r>
+    </w:p>
+    <w:p>
+      <w:pPr>
+        <w:pStyle w:val="a3"/>
+        <w:numPr>
+          <w:ilvl w:val="1"/>
+          <w:numId w:val="3"/>
+        </w:numPr>
+        <w:tabs>
+          <w:tab w:val="left" w:pos="533"/>
+        </w:tabs>
+        <w:rPr>
+          <w:lang w:eastAsia="zh-TW"/>
+        </w:rPr>
+      </w:pPr>
+      <w:r>
+        <w:rPr>
+          <w:lang w:eastAsia="zh-TW"/>
+        </w:rPr>
+        <w:t xml:space="preserve">Q: </w:t>
+      </w:r>
+      <w:r>
+        <w:t xml:space="preserve">--windows-disable-console </w:t>
+      </w:r>
+      <w:r>
+        <w:t>閃退問題</w:t>
+      </w:r>
+      <w:r>
+        <w:rPr>
+          <w:rFonts w:hint="eastAsia"/>
+          <w:lang w:eastAsia="zh-TW"/>
+        </w:rPr>
+        <w:t>?</w:t>
       </w:r>
     </w:p>
     <w:p>
@@ -2406,261 +3453,38 @@
       <w:r>
         <w:rPr>
           <w:rFonts w:hint="eastAsia"/>
-          <w:lang w:eastAsia="zh-TW"/>
-        </w:rPr>
-        <w:t>指令，</w:t>
-      </w:r>
-      <w:r>
-        <w:rPr>
-          <w:rFonts w:hint="eastAsia"/>
-          <w:lang w:eastAsia="zh-TW"/>
-        </w:rPr>
-        <w:t>目前</w:t>
-      </w:r>
-      <w:r>
-        <w:rPr>
-          <w:rFonts w:hint="eastAsia"/>
-          <w:lang w:eastAsia="zh-TW"/>
-        </w:rPr>
-        <w:t>所用的</w:t>
-      </w:r>
-      <w:r>
-        <w:rPr>
-          <w:rFonts w:hint="eastAsia"/>
-          <w:lang w:eastAsia="zh-TW"/>
-        </w:rPr>
-        <w:t>範例</w:t>
-      </w:r>
-      <w:r>
-        <w:rPr>
-          <w:rFonts w:hint="eastAsia"/>
-          <w:lang w:eastAsia="zh-TW"/>
-        </w:rPr>
-        <w:t>。</w:t>
-      </w:r>
-    </w:p>
-    <w:p>
-      <w:pPr>
-        <w:pStyle w:val="a3"/>
-        <w:numPr>
-          <w:ilvl w:val="3"/>
-          <w:numId w:val="3"/>
-        </w:numPr>
-        <w:tabs>
-          <w:tab w:val="left" w:pos="533"/>
-        </w:tabs>
-        <w:rPr>
-          <w:lang w:eastAsia="zh-TW"/>
-        </w:rPr>
-      </w:pPr>
-      <w:r>
-        <w:rPr>
-          <w:rFonts w:hint="eastAsia"/>
-          <w:lang w:eastAsia="zh-TW"/>
-        </w:rPr>
-        <w:t>EX</w:t>
-      </w:r>
-      <w:r>
-        <w:rPr>
-          <w:lang w:eastAsia="zh-TW"/>
-        </w:rPr>
+        </w:rPr>
+        <w:t>A</w:t>
+      </w:r>
+      <w:r>
         <w:t xml:space="preserve">: </w:t>
       </w:r>
       <w:r>
         <w:rPr>
-          <w:lang w:eastAsia="zh-TW"/>
-        </w:rPr>
-        <w:t xml:space="preserve">nuitka --standalone </w:t>
-      </w:r>
-      <w:r>
-        <w:rPr>
-          <w:lang w:eastAsia="zh-TW"/>
-        </w:rPr>
-        <w:t>--</w:t>
-      </w:r>
-      <w:r>
-        <w:rPr>
-          <w:lang w:eastAsia="zh-TW"/>
-        </w:rPr>
-        <w:t>onefile</w:t>
-      </w:r>
-      <w:r>
-        <w:rPr>
-          <w:lang w:eastAsia="zh-TW"/>
-        </w:rPr>
-        <w:t xml:space="preserve"> </w:t>
-      </w:r>
-      <w:r>
-        <w:rPr>
-          <w:lang w:eastAsia="zh-TW"/>
-        </w:rPr>
-        <w:t>--windows-icon-from-ico=./icon</w:t>
-      </w:r>
-      <w:r>
-        <w:rPr>
-          <w:lang w:eastAsia="zh-TW"/>
-        </w:rPr>
-        <w:t>_0</w:t>
-      </w:r>
-      <w:r>
-        <w:rPr>
-          <w:lang w:eastAsia="zh-TW"/>
-        </w:rPr>
-        <w:t>2</w:t>
-      </w:r>
-      <w:r>
-        <w:rPr>
-          <w:lang w:eastAsia="zh-TW"/>
-        </w:rPr>
-        <w:t>.</w:t>
-      </w:r>
-      <w:r>
-        <w:rPr>
-          <w:lang w:eastAsia="zh-TW"/>
-        </w:rPr>
-        <w:t>ico</w:t>
-      </w:r>
-      <w:r>
-        <w:rPr>
-          <w:lang w:eastAsia="zh-TW"/>
-        </w:rPr>
-        <w:t xml:space="preserve"> --mingw</w:t>
-      </w:r>
-      <w:proofErr w:type="gramStart"/>
-      <w:r>
-        <w:rPr>
-          <w:lang w:eastAsia="zh-TW"/>
-        </w:rPr>
-        <w:t>64 .</w:t>
-      </w:r>
-      <w:proofErr w:type="gramEnd"/>
-      <w:r>
-        <w:rPr>
-          <w:lang w:eastAsia="zh-TW"/>
-        </w:rPr>
-        <w:t>/main_no_import.py</w:t>
-      </w:r>
-    </w:p>
-    <w:p>
-      <w:pPr>
-        <w:pStyle w:val="a3"/>
-        <w:numPr>
-          <w:ilvl w:val="3"/>
-          <w:numId w:val="3"/>
-        </w:numPr>
-        <w:tabs>
-          <w:tab w:val="left" w:pos="533"/>
-        </w:tabs>
-        <w:rPr>
-          <w:lang w:eastAsia="zh-TW"/>
-        </w:rPr>
-      </w:pPr>
-      <w:r>
-        <w:rPr>
-          <w:lang w:eastAsia="zh-TW"/>
-        </w:rPr>
-        <w:t>EX</w:t>
-      </w:r>
-      <w:r>
-        <w:rPr>
-          <w:lang w:eastAsia="zh-TW"/>
-        </w:rPr>
-        <w:t xml:space="preserve">: </w:t>
-      </w:r>
-      <w:r>
-        <w:rPr>
-          <w:lang w:eastAsia="zh-TW"/>
-        </w:rPr>
-        <w:t xml:space="preserve">nuitka --standalone --onefile </w:t>
-      </w:r>
-      <w:r>
-        <w:rPr>
-          <w:lang w:eastAsia="zh-TW"/>
-        </w:rPr>
-        <w:t>--windows-icon-from-ico=./icon</w:t>
-      </w:r>
-      <w:r>
-        <w:rPr>
-          <w:lang w:eastAsia="zh-TW"/>
-        </w:rPr>
-        <w:t>_02</w:t>
-      </w:r>
-      <w:r>
-        <w:rPr>
-          <w:lang w:eastAsia="zh-TW"/>
-        </w:rPr>
-        <w:t>.</w:t>
-      </w:r>
-      <w:r>
-        <w:rPr>
-          <w:lang w:eastAsia="zh-TW"/>
-        </w:rPr>
-        <w:t>ico</w:t>
-      </w:r>
-      <w:r>
-        <w:rPr>
-          <w:lang w:eastAsia="zh-TW"/>
-        </w:rPr>
-        <w:t xml:space="preserve"> </w:t>
-      </w:r>
-      <w:r>
-        <w:rPr>
-          <w:lang w:eastAsia="zh-TW"/>
-        </w:rPr>
-        <w:t>--output-dir=out</w:t>
-      </w:r>
-      <w:r>
-        <w:rPr>
-          <w:lang w:eastAsia="zh-TW"/>
-        </w:rPr>
-        <w:t xml:space="preserve"> </w:t>
-      </w:r>
-      <w:r>
-        <w:rPr>
-          <w:lang w:eastAsia="zh-TW"/>
-        </w:rPr>
-        <w:t>--mingw</w:t>
-      </w:r>
-      <w:proofErr w:type="gramStart"/>
-      <w:r>
-        <w:rPr>
-          <w:lang w:eastAsia="zh-TW"/>
-        </w:rPr>
-        <w:t>64 .</w:t>
-      </w:r>
-      <w:proofErr w:type="gramEnd"/>
-      <w:r>
-        <w:rPr>
-          <w:lang w:eastAsia="zh-TW"/>
-        </w:rPr>
-        <w:t>/main_no_import.py</w:t>
-      </w:r>
-      <w:r>
-        <w:rPr>
-          <w:lang w:eastAsia="zh-TW"/>
-        </w:rPr>
-        <w:br/>
-      </w:r>
-    </w:p>
-    <w:p>
-      <w:pPr>
-        <w:pStyle w:val="a3"/>
-        <w:numPr>
-          <w:ilvl w:val="0"/>
-          <w:numId w:val="3"/>
-        </w:numPr>
-        <w:tabs>
-          <w:tab w:val="left" w:pos="533"/>
-        </w:tabs>
-        <w:rPr>
-          <w:lang w:eastAsia="zh-TW"/>
-        </w:rPr>
-      </w:pPr>
-      <w:r>
-        <w:rPr>
-          <w:lang w:eastAsia="zh-TW"/>
-        </w:rPr>
-        <w:t>Q &amp; A</w:t>
+          <w:rFonts w:hint="eastAsia"/>
+          <w:lang w:eastAsia="zh-TW"/>
+        </w:rPr>
+        <w:t>刪除</w:t>
+      </w:r>
+      <w:r>
+        <w:rPr>
+          <w:rFonts w:hint="eastAsia"/>
+          <w:lang w:eastAsia="zh-TW"/>
+        </w:rPr>
+        <w:t>p</w:t>
+      </w:r>
+      <w:r>
+        <w:rPr>
+          <w:lang w:eastAsia="zh-TW"/>
+        </w:rPr>
+        <w:t>rintf</w:t>
+      </w:r>
+      <w:r>
+        <w:rPr>
+          <w:rFonts w:hint="eastAsia"/>
+          <w:lang w:eastAsia="zh-TW"/>
+        </w:rPr>
+        <w:t>的部分。</w:t>
       </w:r>
     </w:p>
     <w:p>
@@ -2679,94 +3503,10 @@
       </w:pPr>
       <w:r>
         <w:rPr>
-          <w:lang w:eastAsia="zh-TW"/>
-        </w:rPr>
-        <w:t xml:space="preserve">Q: </w:t>
-      </w:r>
-      <w:r>
-        <w:t xml:space="preserve">--windows-disable-console </w:t>
-      </w:r>
-      <w:r>
-        <w:t>閃退問題</w:t>
-      </w:r>
-      <w:r>
-        <w:rPr>
-          <w:rFonts w:hint="eastAsia"/>
-          <w:lang w:eastAsia="zh-TW"/>
-        </w:rPr>
-        <w:t>?</w:t>
-      </w:r>
-    </w:p>
-    <w:p>
-      <w:pPr>
-        <w:pStyle w:val="a3"/>
-        <w:numPr>
-          <w:ilvl w:val="2"/>
-          <w:numId w:val="3"/>
-        </w:numPr>
-        <w:tabs>
-          <w:tab w:val="left" w:pos="533"/>
-        </w:tabs>
-        <w:rPr>
-          <w:lang w:eastAsia="zh-TW"/>
-        </w:rPr>
-      </w:pPr>
-      <w:r>
-        <w:rPr>
-          <w:rFonts w:hint="eastAsia"/>
-        </w:rPr>
-        <w:t>A</w:t>
-      </w:r>
-      <w:r>
-        <w:t xml:space="preserve">: </w:t>
-      </w:r>
-      <w:r>
-        <w:rPr>
-          <w:rFonts w:hint="eastAsia"/>
-          <w:lang w:eastAsia="zh-TW"/>
-        </w:rPr>
-        <w:t>刪除</w:t>
-      </w:r>
-      <w:r>
-        <w:rPr>
-          <w:rFonts w:hint="eastAsia"/>
-          <w:lang w:eastAsia="zh-TW"/>
-        </w:rPr>
-        <w:t>p</w:t>
-      </w:r>
-      <w:r>
-        <w:rPr>
-          <w:lang w:eastAsia="zh-TW"/>
-        </w:rPr>
-        <w:t>rintf</w:t>
-      </w:r>
-      <w:r>
-        <w:rPr>
-          <w:rFonts w:hint="eastAsia"/>
-          <w:lang w:eastAsia="zh-TW"/>
-        </w:rPr>
-        <w:t>的部分。</w:t>
-      </w:r>
-    </w:p>
-    <w:p>
-      <w:pPr>
-        <w:pStyle w:val="a3"/>
-        <w:numPr>
-          <w:ilvl w:val="1"/>
-          <w:numId w:val="3"/>
-        </w:numPr>
-        <w:tabs>
-          <w:tab w:val="left" w:pos="533"/>
-        </w:tabs>
-        <w:rPr>
-          <w:lang w:eastAsia="zh-TW"/>
-        </w:rPr>
-      </w:pPr>
-      <w:r>
-        <w:rPr>
-          <w:rFonts w:hint="eastAsia"/>
-          <w:lang w:eastAsia="zh-TW"/>
-        </w:rPr>
+          <w:rFonts w:hint="eastAsia"/>
+          <w:lang w:eastAsia="zh-TW"/>
+        </w:rPr>
+        <w:lastRenderedPageBreak/>
         <w:t>Q</w:t>
       </w:r>
       <w:r>
@@ -3104,7 +3844,7 @@
             <w:pPr>
               <w:jc w:val="both"/>
               <w:rPr>
-                <w:rFonts w:asciiTheme="majorEastAsia" w:hAnsiTheme="majorEastAsia" w:hint="eastAsia"/>
+                <w:rFonts w:asciiTheme="majorEastAsia" w:hAnsiTheme="majorEastAsia"/>
                 <w:b/>
                 <w:color w:val="000000" w:themeColor="text1"/>
                 <w:sz w:val="18"/>
@@ -3180,7 +3920,7 @@
             <w:pPr>
               <w:jc w:val="both"/>
               <w:rPr>
-                <w:rFonts w:asciiTheme="majorEastAsia" w:hAnsiTheme="majorEastAsia" w:cs="Microsoft JhengHei" w:hint="eastAsia"/>
+                <w:rFonts w:asciiTheme="majorEastAsia" w:hAnsiTheme="majorEastAsia" w:cs="Microsoft JhengHei"/>
                 <w:b/>
                 <w:color w:val="000000" w:themeColor="text1"/>
                 <w:sz w:val="18"/>
@@ -3256,7 +3996,7 @@
             <w:pPr>
               <w:jc w:val="both"/>
               <w:rPr>
-                <w:rFonts w:asciiTheme="majorEastAsia" w:hAnsiTheme="majorEastAsia" w:cs="Microsoft JhengHei" w:hint="eastAsia"/>
+                <w:rFonts w:asciiTheme="majorEastAsia" w:hAnsiTheme="majorEastAsia" w:cs="Microsoft JhengHei"/>
                 <w:b/>
                 <w:color w:val="000000" w:themeColor="text1"/>
                 <w:sz w:val="18"/>
@@ -3332,7 +4072,7 @@
             <w:pPr>
               <w:jc w:val="both"/>
               <w:rPr>
-                <w:rFonts w:asciiTheme="majorEastAsia" w:hAnsiTheme="majorEastAsia" w:cs="Microsoft JhengHei" w:hint="eastAsia"/>
+                <w:rFonts w:asciiTheme="majorEastAsia" w:hAnsiTheme="majorEastAsia" w:cs="Microsoft JhengHei"/>
                 <w:b/>
                 <w:color w:val="000000" w:themeColor="text1"/>
                 <w:sz w:val="18"/>
@@ -3408,7 +4148,7 @@
             <w:pPr>
               <w:jc w:val="both"/>
               <w:rPr>
-                <w:rFonts w:asciiTheme="majorEastAsia" w:hAnsiTheme="majorEastAsia" w:cs="Microsoft JhengHei" w:hint="eastAsia"/>
+                <w:rFonts w:asciiTheme="majorEastAsia" w:hAnsiTheme="majorEastAsia" w:cs="Microsoft JhengHei"/>
                 <w:b/>
                 <w:color w:val="000000" w:themeColor="text1"/>
                 <w:sz w:val="18"/>
@@ -3484,7 +4224,7 @@
             <w:pPr>
               <w:jc w:val="both"/>
               <w:rPr>
-                <w:rFonts w:asciiTheme="majorEastAsia" w:hAnsiTheme="majorEastAsia" w:cs="Microsoft JhengHei" w:hint="eastAsia"/>
+                <w:rFonts w:asciiTheme="majorEastAsia" w:hAnsiTheme="majorEastAsia" w:cs="Microsoft JhengHei"/>
                 <w:b/>
                 <w:color w:val="000000" w:themeColor="text1"/>
                 <w:sz w:val="18"/>

--- a/python_note/20221209_nuitka.docx
+++ b/python_note/20221209_nuitka.docx
@@ -2083,21 +2083,7 @@
           <w:rFonts w:hint="eastAsia"/>
           <w:lang w:eastAsia="zh-TW"/>
         </w:rPr>
-        <w:t>的編譯，</w:t>
-      </w:r>
-      <w:r>
-        <w:rPr>
-          <w:rFonts w:hint="eastAsia"/>
-          <w:lang w:eastAsia="zh-TW"/>
-        </w:rPr>
-        <w:t>有</w:t>
-      </w:r>
-      <w:r>
-        <w:rPr>
-          <w:rFonts w:hint="eastAsia"/>
-          <w:lang w:eastAsia="zh-TW"/>
-        </w:rPr>
-        <w:t>指定輸出地方，</w:t>
+        <w:t>的編譯，有指定輸出地方，</w:t>
       </w:r>
       <w:r>
         <w:rPr>
@@ -2175,14 +2161,27 @@
           <w:rFonts w:hint="eastAsia"/>
           <w:lang w:eastAsia="zh-TW"/>
         </w:rPr>
-        <w:t>的編譯，有指定輸出地方，</w:t>
-      </w:r>
-      <w:r>
-        <w:rPr>
-          <w:rFonts w:hint="eastAsia"/>
-          <w:lang w:eastAsia="zh-TW"/>
-        </w:rPr>
-        <w:t>不</w:t>
+        <w:t>的編譯，有指定輸出地方，不</w:t>
+      </w:r>
+      <w:r>
+        <w:rPr>
+          <w:rFonts w:hint="eastAsia"/>
+          <w:lang w:eastAsia="zh-TW"/>
+        </w:rPr>
+        <w:t>f</w:t>
+      </w:r>
+      <w:r>
+        <w:rPr>
+          <w:lang w:eastAsia="zh-TW"/>
+        </w:rPr>
+        <w:t>rom</w:t>
+      </w:r>
+      <w:r>
+        <w:rPr>
+          <w:rFonts w:hint="eastAsia"/>
+          <w:lang w:eastAsia="zh-TW"/>
+        </w:rPr>
+        <w:t>或</w:t>
       </w:r>
       <w:r>
         <w:rPr>
@@ -2222,7 +2221,7 @@
           <w:rFonts w:hint="eastAsia"/>
           <w:lang w:eastAsia="zh-TW"/>
         </w:rPr>
-        <w:t>或</w:t>
+        <w:t>與</w:t>
       </w:r>
       <w:r>
         <w:rPr>
@@ -2587,6 +2586,26 @@
           <w:rFonts w:hint="eastAsia"/>
           <w:lang w:eastAsia="zh-TW"/>
         </w:rPr>
+        <w:t>f</w:t>
+      </w:r>
+      <w:r>
+        <w:rPr>
+          <w:lang w:eastAsia="zh-TW"/>
+        </w:rPr>
+        <w:t>rom</w:t>
+      </w:r>
+      <w:r>
+        <w:rPr>
+          <w:rFonts w:hint="eastAsia"/>
+          <w:lang w:eastAsia="zh-TW"/>
+        </w:rPr>
+        <w:t>或</w:t>
+      </w:r>
+      <w:r>
+        <w:rPr>
+          <w:rFonts w:hint="eastAsia"/>
+          <w:lang w:eastAsia="zh-TW"/>
+        </w:rPr>
         <w:t>i</w:t>
       </w:r>
       <w:r>
@@ -2620,7 +2639,7 @@
           <w:rFonts w:hint="eastAsia"/>
           <w:lang w:eastAsia="zh-TW"/>
         </w:rPr>
-        <w:t>或</w:t>
+        <w:t>與</w:t>
       </w:r>
       <w:r>
         <w:rPr>
@@ -2954,28 +2973,75 @@
         <w:rPr>
           <w:lang w:eastAsia="zh-TW"/>
         </w:rPr>
-        <w:t>main.py</w:t>
-      </w:r>
-      <w:r>
-        <w:rPr>
-          <w:rFonts w:hint="eastAsia"/>
-          <w:lang w:eastAsia="zh-TW"/>
-        </w:rPr>
-        <w:t>裡面</w:t>
-      </w:r>
-      <w:r>
-        <w:rPr>
-          <w:rFonts w:hint="eastAsia"/>
-          <w:lang w:eastAsia="zh-TW"/>
-        </w:rPr>
-        <w:t>要</w:t>
-      </w:r>
-      <w:r>
-        <w:rPr>
-          <w:rFonts w:hint="eastAsia"/>
-          <w:lang w:eastAsia="zh-TW"/>
-        </w:rPr>
-        <w:t>有</w:t>
+        <w:t>*.pyd</w:t>
+      </w:r>
+      <w:r>
+        <w:rPr>
+          <w:rFonts w:hint="eastAsia"/>
+          <w:lang w:eastAsia="zh-TW"/>
+        </w:rPr>
+        <w:t>原始</w:t>
+      </w:r>
+      <w:r>
+        <w:rPr>
+          <w:rFonts w:hint="eastAsia"/>
+          <w:lang w:eastAsia="zh-TW"/>
+        </w:rPr>
+        <w:t>的</w:t>
+      </w:r>
+      <w:r>
+        <w:rPr>
+          <w:rFonts w:hint="eastAsia"/>
+          <w:lang w:eastAsia="zh-TW"/>
+        </w:rPr>
+        <w:t>p</w:t>
+      </w:r>
+      <w:r>
+        <w:rPr>
+          <w:lang w:eastAsia="zh-TW"/>
+        </w:rPr>
+        <w:t>ython</w:t>
+      </w:r>
+      <w:r>
+        <w:rPr>
+          <w:rFonts w:hint="eastAsia"/>
+          <w:lang w:eastAsia="zh-TW"/>
+        </w:rPr>
+        <w:t>檔案</w:t>
+      </w:r>
+      <w:r>
+        <w:rPr>
+          <w:rFonts w:hint="eastAsia"/>
+          <w:lang w:eastAsia="zh-TW"/>
+        </w:rPr>
+        <w:t>裏頭</w:t>
+      </w:r>
+      <w:r>
+        <w:rPr>
+          <w:rFonts w:hint="eastAsia"/>
+          <w:lang w:eastAsia="zh-TW"/>
+        </w:rPr>
+        <w:t>，由於在編譯成</w:t>
+      </w:r>
+      <w:r>
+        <w:rPr>
+          <w:rFonts w:hint="eastAsia"/>
+          <w:lang w:eastAsia="zh-TW"/>
+        </w:rPr>
+        <w:t>e</w:t>
+      </w:r>
+      <w:r>
+        <w:rPr>
+          <w:lang w:eastAsia="zh-TW"/>
+        </w:rPr>
+        <w:t>xe</w:t>
+      </w:r>
+      <w:r>
+        <w:rPr>
+          <w:rFonts w:hint="eastAsia"/>
+          <w:lang w:eastAsia="zh-TW"/>
+        </w:rPr>
+        <w:t>時候，程式無法吃進去所</w:t>
       </w:r>
       <w:r>
         <w:rPr>
@@ -3009,14 +3075,82 @@
           <w:rFonts w:hint="eastAsia"/>
           <w:lang w:eastAsia="zh-TW"/>
         </w:rPr>
-        <w:t>的</w:t>
-      </w:r>
-      <w:r>
-        <w:rPr>
-          <w:rFonts w:hint="eastAsia"/>
-          <w:lang w:eastAsia="zh-TW"/>
-        </w:rPr>
-        <w:t>套件與模組。</w:t>
+        <w:t>的套件與模組，所以在編譯成</w:t>
+      </w:r>
+      <w:r>
+        <w:rPr>
+          <w:rFonts w:hint="eastAsia"/>
+          <w:lang w:eastAsia="zh-TW"/>
+        </w:rPr>
+        <w:t>m</w:t>
+      </w:r>
+      <w:r>
+        <w:rPr>
+          <w:lang w:eastAsia="zh-TW"/>
+        </w:rPr>
+        <w:t>odule</w:t>
+      </w:r>
+      <w:r>
+        <w:rPr>
+          <w:rFonts w:hint="eastAsia"/>
+          <w:lang w:eastAsia="zh-TW"/>
+        </w:rPr>
+        <w:t>時候，</w:t>
+      </w:r>
+      <w:r>
+        <w:rPr>
+          <w:rFonts w:hint="eastAsia"/>
+          <w:b/>
+          <w:bCs/>
+          <w:highlight w:val="green"/>
+          <w:lang w:eastAsia="zh-TW"/>
+        </w:rPr>
+        <w:t>使用</w:t>
+      </w:r>
+      <w:r>
+        <w:rPr>
+          <w:rFonts w:hint="eastAsia"/>
+          <w:b/>
+          <w:bCs/>
+          <w:highlight w:val="green"/>
+          <w:lang w:eastAsia="zh-TW"/>
+        </w:rPr>
+        <w:t>-</w:t>
+      </w:r>
+      <w:r>
+        <w:rPr>
+          <w:b/>
+          <w:bCs/>
+          <w:highlight w:val="green"/>
+          <w:lang w:eastAsia="zh-TW"/>
+        </w:rPr>
+        <w:t>-nofollow-import</w:t>
+      </w:r>
+      <w:r>
+        <w:rPr>
+          <w:b/>
+          <w:bCs/>
+          <w:highlight w:val="green"/>
+          <w:lang w:eastAsia="zh-TW"/>
+        </w:rPr>
+        <w:t>s</w:t>
+      </w:r>
+      <w:r>
+        <w:rPr>
+          <w:rFonts w:hint="eastAsia"/>
+          <w:b/>
+          <w:bCs/>
+          <w:highlight w:val="green"/>
+          <w:lang w:eastAsia="zh-TW"/>
+        </w:rPr>
+        <w:t>的參數，確保乾淨</w:t>
+      </w:r>
+      <w:r>
+        <w:rPr>
+          <w:rFonts w:hint="eastAsia"/>
+          <w:lang w:eastAsia="zh-TW"/>
+        </w:rPr>
+        <w:t>。</w:t>
       </w:r>
     </w:p>
     <w:p>
@@ -3030,6 +3164,134 @@
           <w:tab w:val="left" w:pos="533"/>
         </w:tabs>
         <w:rPr>
+          <w:rFonts w:hint="eastAsia"/>
+          <w:lang w:eastAsia="zh-TW"/>
+        </w:rPr>
+      </w:pPr>
+      <w:r>
+        <w:rPr>
+          <w:lang w:eastAsia="zh-TW"/>
+        </w:rPr>
+        <w:t>main.py</w:t>
+      </w:r>
+      <w:r>
+        <w:rPr>
+          <w:rFonts w:hint="eastAsia"/>
+          <w:b/>
+          <w:bCs/>
+          <w:highlight w:val="green"/>
+          <w:lang w:eastAsia="zh-TW"/>
+        </w:rPr>
+        <w:t>裡面</w:t>
+      </w:r>
+      <w:r>
+        <w:rPr>
+          <w:rFonts w:hint="eastAsia"/>
+          <w:b/>
+          <w:bCs/>
+          <w:highlight w:val="green"/>
+          <w:lang w:eastAsia="zh-TW"/>
+        </w:rPr>
+        <w:t>要</w:t>
+      </w:r>
+      <w:r>
+        <w:rPr>
+          <w:rFonts w:hint="eastAsia"/>
+          <w:b/>
+          <w:bCs/>
+          <w:highlight w:val="green"/>
+          <w:lang w:eastAsia="zh-TW"/>
+        </w:rPr>
+        <w:t>有</w:t>
+      </w:r>
+      <w:r>
+        <w:rPr>
+          <w:rFonts w:hint="eastAsia"/>
+          <w:b/>
+          <w:bCs/>
+          <w:highlight w:val="green"/>
+          <w:lang w:eastAsia="zh-TW"/>
+        </w:rPr>
+        <w:t>所需要的</w:t>
+      </w:r>
+      <w:r>
+        <w:rPr>
+          <w:rFonts w:hint="eastAsia"/>
+          <w:b/>
+          <w:bCs/>
+          <w:highlight w:val="green"/>
+          <w:lang w:eastAsia="zh-TW"/>
+        </w:rPr>
+        <w:t>from</w:t>
+      </w:r>
+      <w:r>
+        <w:rPr>
+          <w:rFonts w:hint="eastAsia"/>
+          <w:b/>
+          <w:bCs/>
+          <w:highlight w:val="green"/>
+          <w:lang w:eastAsia="zh-TW"/>
+        </w:rPr>
+        <w:t>或</w:t>
+      </w:r>
+      <w:r>
+        <w:rPr>
+          <w:rFonts w:hint="eastAsia"/>
+          <w:b/>
+          <w:bCs/>
+          <w:highlight w:val="green"/>
+          <w:lang w:eastAsia="zh-TW"/>
+        </w:rPr>
+        <w:t>i</w:t>
+      </w:r>
+      <w:r>
+        <w:rPr>
+          <w:b/>
+          <w:bCs/>
+          <w:highlight w:val="green"/>
+          <w:lang w:eastAsia="zh-TW"/>
+        </w:rPr>
+        <w:t>mport</w:t>
+      </w:r>
+      <w:r>
+        <w:rPr>
+          <w:rFonts w:hint="eastAsia"/>
+          <w:b/>
+          <w:bCs/>
+          <w:highlight w:val="green"/>
+          <w:lang w:eastAsia="zh-TW"/>
+        </w:rPr>
+        <w:t>的</w:t>
+      </w:r>
+      <w:r>
+        <w:rPr>
+          <w:rFonts w:hint="eastAsia"/>
+          <w:b/>
+          <w:bCs/>
+          <w:highlight w:val="green"/>
+          <w:lang w:eastAsia="zh-TW"/>
+        </w:rPr>
+        <w:t>套件與模組</w:t>
+      </w:r>
+      <w:r>
+        <w:rPr>
+          <w:rFonts w:hint="eastAsia"/>
+          <w:lang w:eastAsia="zh-TW"/>
+        </w:rPr>
+        <w:t>。</w:t>
+      </w:r>
+    </w:p>
+    <w:p>
+      <w:pPr>
+        <w:pStyle w:val="a3"/>
+        <w:numPr>
+          <w:ilvl w:val="2"/>
+          <w:numId w:val="3"/>
+        </w:numPr>
+        <w:tabs>
+          <w:tab w:val="left" w:pos="533"/>
+        </w:tabs>
+        <w:rPr>
           <w:lang w:eastAsia="zh-TW"/>
         </w:rPr>
       </w:pPr>
@@ -3294,14 +3556,7 @@
           <w:rFonts w:hint="eastAsia"/>
           <w:lang w:eastAsia="zh-TW"/>
         </w:rPr>
-        <w:t>資料夾</w:t>
-      </w:r>
-      <w:r>
-        <w:rPr>
-          <w:rFonts w:hint="eastAsia"/>
-          <w:lang w:eastAsia="zh-TW"/>
-        </w:rPr>
-        <w:t>，不出現</w:t>
+        <w:t>資料夾，不出現</w:t>
       </w:r>
       <w:r>
         <w:rPr>
@@ -3321,14 +3576,7 @@
           <w:rFonts w:hint="eastAsia"/>
           <w:lang w:eastAsia="zh-TW"/>
         </w:rPr>
-        <w:t>視窗</w:t>
-      </w:r>
-      <w:r>
-        <w:rPr>
-          <w:rFonts w:hint="eastAsia"/>
-          <w:lang w:eastAsia="zh-TW"/>
-        </w:rPr>
-        <w:t>，</w:t>
+        <w:t>視窗，</w:t>
       </w:r>
       <w:r>
         <w:rPr>
@@ -3399,6 +3647,7 @@
         <w:rPr>
           <w:lang w:eastAsia="zh-TW"/>
         </w:rPr>
+        <w:lastRenderedPageBreak/>
         <w:t>Q &amp; A</w:t>
       </w:r>
     </w:p>
@@ -3506,7 +3755,6 @@
           <w:rFonts w:hint="eastAsia"/>
           <w:lang w:eastAsia="zh-TW"/>
         </w:rPr>
-        <w:lastRenderedPageBreak/>
         <w:t>Q</w:t>
       </w:r>
       <w:r>

--- a/python_note/20221209_nuitka.docx
+++ b/python_note/20221209_nuitka.docx
@@ -12,6 +12,7 @@
           <w:szCs w:val="28"/>
         </w:rPr>
       </w:pPr>
+      <w:proofErr w:type="spellStart"/>
       <w:r>
         <w:rPr>
           <w:b/>
@@ -21,6 +22,7 @@
         </w:rPr>
         <w:t>nuitka</w:t>
       </w:r>
+      <w:proofErr w:type="spellEnd"/>
     </w:p>
     <w:p>
       <w:pPr>
@@ -367,6 +369,7 @@
         </w:rPr>
         <w:t>*.</w:t>
       </w:r>
+      <w:proofErr w:type="spellStart"/>
       <w:r>
         <w:rPr>
           <w:b/>
@@ -376,6 +379,7 @@
         </w:rPr>
         <w:t>dist</w:t>
       </w:r>
+      <w:proofErr w:type="spellEnd"/>
       <w:r>
         <w:rPr>
           <w:rFonts w:hint="eastAsia"/>
@@ -390,12 +394,14 @@
         </w:rPr>
         <w:t>*.</w:t>
       </w:r>
+      <w:proofErr w:type="spellStart"/>
       <w:r>
         <w:rPr>
           <w:lang w:eastAsia="zh-TW"/>
         </w:rPr>
         <w:t>dist</w:t>
       </w:r>
+      <w:proofErr w:type="spellEnd"/>
       <w:r>
         <w:rPr>
           <w:rFonts w:hint="eastAsia"/>
@@ -486,7 +492,25 @@
           <w:bCs/>
           <w:lang w:eastAsia="zh-TW"/>
         </w:rPr>
-        <w:t>--nofollow-imports</w:t>
+        <w:t>--</w:t>
+      </w:r>
+      <w:proofErr w:type="spellStart"/>
+      <w:r>
+        <w:rPr>
+          <w:b/>
+          <w:bCs/>
+          <w:lang w:eastAsia="zh-TW"/>
+        </w:rPr>
+        <w:t>nofollow</w:t>
+      </w:r>
+      <w:proofErr w:type="spellEnd"/>
+      <w:r>
+        <w:rPr>
+          <w:b/>
+          <w:bCs/>
+          <w:lang w:eastAsia="zh-TW"/>
+        </w:rPr>
+        <w:t>-imports</w:t>
       </w:r>
       <w:r>
         <w:rPr>
@@ -560,24 +584,28 @@
         </w:rPr>
         <w:t>，比如</w:t>
       </w:r>
+      <w:proofErr w:type="spellStart"/>
       <w:r>
         <w:rPr>
           <w:lang w:eastAsia="zh-TW"/>
         </w:rPr>
         <w:t>keras</w:t>
       </w:r>
+      <w:proofErr w:type="spellEnd"/>
       <w:r>
         <w:rPr>
           <w:lang w:eastAsia="zh-TW"/>
         </w:rPr>
         <w:t>，</w:t>
       </w:r>
+      <w:proofErr w:type="spellStart"/>
       <w:r>
         <w:rPr>
           <w:lang w:eastAsia="zh-TW"/>
         </w:rPr>
         <w:t>numpy</w:t>
       </w:r>
+      <w:proofErr w:type="spellEnd"/>
       <w:r>
         <w:rPr>
           <w:lang w:eastAsia="zh-TW"/>
@@ -722,6 +750,7 @@
         </w:rPr>
         <w:t>--include-data-</w:t>
       </w:r>
+      <w:proofErr w:type="spellStart"/>
       <w:r>
         <w:rPr>
           <w:b/>
@@ -730,6 +759,7 @@
         </w:rPr>
         <w:t>dir</w:t>
       </w:r>
+      <w:proofErr w:type="spellEnd"/>
       <w:r>
         <w:rPr>
           <w:rFonts w:hint="eastAsia"/>
@@ -785,17 +815,37 @@
           <w:bCs/>
           <w:color w:val="000000" w:themeColor="text1"/>
         </w:rPr>
-        <w:t>--windows-icon-from-ico=*.</w:t>
-      </w:r>
+        <w:t>--windows-icon-from-</w:t>
+      </w:r>
+      <w:proofErr w:type="spellStart"/>
       <w:r>
         <w:rPr>
           <w:b/>
           <w:bCs/>
           <w:color w:val="000000" w:themeColor="text1"/>
-          <w:lang w:eastAsia="zh-TW"/>
         </w:rPr>
         <w:t>ico</w:t>
       </w:r>
+      <w:proofErr w:type="spellEnd"/>
+      <w:r>
+        <w:rPr>
+          <w:b/>
+          <w:bCs/>
+          <w:color w:val="000000" w:themeColor="text1"/>
+        </w:rPr>
+        <w:t>=*.</w:t>
+      </w:r>
+      <w:proofErr w:type="spellStart"/>
+      <w:r>
+        <w:rPr>
+          <w:b/>
+          <w:bCs/>
+          <w:color w:val="000000" w:themeColor="text1"/>
+          <w:lang w:eastAsia="zh-TW"/>
+        </w:rPr>
+        <w:t>ico</w:t>
+      </w:r>
+      <w:proofErr w:type="spellEnd"/>
       <w:r>
         <w:rPr>
           <w:lang w:eastAsia="zh-TW"/>
@@ -842,7 +892,25 @@
           <w:bCs/>
           <w:lang w:eastAsia="zh-TW"/>
         </w:rPr>
-        <w:t xml:space="preserve">--output-dir=out: </w:t>
+        <w:t>--output-</w:t>
+      </w:r>
+      <w:proofErr w:type="spellStart"/>
+      <w:r>
+        <w:rPr>
+          <w:b/>
+          <w:bCs/>
+          <w:lang w:eastAsia="zh-TW"/>
+        </w:rPr>
+        <w:t>dir</w:t>
+      </w:r>
+      <w:proofErr w:type="spellEnd"/>
+      <w:r>
+        <w:rPr>
+          <w:b/>
+          <w:bCs/>
+          <w:lang w:eastAsia="zh-TW"/>
+        </w:rPr>
+        <w:t xml:space="preserve">=out: </w:t>
       </w:r>
       <w:r>
         <w:rPr>
@@ -909,15 +977,19 @@
         </w:rPr>
         <w:t xml:space="preserve"> </w:t>
       </w:r>
+      <w:proofErr w:type="spellStart"/>
       <w:r>
         <w:t>生成模組或</w:t>
       </w:r>
+      <w:proofErr w:type="spellEnd"/>
       <w:r>
         <w:t xml:space="preserve"> exe </w:t>
       </w:r>
+      <w:proofErr w:type="spellStart"/>
       <w:r>
         <w:t>之後</w:t>
       </w:r>
+      <w:proofErr w:type="spellEnd"/>
       <w:r>
         <w:rPr>
           <w:rFonts w:hint="eastAsia"/>
@@ -925,9 +997,11 @@
         </w:rPr>
         <w:t>，</w:t>
       </w:r>
+      <w:proofErr w:type="spellStart"/>
       <w:r>
         <w:t>刪除生成目錄</w:t>
       </w:r>
+      <w:proofErr w:type="spellEnd"/>
       <w:r>
         <w:rPr>
           <w:rFonts w:hint="eastAsia"/>
@@ -935,8 +1009,13 @@
         </w:rPr>
         <w:t>，</w:t>
       </w:r>
-      <w:r>
-        <w:t>預設關閉。</w:t>
+      <w:proofErr w:type="spellStart"/>
+      <w:r>
+        <w:t>預設關閉</w:t>
+      </w:r>
+      <w:proofErr w:type="spellEnd"/>
+      <w:r>
+        <w:t>。</w:t>
       </w:r>
     </w:p>
     <w:p>
@@ -992,6 +1071,7 @@
         </w:rPr>
         <w:t>作為</w:t>
       </w:r>
+      <w:proofErr w:type="spellStart"/>
       <w:r>
         <w:rPr>
           <w:rFonts w:hint="eastAsia"/>
@@ -1005,6 +1085,7 @@
         </w:rPr>
         <w:t>cc</w:t>
       </w:r>
+      <w:proofErr w:type="spellEnd"/>
       <w:r>
         <w:rPr>
           <w:rFonts w:hint="eastAsia"/>
@@ -1058,6 +1139,7 @@
         </w:rPr>
         <w:t>執行時，不會出現</w:t>
       </w:r>
+      <w:proofErr w:type="spellStart"/>
       <w:r>
         <w:rPr>
           <w:rFonts w:cstheme="minorHAnsi" w:hint="eastAsia"/>
@@ -1072,6 +1154,7 @@
         </w:rPr>
         <w:t>md</w:t>
       </w:r>
+      <w:proofErr w:type="spellEnd"/>
       <w:r>
         <w:rPr>
           <w:rFonts w:cstheme="minorHAnsi" w:hint="eastAsia"/>
@@ -1127,6 +1210,7 @@
         </w:rPr>
         <w:t>“</w:t>
       </w:r>
+      <w:proofErr w:type="spellStart"/>
       <w:r>
         <w:rPr>
           <w:b/>
@@ -1153,7 +1237,57 @@
           <w:highlight w:val="green"/>
           <w:lang w:eastAsia="zh-TW"/>
         </w:rPr>
-        <w:t>pyd + b.pyd + c.pyd + … …</w:t>
+        <w:t>pyd</w:t>
+      </w:r>
+      <w:proofErr w:type="spellEnd"/>
+      <w:r>
+        <w:rPr>
+          <w:b/>
+          <w:bCs/>
+          <w:highlight w:val="green"/>
+          <w:lang w:eastAsia="zh-TW"/>
+        </w:rPr>
+        <w:t xml:space="preserve"> + </w:t>
+      </w:r>
+      <w:proofErr w:type="spellStart"/>
+      <w:r>
+        <w:rPr>
+          <w:b/>
+          <w:bCs/>
+          <w:highlight w:val="green"/>
+          <w:lang w:eastAsia="zh-TW"/>
+        </w:rPr>
+        <w:t>b.pyd</w:t>
+      </w:r>
+      <w:proofErr w:type="spellEnd"/>
+      <w:r>
+        <w:rPr>
+          <w:b/>
+          <w:bCs/>
+          <w:highlight w:val="green"/>
+          <w:lang w:eastAsia="zh-TW"/>
+        </w:rPr>
+        <w:t xml:space="preserve"> + </w:t>
+      </w:r>
+      <w:proofErr w:type="spellStart"/>
+      <w:r>
+        <w:rPr>
+          <w:b/>
+          <w:bCs/>
+          <w:highlight w:val="green"/>
+          <w:lang w:eastAsia="zh-TW"/>
+        </w:rPr>
+        <w:t>c.pyd</w:t>
+      </w:r>
+      <w:proofErr w:type="spellEnd"/>
+      <w:r>
+        <w:rPr>
+          <w:b/>
+          <w:bCs/>
+          <w:highlight w:val="green"/>
+          <w:lang w:eastAsia="zh-TW"/>
+        </w:rPr>
+        <w:t xml:space="preserve"> + … …</w:t>
       </w:r>
       <w:r>
         <w:rPr>
@@ -1284,12 +1418,28 @@
           <w:lang w:eastAsia="zh-TW"/>
         </w:rPr>
       </w:pPr>
-      <w:r>
-        <w:rPr>
-          <w:lang w:eastAsia="zh-TW"/>
-        </w:rPr>
-        <w:t>nuitka --module --mingw64 ./*.py</w:t>
-      </w:r>
+      <w:proofErr w:type="spellStart"/>
+      <w:r>
+        <w:rPr>
+          <w:lang w:eastAsia="zh-TW"/>
+        </w:rPr>
+        <w:t>nuitka</w:t>
+      </w:r>
+      <w:proofErr w:type="spellEnd"/>
+      <w:r>
+        <w:rPr>
+          <w:lang w:eastAsia="zh-TW"/>
+        </w:rPr>
+        <w:t xml:space="preserve"> --module --mingw64 ./*.</w:t>
+      </w:r>
+      <w:proofErr w:type="spellStart"/>
+      <w:r>
+        <w:rPr>
+          <w:lang w:eastAsia="zh-TW"/>
+        </w:rPr>
+        <w:t>py</w:t>
+      </w:r>
+      <w:proofErr w:type="spellEnd"/>
     </w:p>
     <w:p>
       <w:pPr>
@@ -1403,8 +1553,13 @@
         </w:rPr>
         <w:t xml:space="preserve">EX: </w:t>
       </w:r>
-      <w:r>
-        <w:t xml:space="preserve">nuitka </w:t>
+      <w:proofErr w:type="spellStart"/>
+      <w:r>
+        <w:t>nuitka</w:t>
+      </w:r>
+      <w:proofErr w:type="spellEnd"/>
+      <w:r>
+        <w:t xml:space="preserve"> </w:t>
       </w:r>
       <w:r>
         <w:rPr>
@@ -1499,13 +1654,28 @@
           <w:rFonts w:hint="eastAsia"/>
           <w:lang w:eastAsia="zh-TW"/>
         </w:rPr>
-        <w:t>EX: n</w:t>
-      </w:r>
-      <w:r>
-        <w:rPr>
-          <w:lang w:eastAsia="zh-TW"/>
-        </w:rPr>
-        <w:t>uitka --module --follow-import-to=</w:t>
+        <w:t xml:space="preserve">EX: </w:t>
+      </w:r>
+      <w:proofErr w:type="spellStart"/>
+      <w:r>
+        <w:rPr>
+          <w:rFonts w:hint="eastAsia"/>
+          <w:lang w:eastAsia="zh-TW"/>
+        </w:rPr>
+        <w:t>n</w:t>
+      </w:r>
+      <w:r>
+        <w:rPr>
+          <w:lang w:eastAsia="zh-TW"/>
+        </w:rPr>
+        <w:t>uitka</w:t>
+      </w:r>
+      <w:proofErr w:type="spellEnd"/>
+      <w:r>
+        <w:rPr>
+          <w:lang w:eastAsia="zh-TW"/>
+        </w:rPr>
+        <w:t xml:space="preserve"> --module --follow-import-to=</w:t>
       </w:r>
       <w:r>
         <w:rPr>
@@ -1981,6 +2151,7 @@
         </w:rPr>
         <w:t>做</w:t>
       </w:r>
+      <w:proofErr w:type="spellStart"/>
       <w:r>
         <w:rPr>
           <w:rFonts w:hint="eastAsia"/>
@@ -1988,6 +2159,7 @@
         </w:rPr>
         <w:t>gcc</w:t>
       </w:r>
+      <w:proofErr w:type="spellEnd"/>
       <w:r>
         <w:rPr>
           <w:rFonts w:hint="eastAsia"/>
@@ -2009,6 +2181,7 @@
         </w:rPr>
         <w:t xml:space="preserve">EX: </w:t>
       </w:r>
+      <w:proofErr w:type="spellStart"/>
       <w:r>
         <w:rPr>
           <w:rFonts w:hint="eastAsia"/>
@@ -2026,7 +2199,17 @@
           <w:highlight w:val="green"/>
           <w:lang w:eastAsia="zh-TW"/>
         </w:rPr>
-        <w:t>uitka --module --mingw64 ./data_analysis.py</w:t>
+        <w:t>uitka</w:t>
+      </w:r>
+      <w:proofErr w:type="spellEnd"/>
+      <w:r>
+        <w:rPr>
+          <w:b/>
+          <w:bCs/>
+          <w:highlight w:val="green"/>
+          <w:lang w:eastAsia="zh-TW"/>
+        </w:rPr>
+        <w:t xml:space="preserve"> --module --mingw64 ./data_analysis.py</w:t>
       </w:r>
     </w:p>
     <w:p>
@@ -2071,6 +2254,7 @@
         </w:rPr>
         <w:t>做</w:t>
       </w:r>
+      <w:proofErr w:type="spellStart"/>
       <w:r>
         <w:rPr>
           <w:rFonts w:hint="eastAsia"/>
@@ -2078,6 +2262,7 @@
         </w:rPr>
         <w:t>gcc</w:t>
       </w:r>
+      <w:proofErr w:type="spellEnd"/>
       <w:r>
         <w:rPr>
           <w:rFonts w:hint="eastAsia"/>
@@ -2098,14 +2283,45 @@
         </w:rPr>
         <w:t xml:space="preserve">X: </w:t>
       </w:r>
-      <w:r>
-        <w:rPr>
-          <w:b/>
-          <w:bCs/>
-          <w:highlight w:val="green"/>
-          <w:lang w:eastAsia="zh-TW"/>
-        </w:rPr>
-        <w:t>nuitka --module --output-dir=out --mingw64 ./data_analysis.py</w:t>
+      <w:proofErr w:type="spellStart"/>
+      <w:r>
+        <w:rPr>
+          <w:b/>
+          <w:bCs/>
+          <w:highlight w:val="green"/>
+          <w:lang w:eastAsia="zh-TW"/>
+        </w:rPr>
+        <w:t>nuitka</w:t>
+      </w:r>
+      <w:proofErr w:type="spellEnd"/>
+      <w:r>
+        <w:rPr>
+          <w:b/>
+          <w:bCs/>
+          <w:highlight w:val="green"/>
+          <w:lang w:eastAsia="zh-TW"/>
+        </w:rPr>
+        <w:t xml:space="preserve"> --module --output-</w:t>
+      </w:r>
+      <w:proofErr w:type="spellStart"/>
+      <w:r>
+        <w:rPr>
+          <w:b/>
+          <w:bCs/>
+          <w:highlight w:val="green"/>
+          <w:lang w:eastAsia="zh-TW"/>
+        </w:rPr>
+        <w:t>dir</w:t>
+      </w:r>
+      <w:proofErr w:type="spellEnd"/>
+      <w:r>
+        <w:rPr>
+          <w:b/>
+          <w:bCs/>
+          <w:highlight w:val="green"/>
+          <w:lang w:eastAsia="zh-TW"/>
+        </w:rPr>
+        <w:t>=out --mingw64 ./data_analysis.py</w:t>
       </w:r>
     </w:p>
     <w:p>
@@ -2149,6 +2365,7 @@
         </w:rPr>
         <w:t>做</w:t>
       </w:r>
+      <w:proofErr w:type="spellStart"/>
       <w:r>
         <w:rPr>
           <w:rFonts w:hint="eastAsia"/>
@@ -2156,6 +2373,7 @@
         </w:rPr>
         <w:t>gcc</w:t>
       </w:r>
+      <w:proofErr w:type="spellEnd"/>
       <w:r>
         <w:rPr>
           <w:rFonts w:hint="eastAsia"/>
@@ -2250,14 +2468,25 @@
         </w:rPr>
         <w:t xml:space="preserve">EX: </w:t>
       </w:r>
-      <w:r>
-        <w:rPr>
-          <w:b/>
-          <w:bCs/>
-          <w:highlight w:val="green"/>
-          <w:lang w:eastAsia="zh-TW"/>
-        </w:rPr>
-        <w:t xml:space="preserve">nuitka --module </w:t>
+      <w:proofErr w:type="spellStart"/>
+      <w:r>
+        <w:rPr>
+          <w:b/>
+          <w:bCs/>
+          <w:highlight w:val="green"/>
+          <w:lang w:eastAsia="zh-TW"/>
+        </w:rPr>
+        <w:t>nuitka</w:t>
+      </w:r>
+      <w:proofErr w:type="spellEnd"/>
+      <w:r>
+        <w:rPr>
+          <w:b/>
+          <w:bCs/>
+          <w:highlight w:val="green"/>
+          <w:lang w:eastAsia="zh-TW"/>
+        </w:rPr>
+        <w:t xml:space="preserve"> --module </w:t>
       </w:r>
       <w:r>
         <w:rPr>
@@ -2268,14 +2497,25 @@
         </w:rPr>
         <w:t>--</w:t>
       </w:r>
-      <w:r>
-        <w:rPr>
-          <w:b/>
-          <w:bCs/>
-          <w:highlight w:val="green"/>
-          <w:lang w:eastAsia="zh-TW"/>
-        </w:rPr>
-        <w:t>nofollow-import</w:t>
+      <w:proofErr w:type="spellStart"/>
+      <w:r>
+        <w:rPr>
+          <w:b/>
+          <w:bCs/>
+          <w:highlight w:val="green"/>
+          <w:lang w:eastAsia="zh-TW"/>
+        </w:rPr>
+        <w:t>nofollow</w:t>
+      </w:r>
+      <w:proofErr w:type="spellEnd"/>
+      <w:r>
+        <w:rPr>
+          <w:b/>
+          <w:bCs/>
+          <w:highlight w:val="green"/>
+          <w:lang w:eastAsia="zh-TW"/>
+        </w:rPr>
+        <w:t>-import</w:t>
       </w:r>
       <w:r>
         <w:rPr>
@@ -2302,7 +2542,27 @@
           <w:highlight w:val="green"/>
           <w:lang w:eastAsia="zh-TW"/>
         </w:rPr>
-        <w:t>--output-dir=out --mingw64 ./data_analysis.py</w:t>
+        <w:t>--output-</w:t>
+      </w:r>
+      <w:proofErr w:type="spellStart"/>
+      <w:r>
+        <w:rPr>
+          <w:b/>
+          <w:bCs/>
+          <w:highlight w:val="green"/>
+          <w:lang w:eastAsia="zh-TW"/>
+        </w:rPr>
+        <w:t>dir</w:t>
+      </w:r>
+      <w:proofErr w:type="spellEnd"/>
+      <w:r>
+        <w:rPr>
+          <w:b/>
+          <w:bCs/>
+          <w:highlight w:val="green"/>
+          <w:lang w:eastAsia="zh-TW"/>
+        </w:rPr>
+        <w:t>=out --mingw64 ./data_analysis.py</w:t>
       </w:r>
     </w:p>
     <w:p>
@@ -2400,6 +2660,7 @@
         </w:rPr>
         <w:t>做</w:t>
       </w:r>
+      <w:proofErr w:type="spellStart"/>
       <w:r>
         <w:rPr>
           <w:rFonts w:hint="eastAsia"/>
@@ -2407,6 +2668,7 @@
         </w:rPr>
         <w:t>gcc</w:t>
       </w:r>
+      <w:proofErr w:type="spellEnd"/>
       <w:r>
         <w:rPr>
           <w:rFonts w:hint="eastAsia"/>
@@ -2428,6 +2690,7 @@
         </w:rPr>
         <w:t xml:space="preserve">: </w:t>
       </w:r>
+      <w:proofErr w:type="spellStart"/>
       <w:r>
         <w:rPr>
           <w:rFonts w:hint="eastAsia"/>
@@ -2445,7 +2708,17 @@
           <w:highlight w:val="green"/>
           <w:lang w:eastAsia="zh-TW"/>
         </w:rPr>
-        <w:t>uitka --module --mingw64 ./auto_predictor.py</w:t>
+        <w:t>uitka</w:t>
+      </w:r>
+      <w:proofErr w:type="spellEnd"/>
+      <w:r>
+        <w:rPr>
+          <w:b/>
+          <w:bCs/>
+          <w:highlight w:val="green"/>
+          <w:lang w:eastAsia="zh-TW"/>
+        </w:rPr>
+        <w:t xml:space="preserve"> --module --mingw64 ./auto_predictor.py</w:t>
       </w:r>
     </w:p>
     <w:p>
@@ -2489,6 +2762,7 @@
         </w:rPr>
         <w:t>做</w:t>
       </w:r>
+      <w:proofErr w:type="spellStart"/>
       <w:r>
         <w:rPr>
           <w:rFonts w:hint="eastAsia"/>
@@ -2496,6 +2770,7 @@
         </w:rPr>
         <w:t>gcc</w:t>
       </w:r>
+      <w:proofErr w:type="spellEnd"/>
       <w:r>
         <w:rPr>
           <w:rFonts w:hint="eastAsia"/>
@@ -2516,14 +2791,45 @@
         </w:rPr>
         <w:t xml:space="preserve">X: </w:t>
       </w:r>
-      <w:r>
-        <w:rPr>
-          <w:b/>
-          <w:bCs/>
-          <w:highlight w:val="green"/>
-          <w:lang w:eastAsia="zh-TW"/>
-        </w:rPr>
-        <w:t>nuitka --module --output-dir=out --mingw64 ./auto_predictor.py</w:t>
+      <w:proofErr w:type="spellStart"/>
+      <w:r>
+        <w:rPr>
+          <w:b/>
+          <w:bCs/>
+          <w:highlight w:val="green"/>
+          <w:lang w:eastAsia="zh-TW"/>
+        </w:rPr>
+        <w:t>nuitka</w:t>
+      </w:r>
+      <w:proofErr w:type="spellEnd"/>
+      <w:r>
+        <w:rPr>
+          <w:b/>
+          <w:bCs/>
+          <w:highlight w:val="green"/>
+          <w:lang w:eastAsia="zh-TW"/>
+        </w:rPr>
+        <w:t xml:space="preserve"> --module --output-</w:t>
+      </w:r>
+      <w:proofErr w:type="spellStart"/>
+      <w:r>
+        <w:rPr>
+          <w:b/>
+          <w:bCs/>
+          <w:highlight w:val="green"/>
+          <w:lang w:eastAsia="zh-TW"/>
+        </w:rPr>
+        <w:t>dir</w:t>
+      </w:r>
+      <w:proofErr w:type="spellEnd"/>
+      <w:r>
+        <w:rPr>
+          <w:b/>
+          <w:bCs/>
+          <w:highlight w:val="green"/>
+          <w:lang w:eastAsia="zh-TW"/>
+        </w:rPr>
+        <w:t>=out --mingw64 ./auto_predictor.py</w:t>
       </w:r>
     </w:p>
     <w:p>
@@ -2567,6 +2873,7 @@
         </w:rPr>
         <w:t>做</w:t>
       </w:r>
+      <w:proofErr w:type="spellStart"/>
       <w:r>
         <w:rPr>
           <w:rFonts w:hint="eastAsia"/>
@@ -2574,6 +2881,7 @@
         </w:rPr>
         <w:t>gcc</w:t>
       </w:r>
+      <w:proofErr w:type="spellEnd"/>
       <w:r>
         <w:rPr>
           <w:rFonts w:hint="eastAsia"/>
@@ -2677,23 +2985,54 @@
         </w:rPr>
         <w:t xml:space="preserve"> </w:t>
       </w:r>
-      <w:r>
-        <w:rPr>
-          <w:b/>
-          <w:bCs/>
-          <w:highlight w:val="green"/>
-          <w:lang w:eastAsia="zh-TW"/>
-        </w:rPr>
-        <w:t xml:space="preserve">nuitka --module </w:t>
-      </w:r>
-      <w:r>
-        <w:rPr>
-          <w:b/>
-          <w:bCs/>
-          <w:highlight w:val="green"/>
-          <w:lang w:eastAsia="zh-TW"/>
-        </w:rPr>
-        <w:t>--nofollow-import</w:t>
+      <w:proofErr w:type="spellStart"/>
+      <w:r>
+        <w:rPr>
+          <w:b/>
+          <w:bCs/>
+          <w:highlight w:val="green"/>
+          <w:lang w:eastAsia="zh-TW"/>
+        </w:rPr>
+        <w:t>nuitka</w:t>
+      </w:r>
+      <w:proofErr w:type="spellEnd"/>
+      <w:r>
+        <w:rPr>
+          <w:b/>
+          <w:bCs/>
+          <w:highlight w:val="green"/>
+          <w:lang w:eastAsia="zh-TW"/>
+        </w:rPr>
+        <w:t xml:space="preserve"> --module </w:t>
+      </w:r>
+      <w:r>
+        <w:rPr>
+          <w:b/>
+          <w:bCs/>
+          <w:highlight w:val="green"/>
+          <w:lang w:eastAsia="zh-TW"/>
+        </w:rPr>
+        <w:t>--</w:t>
+      </w:r>
+      <w:proofErr w:type="spellStart"/>
+      <w:r>
+        <w:rPr>
+          <w:b/>
+          <w:bCs/>
+          <w:highlight w:val="green"/>
+          <w:lang w:eastAsia="zh-TW"/>
+        </w:rPr>
+        <w:t>nofollow</w:t>
+      </w:r>
+      <w:proofErr w:type="spellEnd"/>
+      <w:r>
+        <w:rPr>
+          <w:b/>
+          <w:bCs/>
+          <w:highlight w:val="green"/>
+          <w:lang w:eastAsia="zh-TW"/>
+        </w:rPr>
+        <w:t>-import</w:t>
       </w:r>
       <w:r>
         <w:rPr>
@@ -2720,7 +3059,27 @@
           <w:highlight w:val="green"/>
           <w:lang w:eastAsia="zh-TW"/>
         </w:rPr>
-        <w:t>--output-dir=out --mingw64 ./auto_predictor.py</w:t>
+        <w:t>--output-</w:t>
+      </w:r>
+      <w:proofErr w:type="spellStart"/>
+      <w:r>
+        <w:rPr>
+          <w:b/>
+          <w:bCs/>
+          <w:highlight w:val="green"/>
+          <w:lang w:eastAsia="zh-TW"/>
+        </w:rPr>
+        <w:t>dir</w:t>
+      </w:r>
+      <w:proofErr w:type="spellEnd"/>
+      <w:r>
+        <w:rPr>
+          <w:b/>
+          <w:bCs/>
+          <w:highlight w:val="green"/>
+          <w:lang w:eastAsia="zh-TW"/>
+        </w:rPr>
+        <w:t>=out --mingw64 ./auto_predictor.py</w:t>
       </w:r>
     </w:p>
     <w:p>
@@ -2767,6 +3126,19 @@
         </w:rPr>
         <w:t>: *.pyd + main.py</w:t>
       </w:r>
+      <w:r>
+        <w:rPr>
+          <w:lang w:eastAsia="zh-TW"/>
+        </w:rPr>
+        <w:t xml:space="preserve">: </w:t>
+      </w:r>
+      <w:r>
+        <w:rPr>
+          <w:rFonts w:hint="eastAsia"/>
+          <w:lang w:eastAsia="zh-TW"/>
+        </w:rPr>
+        <w:t>放在一起，然後編譯</w:t>
+      </w:r>
     </w:p>
     <w:p>
       <w:pPr>
@@ -2787,7 +3159,7 @@
           <w:rFonts w:hint="eastAsia"/>
           <w:lang w:eastAsia="zh-TW"/>
         </w:rPr>
-        <w:t>編譯時的資料內容如下圖</w:t>
+        <w:t>編譯時</w:t>
       </w:r>
       <w:r>
         <w:rPr>
@@ -2801,20 +3173,14 @@
           <w:rFonts w:hint="eastAsia"/>
           <w:lang w:eastAsia="zh-TW"/>
         </w:rPr>
-        <w:t>o</w:t>
-      </w:r>
-      <w:r>
-        <w:rPr>
-          <w:lang w:eastAsia="zh-TW"/>
-        </w:rPr>
-        <w:t>ut</w:t>
-      </w:r>
-      <w:r>
-        <w:rPr>
-          <w:rFonts w:hint="eastAsia"/>
-          <w:lang w:eastAsia="zh-TW"/>
-        </w:rPr>
-        <w:t>資料夾，裡面有</w:t>
+        <w:t>資料內容如下圖</w:t>
+      </w:r>
+      <w:r>
+        <w:rPr>
+          <w:rFonts w:hint="eastAsia"/>
+          <w:lang w:eastAsia="zh-TW"/>
+        </w:rPr>
+        <w:t>，裡面有</w:t>
       </w:r>
       <w:r>
         <w:rPr>
@@ -2841,7 +3207,13 @@
           <w:rFonts w:hint="eastAsia"/>
           <w:lang w:eastAsia="zh-TW"/>
         </w:rPr>
-        <w:t>。</w:t>
+        <w:t>，</w:t>
+      </w:r>
+      <w:r>
+        <w:rPr>
+          <w:lang w:eastAsia="zh-TW"/>
+        </w:rPr>
+        <w:t xml:space="preserve"> </w:t>
       </w:r>
     </w:p>
     <w:p>
@@ -2863,9 +3235,9 @@
         <mc:AlternateContent>
           <mc:Choice Requires="wpc">
             <w:drawing>
-              <wp:inline distT="0" distB="0" distL="0" distR="0" wp14:anchorId="0AADDD66" wp14:editId="4E7AACA7">
-                <wp:extent cx="5486400" cy="2036233"/>
-                <wp:effectExtent l="0" t="0" r="0" b="2540"/>
+              <wp:inline distT="0" distB="0" distL="0" distR="0" wp14:anchorId="0AADDD66" wp14:editId="1B904AC0">
+                <wp:extent cx="5486400" cy="1786467"/>
+                <wp:effectExtent l="0" t="0" r="0" b="4445"/>
                 <wp:docPr id="1" name="畫布 1"/>
                 <wp:cNvGraphicFramePr>
                   <a:graphicFrameLocks xmlns:a="http://schemas.openxmlformats.org/drawingml/2006/main" noChangeAspect="1"/>
@@ -2881,7 +3253,7 @@
                       <wpc:whole/>
                       <pic:pic xmlns:pic="http://schemas.openxmlformats.org/drawingml/2006/picture">
                         <pic:nvPicPr>
-                          <pic:cNvPr id="5" name="圖片 5"/>
+                          <pic:cNvPr id="3" name="圖片 3"/>
                           <pic:cNvPicPr>
                             <a:picLocks noChangeAspect="1"/>
                           </pic:cNvPicPr>
@@ -2901,8 +3273,8 @@
                         </pic:blipFill>
                         <pic:spPr bwMode="auto">
                           <a:xfrm>
-                            <a:off x="1593933" y="18"/>
-                            <a:ext cx="2559716" cy="1972715"/>
+                            <a:off x="1483868" y="9"/>
+                            <a:ext cx="2744514" cy="1642524"/>
                           </a:xfrm>
                           <a:prstGeom prst="rect">
                             <a:avLst/>
@@ -2921,7 +3293,7 @@
           </mc:Choice>
           <mc:Fallback>
             <w:pict>
-              <v:group w14:anchorId="1BB0D0BC" id="畫布 1" o:spid="_x0000_s1026" editas="canvas" style="width:6in;height:160.35pt;mso-position-horizontal-relative:char;mso-position-vertical-relative:line" coordsize="54864,20358" o:gfxdata="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">
+              <v:group w14:anchorId="29335C00" id="畫布 1" o:spid="_x0000_s1026" editas="canvas" style="width:6in;height:140.65pt;mso-position-horizontal-relative:char;mso-position-vertical-relative:line" coordsize="54864,17862" o:gfxdata="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">
                 <v:shapetype id="_x0000_t75" coordsize="21600,21600" o:spt="75" o:preferrelative="t" path="m@4@5l@4@11@9@11@9@5xe" filled="f" stroked="f">
                   <v:stroke joinstyle="miter"/>
                   <v:formulas>
@@ -2941,11 +3313,11 @@
                   <v:path o:extrusionok="f" gradientshapeok="t" o:connecttype="rect"/>
                   <o:lock v:ext="edit" aspectratio="t"/>
                 </v:shapetype>
-                <v:shape id="_x0000_s1027" type="#_x0000_t75" style="position:absolute;width:54864;height:20358;visibility:visible;mso-wrap-style:square" filled="t">
+                <v:shape id="_x0000_s1027" type="#_x0000_t75" style="position:absolute;width:54864;height:17862;visibility:visible;mso-wrap-style:square" filled="t">
                   <v:fill o:detectmouseclick="t"/>
                   <v:path o:connecttype="none"/>
                 </v:shape>
-                <v:shape id="圖片 5" o:spid="_x0000_s1028" type="#_x0000_t75" style="position:absolute;left:15939;width:25597;height:19727;visibility:visible;mso-wrap-style:square" o:gfxdata="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">
+                <v:shape id="圖片 3" o:spid="_x0000_s1028" type="#_x0000_t75" style="position:absolute;left:14838;width:27445;height:16425;visibility:visible;mso-wrap-style:square" o:gfxdata="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">
                   <v:imagedata r:id="rId9" o:title=""/>
                 </v:shape>
                 <w10:anchorlock/>
@@ -2973,8 +3345,16 @@
         <w:rPr>
           <w:lang w:eastAsia="zh-TW"/>
         </w:rPr>
-        <w:t>*.pyd</w:t>
-      </w:r>
+        <w:t>*.</w:t>
+      </w:r>
+      <w:proofErr w:type="spellStart"/>
+      <w:r>
+        <w:rPr>
+          <w:lang w:eastAsia="zh-TW"/>
+        </w:rPr>
+        <w:t>pyd</w:t>
+      </w:r>
+      <w:proofErr w:type="spellEnd"/>
       <w:r>
         <w:rPr>
           <w:rFonts w:hint="eastAsia"/>
@@ -3075,7 +3455,21 @@
           <w:rFonts w:hint="eastAsia"/>
           <w:lang w:eastAsia="zh-TW"/>
         </w:rPr>
-        <w:t>的套件與模組，所以在編譯成</w:t>
+        <w:t>的套件與模組，</w:t>
+      </w:r>
+      <w:r>
+        <w:rPr>
+          <w:rFonts w:hint="eastAsia"/>
+          <w:lang w:eastAsia="zh-TW"/>
+        </w:rPr>
+        <w:t>並且</w:t>
+      </w:r>
+      <w:r>
+        <w:rPr>
+          <w:rFonts w:hint="eastAsia"/>
+          <w:lang w:eastAsia="zh-TW"/>
+        </w:rPr>
+        <w:t>在編譯成</w:t>
       </w:r>
       <w:r>
         <w:rPr>
@@ -3124,7 +3518,27 @@
           <w:highlight w:val="green"/>
           <w:lang w:eastAsia="zh-TW"/>
         </w:rPr>
-        <w:t>-nofollow-import</w:t>
+        <w:t>-</w:t>
+      </w:r>
+      <w:proofErr w:type="spellStart"/>
+      <w:r>
+        <w:rPr>
+          <w:b/>
+          <w:bCs/>
+          <w:highlight w:val="green"/>
+          <w:lang w:eastAsia="zh-TW"/>
+        </w:rPr>
+        <w:t>nofollow</w:t>
+      </w:r>
+      <w:proofErr w:type="spellEnd"/>
+      <w:r>
+        <w:rPr>
+          <w:b/>
+          <w:bCs/>
+          <w:highlight w:val="green"/>
+          <w:lang w:eastAsia="zh-TW"/>
+        </w:rPr>
+        <w:t>-import</w:t>
       </w:r>
       <w:r>
         <w:rPr>
@@ -3164,7 +3578,6 @@
           <w:tab w:val="left" w:pos="533"/>
         </w:tabs>
         <w:rPr>
-          <w:rFonts w:hint="eastAsia"/>
           <w:lang w:eastAsia="zh-TW"/>
         </w:rPr>
       </w:pPr>
@@ -3300,6 +3713,102 @@
           <w:rFonts w:hint="eastAsia"/>
           <w:lang w:eastAsia="zh-TW"/>
         </w:rPr>
+        <w:t>編譯的環境要有</w:t>
+      </w:r>
+      <w:r>
+        <w:rPr>
+          <w:rFonts w:hint="eastAsia"/>
+          <w:lang w:eastAsia="zh-TW"/>
+        </w:rPr>
+        <w:t>m</w:t>
+      </w:r>
+      <w:r>
+        <w:rPr>
+          <w:lang w:eastAsia="zh-TW"/>
+        </w:rPr>
+        <w:t>ian.py</w:t>
+      </w:r>
+      <w:r>
+        <w:rPr>
+          <w:rFonts w:hint="eastAsia"/>
+          <w:lang w:eastAsia="zh-TW"/>
+        </w:rPr>
+        <w:t>，所有</w:t>
+      </w:r>
+      <w:r>
+        <w:rPr>
+          <w:rFonts w:hint="eastAsia"/>
+          <w:lang w:eastAsia="zh-TW"/>
+        </w:rPr>
+        <w:t>要</w:t>
+      </w:r>
+      <w:r>
+        <w:rPr>
+          <w:rFonts w:hint="eastAsia"/>
+          <w:lang w:eastAsia="zh-TW"/>
+        </w:rPr>
+        <w:t>加入的</w:t>
+      </w:r>
+      <w:r>
+        <w:rPr>
+          <w:rFonts w:hint="eastAsia"/>
+          <w:lang w:eastAsia="zh-TW"/>
+        </w:rPr>
+        <w:t>p</w:t>
+      </w:r>
+      <w:r>
+        <w:rPr>
+          <w:lang w:eastAsia="zh-TW"/>
+        </w:rPr>
+        <w:t>ackage</w:t>
+      </w:r>
+      <w:r>
+        <w:rPr>
+          <w:rFonts w:hint="eastAsia"/>
+          <w:lang w:eastAsia="zh-TW"/>
+        </w:rPr>
+        <w:t>與</w:t>
+      </w:r>
+      <w:r>
+        <w:rPr>
+          <w:rFonts w:hint="eastAsia"/>
+          <w:lang w:eastAsia="zh-TW"/>
+        </w:rPr>
+        <w:t>m</w:t>
+      </w:r>
+      <w:r>
+        <w:rPr>
+          <w:lang w:eastAsia="zh-TW"/>
+        </w:rPr>
+        <w:t>odule</w:t>
+      </w:r>
+      <w:r>
+        <w:rPr>
+          <w:rFonts w:hint="eastAsia"/>
+          <w:lang w:eastAsia="zh-TW"/>
+        </w:rPr>
+        <w:t>。</w:t>
+      </w:r>
+    </w:p>
+    <w:p>
+      <w:pPr>
+        <w:pStyle w:val="a3"/>
+        <w:numPr>
+          <w:ilvl w:val="2"/>
+          <w:numId w:val="3"/>
+        </w:numPr>
+        <w:tabs>
+          <w:tab w:val="left" w:pos="533"/>
+        </w:tabs>
+        <w:rPr>
+          <w:lang w:eastAsia="zh-TW"/>
+        </w:rPr>
+      </w:pPr>
+      <w:r>
+        <w:rPr>
+          <w:rFonts w:hint="eastAsia"/>
+          <w:lang w:eastAsia="zh-TW"/>
+        </w:rPr>
         <w:t>指令</w:t>
       </w:r>
     </w:p>
@@ -3324,12 +3833,14 @@
         </w:rPr>
         <w:t>沒</w:t>
       </w:r>
+      <w:proofErr w:type="spellStart"/>
       <w:r>
         <w:rPr>
           <w:lang w:eastAsia="zh-TW"/>
         </w:rPr>
         <w:t>ico</w:t>
       </w:r>
+      <w:proofErr w:type="spellEnd"/>
       <w:r>
         <w:rPr>
           <w:rFonts w:hint="eastAsia"/>
@@ -3350,14 +3861,25 @@
         </w:rPr>
         <w:t xml:space="preserve">: </w:t>
       </w:r>
-      <w:r>
-        <w:rPr>
-          <w:b/>
-          <w:bCs/>
-          <w:highlight w:val="green"/>
-          <w:lang w:eastAsia="zh-TW"/>
-        </w:rPr>
-        <w:t xml:space="preserve">nuitka --standalone </w:t>
+      <w:proofErr w:type="spellStart"/>
+      <w:r>
+        <w:rPr>
+          <w:b/>
+          <w:bCs/>
+          <w:highlight w:val="green"/>
+          <w:lang w:eastAsia="zh-TW"/>
+        </w:rPr>
+        <w:t>nuitka</w:t>
+      </w:r>
+      <w:proofErr w:type="spellEnd"/>
+      <w:r>
+        <w:rPr>
+          <w:b/>
+          <w:bCs/>
+          <w:highlight w:val="green"/>
+          <w:lang w:eastAsia="zh-TW"/>
+        </w:rPr>
+        <w:t xml:space="preserve"> --standalone </w:t>
       </w:r>
       <w:r>
         <w:rPr>
@@ -3368,14 +3890,25 @@
         </w:rPr>
         <w:t>--</w:t>
       </w:r>
-      <w:r>
-        <w:rPr>
-          <w:b/>
-          <w:bCs/>
-          <w:highlight w:val="green"/>
-          <w:lang w:eastAsia="zh-TW"/>
-        </w:rPr>
-        <w:t>onefile --mingw64 ./main_no_import.py</w:t>
+      <w:proofErr w:type="spellStart"/>
+      <w:r>
+        <w:rPr>
+          <w:b/>
+          <w:bCs/>
+          <w:highlight w:val="green"/>
+          <w:lang w:eastAsia="zh-TW"/>
+        </w:rPr>
+        <w:t>onefile</w:t>
+      </w:r>
+      <w:proofErr w:type="spellEnd"/>
+      <w:r>
+        <w:rPr>
+          <w:b/>
+          <w:bCs/>
+          <w:highlight w:val="green"/>
+          <w:lang w:eastAsia="zh-TW"/>
+        </w:rPr>
+        <w:t xml:space="preserve"> --mingw64 ./main.py</w:t>
       </w:r>
     </w:p>
     <w:p>
@@ -3399,6 +3932,7 @@
         </w:rPr>
         <w:t>加入</w:t>
       </w:r>
+      <w:proofErr w:type="spellStart"/>
       <w:r>
         <w:rPr>
           <w:rFonts w:hint="eastAsia"/>
@@ -3412,6 +3946,7 @@
         </w:rPr>
         <w:t>co</w:t>
       </w:r>
+      <w:proofErr w:type="spellEnd"/>
       <w:r>
         <w:rPr>
           <w:rFonts w:hint="eastAsia"/>
@@ -3437,7 +3972,84 @@
           <w:rFonts w:hint="eastAsia"/>
           <w:lang w:eastAsia="zh-TW"/>
         </w:rPr>
-        <w:t>資料夾，</w:t>
+        <w:t>資料夾</w:t>
+      </w:r>
+      <w:r>
+        <w:rPr>
+          <w:rFonts w:hint="eastAsia"/>
+          <w:lang w:eastAsia="zh-TW"/>
+        </w:rPr>
+        <w:t>，</w:t>
+      </w:r>
+      <w:r>
+        <w:rPr>
+          <w:rFonts w:hint="eastAsia"/>
+          <w:lang w:eastAsia="zh-TW"/>
+        </w:rPr>
+        <w:t>會</w:t>
+      </w:r>
+      <w:r>
+        <w:rPr>
+          <w:rFonts w:hint="eastAsia"/>
+          <w:lang w:eastAsia="zh-TW"/>
+        </w:rPr>
+        <w:t>出現</w:t>
+      </w:r>
+      <w:proofErr w:type="spellStart"/>
+      <w:r>
+        <w:rPr>
+          <w:rFonts w:hint="eastAsia"/>
+          <w:lang w:eastAsia="zh-TW"/>
+        </w:rPr>
+        <w:t>c</w:t>
+      </w:r>
+      <w:r>
+        <w:rPr>
+          <w:lang w:eastAsia="zh-TW"/>
+        </w:rPr>
+        <w:t>md</w:t>
+      </w:r>
+      <w:proofErr w:type="spellEnd"/>
+      <w:r>
+        <w:rPr>
+          <w:rFonts w:hint="eastAsia"/>
+          <w:lang w:eastAsia="zh-TW"/>
+        </w:rPr>
+        <w:t>視窗</w:t>
+      </w:r>
+      <w:r>
+        <w:rPr>
+          <w:rFonts w:hint="eastAsia"/>
+          <w:lang w:eastAsia="zh-TW"/>
+        </w:rPr>
+        <w:t>(</w:t>
+      </w:r>
+      <w:r>
+        <w:rPr>
+          <w:rFonts w:hint="eastAsia"/>
+          <w:lang w:eastAsia="zh-TW"/>
+        </w:rPr>
+        <w:t>能</w:t>
+      </w:r>
+      <w:r>
+        <w:rPr>
+          <w:rFonts w:hint="eastAsia"/>
+          <w:lang w:eastAsia="zh-TW"/>
+        </w:rPr>
+        <w:t>debug</w:t>
+      </w:r>
+      <w:r>
+        <w:rPr>
+          <w:lang w:eastAsia="zh-TW"/>
+        </w:rPr>
+        <w:t>)</w:t>
+      </w:r>
+      <w:r>
+        <w:rPr>
+          <w:rFonts w:hint="eastAsia"/>
+          <w:lang w:eastAsia="zh-TW"/>
+        </w:rPr>
+        <w:t>，</w:t>
       </w:r>
       <w:r>
         <w:rPr>
@@ -3451,33 +4063,37 @@
         </w:rPr>
         <w:t xml:space="preserve">: </w:t>
       </w:r>
-      <w:r>
-        <w:rPr>
-          <w:b/>
-          <w:bCs/>
-          <w:highlight w:val="green"/>
-          <w:lang w:eastAsia="zh-TW"/>
-        </w:rPr>
-        <w:t xml:space="preserve">nuitka --standalone --onefile </w:t>
-      </w:r>
-      <w:r>
-        <w:rPr>
-          <w:b/>
-          <w:bCs/>
-          <w:highlight w:val="green"/>
-          <w:lang w:eastAsia="zh-TW"/>
-        </w:rPr>
-        <w:t xml:space="preserve">--windows-icon-from-ico=./icon_02.ico </w:t>
-      </w:r>
-      <w:r>
-        <w:rPr>
-          <w:b/>
-          <w:bCs/>
-          <w:highlight w:val="green"/>
-          <w:lang w:eastAsia="zh-TW"/>
-        </w:rPr>
-        <w:t>--output-dir=out</w:t>
-      </w:r>
+      <w:proofErr w:type="spellStart"/>
+      <w:r>
+        <w:rPr>
+          <w:b/>
+          <w:bCs/>
+          <w:highlight w:val="green"/>
+          <w:lang w:eastAsia="zh-TW"/>
+        </w:rPr>
+        <w:t>nuitka</w:t>
+      </w:r>
+      <w:proofErr w:type="spellEnd"/>
+      <w:r>
+        <w:rPr>
+          <w:b/>
+          <w:bCs/>
+          <w:highlight w:val="green"/>
+          <w:lang w:eastAsia="zh-TW"/>
+        </w:rPr>
+        <w:t xml:space="preserve"> --standalone --</w:t>
+      </w:r>
+      <w:proofErr w:type="spellStart"/>
+      <w:r>
+        <w:rPr>
+          <w:b/>
+          <w:bCs/>
+          <w:highlight w:val="green"/>
+          <w:lang w:eastAsia="zh-TW"/>
+        </w:rPr>
+        <w:t>onefile</w:t>
+      </w:r>
+      <w:proofErr w:type="spellEnd"/>
       <w:r>
         <w:rPr>
           <w:b/>
@@ -3494,7 +4110,74 @@
           <w:highlight w:val="green"/>
           <w:lang w:eastAsia="zh-TW"/>
         </w:rPr>
-        <w:t>--mingw64 ./main_no_import.py</w:t>
+        <w:t>--windows-icon-from-</w:t>
+      </w:r>
+      <w:proofErr w:type="spellStart"/>
+      <w:r>
+        <w:rPr>
+          <w:b/>
+          <w:bCs/>
+          <w:highlight w:val="green"/>
+          <w:lang w:eastAsia="zh-TW"/>
+        </w:rPr>
+        <w:t>ico</w:t>
+      </w:r>
+      <w:proofErr w:type="spellEnd"/>
+      <w:r>
+        <w:rPr>
+          <w:b/>
+          <w:bCs/>
+          <w:highlight w:val="green"/>
+          <w:lang w:eastAsia="zh-TW"/>
+        </w:rPr>
+        <w:t xml:space="preserve">=./icon_02.ico </w:t>
+      </w:r>
+      <w:r>
+        <w:rPr>
+          <w:b/>
+          <w:bCs/>
+          <w:highlight w:val="green"/>
+          <w:lang w:eastAsia="zh-TW"/>
+        </w:rPr>
+        <w:t>--output-</w:t>
+      </w:r>
+      <w:proofErr w:type="spellStart"/>
+      <w:r>
+        <w:rPr>
+          <w:b/>
+          <w:bCs/>
+          <w:highlight w:val="green"/>
+          <w:lang w:eastAsia="zh-TW"/>
+        </w:rPr>
+        <w:t>dir</w:t>
+      </w:r>
+      <w:proofErr w:type="spellEnd"/>
+      <w:r>
+        <w:rPr>
+          <w:b/>
+          <w:bCs/>
+          <w:highlight w:val="green"/>
+          <w:lang w:eastAsia="zh-TW"/>
+        </w:rPr>
+        <w:t>=out</w:t>
+      </w:r>
+      <w:r>
+        <w:rPr>
+          <w:b/>
+          <w:bCs/>
+          <w:highlight w:val="green"/>
+          <w:lang w:eastAsia="zh-TW"/>
+        </w:rPr>
+        <w:t xml:space="preserve"> </w:t>
+      </w:r>
+      <w:r>
+        <w:rPr>
+          <w:b/>
+          <w:bCs/>
+          <w:highlight w:val="green"/>
+          <w:lang w:eastAsia="zh-TW"/>
+        </w:rPr>
+        <w:t>--mingw64 ./main.py</w:t>
       </w:r>
     </w:p>
     <w:p>
@@ -3518,6 +4201,7 @@
         </w:rPr>
         <w:t>加入</w:t>
       </w:r>
+      <w:proofErr w:type="spellStart"/>
       <w:r>
         <w:rPr>
           <w:rFonts w:hint="eastAsia"/>
@@ -3531,6 +4215,7 @@
         </w:rPr>
         <w:t>co</w:t>
       </w:r>
+      <w:proofErr w:type="spellEnd"/>
       <w:r>
         <w:rPr>
           <w:rFonts w:hint="eastAsia"/>
@@ -3558,6 +4243,7 @@
         </w:rPr>
         <w:t>資料夾，不出現</w:t>
       </w:r>
+      <w:proofErr w:type="spellStart"/>
       <w:r>
         <w:rPr>
           <w:rFonts w:hint="eastAsia"/>
@@ -3571,12 +4257,47 @@
         </w:rPr>
         <w:t>md</w:t>
       </w:r>
-      <w:r>
-        <w:rPr>
-          <w:rFonts w:hint="eastAsia"/>
-          <w:lang w:eastAsia="zh-TW"/>
-        </w:rPr>
-        <w:t>視窗，</w:t>
+      <w:proofErr w:type="spellEnd"/>
+      <w:r>
+        <w:rPr>
+          <w:rFonts w:hint="eastAsia"/>
+          <w:lang w:eastAsia="zh-TW"/>
+        </w:rPr>
+        <w:t>視窗</w:t>
+      </w:r>
+      <w:r>
+        <w:rPr>
+          <w:rFonts w:hint="eastAsia"/>
+          <w:lang w:eastAsia="zh-TW"/>
+        </w:rPr>
+        <w:t>(</w:t>
+      </w:r>
+      <w:r>
+        <w:rPr>
+          <w:rFonts w:hint="eastAsia"/>
+          <w:lang w:eastAsia="zh-TW"/>
+        </w:rPr>
+        <w:t>不能</w:t>
+      </w:r>
+      <w:r>
+        <w:rPr>
+          <w:rFonts w:hint="eastAsia"/>
+          <w:lang w:eastAsia="zh-TW"/>
+        </w:rPr>
+        <w:t>debug</w:t>
+      </w:r>
+      <w:r>
+        <w:rPr>
+          <w:lang w:eastAsia="zh-TW"/>
+        </w:rPr>
+        <w:t>)</w:t>
+      </w:r>
+      <w:r>
+        <w:rPr>
+          <w:rFonts w:hint="eastAsia"/>
+          <w:lang w:eastAsia="zh-TW"/>
+        </w:rPr>
+        <w:t>，</w:t>
       </w:r>
       <w:r>
         <w:rPr>
@@ -3590,14 +4311,85 @@
         </w:rPr>
         <w:t xml:space="preserve"> </w:t>
       </w:r>
-      <w:r>
-        <w:rPr>
-          <w:b/>
-          <w:bCs/>
-          <w:highlight w:val="green"/>
-          <w:lang w:eastAsia="zh-TW"/>
-        </w:rPr>
-        <w:t xml:space="preserve">nuitka --standalone --onefile --windows-icon-from-ico=./icon_02.ico --output-dir=out --mingw64 </w:t>
+      <w:proofErr w:type="spellStart"/>
+      <w:r>
+        <w:rPr>
+          <w:b/>
+          <w:bCs/>
+          <w:highlight w:val="green"/>
+          <w:lang w:eastAsia="zh-TW"/>
+        </w:rPr>
+        <w:t>nuitka</w:t>
+      </w:r>
+      <w:proofErr w:type="spellEnd"/>
+      <w:r>
+        <w:rPr>
+          <w:b/>
+          <w:bCs/>
+          <w:highlight w:val="green"/>
+          <w:lang w:eastAsia="zh-TW"/>
+        </w:rPr>
+        <w:t xml:space="preserve"> --standalone --</w:t>
+      </w:r>
+      <w:proofErr w:type="spellStart"/>
+      <w:r>
+        <w:rPr>
+          <w:b/>
+          <w:bCs/>
+          <w:highlight w:val="green"/>
+          <w:lang w:eastAsia="zh-TW"/>
+        </w:rPr>
+        <w:t>onefile</w:t>
+      </w:r>
+      <w:proofErr w:type="spellEnd"/>
+      <w:r>
+        <w:rPr>
+          <w:b/>
+          <w:bCs/>
+          <w:highlight w:val="green"/>
+          <w:lang w:eastAsia="zh-TW"/>
+        </w:rPr>
+        <w:t xml:space="preserve"> --windows-icon-from-</w:t>
+      </w:r>
+      <w:proofErr w:type="spellStart"/>
+      <w:r>
+        <w:rPr>
+          <w:b/>
+          <w:bCs/>
+          <w:highlight w:val="green"/>
+          <w:lang w:eastAsia="zh-TW"/>
+        </w:rPr>
+        <w:t>ico</w:t>
+      </w:r>
+      <w:proofErr w:type="spellEnd"/>
+      <w:r>
+        <w:rPr>
+          <w:b/>
+          <w:bCs/>
+          <w:highlight w:val="green"/>
+          <w:lang w:eastAsia="zh-TW"/>
+        </w:rPr>
+        <w:t>=./icon_02.ico --output-</w:t>
+      </w:r>
+      <w:proofErr w:type="spellStart"/>
+      <w:r>
+        <w:rPr>
+          <w:b/>
+          <w:bCs/>
+          <w:highlight w:val="green"/>
+          <w:lang w:eastAsia="zh-TW"/>
+        </w:rPr>
+        <w:t>dir</w:t>
+      </w:r>
+      <w:proofErr w:type="spellEnd"/>
+      <w:r>
+        <w:rPr>
+          <w:b/>
+          <w:bCs/>
+          <w:highlight w:val="green"/>
+          <w:lang w:eastAsia="zh-TW"/>
+        </w:rPr>
+        <w:t xml:space="preserve">=out --mingw64 </w:t>
       </w:r>
       <w:r>
         <w:rPr>
@@ -3626,7 +4418,680 @@
           <w:highlight w:val="green"/>
           <w:lang w:eastAsia="zh-TW"/>
         </w:rPr>
-        <w:t>./main_no_import.py</w:t>
+        <w:t>./main.py</w:t>
+      </w:r>
+    </w:p>
+    <w:p>
+      <w:pPr>
+        <w:pStyle w:val="a3"/>
+        <w:numPr>
+          <w:ilvl w:val="1"/>
+          <w:numId w:val="3"/>
+        </w:numPr>
+        <w:tabs>
+          <w:tab w:val="left" w:pos="533"/>
+        </w:tabs>
+        <w:rPr>
+          <w:lang w:eastAsia="zh-TW"/>
+        </w:rPr>
+      </w:pPr>
+      <w:r>
+        <w:rPr>
+          <w:lang w:eastAsia="zh-TW"/>
+        </w:rPr>
+        <w:t>exe: *.pyd + main.py:</w:t>
+      </w:r>
+      <w:r>
+        <w:rPr>
+          <w:rFonts w:hint="eastAsia"/>
+          <w:lang w:eastAsia="zh-TW"/>
+        </w:rPr>
+        <w:t xml:space="preserve"> </w:t>
+      </w:r>
+      <w:r>
+        <w:rPr>
+          <w:rFonts w:hint="eastAsia"/>
+          <w:lang w:eastAsia="zh-TW"/>
+        </w:rPr>
+        <w:t>沒有放在一起編譯</w:t>
+      </w:r>
+    </w:p>
+    <w:p>
+      <w:pPr>
+        <w:pStyle w:val="a3"/>
+        <w:numPr>
+          <w:ilvl w:val="2"/>
+          <w:numId w:val="3"/>
+        </w:numPr>
+        <w:tabs>
+          <w:tab w:val="left" w:pos="533"/>
+        </w:tabs>
+        <w:rPr>
+          <w:lang w:eastAsia="zh-TW"/>
+        </w:rPr>
+      </w:pPr>
+      <w:r>
+        <w:rPr>
+          <w:rFonts w:hint="eastAsia"/>
+          <w:lang w:eastAsia="zh-TW"/>
+        </w:rPr>
+        <w:lastRenderedPageBreak/>
+        <w:t>單獨編譯</w:t>
+      </w:r>
+      <w:r>
+        <w:rPr>
+          <w:rFonts w:hint="eastAsia"/>
+          <w:lang w:eastAsia="zh-TW"/>
+        </w:rPr>
+        <w:t>m</w:t>
+      </w:r>
+      <w:r>
+        <w:rPr>
+          <w:lang w:eastAsia="zh-TW"/>
+        </w:rPr>
+        <w:t>ain.py</w:t>
+      </w:r>
+      <w:r>
+        <w:rPr>
+          <w:rFonts w:hint="eastAsia"/>
+          <w:lang w:eastAsia="zh-TW"/>
+        </w:rPr>
+        <w:t>，成為</w:t>
+      </w:r>
+      <w:r>
+        <w:rPr>
+          <w:rFonts w:hint="eastAsia"/>
+          <w:lang w:eastAsia="zh-TW"/>
+        </w:rPr>
+        <w:t>exe</w:t>
+      </w:r>
+      <w:r>
+        <w:rPr>
+          <w:rFonts w:hint="eastAsia"/>
+          <w:lang w:eastAsia="zh-TW"/>
+        </w:rPr>
+        <w:t>。</w:t>
+      </w:r>
+    </w:p>
+    <w:p>
+      <w:pPr>
+        <w:pStyle w:val="a3"/>
+        <w:numPr>
+          <w:ilvl w:val="2"/>
+          <w:numId w:val="3"/>
+        </w:numPr>
+        <w:tabs>
+          <w:tab w:val="left" w:pos="533"/>
+        </w:tabs>
+        <w:rPr>
+          <w:lang w:eastAsia="zh-TW"/>
+        </w:rPr>
+      </w:pPr>
+      <w:r>
+        <w:rPr>
+          <w:rFonts w:hint="eastAsia"/>
+          <w:lang w:eastAsia="zh-TW"/>
+        </w:rPr>
+        <w:t>要執行的時候，</w:t>
+      </w:r>
+      <w:r>
+        <w:rPr>
+          <w:rFonts w:hint="eastAsia"/>
+          <w:lang w:eastAsia="zh-TW"/>
+        </w:rPr>
+        <w:t>pyd</w:t>
+      </w:r>
+      <w:r>
+        <w:rPr>
+          <w:rFonts w:hint="eastAsia"/>
+          <w:lang w:eastAsia="zh-TW"/>
+        </w:rPr>
+        <w:t>與</w:t>
+      </w:r>
+      <w:r>
+        <w:rPr>
+          <w:rFonts w:hint="eastAsia"/>
+          <w:lang w:eastAsia="zh-TW"/>
+        </w:rPr>
+        <w:t>e</w:t>
+      </w:r>
+      <w:r>
+        <w:rPr>
+          <w:lang w:eastAsia="zh-TW"/>
+        </w:rPr>
+        <w:t>xe</w:t>
+      </w:r>
+      <w:r>
+        <w:rPr>
+          <w:rFonts w:hint="eastAsia"/>
+          <w:lang w:eastAsia="zh-TW"/>
+        </w:rPr>
+        <w:t>放在一起。</w:t>
+      </w:r>
+    </w:p>
+    <w:p>
+      <w:pPr>
+        <w:pStyle w:val="a3"/>
+        <w:numPr>
+          <w:ilvl w:val="1"/>
+          <w:numId w:val="3"/>
+        </w:numPr>
+        <w:tabs>
+          <w:tab w:val="left" w:pos="533"/>
+        </w:tabs>
+        <w:rPr>
+          <w:b/>
+          <w:bCs/>
+          <w:color w:val="FF0000"/>
+          <w:lang w:eastAsia="zh-TW"/>
+        </w:rPr>
+      </w:pPr>
+      <w:r>
+        <w:rPr>
+          <w:rFonts w:hint="eastAsia"/>
+          <w:b/>
+          <w:bCs/>
+          <w:color w:val="FF0000"/>
+          <w:lang w:eastAsia="zh-TW"/>
+        </w:rPr>
+        <w:t>下面目前</w:t>
+      </w:r>
+      <w:r>
+        <w:rPr>
+          <w:rFonts w:hint="eastAsia"/>
+          <w:b/>
+          <w:bCs/>
+          <w:color w:val="FF0000"/>
+          <w:lang w:eastAsia="zh-TW"/>
+        </w:rPr>
+        <w:t>試沒有成功</w:t>
+      </w:r>
+    </w:p>
+    <w:p>
+      <w:pPr>
+        <w:pStyle w:val="a3"/>
+        <w:tabs>
+          <w:tab w:val="left" w:pos="533"/>
+        </w:tabs>
+        <w:ind w:left="1200"/>
+        <w:rPr>
+          <w:b/>
+          <w:bCs/>
+          <w:color w:val="FF0000"/>
+          <w:lang w:eastAsia="zh-TW"/>
+        </w:rPr>
+      </w:pPr>
+      <w:r>
+        <w:rPr>
+          <w:b/>
+          <w:bCs/>
+          <w:color w:val="FF0000"/>
+          <w:lang w:eastAsia="zh-TW"/>
+        </w:rPr>
+        <w:t>exe: *.pyd + main</w:t>
+      </w:r>
+      <w:r>
+        <w:rPr>
+          <w:rFonts w:hint="eastAsia"/>
+          <w:b/>
+          <w:bCs/>
+          <w:color w:val="FF0000"/>
+          <w:lang w:eastAsia="zh-TW"/>
+        </w:rPr>
+        <w:t>_n</w:t>
+      </w:r>
+      <w:r>
+        <w:rPr>
+          <w:b/>
+          <w:bCs/>
+          <w:color w:val="FF0000"/>
+          <w:lang w:eastAsia="zh-TW"/>
+        </w:rPr>
+        <w:t>o_import.py:</w:t>
+      </w:r>
+      <w:r>
+        <w:rPr>
+          <w:rFonts w:hint="eastAsia"/>
+          <w:b/>
+          <w:bCs/>
+          <w:color w:val="FF0000"/>
+          <w:lang w:eastAsia="zh-TW"/>
+        </w:rPr>
+        <w:t xml:space="preserve"> </w:t>
+      </w:r>
+      <w:r>
+        <w:rPr>
+          <w:rFonts w:hint="eastAsia"/>
+          <w:b/>
+          <w:bCs/>
+          <w:color w:val="FF0000"/>
+          <w:lang w:eastAsia="zh-TW"/>
+        </w:rPr>
+        <w:t>如果在編譯的時候，</w:t>
+      </w:r>
+      <w:r>
+        <w:rPr>
+          <w:rFonts w:hint="eastAsia"/>
+          <w:b/>
+          <w:bCs/>
+          <w:color w:val="FF0000"/>
+          <w:lang w:eastAsia="zh-TW"/>
+        </w:rPr>
+        <w:t>m</w:t>
+      </w:r>
+      <w:r>
+        <w:rPr>
+          <w:b/>
+          <w:bCs/>
+          <w:color w:val="FF0000"/>
+          <w:lang w:eastAsia="zh-TW"/>
+        </w:rPr>
+        <w:t>ain.py</w:t>
+      </w:r>
+      <w:r>
+        <w:rPr>
+          <w:rFonts w:hint="eastAsia"/>
+          <w:b/>
+          <w:bCs/>
+          <w:color w:val="FF0000"/>
+          <w:lang w:eastAsia="zh-TW"/>
+        </w:rPr>
+        <w:t>沒有加入</w:t>
+      </w:r>
+      <w:r>
+        <w:rPr>
+          <w:rFonts w:hint="eastAsia"/>
+          <w:b/>
+          <w:bCs/>
+          <w:color w:val="FF0000"/>
+          <w:lang w:eastAsia="zh-TW"/>
+        </w:rPr>
+        <w:t>package</w:t>
+      </w:r>
+      <w:r>
+        <w:rPr>
+          <w:rFonts w:hint="eastAsia"/>
+          <w:b/>
+          <w:bCs/>
+          <w:color w:val="FF0000"/>
+          <w:lang w:eastAsia="zh-TW"/>
+        </w:rPr>
+        <w:t>與</w:t>
+      </w:r>
+      <w:r>
+        <w:rPr>
+          <w:rFonts w:hint="eastAsia"/>
+          <w:b/>
+          <w:bCs/>
+          <w:color w:val="FF0000"/>
+          <w:lang w:eastAsia="zh-TW"/>
+        </w:rPr>
+        <w:t>m</w:t>
+      </w:r>
+      <w:r>
+        <w:rPr>
+          <w:b/>
+          <w:bCs/>
+          <w:color w:val="FF0000"/>
+          <w:lang w:eastAsia="zh-TW"/>
+        </w:rPr>
+        <w:t>odule</w:t>
+      </w:r>
+      <w:r>
+        <w:rPr>
+          <w:b/>
+          <w:bCs/>
+          <w:color w:val="FF0000"/>
+          <w:lang w:eastAsia="zh-TW"/>
+        </w:rPr>
+        <w:t>(main_no_import.py)</w:t>
+      </w:r>
+      <w:r>
+        <w:rPr>
+          <w:rFonts w:hint="eastAsia"/>
+          <w:b/>
+          <w:bCs/>
+          <w:color w:val="FF0000"/>
+          <w:lang w:eastAsia="zh-TW"/>
+        </w:rPr>
+        <w:t>，</w:t>
+      </w:r>
+      <w:r>
+        <w:rPr>
+          <w:rFonts w:hint="eastAsia"/>
+          <w:b/>
+          <w:bCs/>
+          <w:color w:val="FF0000"/>
+          <w:lang w:eastAsia="zh-TW"/>
+        </w:rPr>
+        <w:t>並且單獨編譯</w:t>
+      </w:r>
+      <w:r>
+        <w:rPr>
+          <w:rFonts w:hint="eastAsia"/>
+          <w:b/>
+          <w:bCs/>
+          <w:color w:val="FF0000"/>
+          <w:lang w:eastAsia="zh-TW"/>
+        </w:rPr>
+        <w:t>main_no_import.py</w:t>
+      </w:r>
+      <w:r>
+        <w:rPr>
+          <w:rFonts w:hint="eastAsia"/>
+          <w:b/>
+          <w:bCs/>
+          <w:color w:val="FF0000"/>
+          <w:lang w:eastAsia="zh-TW"/>
+        </w:rPr>
+        <w:t>，</w:t>
+      </w:r>
+      <w:r>
+        <w:rPr>
+          <w:rFonts w:hint="eastAsia"/>
+          <w:b/>
+          <w:bCs/>
+          <w:color w:val="FF0000"/>
+          <w:lang w:eastAsia="zh-TW"/>
+        </w:rPr>
+        <w:t>做法如下</w:t>
+      </w:r>
+      <w:r>
+        <w:rPr>
+          <w:rFonts w:hint="eastAsia"/>
+          <w:b/>
+          <w:bCs/>
+          <w:color w:val="FF0000"/>
+          <w:lang w:eastAsia="zh-TW"/>
+        </w:rPr>
+        <w:t>:</w:t>
+      </w:r>
+    </w:p>
+    <w:p>
+      <w:pPr>
+        <w:pStyle w:val="a3"/>
+        <w:numPr>
+          <w:ilvl w:val="2"/>
+          <w:numId w:val="3"/>
+        </w:numPr>
+        <w:tabs>
+          <w:tab w:val="left" w:pos="533"/>
+        </w:tabs>
+        <w:rPr>
+          <w:b/>
+          <w:bCs/>
+          <w:color w:val="FF0000"/>
+          <w:lang w:eastAsia="zh-TW"/>
+        </w:rPr>
+      </w:pPr>
+      <w:r>
+        <w:rPr>
+          <w:rFonts w:hint="eastAsia"/>
+          <w:b/>
+          <w:bCs/>
+          <w:color w:val="FF0000"/>
+          <w:lang w:eastAsia="zh-TW"/>
+        </w:rPr>
+        <w:t>需要在編譯</w:t>
+      </w:r>
+      <w:r>
+        <w:rPr>
+          <w:rFonts w:hint="eastAsia"/>
+          <w:b/>
+          <w:bCs/>
+          <w:color w:val="FF0000"/>
+          <w:lang w:eastAsia="zh-TW"/>
+        </w:rPr>
+        <w:t>pyd</w:t>
+      </w:r>
+      <w:r>
+        <w:rPr>
+          <w:rFonts w:hint="eastAsia"/>
+          <w:b/>
+          <w:bCs/>
+          <w:color w:val="FF0000"/>
+          <w:lang w:eastAsia="zh-TW"/>
+        </w:rPr>
+        <w:t>時，使用</w:t>
+      </w:r>
+      <w:r>
+        <w:rPr>
+          <w:b/>
+          <w:bCs/>
+          <w:color w:val="FF0000"/>
+          <w:lang w:eastAsia="zh-TW"/>
+        </w:rPr>
+        <w:t>--</w:t>
+      </w:r>
+      <w:r>
+        <w:rPr>
+          <w:rFonts w:hint="eastAsia"/>
+          <w:b/>
+          <w:bCs/>
+          <w:color w:val="FF0000"/>
+          <w:lang w:eastAsia="zh-TW"/>
+        </w:rPr>
+        <w:t>follow-import-to</w:t>
+      </w:r>
+      <w:r>
+        <w:rPr>
+          <w:rFonts w:hint="eastAsia"/>
+          <w:b/>
+          <w:bCs/>
+          <w:color w:val="FF0000"/>
+          <w:lang w:eastAsia="zh-TW"/>
+        </w:rPr>
+        <w:t>，把需要的</w:t>
+      </w:r>
+      <w:r>
+        <w:rPr>
+          <w:rFonts w:hint="eastAsia"/>
+          <w:b/>
+          <w:bCs/>
+          <w:color w:val="FF0000"/>
+          <w:lang w:eastAsia="zh-TW"/>
+        </w:rPr>
+        <w:t>package</w:t>
+      </w:r>
+      <w:r>
+        <w:rPr>
+          <w:rFonts w:hint="eastAsia"/>
+          <w:b/>
+          <w:bCs/>
+          <w:color w:val="FF0000"/>
+          <w:lang w:eastAsia="zh-TW"/>
+        </w:rPr>
+        <w:t>與</w:t>
+      </w:r>
+      <w:r>
+        <w:rPr>
+          <w:rFonts w:hint="eastAsia"/>
+          <w:b/>
+          <w:bCs/>
+          <w:color w:val="FF0000"/>
+          <w:lang w:eastAsia="zh-TW"/>
+        </w:rPr>
+        <w:t>m</w:t>
+      </w:r>
+      <w:r>
+        <w:rPr>
+          <w:b/>
+          <w:bCs/>
+          <w:color w:val="FF0000"/>
+          <w:lang w:eastAsia="zh-TW"/>
+        </w:rPr>
+        <w:t>odule</w:t>
+      </w:r>
+      <w:r>
+        <w:rPr>
+          <w:rFonts w:hint="eastAsia"/>
+          <w:b/>
+          <w:bCs/>
+          <w:color w:val="FF0000"/>
+          <w:lang w:eastAsia="zh-TW"/>
+        </w:rPr>
+        <w:t>加入。</w:t>
+      </w:r>
+    </w:p>
+    <w:p>
+      <w:pPr>
+        <w:pStyle w:val="a3"/>
+        <w:numPr>
+          <w:ilvl w:val="2"/>
+          <w:numId w:val="3"/>
+        </w:numPr>
+        <w:tabs>
+          <w:tab w:val="left" w:pos="533"/>
+        </w:tabs>
+        <w:rPr>
+          <w:b/>
+          <w:bCs/>
+          <w:color w:val="FF0000"/>
+          <w:lang w:eastAsia="zh-TW"/>
+        </w:rPr>
+      </w:pPr>
+      <w:r>
+        <w:rPr>
+          <w:rFonts w:hint="eastAsia"/>
+          <w:b/>
+          <w:bCs/>
+          <w:color w:val="FF0000"/>
+          <w:lang w:eastAsia="zh-TW"/>
+        </w:rPr>
+        <w:t>單獨將</w:t>
+      </w:r>
+      <w:r>
+        <w:rPr>
+          <w:rFonts w:hint="eastAsia"/>
+          <w:b/>
+          <w:bCs/>
+          <w:color w:val="FF0000"/>
+          <w:lang w:eastAsia="zh-TW"/>
+        </w:rPr>
+        <w:t>m</w:t>
+      </w:r>
+      <w:r>
+        <w:rPr>
+          <w:b/>
+          <w:bCs/>
+          <w:color w:val="FF0000"/>
+          <w:lang w:eastAsia="zh-TW"/>
+        </w:rPr>
+        <w:t>ain</w:t>
+      </w:r>
+      <w:r>
+        <w:rPr>
+          <w:b/>
+          <w:bCs/>
+          <w:color w:val="FF0000"/>
+          <w:lang w:eastAsia="zh-TW"/>
+        </w:rPr>
+        <w:t>_no_import</w:t>
+      </w:r>
+      <w:r>
+        <w:rPr>
+          <w:b/>
+          <w:bCs/>
+          <w:color w:val="FF0000"/>
+          <w:lang w:eastAsia="zh-TW"/>
+        </w:rPr>
+        <w:t>.py</w:t>
+      </w:r>
+      <w:r>
+        <w:rPr>
+          <w:rFonts w:hint="eastAsia"/>
+          <w:b/>
+          <w:bCs/>
+          <w:color w:val="FF0000"/>
+          <w:lang w:eastAsia="zh-TW"/>
+        </w:rPr>
+        <w:t>編譯，</w:t>
+      </w:r>
+    </w:p>
+    <w:p>
+      <w:pPr>
+        <w:pStyle w:val="a3"/>
+        <w:numPr>
+          <w:ilvl w:val="2"/>
+          <w:numId w:val="3"/>
+        </w:numPr>
+        <w:tabs>
+          <w:tab w:val="left" w:pos="533"/>
+        </w:tabs>
+        <w:rPr>
+          <w:b/>
+          <w:bCs/>
+          <w:color w:val="FF0000"/>
+          <w:lang w:eastAsia="zh-TW"/>
+        </w:rPr>
+      </w:pPr>
+      <w:r>
+        <w:rPr>
+          <w:rFonts w:hint="eastAsia"/>
+          <w:b/>
+          <w:bCs/>
+          <w:color w:val="FF0000"/>
+          <w:lang w:eastAsia="zh-TW"/>
+        </w:rPr>
+        <w:t>最後，</w:t>
+      </w:r>
+      <w:r>
+        <w:rPr>
+          <w:rFonts w:hint="eastAsia"/>
+          <w:b/>
+          <w:bCs/>
+          <w:color w:val="FF0000"/>
+          <w:lang w:eastAsia="zh-TW"/>
+        </w:rPr>
+        <w:t>e</w:t>
+      </w:r>
+      <w:r>
+        <w:rPr>
+          <w:b/>
+          <w:bCs/>
+          <w:color w:val="FF0000"/>
+          <w:lang w:eastAsia="zh-TW"/>
+        </w:rPr>
+        <w:t>xe</w:t>
+      </w:r>
+      <w:r>
+        <w:rPr>
+          <w:rFonts w:hint="eastAsia"/>
+          <w:b/>
+          <w:bCs/>
+          <w:color w:val="FF0000"/>
+          <w:lang w:eastAsia="zh-TW"/>
+        </w:rPr>
+        <w:t>與</w:t>
+      </w:r>
+      <w:r>
+        <w:rPr>
+          <w:rFonts w:hint="eastAsia"/>
+          <w:b/>
+          <w:bCs/>
+          <w:color w:val="FF0000"/>
+          <w:lang w:eastAsia="zh-TW"/>
+        </w:rPr>
+        <w:t>p</w:t>
+      </w:r>
+      <w:r>
+        <w:rPr>
+          <w:b/>
+          <w:bCs/>
+          <w:color w:val="FF0000"/>
+          <w:lang w:eastAsia="zh-TW"/>
+        </w:rPr>
+        <w:t>yd</w:t>
+      </w:r>
+      <w:r>
+        <w:rPr>
+          <w:rFonts w:hint="eastAsia"/>
+          <w:b/>
+          <w:bCs/>
+          <w:color w:val="FF0000"/>
+          <w:lang w:eastAsia="zh-TW"/>
+        </w:rPr>
+        <w:t>放在一起執行即可。</w:t>
       </w:r>
     </w:p>
     <w:p>
@@ -3647,7 +5112,6 @@
         <w:rPr>
           <w:lang w:eastAsia="zh-TW"/>
         </w:rPr>
-        <w:lastRenderedPageBreak/>
         <w:t>Q &amp; A</w:t>
       </w:r>
     </w:p>
@@ -3674,9 +5138,11 @@
       <w:r>
         <w:t xml:space="preserve">--windows-disable-console </w:t>
       </w:r>
+      <w:proofErr w:type="spellStart"/>
       <w:r>
         <w:t>閃退問題</w:t>
       </w:r>
+      <w:proofErr w:type="spellEnd"/>
       <w:r>
         <w:rPr>
           <w:rFonts w:hint="eastAsia"/>
@@ -3715,6 +5181,7 @@
         </w:rPr>
         <w:t>刪除</w:t>
       </w:r>
+      <w:proofErr w:type="spellStart"/>
       <w:r>
         <w:rPr>
           <w:rFonts w:hint="eastAsia"/>
@@ -3728,6 +5195,7 @@
         </w:rPr>
         <w:t>rintf</w:t>
       </w:r>
+      <w:proofErr w:type="spellEnd"/>
       <w:r>
         <w:rPr>
           <w:rFonts w:hint="eastAsia"/>
@@ -3763,6 +5231,7 @@
         </w:rPr>
         <w:t xml:space="preserve">: </w:t>
       </w:r>
+      <w:proofErr w:type="spellStart"/>
       <w:r>
         <w:rPr>
           <w:rFonts w:hint="eastAsia"/>
@@ -3782,6 +5251,7 @@
         </w:rPr>
         <w:t>xe</w:t>
       </w:r>
+      <w:proofErr w:type="spellEnd"/>
       <w:r>
         <w:rPr>
           <w:rFonts w:hint="eastAsia"/>
@@ -3789,6 +5259,7 @@
         </w:rPr>
         <w:t>的</w:t>
       </w:r>
+      <w:proofErr w:type="spellStart"/>
       <w:r>
         <w:rPr>
           <w:rFonts w:hint="eastAsia"/>
@@ -3808,6 +5279,7 @@
         </w:rPr>
         <w:t>大小</w:t>
       </w:r>
+      <w:proofErr w:type="spellEnd"/>
       <w:r>
         <w:rPr>
           <w:rFonts w:hint="eastAsia"/>
@@ -3851,6 +5323,7 @@
         </w:rPr>
         <w:t xml:space="preserve"> </w:t>
       </w:r>
+      <w:proofErr w:type="spellStart"/>
       <w:r>
         <w:t>n</w:t>
       </w:r>
@@ -3860,6 +5333,7 @@
         </w:rPr>
         <w:t>uitka</w:t>
       </w:r>
+      <w:proofErr w:type="spellEnd"/>
       <w:r>
         <w:t xml:space="preserve"> </w:t>
       </w:r>
@@ -3874,7 +5348,14 @@
         <w:rPr>
           <w:rFonts w:hint="eastAsia"/>
         </w:rPr>
-        <w:t>--onefile</w:t>
+        <w:t>--</w:t>
+      </w:r>
+      <w:proofErr w:type="spellStart"/>
+      <w:r>
+        <w:rPr>
+          <w:rFonts w:hint="eastAsia"/>
+        </w:rPr>
+        <w:t>onefile</w:t>
       </w:r>
       <w:r>
         <w:rPr>
@@ -3897,6 +5378,7 @@
         </w:rPr>
         <w:t>模</w:t>
       </w:r>
+      <w:proofErr w:type="spellEnd"/>
       <w:r>
         <w:rPr>
           <w:rFonts w:hint="eastAsia"/>
@@ -3910,6 +5392,139 @@
           <w:lang w:eastAsia="zh-TW"/>
         </w:rPr>
         <w:t>size</w:t>
+      </w:r>
+      <w:r>
+        <w:rPr>
+          <w:rFonts w:hint="eastAsia"/>
+          <w:lang w:eastAsia="zh-TW"/>
+        </w:rPr>
+        <w:t>。</w:t>
+      </w:r>
+    </w:p>
+    <w:p>
+      <w:pPr>
+        <w:pStyle w:val="a3"/>
+        <w:numPr>
+          <w:ilvl w:val="1"/>
+          <w:numId w:val="3"/>
+        </w:numPr>
+        <w:tabs>
+          <w:tab w:val="left" w:pos="533"/>
+        </w:tabs>
+        <w:rPr>
+          <w:lang w:eastAsia="zh-TW"/>
+        </w:rPr>
+      </w:pPr>
+      <w:r>
+        <w:rPr>
+          <w:rFonts w:hint="eastAsia"/>
+          <w:lang w:eastAsia="zh-TW"/>
+        </w:rPr>
+        <w:t>編譯完成的</w:t>
+      </w:r>
+      <w:proofErr w:type="spellStart"/>
+      <w:r>
+        <w:rPr>
+          <w:rFonts w:hint="eastAsia"/>
+          <w:lang w:eastAsia="zh-TW"/>
+        </w:rPr>
+        <w:t>p</w:t>
+      </w:r>
+      <w:r>
+        <w:rPr>
+          <w:lang w:eastAsia="zh-TW"/>
+        </w:rPr>
+        <w:t>yd</w:t>
+      </w:r>
+      <w:proofErr w:type="spellEnd"/>
+      <w:r>
+        <w:rPr>
+          <w:rFonts w:hint="eastAsia"/>
+          <w:lang w:eastAsia="zh-TW"/>
+        </w:rPr>
+        <w:t>，</w:t>
+      </w:r>
+      <w:r>
+        <w:rPr>
+          <w:rFonts w:hint="eastAsia"/>
+          <w:lang w:eastAsia="zh-TW"/>
+        </w:rPr>
+        <w:t>檔名可以更改</w:t>
+      </w:r>
+      <w:r>
+        <w:rPr>
+          <w:rFonts w:hint="eastAsia"/>
+          <w:lang w:eastAsia="zh-TW"/>
+        </w:rPr>
+        <w:t>?</w:t>
+      </w:r>
+    </w:p>
+    <w:p>
+      <w:pPr>
+        <w:pStyle w:val="a3"/>
+        <w:numPr>
+          <w:ilvl w:val="2"/>
+          <w:numId w:val="3"/>
+        </w:numPr>
+        <w:tabs>
+          <w:tab w:val="left" w:pos="533"/>
+        </w:tabs>
+        <w:rPr>
+          <w:lang w:eastAsia="zh-TW"/>
+        </w:rPr>
+      </w:pPr>
+      <w:r>
+        <w:rPr>
+          <w:rFonts w:hint="eastAsia"/>
+          <w:lang w:eastAsia="zh-TW"/>
+        </w:rPr>
+        <w:t>可以更改，</w:t>
+      </w:r>
+      <w:r>
+        <w:rPr>
+          <w:rFonts w:hint="eastAsia"/>
+          <w:lang w:eastAsia="zh-TW"/>
+        </w:rPr>
+        <w:t>例如</w:t>
+      </w:r>
+      <w:r>
+        <w:rPr>
+          <w:rFonts w:hint="eastAsia"/>
+          <w:lang w:eastAsia="zh-TW"/>
+        </w:rPr>
+        <w:t xml:space="preserve">: </w:t>
+      </w:r>
+      <w:r>
+        <w:rPr>
+          <w:rFonts w:hint="eastAsia"/>
+          <w:lang w:eastAsia="zh-TW"/>
+        </w:rPr>
+        <w:t>可從</w:t>
+      </w:r>
+      <w:r>
+        <w:rPr>
+          <w:b/>
+          <w:bCs/>
+          <w:highlight w:val="green"/>
+          <w:lang w:eastAsia="zh-TW"/>
+        </w:rPr>
+        <w:t>data_analysis.cp39-win_amd64.pyd</w:t>
+      </w:r>
+      <w:r>
+        <w:rPr>
+          <w:rFonts w:hint="eastAsia"/>
+          <w:lang w:eastAsia="zh-TW"/>
+        </w:rPr>
+        <w:t>變成</w:t>
+      </w:r>
+      <w:r>
+        <w:rPr>
+          <w:b/>
+          <w:bCs/>
+          <w:highlight w:val="green"/>
+          <w:lang w:eastAsia="zh-TW"/>
+        </w:rPr>
+        <w:t>data_analysis.pyd</w:t>
       </w:r>
       <w:r>
         <w:rPr>

--- a/python_note/20221209_nuitka.docx
+++ b/python_note/20221209_nuitka.docx
@@ -12,7 +12,6 @@
           <w:szCs w:val="28"/>
         </w:rPr>
       </w:pPr>
-      <w:proofErr w:type="spellStart"/>
       <w:r>
         <w:rPr>
           <w:b/>
@@ -22,7 +21,6 @@
         </w:rPr>
         <w:t>nuitka</w:t>
       </w:r>
-      <w:proofErr w:type="spellEnd"/>
     </w:p>
     <w:p>
       <w:pPr>
@@ -32,6 +30,7 @@
           <w:numId w:val="9"/>
         </w:numPr>
         <w:rPr>
+          <w:rFonts w:hint="eastAsia"/>
           <w:lang w:eastAsia="zh-TW"/>
         </w:rPr>
       </w:pPr>
@@ -59,7 +58,51 @@
           <w:rFonts w:hint="eastAsia"/>
           <w:lang w:eastAsia="zh-TW"/>
         </w:rPr>
-        <w:t>打包架構</w:t>
+        <w:t>打包型式</w:t>
+      </w:r>
+      <w:r>
+        <w:rPr>
+          <w:rFonts w:hint="eastAsia"/>
+          <w:lang w:eastAsia="zh-TW"/>
+        </w:rPr>
+        <w:t>I</w:t>
+      </w:r>
+      <w:r>
+        <w:rPr>
+          <w:lang w:eastAsia="zh-TW"/>
+        </w:rPr>
+        <w:t xml:space="preserve"> -&gt; </w:t>
+      </w:r>
+      <w:r>
+        <w:rPr>
+          <w:lang w:eastAsia="zh-TW"/>
+        </w:rPr>
+        <w:t>將</w:t>
+      </w:r>
+      <w:r>
+        <w:rPr>
+          <w:rFonts w:hint="eastAsia"/>
+          <w:lang w:eastAsia="zh-TW"/>
+        </w:rPr>
+        <w:t>一個檔案或是整個</w:t>
+      </w:r>
+      <w:r>
+        <w:rPr>
+          <w:lang w:eastAsia="zh-TW"/>
+        </w:rPr>
+        <w:t>資料夾打包成</w:t>
+      </w:r>
+      <w:r>
+        <w:rPr>
+          <w:lang w:eastAsia="zh-TW"/>
+        </w:rPr>
+        <w:t>.so</w:t>
+      </w:r>
+      <w:r>
+        <w:rPr>
+          <w:lang w:eastAsia="zh-TW"/>
+        </w:rPr>
+        <w:t>檔案</w:t>
       </w:r>
     </w:p>
     <w:p>
@@ -75,53 +118,49 @@
       </w:pPr>
       <w:r>
         <w:rPr>
-          <w:lang w:eastAsia="zh-TW"/>
-        </w:rPr>
-        <w:t>將</w:t>
-      </w:r>
-      <w:r>
-        <w:rPr>
-          <w:rFonts w:hint="eastAsia"/>
-          <w:lang w:eastAsia="zh-TW"/>
-        </w:rPr>
-        <w:t>一個檔案或是整個</w:t>
-      </w:r>
-      <w:r>
-        <w:rPr>
-          <w:lang w:eastAsia="zh-TW"/>
-        </w:rPr>
-        <w:t>資料夾打包成</w:t>
-      </w:r>
-      <w:r>
-        <w:rPr>
-          <w:lang w:eastAsia="zh-TW"/>
-        </w:rPr>
-        <w:t>.so</w:t>
-      </w:r>
-      <w:r>
-        <w:rPr>
-          <w:lang w:eastAsia="zh-TW"/>
-        </w:rPr>
-        <w:t>檔案</w:t>
-      </w:r>
-    </w:p>
-    <w:p>
-      <w:pPr>
-        <w:pStyle w:val="a3"/>
-        <w:numPr>
-          <w:ilvl w:val="0"/>
-          <w:numId w:val="9"/>
-        </w:numPr>
-        <w:rPr>
-          <w:lang w:eastAsia="zh-TW"/>
-        </w:rPr>
-      </w:pPr>
-      <w:r>
-        <w:rPr>
-          <w:rFonts w:hint="eastAsia"/>
-          <w:lang w:eastAsia="zh-TW"/>
-        </w:rPr>
-        <w:t>打包成</w:t>
+          <w:rFonts w:hint="eastAsia"/>
+          <w:lang w:eastAsia="zh-TW"/>
+        </w:rPr>
+        <w:t>打包型式</w:t>
+      </w:r>
+      <w:r>
+        <w:rPr>
+          <w:rFonts w:hint="eastAsia"/>
+          <w:lang w:eastAsia="zh-TW"/>
+        </w:rPr>
+        <w:t>I</w:t>
+      </w:r>
+      <w:r>
+        <w:rPr>
+          <w:lang w:eastAsia="zh-TW"/>
+        </w:rPr>
+        <w:t>I</w:t>
+      </w:r>
+      <w:r>
+        <w:rPr>
+          <w:rFonts w:hint="eastAsia"/>
+          <w:lang w:eastAsia="zh-TW"/>
+        </w:rPr>
+        <w:t xml:space="preserve"> </w:t>
+      </w:r>
+      <w:r>
+        <w:rPr>
+          <w:lang w:eastAsia="zh-TW"/>
+        </w:rPr>
+        <w:t>-</w:t>
+      </w:r>
+      <w:r>
+        <w:rPr>
+          <w:rFonts w:hint="eastAsia"/>
+          <w:lang w:eastAsia="zh-TW"/>
+        </w:rPr>
+        <w:t>&gt;</w:t>
+      </w:r>
+      <w:r>
+        <w:rPr>
+          <w:lang w:eastAsia="zh-TW"/>
+        </w:rPr>
+        <w:t xml:space="preserve"> </w:t>
       </w:r>
       <w:r>
         <w:rPr>
@@ -369,7 +408,6 @@
         </w:rPr>
         <w:t>*.</w:t>
       </w:r>
-      <w:proofErr w:type="spellStart"/>
       <w:r>
         <w:rPr>
           <w:b/>
@@ -379,7 +417,6 @@
         </w:rPr>
         <w:t>dist</w:t>
       </w:r>
-      <w:proofErr w:type="spellEnd"/>
       <w:r>
         <w:rPr>
           <w:rFonts w:hint="eastAsia"/>
@@ -394,14 +431,12 @@
         </w:rPr>
         <w:t>*.</w:t>
       </w:r>
-      <w:proofErr w:type="spellStart"/>
       <w:r>
         <w:rPr>
           <w:lang w:eastAsia="zh-TW"/>
         </w:rPr>
         <w:t>dist</w:t>
       </w:r>
-      <w:proofErr w:type="spellEnd"/>
       <w:r>
         <w:rPr>
           <w:rFonts w:hint="eastAsia"/>
@@ -492,25 +527,7 @@
           <w:bCs/>
           <w:lang w:eastAsia="zh-TW"/>
         </w:rPr>
-        <w:t>--</w:t>
-      </w:r>
-      <w:proofErr w:type="spellStart"/>
-      <w:r>
-        <w:rPr>
-          <w:b/>
-          <w:bCs/>
-          <w:lang w:eastAsia="zh-TW"/>
-        </w:rPr>
-        <w:t>nofollow</w:t>
-      </w:r>
-      <w:proofErr w:type="spellEnd"/>
-      <w:r>
-        <w:rPr>
-          <w:b/>
-          <w:bCs/>
-          <w:lang w:eastAsia="zh-TW"/>
-        </w:rPr>
-        <w:t>-imports</w:t>
+        <w:t>--nofollow-imports</w:t>
       </w:r>
       <w:r>
         <w:rPr>
@@ -584,28 +601,24 @@
         </w:rPr>
         <w:t>，比如</w:t>
       </w:r>
-      <w:proofErr w:type="spellStart"/>
       <w:r>
         <w:rPr>
           <w:lang w:eastAsia="zh-TW"/>
         </w:rPr>
         <w:t>keras</w:t>
       </w:r>
-      <w:proofErr w:type="spellEnd"/>
       <w:r>
         <w:rPr>
           <w:lang w:eastAsia="zh-TW"/>
         </w:rPr>
         <w:t>，</w:t>
       </w:r>
-      <w:proofErr w:type="spellStart"/>
       <w:r>
         <w:rPr>
           <w:lang w:eastAsia="zh-TW"/>
         </w:rPr>
         <w:t>numpy</w:t>
       </w:r>
-      <w:proofErr w:type="spellEnd"/>
       <w:r>
         <w:rPr>
           <w:lang w:eastAsia="zh-TW"/>
@@ -750,7 +763,6 @@
         </w:rPr>
         <w:t>--include-data-</w:t>
       </w:r>
-      <w:proofErr w:type="spellStart"/>
       <w:r>
         <w:rPr>
           <w:b/>
@@ -759,7 +771,6 @@
         </w:rPr>
         <w:t>dir</w:t>
       </w:r>
-      <w:proofErr w:type="spellEnd"/>
       <w:r>
         <w:rPr>
           <w:rFonts w:hint="eastAsia"/>
@@ -815,37 +826,17 @@
           <w:bCs/>
           <w:color w:val="000000" w:themeColor="text1"/>
         </w:rPr>
-        <w:t>--windows-icon-from-</w:t>
-      </w:r>
-      <w:proofErr w:type="spellStart"/>
+        <w:t>--windows-icon-from-ico=*.</w:t>
+      </w:r>
       <w:r>
         <w:rPr>
           <w:b/>
           <w:bCs/>
           <w:color w:val="000000" w:themeColor="text1"/>
+          <w:lang w:eastAsia="zh-TW"/>
         </w:rPr>
         <w:t>ico</w:t>
       </w:r>
-      <w:proofErr w:type="spellEnd"/>
-      <w:r>
-        <w:rPr>
-          <w:b/>
-          <w:bCs/>
-          <w:color w:val="000000" w:themeColor="text1"/>
-        </w:rPr>
-        <w:t>=*.</w:t>
-      </w:r>
-      <w:proofErr w:type="spellStart"/>
-      <w:r>
-        <w:rPr>
-          <w:b/>
-          <w:bCs/>
-          <w:color w:val="000000" w:themeColor="text1"/>
-          <w:lang w:eastAsia="zh-TW"/>
-        </w:rPr>
-        <w:t>ico</w:t>
-      </w:r>
-      <w:proofErr w:type="spellEnd"/>
       <w:r>
         <w:rPr>
           <w:lang w:eastAsia="zh-TW"/>
@@ -892,25 +883,7 @@
           <w:bCs/>
           <w:lang w:eastAsia="zh-TW"/>
         </w:rPr>
-        <w:t>--output-</w:t>
-      </w:r>
-      <w:proofErr w:type="spellStart"/>
-      <w:r>
-        <w:rPr>
-          <w:b/>
-          <w:bCs/>
-          <w:lang w:eastAsia="zh-TW"/>
-        </w:rPr>
-        <w:t>dir</w:t>
-      </w:r>
-      <w:proofErr w:type="spellEnd"/>
-      <w:r>
-        <w:rPr>
-          <w:b/>
-          <w:bCs/>
-          <w:lang w:eastAsia="zh-TW"/>
-        </w:rPr>
-        <w:t xml:space="preserve">=out: </w:t>
+        <w:t xml:space="preserve">--output-dir=out: </w:t>
       </w:r>
       <w:r>
         <w:rPr>
@@ -977,19 +950,15 @@
         </w:rPr>
         <w:t xml:space="preserve"> </w:t>
       </w:r>
-      <w:proofErr w:type="spellStart"/>
       <w:r>
         <w:t>生成模組或</w:t>
       </w:r>
-      <w:proofErr w:type="spellEnd"/>
       <w:r>
         <w:t xml:space="preserve"> exe </w:t>
       </w:r>
-      <w:proofErr w:type="spellStart"/>
       <w:r>
         <w:t>之後</w:t>
       </w:r>
-      <w:proofErr w:type="spellEnd"/>
       <w:r>
         <w:rPr>
           <w:rFonts w:hint="eastAsia"/>
@@ -997,11 +966,9 @@
         </w:rPr>
         <w:t>，</w:t>
       </w:r>
-      <w:proofErr w:type="spellStart"/>
       <w:r>
         <w:t>刪除生成目錄</w:t>
       </w:r>
-      <w:proofErr w:type="spellEnd"/>
       <w:r>
         <w:rPr>
           <w:rFonts w:hint="eastAsia"/>
@@ -1009,13 +976,8 @@
         </w:rPr>
         <w:t>，</w:t>
       </w:r>
-      <w:proofErr w:type="spellStart"/>
-      <w:r>
-        <w:t>預設關閉</w:t>
-      </w:r>
-      <w:proofErr w:type="spellEnd"/>
-      <w:r>
-        <w:t>。</w:t>
+      <w:r>
+        <w:t>預設關閉。</w:t>
       </w:r>
     </w:p>
     <w:p>
@@ -1071,7 +1033,6 @@
         </w:rPr>
         <w:t>作為</w:t>
       </w:r>
-      <w:proofErr w:type="spellStart"/>
       <w:r>
         <w:rPr>
           <w:rFonts w:hint="eastAsia"/>
@@ -1085,7 +1046,6 @@
         </w:rPr>
         <w:t>cc</w:t>
       </w:r>
-      <w:proofErr w:type="spellEnd"/>
       <w:r>
         <w:rPr>
           <w:rFonts w:hint="eastAsia"/>
@@ -1139,7 +1099,6 @@
         </w:rPr>
         <w:t>執行時，不會出現</w:t>
       </w:r>
-      <w:proofErr w:type="spellStart"/>
       <w:r>
         <w:rPr>
           <w:rFonts w:cstheme="minorHAnsi" w:hint="eastAsia"/>
@@ -1154,7 +1113,6 @@
         </w:rPr>
         <w:t>md</w:t>
       </w:r>
-      <w:proofErr w:type="spellEnd"/>
       <w:r>
         <w:rPr>
           <w:rFonts w:cstheme="minorHAnsi" w:hint="eastAsia"/>
@@ -1165,11 +1123,11 @@
     </w:p>
     <w:p>
       <w:pPr>
-        <w:pStyle w:val="a3"/>
-        <w:spacing w:line="276" w:lineRule="auto"/>
-        <w:ind w:left="1200"/>
-        <w:rPr>
-          <w:rFonts w:cstheme="minorHAnsi"/>
+        <w:tabs>
+          <w:tab w:val="left" w:pos="533"/>
+        </w:tabs>
+        <w:rPr>
+          <w:rFonts w:hint="eastAsia"/>
           <w:lang w:eastAsia="zh-TW"/>
         </w:rPr>
       </w:pPr>
@@ -1193,32 +1151,356 @@
           <w:rFonts w:hint="eastAsia"/>
           <w:lang w:eastAsia="zh-TW"/>
         </w:rPr>
-        <w:t>打包架構</w:t>
-      </w:r>
-      <w:r>
-        <w:rPr>
-          <w:rFonts w:hint="eastAsia"/>
-          <w:lang w:eastAsia="zh-TW"/>
-        </w:rPr>
-        <w:t xml:space="preserve">: </w:t>
-      </w:r>
-      <w:r>
-        <w:rPr>
-          <w:b/>
-          <w:bCs/>
-          <w:lang w:eastAsia="zh-TW"/>
-        </w:rPr>
-        <w:t>“</w:t>
-      </w:r>
-      <w:proofErr w:type="spellStart"/>
-      <w:r>
-        <w:rPr>
+        <w:t>打包型式</w:t>
+      </w:r>
+      <w:r>
+        <w:rPr>
+          <w:rFonts w:hint="eastAsia"/>
+          <w:lang w:eastAsia="zh-TW"/>
+        </w:rPr>
+        <w:t>I</w:t>
+      </w:r>
+      <w:r>
+        <w:rPr>
+          <w:rFonts w:hint="eastAsia"/>
+          <w:lang w:eastAsia="zh-TW"/>
+        </w:rPr>
+        <w:t xml:space="preserve"> </w:t>
+      </w:r>
+      <w:r>
+        <w:rPr>
+          <w:lang w:eastAsia="zh-TW"/>
+        </w:rPr>
+        <w:t>-</w:t>
+      </w:r>
+      <w:r>
+        <w:rPr>
+          <w:rFonts w:hint="eastAsia"/>
+          <w:lang w:eastAsia="zh-TW"/>
+        </w:rPr>
+        <w:t>&gt;</w:t>
+      </w:r>
+      <w:r>
+        <w:rPr>
+          <w:rFonts w:hint="eastAsia"/>
+          <w:lang w:eastAsia="zh-TW"/>
+        </w:rPr>
+        <w:t xml:space="preserve"> </w:t>
+      </w:r>
+      <w:r>
+        <w:rPr>
+          <w:lang w:eastAsia="zh-TW"/>
+        </w:rPr>
+        <w:t>將</w:t>
+      </w:r>
+      <w:r>
+        <w:rPr>
+          <w:rFonts w:hint="eastAsia"/>
+          <w:lang w:eastAsia="zh-TW"/>
+        </w:rPr>
+        <w:t>一個檔案或是</w:t>
+      </w:r>
+      <w:r>
+        <w:rPr>
+          <w:rFonts w:hint="eastAsia"/>
+          <w:lang w:eastAsia="zh-TW"/>
+        </w:rPr>
+        <w:t>整個</w:t>
+      </w:r>
+      <w:r>
+        <w:rPr>
+          <w:lang w:eastAsia="zh-TW"/>
+        </w:rPr>
+        <w:t>資料夾打包成</w:t>
+      </w:r>
+      <w:r>
+        <w:rPr>
+          <w:lang w:eastAsia="zh-TW"/>
+        </w:rPr>
+        <w:t>.so</w:t>
+      </w:r>
+      <w:r>
+        <w:rPr>
+          <w:lang w:eastAsia="zh-TW"/>
+        </w:rPr>
+        <w:t>檔案</w:t>
+      </w:r>
+    </w:p>
+    <w:p>
+      <w:pPr>
+        <w:pStyle w:val="a3"/>
+        <w:numPr>
+          <w:ilvl w:val="1"/>
+          <w:numId w:val="3"/>
+        </w:numPr>
+        <w:tabs>
+          <w:tab w:val="left" w:pos="533"/>
+        </w:tabs>
+        <w:rPr>
+          <w:lang w:eastAsia="zh-TW"/>
+        </w:rPr>
+      </w:pPr>
+      <w:r>
+        <w:rPr>
+          <w:rFonts w:hint="eastAsia"/>
+          <w:lang w:eastAsia="zh-TW"/>
+        </w:rPr>
+        <w:t>打包一個檔案，</w:t>
+      </w:r>
+    </w:p>
+    <w:p>
+      <w:pPr>
+        <w:pStyle w:val="a3"/>
+        <w:numPr>
+          <w:ilvl w:val="2"/>
+          <w:numId w:val="3"/>
+        </w:numPr>
+        <w:tabs>
+          <w:tab w:val="left" w:pos="533"/>
+        </w:tabs>
+        <w:rPr>
+          <w:lang w:eastAsia="zh-TW"/>
+        </w:rPr>
+      </w:pPr>
+      <w:r>
+        <w:rPr>
+          <w:lang w:eastAsia="zh-TW"/>
+        </w:rPr>
+        <w:t>nuitka --module --mingw64 ./*.py</w:t>
+      </w:r>
+    </w:p>
+    <w:p>
+      <w:pPr>
+        <w:pStyle w:val="a3"/>
+        <w:numPr>
+          <w:ilvl w:val="1"/>
+          <w:numId w:val="3"/>
+        </w:numPr>
+        <w:tabs>
+          <w:tab w:val="left" w:pos="533"/>
+        </w:tabs>
+        <w:rPr>
+          <w:lang w:eastAsia="zh-TW"/>
+        </w:rPr>
+      </w:pPr>
+      <w:r>
+        <w:rPr>
+          <w:rFonts w:hint="eastAsia"/>
+          <w:lang w:eastAsia="zh-TW"/>
+        </w:rPr>
+        <w:t>打包</w:t>
+      </w:r>
+      <w:r>
+        <w:rPr>
+          <w:rFonts w:hint="eastAsia"/>
+          <w:lang w:eastAsia="zh-TW"/>
+        </w:rPr>
+        <w:t>整個</w:t>
+      </w:r>
+      <w:r>
+        <w:rPr>
+          <w:rFonts w:hint="eastAsia"/>
+          <w:lang w:eastAsia="zh-TW"/>
+        </w:rPr>
+        <w:t>資料夾</w:t>
+      </w:r>
+      <w:r>
+        <w:rPr>
+          <w:rFonts w:hint="eastAsia"/>
+          <w:lang w:eastAsia="zh-TW"/>
+        </w:rPr>
+        <w:t>，第一個</w:t>
+      </w:r>
+      <w:r>
+        <w:rPr>
+          <w:rFonts w:hint="eastAsia"/>
+          <w:lang w:eastAsia="zh-TW"/>
+        </w:rPr>
+        <w:t>test</w:t>
+      </w:r>
+      <w:r>
+        <w:rPr>
+          <w:rFonts w:hint="eastAsia"/>
+          <w:lang w:eastAsia="zh-TW"/>
+        </w:rPr>
+        <w:t>為打包後的結果，第二個</w:t>
+      </w:r>
+      <w:r>
+        <w:rPr>
+          <w:rFonts w:hint="eastAsia"/>
+          <w:lang w:eastAsia="zh-TW"/>
+        </w:rPr>
+        <w:t>t</w:t>
+      </w:r>
+      <w:r>
+        <w:rPr>
+          <w:lang w:eastAsia="zh-TW"/>
+        </w:rPr>
+        <w:t>est</w:t>
+      </w:r>
+      <w:r>
+        <w:rPr>
+          <w:rFonts w:hint="eastAsia"/>
+          <w:lang w:eastAsia="zh-TW"/>
+        </w:rPr>
+        <w:t>為想要打包</w:t>
+      </w:r>
+      <w:r>
+        <w:rPr>
+          <w:rFonts w:hint="eastAsia"/>
+          <w:lang w:eastAsia="zh-TW"/>
+        </w:rPr>
+        <w:t>的</w:t>
+      </w:r>
+      <w:r>
+        <w:rPr>
+          <w:rFonts w:hint="eastAsia"/>
+          <w:lang w:eastAsia="zh-TW"/>
+        </w:rPr>
+        <w:t>資料夾。</w:t>
+      </w:r>
+    </w:p>
+    <w:p>
+      <w:pPr>
+        <w:pStyle w:val="a3"/>
+        <w:numPr>
+          <w:ilvl w:val="2"/>
+          <w:numId w:val="3"/>
+        </w:numPr>
+        <w:tabs>
+          <w:tab w:val="left" w:pos="533"/>
+        </w:tabs>
+        <w:rPr>
+          <w:lang w:eastAsia="zh-TW"/>
+        </w:rPr>
+      </w:pPr>
+      <w:r>
+        <w:rPr>
+          <w:rFonts w:hint="eastAsia"/>
+          <w:lang w:eastAsia="zh-TW"/>
+        </w:rPr>
+        <w:t xml:space="preserve">EX: </w:t>
+      </w:r>
+      <w:r>
+        <w:t xml:space="preserve">nuitka </w:t>
+      </w:r>
+      <w:r>
+        <w:rPr>
+          <w:rFonts w:hint="eastAsia"/>
+          <w:lang w:eastAsia="zh-TW"/>
+        </w:rPr>
+        <w:t>-</w:t>
+      </w:r>
+      <w:r>
+        <w:rPr>
+          <w:lang w:eastAsia="zh-TW"/>
+        </w:rPr>
+        <w:t>-</w:t>
+      </w:r>
+      <w:r>
+        <w:t>module</w:t>
+      </w:r>
+      <w:r>
+        <w:rPr>
+          <w:rFonts w:hint="eastAsia"/>
+          <w:lang w:eastAsia="zh-TW"/>
+        </w:rPr>
+        <w:t xml:space="preserve"> </w:t>
+      </w:r>
+      <w:r>
+        <w:t>--include-package=test</w:t>
+      </w:r>
+      <w:r>
+        <w:t xml:space="preserve"> </w:t>
+      </w:r>
+      <w:r>
+        <w:t>../../test</w:t>
+      </w:r>
+    </w:p>
+    <w:p>
+      <w:pPr>
+        <w:pStyle w:val="a3"/>
+        <w:tabs>
+          <w:tab w:val="left" w:pos="533"/>
+        </w:tabs>
+        <w:ind w:left="1800"/>
+        <w:rPr>
+          <w:lang w:eastAsia="zh-TW"/>
+        </w:rPr>
+      </w:pPr>
+    </w:p>
+    <w:p>
+      <w:pPr>
+        <w:pStyle w:val="a3"/>
+        <w:numPr>
+          <w:ilvl w:val="1"/>
+          <w:numId w:val="3"/>
+        </w:numPr>
+        <w:tabs>
+          <w:tab w:val="left" w:pos="533"/>
+        </w:tabs>
+        <w:rPr>
+          <w:lang w:eastAsia="zh-TW"/>
+        </w:rPr>
+      </w:pPr>
+      <w:r>
+        <w:rPr>
+          <w:rFonts w:hint="eastAsia"/>
+          <w:lang w:eastAsia="zh-TW"/>
+        </w:rPr>
+        <w:t>如果打包的環境，沒有安裝某套件或是模組，指令需是如下</w:t>
+      </w:r>
+      <w:r>
+        <w:rPr>
+          <w:rFonts w:hint="eastAsia"/>
+          <w:lang w:eastAsia="zh-TW"/>
+        </w:rPr>
+        <w:t>:</w:t>
+      </w:r>
+    </w:p>
+    <w:p>
+      <w:pPr>
+        <w:pStyle w:val="a3"/>
+        <w:numPr>
+          <w:ilvl w:val="2"/>
+          <w:numId w:val="3"/>
+        </w:numPr>
+        <w:tabs>
+          <w:tab w:val="left" w:pos="533"/>
+        </w:tabs>
+        <w:rPr>
+          <w:lang w:eastAsia="zh-TW"/>
+        </w:rPr>
+      </w:pPr>
+      <w:r>
+        <w:rPr>
+          <w:rFonts w:hint="eastAsia"/>
+          <w:lang w:eastAsia="zh-TW"/>
+        </w:rPr>
+        <w:t>EX: n</w:t>
+      </w:r>
+      <w:r>
+        <w:rPr>
+          <w:lang w:eastAsia="zh-TW"/>
+        </w:rPr>
+        <w:t>uitka --module --follow-import-to=</w:t>
+      </w:r>
+      <w:r>
+        <w:rPr>
+          <w:rFonts w:hint="eastAsia"/>
           <w:b/>
           <w:bCs/>
           <w:highlight w:val="green"/>
           <w:lang w:eastAsia="zh-TW"/>
         </w:rPr>
-        <w:t>a</w:t>
+        <w:t>套件</w:t>
+      </w:r>
+      <w:r>
+        <w:rPr>
+          <w:rFonts w:hint="eastAsia"/>
+          <w:lang w:eastAsia="zh-TW"/>
+        </w:rPr>
+        <w:t>或是</w:t>
       </w:r>
       <w:r>
         <w:rPr>
@@ -1228,106 +1510,38 @@
           <w:highlight w:val="green"/>
           <w:lang w:eastAsia="zh-TW"/>
         </w:rPr>
-        <w:t>.</w:t>
-      </w:r>
-      <w:r>
-        <w:rPr>
-          <w:b/>
-          <w:bCs/>
-          <w:highlight w:val="green"/>
-          <w:lang w:eastAsia="zh-TW"/>
-        </w:rPr>
-        <w:t>pyd</w:t>
-      </w:r>
-      <w:proofErr w:type="spellEnd"/>
-      <w:r>
-        <w:rPr>
-          <w:b/>
-          <w:bCs/>
-          <w:highlight w:val="green"/>
-          <w:lang w:eastAsia="zh-TW"/>
-        </w:rPr>
-        <w:t xml:space="preserve"> + </w:t>
-      </w:r>
-      <w:proofErr w:type="spellStart"/>
-      <w:r>
-        <w:rPr>
-          <w:b/>
-          <w:bCs/>
-          <w:highlight w:val="green"/>
-          <w:lang w:eastAsia="zh-TW"/>
-        </w:rPr>
-        <w:t>b.pyd</w:t>
-      </w:r>
-      <w:proofErr w:type="spellEnd"/>
-      <w:r>
-        <w:rPr>
-          <w:b/>
-          <w:bCs/>
-          <w:highlight w:val="green"/>
-          <w:lang w:eastAsia="zh-TW"/>
-        </w:rPr>
-        <w:t xml:space="preserve"> + </w:t>
-      </w:r>
-      <w:proofErr w:type="spellStart"/>
-      <w:r>
-        <w:rPr>
-          <w:b/>
-          <w:bCs/>
-          <w:highlight w:val="green"/>
-          <w:lang w:eastAsia="zh-TW"/>
-        </w:rPr>
-        <w:t>c.pyd</w:t>
-      </w:r>
-      <w:proofErr w:type="spellEnd"/>
-      <w:r>
-        <w:rPr>
-          <w:b/>
-          <w:bCs/>
-          <w:highlight w:val="green"/>
-          <w:lang w:eastAsia="zh-TW"/>
-        </w:rPr>
-        <w:t xml:space="preserve"> + … …</w:t>
-      </w:r>
-      <w:r>
-        <w:rPr>
-          <w:b/>
-          <w:bCs/>
-          <w:lang w:eastAsia="zh-TW"/>
-        </w:rPr>
-        <w:t>”</w:t>
-      </w:r>
-      <w:r>
-        <w:rPr>
-          <w:lang w:eastAsia="zh-TW"/>
-        </w:rPr>
-        <w:t xml:space="preserve"> + </w:t>
-      </w:r>
-      <w:r>
-        <w:rPr>
-          <w:b/>
-          <w:bCs/>
-          <w:lang w:eastAsia="zh-TW"/>
-        </w:rPr>
-        <w:t>“</w:t>
-      </w:r>
-      <w:r>
-        <w:rPr>
-          <w:b/>
-          <w:bCs/>
-          <w:highlight w:val="green"/>
-          <w:lang w:eastAsia="zh-TW"/>
-        </w:rPr>
-        <w:t>main.py</w:t>
-      </w:r>
-      <w:r>
-        <w:rPr>
-          <w:b/>
-          <w:bCs/>
-          <w:lang w:eastAsia="zh-TW"/>
-        </w:rPr>
-        <w:t>”</w:t>
-      </w:r>
+        <w:t>模組</w:t>
+      </w:r>
+      <w:r>
+        <w:rPr>
+          <w:rFonts w:hint="eastAsia"/>
+          <w:lang w:eastAsia="zh-TW"/>
+        </w:rPr>
+        <w:t>名稱</w:t>
+      </w:r>
+      <w:r>
+        <w:rPr>
+          <w:rFonts w:hint="eastAsia"/>
+          <w:lang w:eastAsia="zh-TW"/>
+        </w:rPr>
+        <w:t xml:space="preserve"> </w:t>
+      </w:r>
+      <w:r>
+        <w:rPr>
+          <w:lang w:eastAsia="zh-TW"/>
+        </w:rPr>
+        <w:t>--mingw64 ./auto_predictor.py</w:t>
+      </w:r>
+    </w:p>
+    <w:p>
+      <w:pPr>
+        <w:tabs>
+          <w:tab w:val="left" w:pos="533"/>
+        </w:tabs>
+        <w:rPr>
+          <w:lang w:eastAsia="zh-TW"/>
+        </w:rPr>
+      </w:pPr>
     </w:p>
     <w:p>
       <w:pPr>
@@ -1345,42 +1559,432 @@
       </w:pPr>
       <w:r>
         <w:rPr>
-          <w:lang w:eastAsia="zh-TW"/>
-        </w:rPr>
-        <w:t>將</w:t>
-      </w:r>
-      <w:r>
-        <w:rPr>
-          <w:rFonts w:hint="eastAsia"/>
-          <w:lang w:eastAsia="zh-TW"/>
-        </w:rPr>
-        <w:t>一個檔案或是</w:t>
-      </w:r>
-      <w:r>
-        <w:rPr>
-          <w:rFonts w:hint="eastAsia"/>
-          <w:lang w:eastAsia="zh-TW"/>
-        </w:rPr>
-        <w:t>整個</w:t>
-      </w:r>
-      <w:r>
-        <w:rPr>
-          <w:lang w:eastAsia="zh-TW"/>
-        </w:rPr>
-        <w:t>資料夾打包成</w:t>
-      </w:r>
-      <w:r>
-        <w:rPr>
-          <w:lang w:eastAsia="zh-TW"/>
-        </w:rPr>
-        <w:t>.so</w:t>
-      </w:r>
-      <w:r>
-        <w:rPr>
+          <w:rFonts w:hint="eastAsia"/>
+          <w:lang w:eastAsia="zh-TW"/>
+        </w:rPr>
+        <w:t>打包</w:t>
+      </w:r>
+      <w:r>
+        <w:rPr>
+          <w:rFonts w:hint="eastAsia"/>
+          <w:lang w:eastAsia="zh-TW"/>
+        </w:rPr>
+        <w:t>型式</w:t>
+      </w:r>
+      <w:r>
+        <w:rPr>
+          <w:rFonts w:hint="eastAsia"/>
+          <w:lang w:eastAsia="zh-TW"/>
+        </w:rPr>
+        <w:t>I</w:t>
+      </w:r>
+      <w:r>
+        <w:rPr>
+          <w:lang w:eastAsia="zh-TW"/>
+        </w:rPr>
+        <w:t>I</w:t>
+      </w:r>
+      <w:r>
+        <w:rPr>
+          <w:rFonts w:hint="eastAsia"/>
+          <w:lang w:eastAsia="zh-TW"/>
+        </w:rPr>
+        <w:t xml:space="preserve"> </w:t>
+      </w:r>
+      <w:r>
+        <w:rPr>
+          <w:lang w:eastAsia="zh-TW"/>
+        </w:rPr>
+        <w:t>-</w:t>
+      </w:r>
+      <w:r>
+        <w:rPr>
+          <w:rFonts w:hint="eastAsia"/>
+          <w:lang w:eastAsia="zh-TW"/>
+        </w:rPr>
+        <w:t>&gt;</w:t>
+      </w:r>
+      <w:r>
+        <w:rPr>
+          <w:lang w:eastAsia="zh-TW"/>
+        </w:rPr>
+        <w:t xml:space="preserve"> </w:t>
+      </w:r>
+      <w:r>
+        <w:rPr>
+          <w:rFonts w:hint="eastAsia"/>
+          <w:lang w:eastAsia="zh-TW"/>
+        </w:rPr>
+        <w:t>p</w:t>
+      </w:r>
+      <w:r>
+        <w:rPr>
+          <w:lang w:eastAsia="zh-TW"/>
+        </w:rPr>
+        <w:t>yd</w:t>
+      </w:r>
+      <w:r>
+        <w:rPr>
+          <w:rFonts w:hint="eastAsia"/>
+          <w:lang w:eastAsia="zh-TW"/>
+        </w:rPr>
+        <w:t>與</w:t>
+      </w:r>
+      <w:r>
+        <w:rPr>
+          <w:rFonts w:hint="eastAsia"/>
+          <w:lang w:eastAsia="zh-TW"/>
+        </w:rPr>
+        <w:t>e</w:t>
+      </w:r>
+      <w:r>
+        <w:rPr>
+          <w:lang w:eastAsia="zh-TW"/>
+        </w:rPr>
+        <w:t>xe</w:t>
+      </w:r>
+    </w:p>
+    <w:p>
+      <w:pPr>
+        <w:pStyle w:val="a3"/>
+        <w:tabs>
+          <w:tab w:val="left" w:pos="533"/>
+        </w:tabs>
+        <w:ind w:left="360"/>
+        <w:rPr>
+          <w:lang w:eastAsia="zh-TW"/>
+        </w:rPr>
+      </w:pPr>
+      <w:r>
+        <w:rPr>
+          <w:rFonts w:hint="eastAsia"/>
+          <w:lang w:eastAsia="zh-TW"/>
+        </w:rPr>
+        <w:t>有三個檔案，</w:t>
+      </w:r>
+      <w:r>
+        <w:rPr>
+          <w:rFonts w:hint="eastAsia"/>
+          <w:b/>
+          <w:bCs/>
+          <w:highlight w:val="green"/>
+          <w:lang w:eastAsia="zh-TW"/>
+        </w:rPr>
+        <w:t>d</w:t>
+      </w:r>
+      <w:r>
+        <w:rPr>
+          <w:b/>
+          <w:bCs/>
+          <w:highlight w:val="green"/>
+          <w:lang w:eastAsia="zh-TW"/>
+        </w:rPr>
+        <w:t>ata_analysis.py</w:t>
+      </w:r>
+      <w:r>
+        <w:rPr>
+          <w:rFonts w:hint="eastAsia"/>
+          <w:lang w:eastAsia="zh-TW"/>
+        </w:rPr>
+        <w:t>、</w:t>
+      </w:r>
+      <w:r>
+        <w:rPr>
+          <w:rFonts w:hint="eastAsia"/>
+          <w:b/>
+          <w:bCs/>
+          <w:highlight w:val="green"/>
+          <w:lang w:eastAsia="zh-TW"/>
+        </w:rPr>
+        <w:t>a</w:t>
+      </w:r>
+      <w:r>
+        <w:rPr>
+          <w:b/>
+          <w:bCs/>
+          <w:highlight w:val="green"/>
+          <w:lang w:eastAsia="zh-TW"/>
+        </w:rPr>
+        <w:t>uto_predictor.py</w:t>
+      </w:r>
+      <w:r>
+        <w:rPr>
+          <w:rFonts w:hint="eastAsia"/>
+          <w:lang w:eastAsia="zh-TW"/>
+        </w:rPr>
+        <w:t>、</w:t>
+      </w:r>
+      <w:r>
+        <w:rPr>
+          <w:rFonts w:hint="eastAsia"/>
+          <w:b/>
+          <w:bCs/>
+          <w:highlight w:val="green"/>
+          <w:lang w:eastAsia="zh-TW"/>
+        </w:rPr>
+        <w:t>m</w:t>
+      </w:r>
+      <w:r>
+        <w:rPr>
+          <w:b/>
+          <w:bCs/>
+          <w:highlight w:val="green"/>
+          <w:lang w:eastAsia="zh-TW"/>
+        </w:rPr>
+        <w:t>ain.py</w:t>
+      </w:r>
+      <w:r>
+        <w:rPr>
+          <w:rFonts w:hint="eastAsia"/>
+          <w:lang w:eastAsia="zh-TW"/>
+        </w:rPr>
+        <w:t>，現今要將</w:t>
+      </w:r>
+      <w:r>
+        <w:rPr>
+          <w:rFonts w:hint="eastAsia"/>
+          <w:lang w:eastAsia="zh-TW"/>
+        </w:rPr>
+        <w:t>data_analysis.py</w:t>
+      </w:r>
+      <w:r>
+        <w:rPr>
+          <w:rFonts w:hint="eastAsia"/>
+          <w:lang w:eastAsia="zh-TW"/>
+        </w:rPr>
+        <w:t>與</w:t>
+      </w:r>
+      <w:r>
+        <w:rPr>
+          <w:rFonts w:hint="eastAsia"/>
+          <w:lang w:eastAsia="zh-TW"/>
+        </w:rPr>
+        <w:t>a</w:t>
+      </w:r>
+      <w:r>
+        <w:rPr>
+          <w:lang w:eastAsia="zh-TW"/>
+        </w:rPr>
+        <w:t>uto_predictor.py</w:t>
+      </w:r>
+      <w:r>
+        <w:rPr>
+          <w:rFonts w:hint="eastAsia"/>
+          <w:lang w:eastAsia="zh-TW"/>
+        </w:rPr>
+        <w:t>分別打包為</w:t>
+      </w:r>
+      <w:r>
+        <w:rPr>
+          <w:lang w:eastAsia="zh-TW"/>
+        </w:rPr>
+        <w:t>pyd</w:t>
+      </w:r>
+      <w:r>
+        <w:rPr>
+          <w:rFonts w:hint="eastAsia"/>
+          <w:lang w:eastAsia="zh-TW"/>
+        </w:rPr>
+        <w:t>(</w:t>
+      </w:r>
+      <w:r>
+        <w:rPr>
+          <w:rFonts w:hint="eastAsia"/>
+          <w:lang w:eastAsia="zh-TW"/>
+        </w:rPr>
+        <w:t>動態連結檔</w:t>
+      </w:r>
+      <w:r>
+        <w:rPr>
+          <w:rFonts w:hint="eastAsia"/>
+          <w:lang w:eastAsia="zh-TW"/>
+        </w:rPr>
+        <w:t>)</w:t>
+      </w:r>
+      <w:r>
+        <w:rPr>
+          <w:rFonts w:hint="eastAsia"/>
+          <w:lang w:eastAsia="zh-TW"/>
+        </w:rPr>
+        <w:t>的形式，然後再將這</w:t>
+      </w:r>
+      <w:r>
+        <w:rPr>
+          <w:rFonts w:hint="eastAsia"/>
+          <w:lang w:eastAsia="zh-TW"/>
+        </w:rPr>
+        <w:t>2</w:t>
+      </w:r>
+      <w:r>
+        <w:rPr>
+          <w:rFonts w:hint="eastAsia"/>
+          <w:lang w:eastAsia="zh-TW"/>
+        </w:rPr>
+        <w:t>個</w:t>
+      </w:r>
+      <w:r>
+        <w:rPr>
+          <w:rFonts w:hint="eastAsia"/>
+          <w:lang w:eastAsia="zh-TW"/>
+        </w:rPr>
+        <w:t>p</w:t>
+      </w:r>
+      <w:r>
+        <w:rPr>
+          <w:lang w:eastAsia="zh-TW"/>
+        </w:rPr>
+        <w:t>yd</w:t>
+      </w:r>
+      <w:r>
+        <w:rPr>
+          <w:rFonts w:hint="eastAsia"/>
+          <w:lang w:eastAsia="zh-TW"/>
+        </w:rPr>
+        <w:t>與</w:t>
+      </w:r>
+      <w:r>
+        <w:rPr>
+          <w:rFonts w:hint="eastAsia"/>
+          <w:lang w:eastAsia="zh-TW"/>
+        </w:rPr>
+        <w:t>m</w:t>
+      </w:r>
+      <w:r>
+        <w:rPr>
+          <w:lang w:eastAsia="zh-TW"/>
+        </w:rPr>
+        <w:t>ain.py</w:t>
+      </w:r>
+      <w:r>
+        <w:rPr>
+          <w:rFonts w:hint="eastAsia"/>
+          <w:lang w:eastAsia="zh-TW"/>
+        </w:rPr>
+        <w:t>，也就是</w:t>
+      </w:r>
+      <w:r>
+        <w:rPr>
+          <w:b/>
+          <w:bCs/>
+          <w:lang w:eastAsia="zh-TW"/>
+        </w:rPr>
+        <w:t>“</w:t>
+      </w:r>
+      <w:r>
+        <w:rPr>
+          <w:b/>
+          <w:bCs/>
+          <w:highlight w:val="green"/>
+          <w:lang w:eastAsia="zh-TW"/>
+        </w:rPr>
+        <w:t>a</w:t>
+      </w:r>
+      <w:r>
+        <w:rPr>
+          <w:rFonts w:hint="eastAsia"/>
+          <w:b/>
+          <w:bCs/>
+          <w:highlight w:val="green"/>
+          <w:lang w:eastAsia="zh-TW"/>
+        </w:rPr>
+        <w:t>.</w:t>
+      </w:r>
+      <w:r>
+        <w:rPr>
+          <w:b/>
+          <w:bCs/>
+          <w:highlight w:val="green"/>
+          <w:lang w:eastAsia="zh-TW"/>
+        </w:rPr>
+        <w:t>pyd + b.pyd + c.pyd + … …</w:t>
+      </w:r>
+      <w:r>
+        <w:rPr>
+          <w:b/>
+          <w:bCs/>
+          <w:lang w:eastAsia="zh-TW"/>
+        </w:rPr>
+        <w:t>”</w:t>
+      </w:r>
+      <w:r>
+        <w:rPr>
+          <w:lang w:eastAsia="zh-TW"/>
+        </w:rPr>
+        <w:t xml:space="preserve"> + </w:t>
+      </w:r>
+      <w:r>
+        <w:rPr>
+          <w:b/>
+          <w:bCs/>
+          <w:lang w:eastAsia="zh-TW"/>
+        </w:rPr>
+        <w:t>“</w:t>
+      </w:r>
+      <w:r>
+        <w:rPr>
+          <w:b/>
+          <w:bCs/>
+          <w:highlight w:val="green"/>
+          <w:lang w:eastAsia="zh-TW"/>
+        </w:rPr>
+        <w:t>main.py</w:t>
+      </w:r>
+      <w:r>
+        <w:rPr>
+          <w:b/>
+          <w:bCs/>
+          <w:lang w:eastAsia="zh-TW"/>
+        </w:rPr>
+        <w:t>”</w:t>
+      </w:r>
+      <w:r>
+        <w:rPr>
+          <w:rFonts w:hint="eastAsia"/>
+          <w:lang w:eastAsia="zh-TW"/>
+        </w:rPr>
+        <w:t>，一起打包成</w:t>
+      </w:r>
+      <w:r>
+        <w:rPr>
+          <w:rFonts w:hint="eastAsia"/>
+          <w:lang w:eastAsia="zh-TW"/>
+        </w:rPr>
+        <w:t>e</w:t>
+      </w:r>
+      <w:r>
+        <w:rPr>
+          <w:lang w:eastAsia="zh-TW"/>
+        </w:rPr>
+        <w:t>xe</w:t>
+      </w:r>
+      <w:r>
+        <w:rPr>
+          <w:rFonts w:hint="eastAsia"/>
           <w:lang w:eastAsia="zh-TW"/>
         </w:rPr>
         <w:t>檔案</w:t>
       </w:r>
+      <w:r>
+        <w:rPr>
+          <w:rFonts w:hint="eastAsia"/>
+          <w:b/>
+          <w:bCs/>
+          <w:lang w:eastAsia="zh-TW"/>
+        </w:rPr>
+        <w:t>。</w:t>
+      </w:r>
+    </w:p>
+    <w:p>
+      <w:pPr>
+        <w:pStyle w:val="a3"/>
+        <w:tabs>
+          <w:tab w:val="left" w:pos="533"/>
+        </w:tabs>
+        <w:ind w:left="360"/>
+        <w:rPr>
+          <w:lang w:eastAsia="zh-TW"/>
+        </w:rPr>
+      </w:pPr>
     </w:p>
     <w:p>
       <w:pPr>
@@ -1398,10 +2002,15 @@
       </w:pPr>
       <w:r>
         <w:rPr>
-          <w:rFonts w:hint="eastAsia"/>
-          <w:lang w:eastAsia="zh-TW"/>
-        </w:rPr>
-        <w:t>打包一個檔案，</w:t>
+          <w:lang w:eastAsia="zh-TW"/>
+        </w:rPr>
+        <w:t>p</w:t>
+      </w:r>
+      <w:r>
+        <w:rPr>
+          <w:lang w:eastAsia="zh-TW"/>
+        </w:rPr>
+        <w:t>yd</w:t>
       </w:r>
     </w:p>
     <w:p>
@@ -1418,34 +2027,39 @@
           <w:lang w:eastAsia="zh-TW"/>
         </w:rPr>
       </w:pPr>
-      <w:proofErr w:type="spellStart"/>
-      <w:r>
-        <w:rPr>
-          <w:lang w:eastAsia="zh-TW"/>
-        </w:rPr>
-        <w:t>nuitka</w:t>
-      </w:r>
-      <w:proofErr w:type="spellEnd"/>
-      <w:r>
-        <w:rPr>
-          <w:lang w:eastAsia="zh-TW"/>
-        </w:rPr>
-        <w:t xml:space="preserve"> --module --mingw64 ./*.</w:t>
-      </w:r>
-      <w:proofErr w:type="spellStart"/>
-      <w:r>
-        <w:rPr>
-          <w:lang w:eastAsia="zh-TW"/>
-        </w:rPr>
-        <w:t>py</w:t>
-      </w:r>
-      <w:proofErr w:type="spellEnd"/>
+      <w:r>
+        <w:rPr>
+          <w:rFonts w:hint="eastAsia"/>
+          <w:lang w:eastAsia="zh-TW"/>
+        </w:rPr>
+        <w:t>指令</w:t>
+      </w:r>
+      <w:r>
+        <w:rPr>
+          <w:rFonts w:hint="eastAsia"/>
+          <w:lang w:eastAsia="zh-TW"/>
+        </w:rPr>
+        <w:t>，</w:t>
+      </w:r>
+      <w:r>
+        <w:rPr>
+          <w:rFonts w:hint="eastAsia"/>
+          <w:lang w:eastAsia="zh-TW"/>
+        </w:rPr>
+        <w:t>d</w:t>
+      </w:r>
+      <w:r>
+        <w:rPr>
+          <w:lang w:eastAsia="zh-TW"/>
+        </w:rPr>
+        <w:t>ata_analysis.py</w:t>
+      </w:r>
     </w:p>
     <w:p>
       <w:pPr>
         <w:pStyle w:val="a3"/>
         <w:numPr>
-          <w:ilvl w:val="1"/>
+          <w:ilvl w:val="3"/>
           <w:numId w:val="3"/>
         </w:numPr>
         <w:tabs>
@@ -1460,77 +2074,363 @@
           <w:rFonts w:hint="eastAsia"/>
           <w:lang w:eastAsia="zh-TW"/>
         </w:rPr>
-        <w:t>打包</w:t>
-      </w:r>
-      <w:r>
-        <w:rPr>
-          <w:rFonts w:hint="eastAsia"/>
-          <w:lang w:eastAsia="zh-TW"/>
-        </w:rPr>
-        <w:t>整個</w:t>
-      </w:r>
-      <w:r>
-        <w:rPr>
-          <w:rFonts w:hint="eastAsia"/>
-          <w:lang w:eastAsia="zh-TW"/>
-        </w:rPr>
-        <w:t>資料夾</w:t>
-      </w:r>
-      <w:r>
-        <w:rPr>
-          <w:rFonts w:hint="eastAsia"/>
-          <w:lang w:eastAsia="zh-TW"/>
-        </w:rPr>
-        <w:t>，第一個</w:t>
-      </w:r>
-      <w:r>
-        <w:rPr>
-          <w:rFonts w:hint="eastAsia"/>
-          <w:lang w:eastAsia="zh-TW"/>
-        </w:rPr>
-        <w:t>test</w:t>
-      </w:r>
-      <w:r>
-        <w:rPr>
-          <w:rFonts w:hint="eastAsia"/>
-          <w:lang w:eastAsia="zh-TW"/>
-        </w:rPr>
-        <w:t>為打包後的結果，第二個</w:t>
-      </w:r>
-      <w:r>
-        <w:rPr>
-          <w:rFonts w:hint="eastAsia"/>
-          <w:lang w:eastAsia="zh-TW"/>
-        </w:rPr>
-        <w:t>t</w:t>
-      </w:r>
-      <w:r>
-        <w:rPr>
-          <w:lang w:eastAsia="zh-TW"/>
-        </w:rPr>
-        <w:t>est</w:t>
-      </w:r>
-      <w:r>
-        <w:rPr>
-          <w:rFonts w:hint="eastAsia"/>
-          <w:lang w:eastAsia="zh-TW"/>
-        </w:rPr>
-        <w:t>為想要打包</w:t>
-      </w:r>
-      <w:r>
-        <w:rPr>
-          <w:rFonts w:hint="eastAsia"/>
-          <w:lang w:eastAsia="zh-TW"/>
-        </w:rPr>
-        <w:t>的</w:t>
-      </w:r>
-      <w:r>
-        <w:rPr>
-          <w:rFonts w:hint="eastAsia"/>
-          <w:lang w:eastAsia="zh-TW"/>
-        </w:rPr>
-        <w:t>資料夾。</w:t>
-      </w:r>
+        <w:t>強迫用</w:t>
+      </w:r>
+      <w:r>
+        <w:rPr>
+          <w:rFonts w:hint="eastAsia"/>
+          <w:lang w:eastAsia="zh-TW"/>
+        </w:rPr>
+        <w:t>m</w:t>
+      </w:r>
+      <w:r>
+        <w:rPr>
+          <w:lang w:eastAsia="zh-TW"/>
+        </w:rPr>
+        <w:t>ingw64</w:t>
+      </w:r>
+      <w:r>
+        <w:rPr>
+          <w:rFonts w:hint="eastAsia"/>
+          <w:lang w:eastAsia="zh-TW"/>
+        </w:rPr>
+        <w:t>做</w:t>
+      </w:r>
+      <w:r>
+        <w:rPr>
+          <w:rFonts w:hint="eastAsia"/>
+          <w:lang w:eastAsia="zh-TW"/>
+        </w:rPr>
+        <w:t>gcc</w:t>
+      </w:r>
+      <w:r>
+        <w:rPr>
+          <w:rFonts w:hint="eastAsia"/>
+          <w:lang w:eastAsia="zh-TW"/>
+        </w:rPr>
+        <w:t>的編譯</w:t>
+      </w:r>
+      <w:r>
+        <w:rPr>
+          <w:rFonts w:hint="eastAsia"/>
+          <w:lang w:eastAsia="zh-TW"/>
+        </w:rPr>
+        <w:t>，沒指定輸出地方，</w:t>
+      </w:r>
+      <w:r>
+        <w:rPr>
+          <w:rFonts w:hint="eastAsia"/>
+          <w:lang w:eastAsia="zh-TW"/>
+        </w:rPr>
+        <w:t xml:space="preserve">EX: </w:t>
+      </w:r>
+      <w:r>
+        <w:rPr>
+          <w:rFonts w:hint="eastAsia"/>
+          <w:b/>
+          <w:bCs/>
+          <w:highlight w:val="green"/>
+          <w:lang w:eastAsia="zh-TW"/>
+        </w:rPr>
+        <w:t>n</w:t>
+      </w:r>
+      <w:r>
+        <w:rPr>
+          <w:b/>
+          <w:bCs/>
+          <w:highlight w:val="green"/>
+          <w:lang w:eastAsia="zh-TW"/>
+        </w:rPr>
+        <w:t>uitka --module --mingw64 ./data_analysis.py</w:t>
+      </w:r>
+    </w:p>
+    <w:p>
+      <w:pPr>
+        <w:pStyle w:val="a3"/>
+        <w:numPr>
+          <w:ilvl w:val="3"/>
+          <w:numId w:val="3"/>
+        </w:numPr>
+        <w:tabs>
+          <w:tab w:val="left" w:pos="533"/>
+        </w:tabs>
+        <w:rPr>
+          <w:lang w:eastAsia="zh-TW"/>
+        </w:rPr>
+      </w:pPr>
+      <w:r>
+        <w:rPr>
+          <w:rFonts w:hint="eastAsia"/>
+          <w:lang w:eastAsia="zh-TW"/>
+        </w:rPr>
+        <w:lastRenderedPageBreak/>
+        <w:t>強迫用</w:t>
+      </w:r>
+      <w:r>
+        <w:rPr>
+          <w:rFonts w:hint="eastAsia"/>
+          <w:lang w:eastAsia="zh-TW"/>
+        </w:rPr>
+        <w:t>m</w:t>
+      </w:r>
+      <w:r>
+        <w:rPr>
+          <w:lang w:eastAsia="zh-TW"/>
+        </w:rPr>
+        <w:t>ingw64</w:t>
+      </w:r>
+      <w:r>
+        <w:rPr>
+          <w:rFonts w:hint="eastAsia"/>
+          <w:lang w:eastAsia="zh-TW"/>
+        </w:rPr>
+        <w:t>做</w:t>
+      </w:r>
+      <w:r>
+        <w:rPr>
+          <w:rFonts w:hint="eastAsia"/>
+          <w:lang w:eastAsia="zh-TW"/>
+        </w:rPr>
+        <w:t>gcc</w:t>
+      </w:r>
+      <w:r>
+        <w:rPr>
+          <w:rFonts w:hint="eastAsia"/>
+          <w:lang w:eastAsia="zh-TW"/>
+        </w:rPr>
+        <w:t>的編譯，有指定輸出地方，</w:t>
+      </w:r>
+      <w:r>
+        <w:rPr>
+          <w:rFonts w:hint="eastAsia"/>
+          <w:lang w:eastAsia="zh-TW"/>
+        </w:rPr>
+        <w:t>E</w:t>
+      </w:r>
+      <w:r>
+        <w:rPr>
+          <w:lang w:eastAsia="zh-TW"/>
+        </w:rPr>
+        <w:t xml:space="preserve">X: </w:t>
+      </w:r>
+      <w:r>
+        <w:rPr>
+          <w:b/>
+          <w:bCs/>
+          <w:highlight w:val="green"/>
+          <w:lang w:eastAsia="zh-TW"/>
+        </w:rPr>
+        <w:t>nuitka --module --output-dir=out --mingw64 ./data_analysis.py</w:t>
+      </w:r>
+    </w:p>
+    <w:p>
+      <w:pPr>
+        <w:pStyle w:val="a3"/>
+        <w:numPr>
+          <w:ilvl w:val="3"/>
+          <w:numId w:val="3"/>
+        </w:numPr>
+        <w:tabs>
+          <w:tab w:val="left" w:pos="533"/>
+        </w:tabs>
+        <w:rPr>
+          <w:lang w:eastAsia="zh-TW"/>
+        </w:rPr>
+      </w:pPr>
+      <w:r>
+        <w:rPr>
+          <w:rFonts w:hint="eastAsia"/>
+          <w:lang w:eastAsia="zh-TW"/>
+        </w:rPr>
+        <w:t>強迫用</w:t>
+      </w:r>
+      <w:r>
+        <w:rPr>
+          <w:rFonts w:hint="eastAsia"/>
+          <w:lang w:eastAsia="zh-TW"/>
+        </w:rPr>
+        <w:t>m</w:t>
+      </w:r>
+      <w:r>
+        <w:rPr>
+          <w:lang w:eastAsia="zh-TW"/>
+        </w:rPr>
+        <w:t>ingw64</w:t>
+      </w:r>
+      <w:r>
+        <w:rPr>
+          <w:rFonts w:hint="eastAsia"/>
+          <w:lang w:eastAsia="zh-TW"/>
+        </w:rPr>
+        <w:t>做</w:t>
+      </w:r>
+      <w:r>
+        <w:rPr>
+          <w:rFonts w:hint="eastAsia"/>
+          <w:lang w:eastAsia="zh-TW"/>
+        </w:rPr>
+        <w:t>gcc</w:t>
+      </w:r>
+      <w:r>
+        <w:rPr>
+          <w:rFonts w:hint="eastAsia"/>
+          <w:lang w:eastAsia="zh-TW"/>
+        </w:rPr>
+        <w:t>的編譯，有指定輸出地方，不</w:t>
+      </w:r>
+      <w:r>
+        <w:rPr>
+          <w:rFonts w:hint="eastAsia"/>
+          <w:lang w:eastAsia="zh-TW"/>
+        </w:rPr>
+        <w:t>f</w:t>
+      </w:r>
+      <w:r>
+        <w:rPr>
+          <w:lang w:eastAsia="zh-TW"/>
+        </w:rPr>
+        <w:t>rom</w:t>
+      </w:r>
+      <w:r>
+        <w:rPr>
+          <w:rFonts w:hint="eastAsia"/>
+          <w:lang w:eastAsia="zh-TW"/>
+        </w:rPr>
+        <w:t>或</w:t>
+      </w:r>
+      <w:r>
+        <w:rPr>
+          <w:rFonts w:hint="eastAsia"/>
+          <w:lang w:eastAsia="zh-TW"/>
+        </w:rPr>
+        <w:t>i</w:t>
+      </w:r>
+      <w:r>
+        <w:rPr>
+          <w:lang w:eastAsia="zh-TW"/>
+        </w:rPr>
+        <w:t>mport</w:t>
+      </w:r>
+      <w:r>
+        <w:rPr>
+          <w:rFonts w:hint="eastAsia"/>
+          <w:lang w:eastAsia="zh-TW"/>
+        </w:rPr>
+        <w:t>入</w:t>
+      </w:r>
+      <w:r>
+        <w:rPr>
+          <w:rFonts w:hint="eastAsia"/>
+          <w:lang w:eastAsia="zh-TW"/>
+        </w:rPr>
+        <w:t>p</w:t>
+      </w:r>
+      <w:r>
+        <w:rPr>
+          <w:lang w:eastAsia="zh-TW"/>
+        </w:rPr>
+        <w:t>ackage</w:t>
+      </w:r>
+      <w:r>
+        <w:rPr>
+          <w:rFonts w:hint="eastAsia"/>
+          <w:lang w:eastAsia="zh-TW"/>
+        </w:rPr>
+        <w:t>與</w:t>
+      </w:r>
+      <w:r>
+        <w:rPr>
+          <w:rFonts w:hint="eastAsia"/>
+          <w:lang w:eastAsia="zh-TW"/>
+        </w:rPr>
+        <w:t>m</w:t>
+      </w:r>
+      <w:r>
+        <w:rPr>
+          <w:lang w:eastAsia="zh-TW"/>
+        </w:rPr>
+        <w:t>odule</w:t>
+      </w:r>
+      <w:r>
+        <w:rPr>
+          <w:rFonts w:hint="eastAsia"/>
+          <w:lang w:eastAsia="zh-TW"/>
+        </w:rPr>
+        <w:t>，</w:t>
+      </w:r>
+      <w:r>
+        <w:rPr>
+          <w:rFonts w:hint="eastAsia"/>
+          <w:lang w:eastAsia="zh-TW"/>
+        </w:rPr>
+        <w:t xml:space="preserve">EX: </w:t>
+      </w:r>
+      <w:r>
+        <w:rPr>
+          <w:b/>
+          <w:bCs/>
+          <w:highlight w:val="green"/>
+          <w:lang w:eastAsia="zh-TW"/>
+        </w:rPr>
+        <w:t xml:space="preserve">nuitka --module </w:t>
+      </w:r>
+      <w:r>
+        <w:rPr>
+          <w:b/>
+          <w:bCs/>
+          <w:highlight w:val="green"/>
+          <w:lang w:eastAsia="zh-TW"/>
+        </w:rPr>
+        <w:t>--</w:t>
+      </w:r>
+      <w:r>
+        <w:rPr>
+          <w:b/>
+          <w:bCs/>
+          <w:highlight w:val="green"/>
+          <w:lang w:eastAsia="zh-TW"/>
+        </w:rPr>
+        <w:t>nofollow-import</w:t>
+      </w:r>
+      <w:r>
+        <w:rPr>
+          <w:b/>
+          <w:bCs/>
+          <w:highlight w:val="green"/>
+          <w:lang w:eastAsia="zh-TW"/>
+        </w:rPr>
+        <w:t>s</w:t>
+      </w:r>
+      <w:r>
+        <w:rPr>
+          <w:b/>
+          <w:bCs/>
+          <w:highlight w:val="green"/>
+          <w:lang w:eastAsia="zh-TW"/>
+        </w:rPr>
+        <w:t xml:space="preserve"> </w:t>
+      </w:r>
+      <w:r>
+        <w:rPr>
+          <w:b/>
+          <w:bCs/>
+          <w:highlight w:val="green"/>
+          <w:lang w:eastAsia="zh-TW"/>
+        </w:rPr>
+        <w:t>--output-dir=out --mingw64 ./data_analysis.py</w:t>
+      </w:r>
+    </w:p>
+    <w:p>
+      <w:pPr>
+        <w:pStyle w:val="a3"/>
+        <w:tabs>
+          <w:tab w:val="left" w:pos="533"/>
+        </w:tabs>
+        <w:ind w:left="2520"/>
+        <w:rPr>
+          <w:lang w:eastAsia="zh-TW"/>
+        </w:rPr>
+      </w:pPr>
     </w:p>
     <w:p>
       <w:pPr>
@@ -1551,563 +2451,27 @@
           <w:rFonts w:hint="eastAsia"/>
           <w:lang w:eastAsia="zh-TW"/>
         </w:rPr>
-        <w:t xml:space="preserve">EX: </w:t>
-      </w:r>
-      <w:proofErr w:type="spellStart"/>
-      <w:r>
-        <w:t>nuitka</w:t>
-      </w:r>
-      <w:proofErr w:type="spellEnd"/>
-      <w:r>
-        <w:t xml:space="preserve"> </w:t>
-      </w:r>
-      <w:r>
-        <w:rPr>
-          <w:rFonts w:hint="eastAsia"/>
-          <w:lang w:eastAsia="zh-TW"/>
-        </w:rPr>
-        <w:t>-</w:t>
-      </w:r>
-      <w:r>
-        <w:rPr>
-          <w:lang w:eastAsia="zh-TW"/>
-        </w:rPr>
-        <w:t>-</w:t>
-      </w:r>
-      <w:r>
-        <w:t>module</w:t>
-      </w:r>
-      <w:r>
-        <w:rPr>
-          <w:rFonts w:hint="eastAsia"/>
-          <w:lang w:eastAsia="zh-TW"/>
-        </w:rPr>
-        <w:t xml:space="preserve"> </w:t>
-      </w:r>
-      <w:r>
-        <w:t>--include-package=test</w:t>
-      </w:r>
-      <w:r>
-        <w:t xml:space="preserve"> </w:t>
-      </w:r>
-      <w:r>
-        <w:t>../../test</w:t>
-      </w:r>
-    </w:p>
-    <w:p>
-      <w:pPr>
-        <w:pStyle w:val="a3"/>
-        <w:tabs>
-          <w:tab w:val="left" w:pos="533"/>
-        </w:tabs>
-        <w:ind w:left="1800"/>
-        <w:rPr>
-          <w:lang w:eastAsia="zh-TW"/>
-        </w:rPr>
-      </w:pPr>
-    </w:p>
-    <w:p>
-      <w:pPr>
-        <w:pStyle w:val="a3"/>
-        <w:numPr>
-          <w:ilvl w:val="1"/>
-          <w:numId w:val="3"/>
-        </w:numPr>
-        <w:tabs>
-          <w:tab w:val="left" w:pos="533"/>
-        </w:tabs>
-        <w:rPr>
-          <w:lang w:eastAsia="zh-TW"/>
-        </w:rPr>
-      </w:pPr>
-      <w:r>
-        <w:rPr>
-          <w:rFonts w:hint="eastAsia"/>
-          <w:lang w:eastAsia="zh-TW"/>
-        </w:rPr>
-        <w:t>如果打包的環境，沒有安裝某套件或是模組，指令需是如下</w:t>
-      </w:r>
-      <w:r>
-        <w:rPr>
-          <w:rFonts w:hint="eastAsia"/>
-          <w:lang w:eastAsia="zh-TW"/>
-        </w:rPr>
-        <w:t>:</w:t>
-      </w:r>
-    </w:p>
-    <w:p>
-      <w:pPr>
-        <w:pStyle w:val="a3"/>
-        <w:numPr>
-          <w:ilvl w:val="2"/>
-          <w:numId w:val="3"/>
-        </w:numPr>
-        <w:tabs>
-          <w:tab w:val="left" w:pos="533"/>
-        </w:tabs>
-        <w:rPr>
-          <w:lang w:eastAsia="zh-TW"/>
-        </w:rPr>
-      </w:pPr>
-      <w:r>
-        <w:rPr>
-          <w:rFonts w:hint="eastAsia"/>
-          <w:lang w:eastAsia="zh-TW"/>
-        </w:rPr>
-        <w:t xml:space="preserve">EX: </w:t>
-      </w:r>
-      <w:proofErr w:type="spellStart"/>
-      <w:r>
-        <w:rPr>
-          <w:rFonts w:hint="eastAsia"/>
-          <w:lang w:eastAsia="zh-TW"/>
-        </w:rPr>
-        <w:t>n</w:t>
-      </w:r>
-      <w:r>
-        <w:rPr>
-          <w:lang w:eastAsia="zh-TW"/>
-        </w:rPr>
-        <w:t>uitka</w:t>
-      </w:r>
-      <w:proofErr w:type="spellEnd"/>
-      <w:r>
-        <w:rPr>
-          <w:lang w:eastAsia="zh-TW"/>
-        </w:rPr>
-        <w:t xml:space="preserve"> --module --follow-import-to=</w:t>
-      </w:r>
-      <w:r>
-        <w:rPr>
-          <w:rFonts w:hint="eastAsia"/>
-          <w:b/>
-          <w:bCs/>
-          <w:highlight w:val="green"/>
-          <w:lang w:eastAsia="zh-TW"/>
-        </w:rPr>
-        <w:t>套件</w:t>
-      </w:r>
-      <w:r>
-        <w:rPr>
-          <w:rFonts w:hint="eastAsia"/>
-          <w:lang w:eastAsia="zh-TW"/>
-        </w:rPr>
-        <w:t>或是</w:t>
-      </w:r>
-      <w:r>
-        <w:rPr>
-          <w:rFonts w:hint="eastAsia"/>
-          <w:b/>
-          <w:bCs/>
-          <w:highlight w:val="green"/>
-          <w:lang w:eastAsia="zh-TW"/>
-        </w:rPr>
-        <w:t>模組</w:t>
-      </w:r>
-      <w:r>
-        <w:rPr>
-          <w:rFonts w:hint="eastAsia"/>
-          <w:lang w:eastAsia="zh-TW"/>
-        </w:rPr>
-        <w:t>名稱</w:t>
-      </w:r>
-      <w:r>
-        <w:rPr>
-          <w:rFonts w:hint="eastAsia"/>
-          <w:lang w:eastAsia="zh-TW"/>
-        </w:rPr>
-        <w:t xml:space="preserve"> </w:t>
-      </w:r>
-      <w:r>
-        <w:rPr>
-          <w:lang w:eastAsia="zh-TW"/>
-        </w:rPr>
-        <w:t>--mingw64 ./auto_predictor.py</w:t>
-      </w:r>
-    </w:p>
-    <w:p>
-      <w:pPr>
-        <w:tabs>
-          <w:tab w:val="left" w:pos="533"/>
-        </w:tabs>
-        <w:rPr>
-          <w:lang w:eastAsia="zh-TW"/>
-        </w:rPr>
-      </w:pPr>
-    </w:p>
-    <w:p>
-      <w:pPr>
-        <w:pStyle w:val="a3"/>
-        <w:numPr>
-          <w:ilvl w:val="0"/>
-          <w:numId w:val="3"/>
-        </w:numPr>
-        <w:tabs>
-          <w:tab w:val="left" w:pos="533"/>
-        </w:tabs>
-        <w:rPr>
-          <w:lang w:eastAsia="zh-TW"/>
-        </w:rPr>
-      </w:pPr>
-      <w:r>
-        <w:rPr>
-          <w:rFonts w:hint="eastAsia"/>
-          <w:lang w:eastAsia="zh-TW"/>
-        </w:rPr>
-        <w:t>打包成</w:t>
-      </w:r>
-      <w:r>
-        <w:rPr>
-          <w:rFonts w:hint="eastAsia"/>
-          <w:lang w:eastAsia="zh-TW"/>
-        </w:rPr>
-        <w:t>p</w:t>
-      </w:r>
-      <w:r>
-        <w:rPr>
-          <w:lang w:eastAsia="zh-TW"/>
-        </w:rPr>
-        <w:t>yd</w:t>
-      </w:r>
-      <w:r>
-        <w:rPr>
-          <w:rFonts w:hint="eastAsia"/>
-          <w:lang w:eastAsia="zh-TW"/>
-        </w:rPr>
-        <w:t>與</w:t>
-      </w:r>
-      <w:r>
-        <w:rPr>
-          <w:rFonts w:hint="eastAsia"/>
-          <w:lang w:eastAsia="zh-TW"/>
-        </w:rPr>
-        <w:t>e</w:t>
-      </w:r>
-      <w:r>
-        <w:rPr>
-          <w:lang w:eastAsia="zh-TW"/>
-        </w:rPr>
-        <w:t>xe</w:t>
-      </w:r>
-    </w:p>
-    <w:p>
-      <w:pPr>
-        <w:pStyle w:val="a3"/>
-        <w:tabs>
-          <w:tab w:val="left" w:pos="533"/>
-        </w:tabs>
-        <w:ind w:left="360"/>
-        <w:rPr>
-          <w:lang w:eastAsia="zh-TW"/>
-        </w:rPr>
-      </w:pPr>
-      <w:r>
-        <w:rPr>
-          <w:rFonts w:hint="eastAsia"/>
-          <w:lang w:eastAsia="zh-TW"/>
-        </w:rPr>
-        <w:t>有三個檔案，</w:t>
-      </w:r>
-      <w:r>
-        <w:rPr>
-          <w:rFonts w:hint="eastAsia"/>
-          <w:b/>
-          <w:bCs/>
-          <w:highlight w:val="green"/>
-          <w:lang w:eastAsia="zh-TW"/>
-        </w:rPr>
-        <w:t>d</w:t>
-      </w:r>
-      <w:r>
-        <w:rPr>
-          <w:b/>
-          <w:bCs/>
-          <w:highlight w:val="green"/>
-          <w:lang w:eastAsia="zh-TW"/>
-        </w:rPr>
-        <w:t>ata_analysis.py</w:t>
-      </w:r>
-      <w:r>
-        <w:rPr>
-          <w:rFonts w:hint="eastAsia"/>
-          <w:lang w:eastAsia="zh-TW"/>
-        </w:rPr>
-        <w:t>、</w:t>
-      </w:r>
-      <w:r>
-        <w:rPr>
-          <w:rFonts w:hint="eastAsia"/>
-          <w:b/>
-          <w:bCs/>
-          <w:highlight w:val="green"/>
+        <w:t>指令</w:t>
+      </w:r>
+      <w:r>
+        <w:rPr>
+          <w:rFonts w:hint="eastAsia"/>
+          <w:lang w:eastAsia="zh-TW"/>
+        </w:rPr>
+        <w:t>，</w:t>
+      </w:r>
+      <w:r>
+        <w:rPr>
+          <w:rFonts w:hint="eastAsia"/>
           <w:lang w:eastAsia="zh-TW"/>
         </w:rPr>
         <w:t>a</w:t>
       </w:r>
       <w:r>
         <w:rPr>
-          <w:b/>
-          <w:bCs/>
-          <w:highlight w:val="green"/>
           <w:lang w:eastAsia="zh-TW"/>
         </w:rPr>
         <w:t>uto_predictor.py</w:t>
-      </w:r>
-      <w:r>
-        <w:rPr>
-          <w:rFonts w:hint="eastAsia"/>
-          <w:lang w:eastAsia="zh-TW"/>
-        </w:rPr>
-        <w:t>、</w:t>
-      </w:r>
-      <w:r>
-        <w:rPr>
-          <w:rFonts w:hint="eastAsia"/>
-          <w:b/>
-          <w:bCs/>
-          <w:highlight w:val="green"/>
-          <w:lang w:eastAsia="zh-TW"/>
-        </w:rPr>
-        <w:t>m</w:t>
-      </w:r>
-      <w:r>
-        <w:rPr>
-          <w:b/>
-          <w:bCs/>
-          <w:highlight w:val="green"/>
-          <w:lang w:eastAsia="zh-TW"/>
-        </w:rPr>
-        <w:t>ain.py</w:t>
-      </w:r>
-      <w:r>
-        <w:rPr>
-          <w:rFonts w:hint="eastAsia"/>
-          <w:lang w:eastAsia="zh-TW"/>
-        </w:rPr>
-        <w:t>，現今要將</w:t>
-      </w:r>
-      <w:r>
-        <w:rPr>
-          <w:rFonts w:hint="eastAsia"/>
-          <w:lang w:eastAsia="zh-TW"/>
-        </w:rPr>
-        <w:t>data_analysis.py</w:t>
-      </w:r>
-      <w:r>
-        <w:rPr>
-          <w:rFonts w:hint="eastAsia"/>
-          <w:lang w:eastAsia="zh-TW"/>
-        </w:rPr>
-        <w:t>與</w:t>
-      </w:r>
-      <w:r>
-        <w:rPr>
-          <w:rFonts w:hint="eastAsia"/>
-          <w:lang w:eastAsia="zh-TW"/>
-        </w:rPr>
-        <w:t>a</w:t>
-      </w:r>
-      <w:r>
-        <w:rPr>
-          <w:lang w:eastAsia="zh-TW"/>
-        </w:rPr>
-        <w:t>uto_predictor.py</w:t>
-      </w:r>
-      <w:r>
-        <w:rPr>
-          <w:rFonts w:hint="eastAsia"/>
-          <w:lang w:eastAsia="zh-TW"/>
-        </w:rPr>
-        <w:t>分別打包為</w:t>
-      </w:r>
-      <w:r>
-        <w:rPr>
-          <w:lang w:eastAsia="zh-TW"/>
-        </w:rPr>
-        <w:t>pyd</w:t>
-      </w:r>
-      <w:r>
-        <w:rPr>
-          <w:rFonts w:hint="eastAsia"/>
-          <w:lang w:eastAsia="zh-TW"/>
-        </w:rPr>
-        <w:t>(</w:t>
-      </w:r>
-      <w:r>
-        <w:rPr>
-          <w:rFonts w:hint="eastAsia"/>
-          <w:lang w:eastAsia="zh-TW"/>
-        </w:rPr>
-        <w:t>動態連結檔</w:t>
-      </w:r>
-      <w:r>
-        <w:rPr>
-          <w:rFonts w:hint="eastAsia"/>
-          <w:lang w:eastAsia="zh-TW"/>
-        </w:rPr>
-        <w:t>)</w:t>
-      </w:r>
-      <w:r>
-        <w:rPr>
-          <w:rFonts w:hint="eastAsia"/>
-          <w:lang w:eastAsia="zh-TW"/>
-        </w:rPr>
-        <w:t>的形式，然後再將這</w:t>
-      </w:r>
-      <w:r>
-        <w:rPr>
-          <w:rFonts w:hint="eastAsia"/>
-          <w:lang w:eastAsia="zh-TW"/>
-        </w:rPr>
-        <w:t>2</w:t>
-      </w:r>
-      <w:r>
-        <w:rPr>
-          <w:rFonts w:hint="eastAsia"/>
-          <w:lang w:eastAsia="zh-TW"/>
-        </w:rPr>
-        <w:t>個</w:t>
-      </w:r>
-      <w:r>
-        <w:rPr>
-          <w:rFonts w:hint="eastAsia"/>
-          <w:lang w:eastAsia="zh-TW"/>
-        </w:rPr>
-        <w:t>p</w:t>
-      </w:r>
-      <w:r>
-        <w:rPr>
-          <w:lang w:eastAsia="zh-TW"/>
-        </w:rPr>
-        <w:t>yd</w:t>
-      </w:r>
-      <w:r>
-        <w:rPr>
-          <w:rFonts w:hint="eastAsia"/>
-          <w:lang w:eastAsia="zh-TW"/>
-        </w:rPr>
-        <w:t>與</w:t>
-      </w:r>
-      <w:r>
-        <w:rPr>
-          <w:rFonts w:hint="eastAsia"/>
-          <w:lang w:eastAsia="zh-TW"/>
-        </w:rPr>
-        <w:t>m</w:t>
-      </w:r>
-      <w:r>
-        <w:rPr>
-          <w:lang w:eastAsia="zh-TW"/>
-        </w:rPr>
-        <w:t>ain.py</w:t>
-      </w:r>
-      <w:r>
-        <w:rPr>
-          <w:rFonts w:hint="eastAsia"/>
-          <w:lang w:eastAsia="zh-TW"/>
-        </w:rPr>
-        <w:t>，一起打包成</w:t>
-      </w:r>
-      <w:r>
-        <w:rPr>
-          <w:rFonts w:hint="eastAsia"/>
-          <w:lang w:eastAsia="zh-TW"/>
-        </w:rPr>
-        <w:t>e</w:t>
-      </w:r>
-      <w:r>
-        <w:rPr>
-          <w:lang w:eastAsia="zh-TW"/>
-        </w:rPr>
-        <w:t>xe</w:t>
-      </w:r>
-      <w:r>
-        <w:rPr>
-          <w:rFonts w:hint="eastAsia"/>
-          <w:lang w:eastAsia="zh-TW"/>
-        </w:rPr>
-        <w:t>檔案。</w:t>
-      </w:r>
-    </w:p>
-    <w:p>
-      <w:pPr>
-        <w:pStyle w:val="a3"/>
-        <w:tabs>
-          <w:tab w:val="left" w:pos="533"/>
-        </w:tabs>
-        <w:ind w:left="360"/>
-        <w:rPr>
-          <w:lang w:eastAsia="zh-TW"/>
-        </w:rPr>
-      </w:pPr>
-    </w:p>
-    <w:p>
-      <w:pPr>
-        <w:pStyle w:val="a3"/>
-        <w:numPr>
-          <w:ilvl w:val="1"/>
-          <w:numId w:val="3"/>
-        </w:numPr>
-        <w:tabs>
-          <w:tab w:val="left" w:pos="533"/>
-        </w:tabs>
-        <w:rPr>
-          <w:lang w:eastAsia="zh-TW"/>
-        </w:rPr>
-      </w:pPr>
-      <w:r>
-        <w:rPr>
-          <w:lang w:eastAsia="zh-TW"/>
-        </w:rPr>
-        <w:t>p</w:t>
-      </w:r>
-      <w:r>
-        <w:rPr>
-          <w:lang w:eastAsia="zh-TW"/>
-        </w:rPr>
-        <w:t>yd</w:t>
-      </w:r>
-    </w:p>
-    <w:p>
-      <w:pPr>
-        <w:pStyle w:val="a3"/>
-        <w:numPr>
-          <w:ilvl w:val="2"/>
-          <w:numId w:val="3"/>
-        </w:numPr>
-        <w:tabs>
-          <w:tab w:val="left" w:pos="533"/>
-        </w:tabs>
-        <w:rPr>
-          <w:lang w:eastAsia="zh-TW"/>
-        </w:rPr>
-      </w:pPr>
-      <w:r>
-        <w:rPr>
-          <w:rFonts w:hint="eastAsia"/>
-          <w:lang w:eastAsia="zh-TW"/>
-        </w:rPr>
-        <w:t>指令</w:t>
-      </w:r>
-      <w:r>
-        <w:rPr>
-          <w:rFonts w:hint="eastAsia"/>
-          <w:lang w:eastAsia="zh-TW"/>
-        </w:rPr>
-        <w:t>，</w:t>
-      </w:r>
-      <w:r>
-        <w:rPr>
-          <w:rFonts w:hint="eastAsia"/>
-          <w:lang w:eastAsia="zh-TW"/>
-        </w:rPr>
-        <w:t>d</w:t>
-      </w:r>
-      <w:r>
-        <w:rPr>
-          <w:lang w:eastAsia="zh-TW"/>
-        </w:rPr>
-        <w:t>ata_analysis.py</w:t>
       </w:r>
     </w:p>
     <w:p>
@@ -2151,7 +2515,6 @@
         </w:rPr>
         <w:t>做</w:t>
       </w:r>
-      <w:proofErr w:type="spellStart"/>
       <w:r>
         <w:rPr>
           <w:rFonts w:hint="eastAsia"/>
@@ -2159,29 +2522,27 @@
         </w:rPr>
         <w:t>gcc</w:t>
       </w:r>
-      <w:proofErr w:type="spellEnd"/>
-      <w:r>
-        <w:rPr>
-          <w:rFonts w:hint="eastAsia"/>
-          <w:lang w:eastAsia="zh-TW"/>
-        </w:rPr>
-        <w:t>的編譯</w:t>
-      </w:r>
-      <w:r>
-        <w:rPr>
-          <w:rFonts w:hint="eastAsia"/>
-          <w:lang w:eastAsia="zh-TW"/>
-        </w:rPr>
-        <w:t>，沒指定輸出地方，</w:t>
-      </w:r>
-      <w:r>
-        <w:rPr>
-          <w:rFonts w:hint="eastAsia"/>
-          <w:lang w:eastAsia="zh-TW"/>
-        </w:rPr>
-        <w:t xml:space="preserve">EX: </w:t>
-      </w:r>
-      <w:proofErr w:type="spellStart"/>
+      <w:r>
+        <w:rPr>
+          <w:rFonts w:hint="eastAsia"/>
+          <w:lang w:eastAsia="zh-TW"/>
+        </w:rPr>
+        <w:t>的編譯，沒指定輸出地方，</w:t>
+      </w:r>
+      <w:r>
+        <w:rPr>
+          <w:rFonts w:hint="eastAsia"/>
+          <w:lang w:eastAsia="zh-TW"/>
+        </w:rPr>
+        <w:t>EX</w:t>
+      </w:r>
+      <w:r>
+        <w:rPr>
+          <w:rFonts w:hint="eastAsia"/>
+          <w:lang w:eastAsia="zh-TW"/>
+        </w:rPr>
+        <w:t xml:space="preserve">: </w:t>
+      </w:r>
       <w:r>
         <w:rPr>
           <w:rFonts w:hint="eastAsia"/>
@@ -2199,17 +2560,7 @@
           <w:highlight w:val="green"/>
           <w:lang w:eastAsia="zh-TW"/>
         </w:rPr>
-        <w:t>uitka</w:t>
-      </w:r>
-      <w:proofErr w:type="spellEnd"/>
-      <w:r>
-        <w:rPr>
-          <w:b/>
-          <w:bCs/>
-          <w:highlight w:val="green"/>
-          <w:lang w:eastAsia="zh-TW"/>
-        </w:rPr>
-        <w:t xml:space="preserve"> --module --mingw64 ./data_analysis.py</w:t>
+        <w:t>uitka --module --mingw64 ./auto_predictor.py</w:t>
       </w:r>
     </w:p>
     <w:p>
@@ -2231,7 +2582,6 @@
           <w:rFonts w:hint="eastAsia"/>
           <w:lang w:eastAsia="zh-TW"/>
         </w:rPr>
-        <w:lastRenderedPageBreak/>
         <w:t>強迫用</w:t>
       </w:r>
       <w:r>
@@ -2254,7 +2604,6 @@
         </w:rPr>
         <w:t>做</w:t>
       </w:r>
-      <w:proofErr w:type="spellStart"/>
       <w:r>
         <w:rPr>
           <w:rFonts w:hint="eastAsia"/>
@@ -2262,7 +2611,6 @@
         </w:rPr>
         <w:t>gcc</w:t>
       </w:r>
-      <w:proofErr w:type="spellEnd"/>
       <w:r>
         <w:rPr>
           <w:rFonts w:hint="eastAsia"/>
@@ -2283,7 +2631,6 @@
         </w:rPr>
         <w:t xml:space="preserve">X: </w:t>
       </w:r>
-      <w:proofErr w:type="spellStart"/>
       <w:r>
         <w:rPr>
           <w:b/>
@@ -2291,37 +2638,7 @@
           <w:highlight w:val="green"/>
           <w:lang w:eastAsia="zh-TW"/>
         </w:rPr>
-        <w:t>nuitka</w:t>
-      </w:r>
-      <w:proofErr w:type="spellEnd"/>
-      <w:r>
-        <w:rPr>
-          <w:b/>
-          <w:bCs/>
-          <w:highlight w:val="green"/>
-          <w:lang w:eastAsia="zh-TW"/>
-        </w:rPr>
-        <w:t xml:space="preserve"> --module --output-</w:t>
-      </w:r>
-      <w:proofErr w:type="spellStart"/>
-      <w:r>
-        <w:rPr>
-          <w:b/>
-          <w:bCs/>
-          <w:highlight w:val="green"/>
-          <w:lang w:eastAsia="zh-TW"/>
-        </w:rPr>
-        <w:t>dir</w:t>
-      </w:r>
-      <w:proofErr w:type="spellEnd"/>
-      <w:r>
-        <w:rPr>
-          <w:b/>
-          <w:bCs/>
-          <w:highlight w:val="green"/>
-          <w:lang w:eastAsia="zh-TW"/>
-        </w:rPr>
-        <w:t>=out --mingw64 ./data_analysis.py</w:t>
+        <w:t>nuitka --module --output-dir=out --mingw64 ./auto_predictor.py</w:t>
       </w:r>
     </w:p>
     <w:p>
@@ -2365,7 +2682,6 @@
         </w:rPr>
         <w:t>做</w:t>
       </w:r>
-      <w:proofErr w:type="spellStart"/>
       <w:r>
         <w:rPr>
           <w:rFonts w:hint="eastAsia"/>
@@ -2373,7 +2689,6 @@
         </w:rPr>
         <w:t>gcc</w:t>
       </w:r>
-      <w:proofErr w:type="spellEnd"/>
       <w:r>
         <w:rPr>
           <w:rFonts w:hint="eastAsia"/>
@@ -2466,9 +2781,8 @@
           <w:rFonts w:hint="eastAsia"/>
           <w:lang w:eastAsia="zh-TW"/>
         </w:rPr>
-        <w:t xml:space="preserve">EX: </w:t>
-      </w:r>
-      <w:proofErr w:type="spellStart"/>
+        <w:t>EX:</w:t>
+      </w:r>
       <w:r>
         <w:rPr>
           <w:b/>
@@ -2476,9 +2790,8 @@
           <w:highlight w:val="green"/>
           <w:lang w:eastAsia="zh-TW"/>
         </w:rPr>
-        <w:t>nuitka</w:t>
-      </w:r>
-      <w:proofErr w:type="spellEnd"/>
+        <w:t xml:space="preserve"> </w:t>
+      </w:r>
       <w:r>
         <w:rPr>
           <w:b/>
@@ -2486,7 +2799,7 @@
           <w:highlight w:val="green"/>
           <w:lang w:eastAsia="zh-TW"/>
         </w:rPr>
-        <w:t xml:space="preserve"> --module </w:t>
+        <w:t xml:space="preserve">nuitka --module </w:t>
       </w:r>
       <w:r>
         <w:rPr>
@@ -2495,9 +2808,8 @@
           <w:highlight w:val="green"/>
           <w:lang w:eastAsia="zh-TW"/>
         </w:rPr>
-        <w:t>--</w:t>
-      </w:r>
-      <w:proofErr w:type="spellStart"/>
+        <w:t>--nofollow-import</w:t>
+      </w:r>
       <w:r>
         <w:rPr>
           <w:b/>
@@ -2505,9 +2817,8 @@
           <w:highlight w:val="green"/>
           <w:lang w:eastAsia="zh-TW"/>
         </w:rPr>
-        <w:t>nofollow</w:t>
-      </w:r>
-      <w:proofErr w:type="spellEnd"/>
+        <w:t>s</w:t>
+      </w:r>
       <w:r>
         <w:rPr>
           <w:b/>
@@ -2515,7 +2826,7 @@
           <w:highlight w:val="green"/>
           <w:lang w:eastAsia="zh-TW"/>
         </w:rPr>
-        <w:t>-import</w:t>
+        <w:t xml:space="preserve"> </w:t>
       </w:r>
       <w:r>
         <w:rPr>
@@ -2524,562 +2835,7 @@
           <w:highlight w:val="green"/>
           <w:lang w:eastAsia="zh-TW"/>
         </w:rPr>
-        <w:t>s</w:t>
-      </w:r>
-      <w:r>
-        <w:rPr>
-          <w:b/>
-          <w:bCs/>
-          <w:highlight w:val="green"/>
-          <w:lang w:eastAsia="zh-TW"/>
-        </w:rPr>
-        <w:t xml:space="preserve"> </w:t>
-      </w:r>
-      <w:r>
-        <w:rPr>
-          <w:b/>
-          <w:bCs/>
-          <w:highlight w:val="green"/>
-          <w:lang w:eastAsia="zh-TW"/>
-        </w:rPr>
-        <w:t>--output-</w:t>
-      </w:r>
-      <w:proofErr w:type="spellStart"/>
-      <w:r>
-        <w:rPr>
-          <w:b/>
-          <w:bCs/>
-          <w:highlight w:val="green"/>
-          <w:lang w:eastAsia="zh-TW"/>
-        </w:rPr>
-        <w:t>dir</w:t>
-      </w:r>
-      <w:proofErr w:type="spellEnd"/>
-      <w:r>
-        <w:rPr>
-          <w:b/>
-          <w:bCs/>
-          <w:highlight w:val="green"/>
-          <w:lang w:eastAsia="zh-TW"/>
-        </w:rPr>
-        <w:t>=out --mingw64 ./data_analysis.py</w:t>
-      </w:r>
-    </w:p>
-    <w:p>
-      <w:pPr>
-        <w:pStyle w:val="a3"/>
-        <w:tabs>
-          <w:tab w:val="left" w:pos="533"/>
-        </w:tabs>
-        <w:ind w:left="2520"/>
-        <w:rPr>
-          <w:lang w:eastAsia="zh-TW"/>
-        </w:rPr>
-      </w:pPr>
-    </w:p>
-    <w:p>
-      <w:pPr>
-        <w:pStyle w:val="a3"/>
-        <w:numPr>
-          <w:ilvl w:val="2"/>
-          <w:numId w:val="3"/>
-        </w:numPr>
-        <w:tabs>
-          <w:tab w:val="left" w:pos="533"/>
-        </w:tabs>
-        <w:rPr>
-          <w:lang w:eastAsia="zh-TW"/>
-        </w:rPr>
-      </w:pPr>
-      <w:r>
-        <w:rPr>
-          <w:rFonts w:hint="eastAsia"/>
-          <w:lang w:eastAsia="zh-TW"/>
-        </w:rPr>
-        <w:t>指令</w:t>
-      </w:r>
-      <w:r>
-        <w:rPr>
-          <w:rFonts w:hint="eastAsia"/>
-          <w:lang w:eastAsia="zh-TW"/>
-        </w:rPr>
-        <w:t>，</w:t>
-      </w:r>
-      <w:r>
-        <w:rPr>
-          <w:rFonts w:hint="eastAsia"/>
-          <w:lang w:eastAsia="zh-TW"/>
-        </w:rPr>
-        <w:t>a</w:t>
-      </w:r>
-      <w:r>
-        <w:rPr>
-          <w:lang w:eastAsia="zh-TW"/>
-        </w:rPr>
-        <w:t>uto_predictor.py</w:t>
-      </w:r>
-    </w:p>
-    <w:p>
-      <w:pPr>
-        <w:pStyle w:val="a3"/>
-        <w:numPr>
-          <w:ilvl w:val="3"/>
-          <w:numId w:val="3"/>
-        </w:numPr>
-        <w:tabs>
-          <w:tab w:val="left" w:pos="533"/>
-        </w:tabs>
-        <w:rPr>
-          <w:lang w:eastAsia="zh-TW"/>
-        </w:rPr>
-      </w:pPr>
-      <w:r>
-        <w:rPr>
-          <w:rFonts w:hint="eastAsia"/>
-          <w:lang w:eastAsia="zh-TW"/>
-        </w:rPr>
-        <w:t>強迫用</w:t>
-      </w:r>
-      <w:r>
-        <w:rPr>
-          <w:rFonts w:hint="eastAsia"/>
-          <w:lang w:eastAsia="zh-TW"/>
-        </w:rPr>
-        <w:t>m</w:t>
-      </w:r>
-      <w:r>
-        <w:rPr>
-          <w:lang w:eastAsia="zh-TW"/>
-        </w:rPr>
-        <w:t>ingw64</w:t>
-      </w:r>
-      <w:r>
-        <w:rPr>
-          <w:rFonts w:hint="eastAsia"/>
-          <w:lang w:eastAsia="zh-TW"/>
-        </w:rPr>
-        <w:t>做</w:t>
-      </w:r>
-      <w:proofErr w:type="spellStart"/>
-      <w:r>
-        <w:rPr>
-          <w:rFonts w:hint="eastAsia"/>
-          <w:lang w:eastAsia="zh-TW"/>
-        </w:rPr>
-        <w:t>gcc</w:t>
-      </w:r>
-      <w:proofErr w:type="spellEnd"/>
-      <w:r>
-        <w:rPr>
-          <w:rFonts w:hint="eastAsia"/>
-          <w:lang w:eastAsia="zh-TW"/>
-        </w:rPr>
-        <w:t>的編譯，沒指定輸出地方，</w:t>
-      </w:r>
-      <w:r>
-        <w:rPr>
-          <w:rFonts w:hint="eastAsia"/>
-          <w:lang w:eastAsia="zh-TW"/>
-        </w:rPr>
-        <w:t>EX</w:t>
-      </w:r>
-      <w:r>
-        <w:rPr>
-          <w:rFonts w:hint="eastAsia"/>
-          <w:lang w:eastAsia="zh-TW"/>
-        </w:rPr>
-        <w:t xml:space="preserve">: </w:t>
-      </w:r>
-      <w:proofErr w:type="spellStart"/>
-      <w:r>
-        <w:rPr>
-          <w:rFonts w:hint="eastAsia"/>
-          <w:b/>
-          <w:bCs/>
-          <w:highlight w:val="green"/>
-          <w:lang w:eastAsia="zh-TW"/>
-        </w:rPr>
-        <w:t>n</w:t>
-      </w:r>
-      <w:r>
-        <w:rPr>
-          <w:b/>
-          <w:bCs/>
-          <w:highlight w:val="green"/>
-          <w:lang w:eastAsia="zh-TW"/>
-        </w:rPr>
-        <w:t>uitka</w:t>
-      </w:r>
-      <w:proofErr w:type="spellEnd"/>
-      <w:r>
-        <w:rPr>
-          <w:b/>
-          <w:bCs/>
-          <w:highlight w:val="green"/>
-          <w:lang w:eastAsia="zh-TW"/>
-        </w:rPr>
-        <w:t xml:space="preserve"> --module --mingw64 ./auto_predictor.py</w:t>
-      </w:r>
-    </w:p>
-    <w:p>
-      <w:pPr>
-        <w:pStyle w:val="a3"/>
-        <w:numPr>
-          <w:ilvl w:val="3"/>
-          <w:numId w:val="3"/>
-        </w:numPr>
-        <w:tabs>
-          <w:tab w:val="left" w:pos="533"/>
-        </w:tabs>
-        <w:rPr>
-          <w:lang w:eastAsia="zh-TW"/>
-        </w:rPr>
-      </w:pPr>
-      <w:r>
-        <w:rPr>
-          <w:rFonts w:hint="eastAsia"/>
-          <w:lang w:eastAsia="zh-TW"/>
-        </w:rPr>
-        <w:t>強迫用</w:t>
-      </w:r>
-      <w:r>
-        <w:rPr>
-          <w:rFonts w:hint="eastAsia"/>
-          <w:lang w:eastAsia="zh-TW"/>
-        </w:rPr>
-        <w:t>m</w:t>
-      </w:r>
-      <w:r>
-        <w:rPr>
-          <w:lang w:eastAsia="zh-TW"/>
-        </w:rPr>
-        <w:t>ingw64</w:t>
-      </w:r>
-      <w:r>
-        <w:rPr>
-          <w:rFonts w:hint="eastAsia"/>
-          <w:lang w:eastAsia="zh-TW"/>
-        </w:rPr>
-        <w:t>做</w:t>
-      </w:r>
-      <w:proofErr w:type="spellStart"/>
-      <w:r>
-        <w:rPr>
-          <w:rFonts w:hint="eastAsia"/>
-          <w:lang w:eastAsia="zh-TW"/>
-        </w:rPr>
-        <w:t>gcc</w:t>
-      </w:r>
-      <w:proofErr w:type="spellEnd"/>
-      <w:r>
-        <w:rPr>
-          <w:rFonts w:hint="eastAsia"/>
-          <w:lang w:eastAsia="zh-TW"/>
-        </w:rPr>
-        <w:t>的編譯，有指定輸出地方，</w:t>
-      </w:r>
-      <w:r>
-        <w:rPr>
-          <w:rFonts w:hint="eastAsia"/>
-          <w:lang w:eastAsia="zh-TW"/>
-        </w:rPr>
-        <w:t>E</w:t>
-      </w:r>
-      <w:r>
-        <w:rPr>
-          <w:lang w:eastAsia="zh-TW"/>
-        </w:rPr>
-        <w:t xml:space="preserve">X: </w:t>
-      </w:r>
-      <w:proofErr w:type="spellStart"/>
-      <w:r>
-        <w:rPr>
-          <w:b/>
-          <w:bCs/>
-          <w:highlight w:val="green"/>
-          <w:lang w:eastAsia="zh-TW"/>
-        </w:rPr>
-        <w:t>nuitka</w:t>
-      </w:r>
-      <w:proofErr w:type="spellEnd"/>
-      <w:r>
-        <w:rPr>
-          <w:b/>
-          <w:bCs/>
-          <w:highlight w:val="green"/>
-          <w:lang w:eastAsia="zh-TW"/>
-        </w:rPr>
-        <w:t xml:space="preserve"> --module --output-</w:t>
-      </w:r>
-      <w:proofErr w:type="spellStart"/>
-      <w:r>
-        <w:rPr>
-          <w:b/>
-          <w:bCs/>
-          <w:highlight w:val="green"/>
-          <w:lang w:eastAsia="zh-TW"/>
-        </w:rPr>
-        <w:t>dir</w:t>
-      </w:r>
-      <w:proofErr w:type="spellEnd"/>
-      <w:r>
-        <w:rPr>
-          <w:b/>
-          <w:bCs/>
-          <w:highlight w:val="green"/>
-          <w:lang w:eastAsia="zh-TW"/>
-        </w:rPr>
-        <w:t>=out --mingw64 ./auto_predictor.py</w:t>
-      </w:r>
-    </w:p>
-    <w:p>
-      <w:pPr>
-        <w:pStyle w:val="a3"/>
-        <w:numPr>
-          <w:ilvl w:val="3"/>
-          <w:numId w:val="3"/>
-        </w:numPr>
-        <w:tabs>
-          <w:tab w:val="left" w:pos="533"/>
-        </w:tabs>
-        <w:rPr>
-          <w:lang w:eastAsia="zh-TW"/>
-        </w:rPr>
-      </w:pPr>
-      <w:r>
-        <w:rPr>
-          <w:rFonts w:hint="eastAsia"/>
-          <w:lang w:eastAsia="zh-TW"/>
-        </w:rPr>
-        <w:t>強迫用</w:t>
-      </w:r>
-      <w:r>
-        <w:rPr>
-          <w:rFonts w:hint="eastAsia"/>
-          <w:lang w:eastAsia="zh-TW"/>
-        </w:rPr>
-        <w:t>m</w:t>
-      </w:r>
-      <w:r>
-        <w:rPr>
-          <w:lang w:eastAsia="zh-TW"/>
-        </w:rPr>
-        <w:t>ingw64</w:t>
-      </w:r>
-      <w:r>
-        <w:rPr>
-          <w:rFonts w:hint="eastAsia"/>
-          <w:lang w:eastAsia="zh-TW"/>
-        </w:rPr>
-        <w:t>做</w:t>
-      </w:r>
-      <w:proofErr w:type="spellStart"/>
-      <w:r>
-        <w:rPr>
-          <w:rFonts w:hint="eastAsia"/>
-          <w:lang w:eastAsia="zh-TW"/>
-        </w:rPr>
-        <w:t>gcc</w:t>
-      </w:r>
-      <w:proofErr w:type="spellEnd"/>
-      <w:r>
-        <w:rPr>
-          <w:rFonts w:hint="eastAsia"/>
-          <w:lang w:eastAsia="zh-TW"/>
-        </w:rPr>
-        <w:t>的編譯，有指定輸出地方，不</w:t>
-      </w:r>
-      <w:r>
-        <w:rPr>
-          <w:rFonts w:hint="eastAsia"/>
-          <w:lang w:eastAsia="zh-TW"/>
-        </w:rPr>
-        <w:t>f</w:t>
-      </w:r>
-      <w:r>
-        <w:rPr>
-          <w:lang w:eastAsia="zh-TW"/>
-        </w:rPr>
-        <w:t>rom</w:t>
-      </w:r>
-      <w:r>
-        <w:rPr>
-          <w:rFonts w:hint="eastAsia"/>
-          <w:lang w:eastAsia="zh-TW"/>
-        </w:rPr>
-        <w:t>或</w:t>
-      </w:r>
-      <w:r>
-        <w:rPr>
-          <w:rFonts w:hint="eastAsia"/>
-          <w:lang w:eastAsia="zh-TW"/>
-        </w:rPr>
-        <w:t>i</w:t>
-      </w:r>
-      <w:r>
-        <w:rPr>
-          <w:lang w:eastAsia="zh-TW"/>
-        </w:rPr>
-        <w:t>mport</w:t>
-      </w:r>
-      <w:r>
-        <w:rPr>
-          <w:rFonts w:hint="eastAsia"/>
-          <w:lang w:eastAsia="zh-TW"/>
-        </w:rPr>
-        <w:t>入</w:t>
-      </w:r>
-      <w:r>
-        <w:rPr>
-          <w:rFonts w:hint="eastAsia"/>
-          <w:lang w:eastAsia="zh-TW"/>
-        </w:rPr>
-        <w:t>p</w:t>
-      </w:r>
-      <w:r>
-        <w:rPr>
-          <w:lang w:eastAsia="zh-TW"/>
-        </w:rPr>
-        <w:t>ackage</w:t>
-      </w:r>
-      <w:r>
-        <w:rPr>
-          <w:rFonts w:hint="eastAsia"/>
-          <w:lang w:eastAsia="zh-TW"/>
-        </w:rPr>
-        <w:t>與</w:t>
-      </w:r>
-      <w:r>
-        <w:rPr>
-          <w:rFonts w:hint="eastAsia"/>
-          <w:lang w:eastAsia="zh-TW"/>
-        </w:rPr>
-        <w:t>m</w:t>
-      </w:r>
-      <w:r>
-        <w:rPr>
-          <w:lang w:eastAsia="zh-TW"/>
-        </w:rPr>
-        <w:t>odule</w:t>
-      </w:r>
-      <w:r>
-        <w:rPr>
-          <w:rFonts w:hint="eastAsia"/>
-          <w:lang w:eastAsia="zh-TW"/>
-        </w:rPr>
-        <w:t>，</w:t>
-      </w:r>
-      <w:r>
-        <w:rPr>
-          <w:rFonts w:hint="eastAsia"/>
-          <w:lang w:eastAsia="zh-TW"/>
-        </w:rPr>
-        <w:t>EX:</w:t>
-      </w:r>
-      <w:r>
-        <w:rPr>
-          <w:b/>
-          <w:bCs/>
-          <w:highlight w:val="green"/>
-          <w:lang w:eastAsia="zh-TW"/>
-        </w:rPr>
-        <w:t xml:space="preserve"> </w:t>
-      </w:r>
-      <w:proofErr w:type="spellStart"/>
-      <w:r>
-        <w:rPr>
-          <w:b/>
-          <w:bCs/>
-          <w:highlight w:val="green"/>
-          <w:lang w:eastAsia="zh-TW"/>
-        </w:rPr>
-        <w:t>nuitka</w:t>
-      </w:r>
-      <w:proofErr w:type="spellEnd"/>
-      <w:r>
-        <w:rPr>
-          <w:b/>
-          <w:bCs/>
-          <w:highlight w:val="green"/>
-          <w:lang w:eastAsia="zh-TW"/>
-        </w:rPr>
-        <w:t xml:space="preserve"> --module </w:t>
-      </w:r>
-      <w:r>
-        <w:rPr>
-          <w:b/>
-          <w:bCs/>
-          <w:highlight w:val="green"/>
-          <w:lang w:eastAsia="zh-TW"/>
-        </w:rPr>
-        <w:t>--</w:t>
-      </w:r>
-      <w:proofErr w:type="spellStart"/>
-      <w:r>
-        <w:rPr>
-          <w:b/>
-          <w:bCs/>
-          <w:highlight w:val="green"/>
-          <w:lang w:eastAsia="zh-TW"/>
-        </w:rPr>
-        <w:t>nofollow</w:t>
-      </w:r>
-      <w:proofErr w:type="spellEnd"/>
-      <w:r>
-        <w:rPr>
-          <w:b/>
-          <w:bCs/>
-          <w:highlight w:val="green"/>
-          <w:lang w:eastAsia="zh-TW"/>
-        </w:rPr>
-        <w:t>-import</w:t>
-      </w:r>
-      <w:r>
-        <w:rPr>
-          <w:b/>
-          <w:bCs/>
-          <w:highlight w:val="green"/>
-          <w:lang w:eastAsia="zh-TW"/>
-        </w:rPr>
-        <w:t>s</w:t>
-      </w:r>
-      <w:r>
-        <w:rPr>
-          <w:b/>
-          <w:bCs/>
-          <w:highlight w:val="green"/>
-          <w:lang w:eastAsia="zh-TW"/>
-        </w:rPr>
-        <w:t xml:space="preserve"> </w:t>
-      </w:r>
-      <w:r>
-        <w:rPr>
-          <w:b/>
-          <w:bCs/>
-          <w:highlight w:val="green"/>
-          <w:lang w:eastAsia="zh-TW"/>
-        </w:rPr>
-        <w:t>--output-</w:t>
-      </w:r>
-      <w:proofErr w:type="spellStart"/>
-      <w:r>
-        <w:rPr>
-          <w:b/>
-          <w:bCs/>
-          <w:highlight w:val="green"/>
-          <w:lang w:eastAsia="zh-TW"/>
-        </w:rPr>
-        <w:t>dir</w:t>
-      </w:r>
-      <w:proofErr w:type="spellEnd"/>
-      <w:r>
-        <w:rPr>
-          <w:b/>
-          <w:bCs/>
-          <w:highlight w:val="green"/>
-          <w:lang w:eastAsia="zh-TW"/>
-        </w:rPr>
-        <w:t>=out --mingw64 ./auto_predictor.py</w:t>
+        <w:t>--output-dir=out --mingw64 ./auto_predictor.py</w:t>
       </w:r>
     </w:p>
     <w:p>
@@ -3345,16 +3101,8 @@
         <w:rPr>
           <w:lang w:eastAsia="zh-TW"/>
         </w:rPr>
-        <w:t>*.</w:t>
-      </w:r>
-      <w:proofErr w:type="spellStart"/>
-      <w:r>
-        <w:rPr>
-          <w:lang w:eastAsia="zh-TW"/>
-        </w:rPr>
-        <w:t>pyd</w:t>
-      </w:r>
-      <w:proofErr w:type="spellEnd"/>
+        <w:t>*.pyd</w:t>
+      </w:r>
       <w:r>
         <w:rPr>
           <w:rFonts w:hint="eastAsia"/>
@@ -3518,27 +3266,7 @@
           <w:highlight w:val="green"/>
           <w:lang w:eastAsia="zh-TW"/>
         </w:rPr>
-        <w:t>-</w:t>
-      </w:r>
-      <w:proofErr w:type="spellStart"/>
-      <w:r>
-        <w:rPr>
-          <w:b/>
-          <w:bCs/>
-          <w:highlight w:val="green"/>
-          <w:lang w:eastAsia="zh-TW"/>
-        </w:rPr>
-        <w:t>nofollow</w:t>
-      </w:r>
-      <w:proofErr w:type="spellEnd"/>
-      <w:r>
-        <w:rPr>
-          <w:b/>
-          <w:bCs/>
-          <w:highlight w:val="green"/>
-          <w:lang w:eastAsia="zh-TW"/>
-        </w:rPr>
-        <w:t>-import</w:t>
+        <w:t>-nofollow-import</w:t>
       </w:r>
       <w:r>
         <w:rPr>
@@ -3833,14 +3561,12 @@
         </w:rPr>
         <w:t>沒</w:t>
       </w:r>
-      <w:proofErr w:type="spellStart"/>
       <w:r>
         <w:rPr>
           <w:lang w:eastAsia="zh-TW"/>
         </w:rPr>
         <w:t>ico</w:t>
       </w:r>
-      <w:proofErr w:type="spellEnd"/>
       <w:r>
         <w:rPr>
           <w:rFonts w:hint="eastAsia"/>
@@ -3861,7 +3587,6 @@
         </w:rPr>
         <w:t xml:space="preserve">: </w:t>
       </w:r>
-      <w:proofErr w:type="spellStart"/>
       <w:r>
         <w:rPr>
           <w:b/>
@@ -3869,9 +3594,8 @@
           <w:highlight w:val="green"/>
           <w:lang w:eastAsia="zh-TW"/>
         </w:rPr>
-        <w:t>nuitka</w:t>
-      </w:r>
-      <w:proofErr w:type="spellEnd"/>
+        <w:t xml:space="preserve">nuitka --standalone </w:t>
+      </w:r>
       <w:r>
         <w:rPr>
           <w:b/>
@@ -3879,7 +3603,7 @@
           <w:highlight w:val="green"/>
           <w:lang w:eastAsia="zh-TW"/>
         </w:rPr>
-        <w:t xml:space="preserve"> --standalone </w:t>
+        <w:t>--</w:t>
       </w:r>
       <w:r>
         <w:rPr>
@@ -3888,27 +3612,7 @@
           <w:highlight w:val="green"/>
           <w:lang w:eastAsia="zh-TW"/>
         </w:rPr>
-        <w:t>--</w:t>
-      </w:r>
-      <w:proofErr w:type="spellStart"/>
-      <w:r>
-        <w:rPr>
-          <w:b/>
-          <w:bCs/>
-          <w:highlight w:val="green"/>
-          <w:lang w:eastAsia="zh-TW"/>
-        </w:rPr>
-        <w:t>onefile</w:t>
-      </w:r>
-      <w:proofErr w:type="spellEnd"/>
-      <w:r>
-        <w:rPr>
-          <w:b/>
-          <w:bCs/>
-          <w:highlight w:val="green"/>
-          <w:lang w:eastAsia="zh-TW"/>
-        </w:rPr>
-        <w:t xml:space="preserve"> --mingw64 ./main.py</w:t>
+        <w:t>onefile --mingw64 ./main.py</w:t>
       </w:r>
     </w:p>
     <w:p>
@@ -3932,7 +3636,6 @@
         </w:rPr>
         <w:t>加入</w:t>
       </w:r>
-      <w:proofErr w:type="spellStart"/>
       <w:r>
         <w:rPr>
           <w:rFonts w:hint="eastAsia"/>
@@ -3946,7 +3649,6 @@
         </w:rPr>
         <w:t>co</w:t>
       </w:r>
-      <w:proofErr w:type="spellEnd"/>
       <w:r>
         <w:rPr>
           <w:rFonts w:hint="eastAsia"/>
@@ -3979,80 +3681,64 @@
           <w:rFonts w:hint="eastAsia"/>
           <w:lang w:eastAsia="zh-TW"/>
         </w:rPr>
+        <w:t>，會出現</w:t>
+      </w:r>
+      <w:r>
+        <w:rPr>
+          <w:rFonts w:hint="eastAsia"/>
+          <w:lang w:eastAsia="zh-TW"/>
+        </w:rPr>
+        <w:t>c</w:t>
+      </w:r>
+      <w:r>
+        <w:rPr>
+          <w:lang w:eastAsia="zh-TW"/>
+        </w:rPr>
+        <w:t>md</w:t>
+      </w:r>
+      <w:r>
+        <w:rPr>
+          <w:rFonts w:hint="eastAsia"/>
+          <w:lang w:eastAsia="zh-TW"/>
+        </w:rPr>
+        <w:t>視窗</w:t>
+      </w:r>
+      <w:r>
+        <w:rPr>
+          <w:rFonts w:hint="eastAsia"/>
+          <w:lang w:eastAsia="zh-TW"/>
+        </w:rPr>
+        <w:t>(</w:t>
+      </w:r>
+      <w:r>
+        <w:rPr>
+          <w:rFonts w:hint="eastAsia"/>
+          <w:lang w:eastAsia="zh-TW"/>
+        </w:rPr>
+        <w:t>能</w:t>
+      </w:r>
+      <w:r>
+        <w:rPr>
+          <w:rFonts w:hint="eastAsia"/>
+          <w:lang w:eastAsia="zh-TW"/>
+        </w:rPr>
+        <w:t>debug</w:t>
+      </w:r>
+      <w:r>
+        <w:rPr>
+          <w:lang w:eastAsia="zh-TW"/>
+        </w:rPr>
+        <w:t>)</w:t>
+      </w:r>
+      <w:r>
+        <w:rPr>
+          <w:rFonts w:hint="eastAsia"/>
+          <w:lang w:eastAsia="zh-TW"/>
+        </w:rPr>
         <w:t>，</w:t>
       </w:r>
       <w:r>
         <w:rPr>
-          <w:rFonts w:hint="eastAsia"/>
-          <w:lang w:eastAsia="zh-TW"/>
-        </w:rPr>
-        <w:t>會</w:t>
-      </w:r>
-      <w:r>
-        <w:rPr>
-          <w:rFonts w:hint="eastAsia"/>
-          <w:lang w:eastAsia="zh-TW"/>
-        </w:rPr>
-        <w:t>出現</w:t>
-      </w:r>
-      <w:proofErr w:type="spellStart"/>
-      <w:r>
-        <w:rPr>
-          <w:rFonts w:hint="eastAsia"/>
-          <w:lang w:eastAsia="zh-TW"/>
-        </w:rPr>
-        <w:t>c</w:t>
-      </w:r>
-      <w:r>
-        <w:rPr>
-          <w:lang w:eastAsia="zh-TW"/>
-        </w:rPr>
-        <w:t>md</w:t>
-      </w:r>
-      <w:proofErr w:type="spellEnd"/>
-      <w:r>
-        <w:rPr>
-          <w:rFonts w:hint="eastAsia"/>
-          <w:lang w:eastAsia="zh-TW"/>
-        </w:rPr>
-        <w:t>視窗</w:t>
-      </w:r>
-      <w:r>
-        <w:rPr>
-          <w:rFonts w:hint="eastAsia"/>
-          <w:lang w:eastAsia="zh-TW"/>
-        </w:rPr>
-        <w:t>(</w:t>
-      </w:r>
-      <w:r>
-        <w:rPr>
-          <w:rFonts w:hint="eastAsia"/>
-          <w:lang w:eastAsia="zh-TW"/>
-        </w:rPr>
-        <w:t>能</w:t>
-      </w:r>
-      <w:r>
-        <w:rPr>
-          <w:rFonts w:hint="eastAsia"/>
-          <w:lang w:eastAsia="zh-TW"/>
-        </w:rPr>
-        <w:t>debug</w:t>
-      </w:r>
-      <w:r>
-        <w:rPr>
-          <w:lang w:eastAsia="zh-TW"/>
-        </w:rPr>
-        <w:t>)</w:t>
-      </w:r>
-      <w:r>
-        <w:rPr>
-          <w:rFonts w:hint="eastAsia"/>
-          <w:lang w:eastAsia="zh-TW"/>
-        </w:rPr>
-        <w:t>，</w:t>
-      </w:r>
-      <w:r>
-        <w:rPr>
           <w:lang w:eastAsia="zh-TW"/>
         </w:rPr>
         <w:t>EX</w:t>
@@ -4063,7 +3749,6 @@
         </w:rPr>
         <w:t xml:space="preserve">: </w:t>
       </w:r>
-      <w:proofErr w:type="spellStart"/>
       <w:r>
         <w:rPr>
           <w:b/>
@@ -4071,9 +3756,8 @@
           <w:highlight w:val="green"/>
           <w:lang w:eastAsia="zh-TW"/>
         </w:rPr>
-        <w:t>nuitka</w:t>
-      </w:r>
-      <w:proofErr w:type="spellEnd"/>
+        <w:t xml:space="preserve">nuitka --standalone --onefile </w:t>
+      </w:r>
       <w:r>
         <w:rPr>
           <w:b/>
@@ -4081,9 +3765,8 @@
           <w:highlight w:val="green"/>
           <w:lang w:eastAsia="zh-TW"/>
         </w:rPr>
-        <w:t xml:space="preserve"> --standalone --</w:t>
-      </w:r>
-      <w:proofErr w:type="spellStart"/>
+        <w:t xml:space="preserve">--windows-icon-from-ico=./icon_02.ico </w:t>
+      </w:r>
       <w:r>
         <w:rPr>
           <w:b/>
@@ -4091,75 +3774,7 @@
           <w:highlight w:val="green"/>
           <w:lang w:eastAsia="zh-TW"/>
         </w:rPr>
-        <w:t>onefile</w:t>
-      </w:r>
-      <w:proofErr w:type="spellEnd"/>
-      <w:r>
-        <w:rPr>
-          <w:b/>
-          <w:bCs/>
-          <w:highlight w:val="green"/>
-          <w:lang w:eastAsia="zh-TW"/>
-        </w:rPr>
-        <w:t xml:space="preserve"> </w:t>
-      </w:r>
-      <w:r>
-        <w:rPr>
-          <w:b/>
-          <w:bCs/>
-          <w:highlight w:val="green"/>
-          <w:lang w:eastAsia="zh-TW"/>
-        </w:rPr>
-        <w:t>--windows-icon-from-</w:t>
-      </w:r>
-      <w:proofErr w:type="spellStart"/>
-      <w:r>
-        <w:rPr>
-          <w:b/>
-          <w:bCs/>
-          <w:highlight w:val="green"/>
-          <w:lang w:eastAsia="zh-TW"/>
-        </w:rPr>
-        <w:t>ico</w:t>
-      </w:r>
-      <w:proofErr w:type="spellEnd"/>
-      <w:r>
-        <w:rPr>
-          <w:b/>
-          <w:bCs/>
-          <w:highlight w:val="green"/>
-          <w:lang w:eastAsia="zh-TW"/>
-        </w:rPr>
-        <w:t xml:space="preserve">=./icon_02.ico </w:t>
-      </w:r>
-      <w:r>
-        <w:rPr>
-          <w:b/>
-          <w:bCs/>
-          <w:highlight w:val="green"/>
-          <w:lang w:eastAsia="zh-TW"/>
-        </w:rPr>
-        <w:t>--output-</w:t>
-      </w:r>
-      <w:proofErr w:type="spellStart"/>
-      <w:r>
-        <w:rPr>
-          <w:b/>
-          <w:bCs/>
-          <w:highlight w:val="green"/>
-          <w:lang w:eastAsia="zh-TW"/>
-        </w:rPr>
-        <w:t>dir</w:t>
-      </w:r>
-      <w:proofErr w:type="spellEnd"/>
-      <w:r>
-        <w:rPr>
-          <w:b/>
-          <w:bCs/>
-          <w:highlight w:val="green"/>
-          <w:lang w:eastAsia="zh-TW"/>
-        </w:rPr>
-        <w:t>=out</w:t>
+        <w:t>--output-dir=out</w:t>
       </w:r>
       <w:r>
         <w:rPr>
@@ -4201,7 +3816,6 @@
         </w:rPr>
         <w:t>加入</w:t>
       </w:r>
-      <w:proofErr w:type="spellStart"/>
       <w:r>
         <w:rPr>
           <w:rFonts w:hint="eastAsia"/>
@@ -4215,7 +3829,6 @@
         </w:rPr>
         <w:t>co</w:t>
       </w:r>
-      <w:proofErr w:type="spellEnd"/>
       <w:r>
         <w:rPr>
           <w:rFonts w:hint="eastAsia"/>
@@ -4243,7 +3856,6 @@
         </w:rPr>
         <w:t>資料夾，不出現</w:t>
       </w:r>
-      <w:proofErr w:type="spellStart"/>
       <w:r>
         <w:rPr>
           <w:rFonts w:hint="eastAsia"/>
@@ -4257,7 +3869,6 @@
         </w:rPr>
         <w:t>md</w:t>
       </w:r>
-      <w:proofErr w:type="spellEnd"/>
       <w:r>
         <w:rPr>
           <w:rFonts w:hint="eastAsia"/>
@@ -4311,7 +3922,6 @@
         </w:rPr>
         <w:t xml:space="preserve"> </w:t>
       </w:r>
-      <w:proofErr w:type="spellStart"/>
       <w:r>
         <w:rPr>
           <w:b/>
@@ -4319,77 +3929,7 @@
           <w:highlight w:val="green"/>
           <w:lang w:eastAsia="zh-TW"/>
         </w:rPr>
-        <w:t>nuitka</w:t>
-      </w:r>
-      <w:proofErr w:type="spellEnd"/>
-      <w:r>
-        <w:rPr>
-          <w:b/>
-          <w:bCs/>
-          <w:highlight w:val="green"/>
-          <w:lang w:eastAsia="zh-TW"/>
-        </w:rPr>
-        <w:t xml:space="preserve"> --standalone --</w:t>
-      </w:r>
-      <w:proofErr w:type="spellStart"/>
-      <w:r>
-        <w:rPr>
-          <w:b/>
-          <w:bCs/>
-          <w:highlight w:val="green"/>
-          <w:lang w:eastAsia="zh-TW"/>
-        </w:rPr>
-        <w:t>onefile</w:t>
-      </w:r>
-      <w:proofErr w:type="spellEnd"/>
-      <w:r>
-        <w:rPr>
-          <w:b/>
-          <w:bCs/>
-          <w:highlight w:val="green"/>
-          <w:lang w:eastAsia="zh-TW"/>
-        </w:rPr>
-        <w:t xml:space="preserve"> --windows-icon-from-</w:t>
-      </w:r>
-      <w:proofErr w:type="spellStart"/>
-      <w:r>
-        <w:rPr>
-          <w:b/>
-          <w:bCs/>
-          <w:highlight w:val="green"/>
-          <w:lang w:eastAsia="zh-TW"/>
-        </w:rPr>
-        <w:t>ico</w:t>
-      </w:r>
-      <w:proofErr w:type="spellEnd"/>
-      <w:r>
-        <w:rPr>
-          <w:b/>
-          <w:bCs/>
-          <w:highlight w:val="green"/>
-          <w:lang w:eastAsia="zh-TW"/>
-        </w:rPr>
-        <w:t>=./icon_02.ico --output-</w:t>
-      </w:r>
-      <w:proofErr w:type="spellStart"/>
-      <w:r>
-        <w:rPr>
-          <w:b/>
-          <w:bCs/>
-          <w:highlight w:val="green"/>
-          <w:lang w:eastAsia="zh-TW"/>
-        </w:rPr>
-        <w:t>dir</w:t>
-      </w:r>
-      <w:proofErr w:type="spellEnd"/>
-      <w:r>
-        <w:rPr>
-          <w:b/>
-          <w:bCs/>
-          <w:highlight w:val="green"/>
-          <w:lang w:eastAsia="zh-TW"/>
-        </w:rPr>
-        <w:t xml:space="preserve">=out --mingw64 </w:t>
+        <w:t xml:space="preserve">nuitka --standalone --onefile --windows-icon-from-ico=./icon_02.ico --output-dir=out --mingw64 </w:t>
       </w:r>
       <w:r>
         <w:rPr>
@@ -5138,11 +4678,9 @@
       <w:r>
         <w:t xml:space="preserve">--windows-disable-console </w:t>
       </w:r>
-      <w:proofErr w:type="spellStart"/>
       <w:r>
         <w:t>閃退問題</w:t>
       </w:r>
-      <w:proofErr w:type="spellEnd"/>
       <w:r>
         <w:rPr>
           <w:rFonts w:hint="eastAsia"/>
@@ -5181,7 +4719,6 @@
         </w:rPr>
         <w:t>刪除</w:t>
       </w:r>
-      <w:proofErr w:type="spellStart"/>
       <w:r>
         <w:rPr>
           <w:rFonts w:hint="eastAsia"/>
@@ -5195,7 +4732,6 @@
         </w:rPr>
         <w:t>rintf</w:t>
       </w:r>
-      <w:proofErr w:type="spellEnd"/>
       <w:r>
         <w:rPr>
           <w:rFonts w:hint="eastAsia"/>
@@ -5231,7 +4767,6 @@
         </w:rPr>
         <w:t xml:space="preserve">: </w:t>
       </w:r>
-      <w:proofErr w:type="spellStart"/>
       <w:r>
         <w:rPr>
           <w:rFonts w:hint="eastAsia"/>
@@ -5251,7 +4786,6 @@
         </w:rPr>
         <w:t>xe</w:t>
       </w:r>
-      <w:proofErr w:type="spellEnd"/>
       <w:r>
         <w:rPr>
           <w:rFonts w:hint="eastAsia"/>
@@ -5259,7 +4793,6 @@
         </w:rPr>
         <w:t>的</w:t>
       </w:r>
-      <w:proofErr w:type="spellStart"/>
       <w:r>
         <w:rPr>
           <w:rFonts w:hint="eastAsia"/>
@@ -5279,7 +4812,6 @@
         </w:rPr>
         <w:t>大小</w:t>
       </w:r>
-      <w:proofErr w:type="spellEnd"/>
       <w:r>
         <w:rPr>
           <w:rFonts w:hint="eastAsia"/>
@@ -5323,7 +4855,6 @@
         </w:rPr>
         <w:t xml:space="preserve"> </w:t>
       </w:r>
-      <w:proofErr w:type="spellStart"/>
       <w:r>
         <w:t>n</w:t>
       </w:r>
@@ -5333,7 +4864,6 @@
         </w:rPr>
         <w:t>uitka</w:t>
       </w:r>
-      <w:proofErr w:type="spellEnd"/>
       <w:r>
         <w:t xml:space="preserve"> </w:t>
       </w:r>
@@ -5348,14 +4878,7 @@
         <w:rPr>
           <w:rFonts w:hint="eastAsia"/>
         </w:rPr>
-        <w:t>--</w:t>
-      </w:r>
-      <w:proofErr w:type="spellStart"/>
-      <w:r>
-        <w:rPr>
-          <w:rFonts w:hint="eastAsia"/>
-        </w:rPr>
-        <w:t>onefile</w:t>
+        <w:t>--onefile</w:t>
       </w:r>
       <w:r>
         <w:rPr>
@@ -5378,7 +4901,6 @@
         </w:rPr>
         <w:t>模</w:t>
       </w:r>
-      <w:proofErr w:type="spellEnd"/>
       <w:r>
         <w:rPr>
           <w:rFonts w:hint="eastAsia"/>
@@ -5422,7 +4944,6 @@
         </w:rPr>
         <w:t>編譯完成的</w:t>
       </w:r>
-      <w:proofErr w:type="spellStart"/>
       <w:r>
         <w:rPr>
           <w:rFonts w:hint="eastAsia"/>
@@ -5436,7 +4957,6 @@
         </w:rPr>
         <w:t>yd</w:t>
       </w:r>
-      <w:proofErr w:type="spellEnd"/>
       <w:r>
         <w:rPr>
           <w:rFonts w:hint="eastAsia"/>
